--- a/Dot NET/Entity Framework/Entity Framework.docx
+++ b/Dot NET/Entity Framework/Entity Framework.docx
@@ -6761,15 +6761,43 @@
           <w:lang w:val="en-GB" w:bidi="he-IL"/>
         </w:rPr>
       </w:pPr>
-      <w:bookmarkStart w:id="8" w:name="_Toc158120238"/>
-      <w:r>
-        <w:rPr>
-          <w:highlight w:val="white"/>
-          <w:lang w:val="en-GB" w:bidi="he-IL"/>
-        </w:rPr>
-        <w:t>Program.cs</w:t>
-      </w:r>
-      <w:bookmarkEnd w:id="8"/>
+      <w:r>
+        <w:rPr>
+          <w:highlight w:val="white"/>
+          <w:lang w:val="en-GB" w:bidi="he-IL"/>
+        </w:rPr>
+        <w:t>Service</w:t>
+      </w:r>
+      <w:r>
+        <w:rPr>
+          <w:highlight w:val="white"/>
+          <w:lang w:val="en-GB" w:bidi="he-IL"/>
+        </w:rPr>
+        <w:t>s</w:t>
+      </w:r>
+    </w:p>
+    <w:p>
+      <w:pPr>
+        <w:pStyle w:val="Heading4"/>
+        <w:rPr>
+          <w:highlight w:val="white"/>
+          <w:lang w:val="en-GB" w:bidi="he-IL"/>
+        </w:rPr>
+      </w:pPr>
+      <w:r>
+        <w:rPr>
+          <w:highlight w:val="white"/>
+          <w:lang w:val="en-GB" w:bidi="he-IL"/>
+        </w:rPr>
+        <w:t xml:space="preserve">Service </w:t>
+      </w:r>
+      <w:r>
+        <w:rPr>
+          <w:highlight w:val="white"/>
+          <w:lang w:val="en-GB" w:bidi="he-IL"/>
+        </w:rPr>
+        <w:t>Interface</w:t>
+      </w:r>
     </w:p>
     <w:p>
       <w:pPr>
@@ -6793,13 +6821,91 @@
           <w:rFonts w:ascii="Cascadia Mono" w:hAnsi="Cascadia Mono" w:cs="Cascadia Mono"/>
           <w:i w:val="0"/>
           <w:iCs w:val="0"/>
-          <w:color w:val="000000"/>
-          <w:sz w:val="19"/>
-          <w:szCs w:val="19"/>
-          <w:highlight w:val="white"/>
-          <w:lang w:val="en-GB" w:bidi="he-IL"/>
-        </w:rPr>
-        <w:t xml:space="preserve">         builder.Services.AddRazorPages();</w:t>
+          <w:color w:val="0000FF"/>
+          <w:sz w:val="19"/>
+          <w:szCs w:val="19"/>
+          <w:highlight w:val="white"/>
+          <w:lang w:val="en-GB" w:bidi="he-IL"/>
+        </w:rPr>
+        <w:t xml:space="preserve">    </w:t>
+      </w:r>
+      <w:r>
+        <w:rPr>
+          <w:rFonts w:ascii="Cascadia Mono" w:hAnsi="Cascadia Mono" w:cs="Cascadia Mono"/>
+          <w:i w:val="0"/>
+          <w:iCs w:val="0"/>
+          <w:color w:val="0000FF"/>
+          <w:sz w:val="19"/>
+          <w:szCs w:val="19"/>
+          <w:highlight w:val="white"/>
+          <w:lang w:val="en-GB" w:bidi="he-IL"/>
+        </w:rPr>
+        <w:t>public</w:t>
+      </w:r>
+      <w:r>
+        <w:rPr>
+          <w:rFonts w:ascii="Cascadia Mono" w:hAnsi="Cascadia Mono" w:cs="Cascadia Mono"/>
+          <w:i w:val="0"/>
+          <w:iCs w:val="0"/>
+          <w:color w:val="000000"/>
+          <w:sz w:val="19"/>
+          <w:szCs w:val="19"/>
+          <w:highlight w:val="white"/>
+          <w:lang w:val="en-GB" w:bidi="he-IL"/>
+        </w:rPr>
+        <w:t xml:space="preserve"> </w:t>
+      </w:r>
+      <w:r>
+        <w:rPr>
+          <w:rFonts w:ascii="Cascadia Mono" w:hAnsi="Cascadia Mono" w:cs="Cascadia Mono"/>
+          <w:i w:val="0"/>
+          <w:iCs w:val="0"/>
+          <w:color w:val="0000FF"/>
+          <w:sz w:val="19"/>
+          <w:szCs w:val="19"/>
+          <w:highlight w:val="white"/>
+          <w:lang w:val="en-GB" w:bidi="he-IL"/>
+        </w:rPr>
+        <w:t>interface</w:t>
+      </w:r>
+      <w:r>
+        <w:rPr>
+          <w:rFonts w:ascii="Cascadia Mono" w:hAnsi="Cascadia Mono" w:cs="Cascadia Mono"/>
+          <w:i w:val="0"/>
+          <w:iCs w:val="0"/>
+          <w:color w:val="000000"/>
+          <w:sz w:val="19"/>
+          <w:szCs w:val="19"/>
+          <w:highlight w:val="white"/>
+          <w:lang w:val="en-GB" w:bidi="he-IL"/>
+        </w:rPr>
+        <w:t xml:space="preserve"> </w:t>
+      </w:r>
+      <w:r>
+        <w:rPr>
+          <w:rFonts w:ascii="Cascadia Mono" w:hAnsi="Cascadia Mono" w:cs="Cascadia Mono"/>
+          <w:i w:val="0"/>
+          <w:iCs w:val="0"/>
+          <w:color w:val="2B91AF"/>
+          <w:sz w:val="19"/>
+          <w:szCs w:val="19"/>
+          <w:highlight w:val="white"/>
+          <w:lang w:val="en-GB" w:bidi="he-IL"/>
+        </w:rPr>
+        <w:t>IMovieService</w:t>
+      </w:r>
+      <w:r>
+        <w:rPr>
+          <w:rFonts w:ascii="Cascadia Mono" w:hAnsi="Cascadia Mono" w:cs="Cascadia Mono"/>
+          <w:i w:val="0"/>
+          <w:iCs w:val="0"/>
+          <w:color w:val="000000"/>
+          <w:sz w:val="19"/>
+          <w:szCs w:val="19"/>
+          <w:highlight w:val="white"/>
+          <w:lang w:val="en-GB" w:bidi="he-IL"/>
+        </w:rPr>
+        <w:t xml:space="preserve"> {</w:t>
       </w:r>
     </w:p>
     <w:p>
@@ -6819,6 +6925,19 @@
           <w:lang w:val="en-GB" w:bidi="he-IL"/>
         </w:rPr>
       </w:pPr>
+      <w:r>
+        <w:rPr>
+          <w:rFonts w:ascii="Cascadia Mono" w:hAnsi="Cascadia Mono" w:cs="Cascadia Mono"/>
+          <w:i w:val="0"/>
+          <w:iCs w:val="0"/>
+          <w:color w:val="000000"/>
+          <w:sz w:val="19"/>
+          <w:szCs w:val="19"/>
+          <w:highlight w:val="white"/>
+          <w:lang w:val="en-GB" w:bidi="he-IL"/>
+        </w:rPr>
+        <w:t xml:space="preserve">        List&lt;Movie&gt; GetMovies();</w:t>
+      </w:r>
     </w:p>
     <w:p>
       <w:pPr>
@@ -6848,7 +6967,7 @@
           <w:highlight w:val="white"/>
           <w:lang w:val="en-GB" w:bidi="he-IL"/>
         </w:rPr>
-        <w:t xml:space="preserve">            </w:t>
+        <w:t xml:space="preserve">        Movie? GetMovie(</w:t>
       </w:r>
       <w:r>
         <w:rPr>
@@ -6861,46 +6980,20 @@
           <w:highlight w:val="white"/>
           <w:lang w:val="en-GB" w:bidi="he-IL"/>
         </w:rPr>
-        <w:t>string</w:t>
-      </w:r>
-      <w:r>
-        <w:rPr>
-          <w:rFonts w:ascii="Cascadia Mono" w:hAnsi="Cascadia Mono" w:cs="Cascadia Mono"/>
-          <w:i w:val="0"/>
-          <w:iCs w:val="0"/>
-          <w:color w:val="000000"/>
-          <w:sz w:val="19"/>
-          <w:szCs w:val="19"/>
-          <w:highlight w:val="white"/>
-          <w:lang w:val="en-GB" w:bidi="he-IL"/>
-        </w:rPr>
-        <w:t>? connectionString = builder.Configuration.GetConnectionString(</w:t>
-      </w:r>
-      <w:r>
-        <w:rPr>
-          <w:rFonts w:ascii="Cascadia Mono" w:hAnsi="Cascadia Mono" w:cs="Cascadia Mono"/>
-          <w:i w:val="0"/>
-          <w:iCs w:val="0"/>
-          <w:color w:val="A31515"/>
-          <w:sz w:val="19"/>
-          <w:szCs w:val="19"/>
-          <w:highlight w:val="white"/>
-          <w:lang w:val="en-GB" w:bidi="he-IL"/>
-        </w:rPr>
-        <w:t>"DefaultConnection"</w:t>
-      </w:r>
-      <w:r>
-        <w:rPr>
-          <w:rFonts w:ascii="Cascadia Mono" w:hAnsi="Cascadia Mono" w:cs="Cascadia Mono"/>
-          <w:i w:val="0"/>
-          <w:iCs w:val="0"/>
-          <w:color w:val="000000"/>
-          <w:sz w:val="19"/>
-          <w:szCs w:val="19"/>
-          <w:highlight w:val="white"/>
-          <w:lang w:val="en-GB" w:bidi="he-IL"/>
-        </w:rPr>
-        <w:t>);</w:t>
+        <w:t>int</w:t>
+      </w:r>
+      <w:r>
+        <w:rPr>
+          <w:rFonts w:ascii="Cascadia Mono" w:hAnsi="Cascadia Mono" w:cs="Cascadia Mono"/>
+          <w:i w:val="0"/>
+          <w:iCs w:val="0"/>
+          <w:color w:val="000000"/>
+          <w:sz w:val="19"/>
+          <w:szCs w:val="19"/>
+          <w:highlight w:val="white"/>
+          <w:lang w:val="en-GB" w:bidi="he-IL"/>
+        </w:rPr>
+        <w:t xml:space="preserve"> id);</w:t>
       </w:r>
     </w:p>
     <w:p>
@@ -6931,26 +7024,34 @@
           <w:highlight w:val="white"/>
           <w:lang w:val="en-GB" w:bidi="he-IL"/>
         </w:rPr>
-        <w:t xml:space="preserve">            builder.Services.AddDbContext&lt;ApplicationDBContext&gt;(options =&gt; options.UseSqlServer(connectionString));</w:t>
-      </w:r>
-    </w:p>
-    <w:p>
-      <w:pPr>
-        <w:pStyle w:val="Heading3"/>
-        <w:rPr>
-          <w:highlight w:val="white"/>
-          <w:lang w:val="en-GB" w:bidi="he-IL"/>
-        </w:rPr>
-      </w:pPr>
-      <w:bookmarkStart w:id="9" w:name="_Toc158120239"/>
-      <w:r>
-        <w:rPr>
-          <w:highlight w:val="white"/>
-          <w:lang w:val="en-GB" w:bidi="he-IL"/>
-        </w:rPr>
-        <w:t>PageModel – add this to inject the DBContext into the Page Model</w:t>
-      </w:r>
-      <w:bookmarkEnd w:id="9"/>
+        <w:t xml:space="preserve">        </w:t>
+      </w:r>
+      <w:r>
+        <w:rPr>
+          <w:rFonts w:ascii="Cascadia Mono" w:hAnsi="Cascadia Mono" w:cs="Cascadia Mono"/>
+          <w:i w:val="0"/>
+          <w:iCs w:val="0"/>
+          <w:color w:val="0000FF"/>
+          <w:sz w:val="19"/>
+          <w:szCs w:val="19"/>
+          <w:highlight w:val="white"/>
+          <w:lang w:val="en-GB" w:bidi="he-IL"/>
+        </w:rPr>
+        <w:t>void</w:t>
+      </w:r>
+      <w:r>
+        <w:rPr>
+          <w:rFonts w:ascii="Cascadia Mono" w:hAnsi="Cascadia Mono" w:cs="Cascadia Mono"/>
+          <w:i w:val="0"/>
+          <w:iCs w:val="0"/>
+          <w:color w:val="000000"/>
+          <w:sz w:val="19"/>
+          <w:szCs w:val="19"/>
+          <w:highlight w:val="white"/>
+          <w:lang w:val="en-GB" w:bidi="he-IL"/>
+        </w:rPr>
+        <w:t xml:space="preserve"> Add(Movie movie);</w:t>
+      </w:r>
     </w:p>
     <w:p>
       <w:pPr>
@@ -6980,33 +7081,43 @@
           <w:highlight w:val="white"/>
           <w:lang w:val="en-GB" w:bidi="he-IL"/>
         </w:rPr>
-        <w:t xml:space="preserve">        </w:t>
-      </w:r>
-      <w:r>
-        <w:rPr>
-          <w:rFonts w:ascii="Cascadia Mono" w:hAnsi="Cascadia Mono" w:cs="Cascadia Mono"/>
-          <w:i w:val="0"/>
-          <w:iCs w:val="0"/>
-          <w:color w:val="0000FF"/>
-          <w:sz w:val="19"/>
-          <w:szCs w:val="19"/>
-          <w:highlight w:val="white"/>
-          <w:lang w:val="en-GB" w:bidi="he-IL"/>
-        </w:rPr>
-        <w:t>private</w:t>
-      </w:r>
-      <w:r>
-        <w:rPr>
-          <w:rFonts w:ascii="Cascadia Mono" w:hAnsi="Cascadia Mono" w:cs="Cascadia Mono"/>
-          <w:i w:val="0"/>
-          <w:iCs w:val="0"/>
-          <w:color w:val="000000"/>
-          <w:sz w:val="19"/>
-          <w:szCs w:val="19"/>
-          <w:highlight w:val="white"/>
-          <w:lang w:val="en-GB" w:bidi="he-IL"/>
-        </w:rPr>
-        <w:t xml:space="preserve"> ApplicationDBContext dbContext;</w:t>
+        <w:t xml:space="preserve">    </w:t>
+      </w:r>
+      <w:r>
+        <w:rPr>
+          <w:rFonts w:ascii="Cascadia Mono" w:hAnsi="Cascadia Mono" w:cs="Cascadia Mono"/>
+          <w:i w:val="0"/>
+          <w:iCs w:val="0"/>
+          <w:color w:val="000000"/>
+          <w:sz w:val="19"/>
+          <w:szCs w:val="19"/>
+          <w:highlight w:val="white"/>
+          <w:lang w:val="en-GB" w:bidi="he-IL"/>
+        </w:rPr>
+        <w:t>}</w:t>
+      </w:r>
+    </w:p>
+    <w:p>
+      <w:pPr>
+        <w:pStyle w:val="Heading4"/>
+        <w:rPr>
+          <w:highlight w:val="white"/>
+          <w:lang w:val="en-GB" w:bidi="he-IL"/>
+        </w:rPr>
+      </w:pPr>
+      <w:r>
+        <w:rPr>
+          <w:highlight w:val="white"/>
+          <w:lang w:val="en-GB" w:bidi="he-IL"/>
+        </w:rPr>
+        <w:t>Service</w:t>
+      </w:r>
+      <w:r>
+        <w:rPr>
+          <w:highlight w:val="white"/>
+          <w:lang w:val="en-GB" w:bidi="he-IL"/>
+        </w:rPr>
+        <w:t xml:space="preserve"> Class</w:t>
       </w:r>
     </w:p>
     <w:p>
@@ -7026,6 +7137,97 @@
           <w:lang w:val="en-GB" w:bidi="he-IL"/>
         </w:rPr>
       </w:pPr>
+      <w:r>
+        <w:rPr>
+          <w:rFonts w:ascii="Cascadia Mono" w:hAnsi="Cascadia Mono" w:cs="Cascadia Mono"/>
+          <w:i w:val="0"/>
+          <w:iCs w:val="0"/>
+          <w:color w:val="0000FF"/>
+          <w:sz w:val="19"/>
+          <w:szCs w:val="19"/>
+          <w:highlight w:val="white"/>
+          <w:lang w:val="en-GB" w:bidi="he-IL"/>
+        </w:rPr>
+        <w:t xml:space="preserve">    </w:t>
+      </w:r>
+      <w:r>
+        <w:rPr>
+          <w:rFonts w:ascii="Cascadia Mono" w:hAnsi="Cascadia Mono" w:cs="Cascadia Mono"/>
+          <w:i w:val="0"/>
+          <w:iCs w:val="0"/>
+          <w:color w:val="0000FF"/>
+          <w:sz w:val="19"/>
+          <w:szCs w:val="19"/>
+          <w:highlight w:val="white"/>
+          <w:lang w:val="en-GB" w:bidi="he-IL"/>
+        </w:rPr>
+        <w:t>public</w:t>
+      </w:r>
+      <w:r>
+        <w:rPr>
+          <w:rFonts w:ascii="Cascadia Mono" w:hAnsi="Cascadia Mono" w:cs="Cascadia Mono"/>
+          <w:i w:val="0"/>
+          <w:iCs w:val="0"/>
+          <w:color w:val="000000"/>
+          <w:sz w:val="19"/>
+          <w:szCs w:val="19"/>
+          <w:highlight w:val="white"/>
+          <w:lang w:val="en-GB" w:bidi="he-IL"/>
+        </w:rPr>
+        <w:t xml:space="preserve"> </w:t>
+      </w:r>
+      <w:r>
+        <w:rPr>
+          <w:rFonts w:ascii="Cascadia Mono" w:hAnsi="Cascadia Mono" w:cs="Cascadia Mono"/>
+          <w:i w:val="0"/>
+          <w:iCs w:val="0"/>
+          <w:color w:val="0000FF"/>
+          <w:sz w:val="19"/>
+          <w:szCs w:val="19"/>
+          <w:highlight w:val="white"/>
+          <w:lang w:val="en-GB" w:bidi="he-IL"/>
+        </w:rPr>
+        <w:t>class</w:t>
+      </w:r>
+      <w:r>
+        <w:rPr>
+          <w:rFonts w:ascii="Cascadia Mono" w:hAnsi="Cascadia Mono" w:cs="Cascadia Mono"/>
+          <w:i w:val="0"/>
+          <w:iCs w:val="0"/>
+          <w:color w:val="000000"/>
+          <w:sz w:val="19"/>
+          <w:szCs w:val="19"/>
+          <w:highlight w:val="white"/>
+          <w:lang w:val="en-GB" w:bidi="he-IL"/>
+        </w:rPr>
+        <w:t xml:space="preserve"> </w:t>
+      </w:r>
+      <w:r>
+        <w:rPr>
+          <w:rFonts w:ascii="Cascadia Mono" w:hAnsi="Cascadia Mono" w:cs="Cascadia Mono"/>
+          <w:i w:val="0"/>
+          <w:iCs w:val="0"/>
+          <w:color w:val="2B91AF"/>
+          <w:sz w:val="19"/>
+          <w:szCs w:val="19"/>
+          <w:highlight w:val="white"/>
+          <w:lang w:val="en-GB" w:bidi="he-IL"/>
+        </w:rPr>
+        <w:t>MovieService</w:t>
+      </w:r>
+      <w:r>
+        <w:rPr>
+          <w:rFonts w:ascii="Cascadia Mono" w:hAnsi="Cascadia Mono" w:cs="Cascadia Mono"/>
+          <w:i w:val="0"/>
+          <w:iCs w:val="0"/>
+          <w:color w:val="000000"/>
+          <w:sz w:val="19"/>
+          <w:szCs w:val="19"/>
+          <w:highlight w:val="white"/>
+          <w:lang w:val="en-GB" w:bidi="he-IL"/>
+        </w:rPr>
+        <w:t xml:space="preserve"> : IMovieService {</w:t>
+      </w:r>
     </w:p>
     <w:p>
       <w:pPr>
@@ -7068,46 +7270,20 @@
           <w:highlight w:val="white"/>
           <w:lang w:val="en-GB" w:bidi="he-IL"/>
         </w:rPr>
-        <w:t>public</w:t>
-      </w:r>
-      <w:r>
-        <w:rPr>
-          <w:rFonts w:ascii="Cascadia Mono" w:hAnsi="Cascadia Mono" w:cs="Cascadia Mono"/>
-          <w:i w:val="0"/>
-          <w:iCs w:val="0"/>
-          <w:color w:val="000000"/>
-          <w:sz w:val="19"/>
-          <w:szCs w:val="19"/>
-          <w:highlight w:val="white"/>
-          <w:lang w:val="en-GB" w:bidi="he-IL"/>
-        </w:rPr>
-        <w:t xml:space="preserve"> </w:t>
-      </w:r>
-      <w:r>
-        <w:rPr>
-          <w:rFonts w:ascii="Cascadia Mono" w:hAnsi="Cascadia Mono" w:cs="Cascadia Mono"/>
-          <w:i w:val="0"/>
-          <w:iCs w:val="0"/>
-          <w:color w:val="2B91AF"/>
-          <w:sz w:val="19"/>
-          <w:szCs w:val="19"/>
-          <w:highlight w:val="white"/>
-          <w:lang w:val="en-GB" w:bidi="he-IL"/>
-        </w:rPr>
-        <w:t>AddMovieModel</w:t>
-      </w:r>
-      <w:r>
-        <w:rPr>
-          <w:rFonts w:ascii="Cascadia Mono" w:hAnsi="Cascadia Mono" w:cs="Cascadia Mono"/>
-          <w:i w:val="0"/>
-          <w:iCs w:val="0"/>
-          <w:color w:val="000000"/>
-          <w:sz w:val="19"/>
-          <w:szCs w:val="19"/>
-          <w:highlight w:val="white"/>
-          <w:lang w:val="en-GB" w:bidi="he-IL"/>
-        </w:rPr>
-        <w:t>(ApplicationDBContext dbContext) {</w:t>
+        <w:t>private</w:t>
+      </w:r>
+      <w:r>
+        <w:rPr>
+          <w:rFonts w:ascii="Cascadia Mono" w:hAnsi="Cascadia Mono" w:cs="Cascadia Mono"/>
+          <w:i w:val="0"/>
+          <w:iCs w:val="0"/>
+          <w:color w:val="000000"/>
+          <w:sz w:val="19"/>
+          <w:szCs w:val="19"/>
+          <w:highlight w:val="white"/>
+          <w:lang w:val="en-GB" w:bidi="he-IL"/>
+        </w:rPr>
+        <w:t xml:space="preserve"> ApplicationDBContext dbContext;</w:t>
       </w:r>
     </w:p>
     <w:p>
@@ -7127,45 +7303,6 @@
           <w:lang w:val="en-GB" w:bidi="he-IL"/>
         </w:rPr>
       </w:pPr>
-      <w:r>
-        <w:rPr>
-          <w:rFonts w:ascii="Cascadia Mono" w:hAnsi="Cascadia Mono" w:cs="Cascadia Mono"/>
-          <w:i w:val="0"/>
-          <w:iCs w:val="0"/>
-          <w:color w:val="000000"/>
-          <w:sz w:val="19"/>
-          <w:szCs w:val="19"/>
-          <w:highlight w:val="white"/>
-          <w:lang w:val="en-GB" w:bidi="he-IL"/>
-        </w:rPr>
-        <w:t xml:space="preserve">            </w:t>
-      </w:r>
-      <w:r>
-        <w:rPr>
-          <w:rFonts w:ascii="Cascadia Mono" w:hAnsi="Cascadia Mono" w:cs="Cascadia Mono"/>
-          <w:i w:val="0"/>
-          <w:iCs w:val="0"/>
-          <w:color w:val="0000FF"/>
-          <w:sz w:val="19"/>
-          <w:szCs w:val="19"/>
-          <w:highlight w:val="white"/>
-          <w:lang w:val="en-GB" w:bidi="he-IL"/>
-        </w:rPr>
-        <w:t>this</w:t>
-      </w:r>
-      <w:r>
-        <w:rPr>
-          <w:rFonts w:ascii="Cascadia Mono" w:hAnsi="Cascadia Mono" w:cs="Cascadia Mono"/>
-          <w:i w:val="0"/>
-          <w:iCs w:val="0"/>
-          <w:color w:val="000000"/>
-          <w:sz w:val="19"/>
-          <w:szCs w:val="19"/>
-          <w:highlight w:val="white"/>
-          <w:lang w:val="en-GB" w:bidi="he-IL"/>
-        </w:rPr>
-        <w:t>.dbContext = dbContext;</w:t>
-      </w:r>
     </w:p>
     <w:p>
       <w:pPr>
@@ -7195,22 +7332,60 @@
           <w:highlight w:val="white"/>
           <w:lang w:val="en-GB" w:bidi="he-IL"/>
         </w:rPr>
-        <w:t xml:space="preserve">        }</w:t>
-      </w:r>
-      <w:r>
-        <w:br w:type="page"/>
-      </w:r>
-    </w:p>
-    <w:p>
-      <w:pPr>
-        <w:pStyle w:val="Heading2"/>
-      </w:pPr>
-      <w:bookmarkStart w:id="10" w:name="_Toc158120240"/>
-      <w:r>
-        <w:lastRenderedPageBreak/>
-        <w:t>Model</w:t>
-      </w:r>
-      <w:bookmarkEnd w:id="10"/>
+        <w:t xml:space="preserve">        </w:t>
+      </w:r>
+      <w:r>
+        <w:rPr>
+          <w:rFonts w:ascii="Cascadia Mono" w:hAnsi="Cascadia Mono" w:cs="Cascadia Mono"/>
+          <w:i w:val="0"/>
+          <w:iCs w:val="0"/>
+          <w:color w:val="0000FF"/>
+          <w:sz w:val="19"/>
+          <w:szCs w:val="19"/>
+          <w:highlight w:val="white"/>
+          <w:lang w:val="en-GB" w:bidi="he-IL"/>
+        </w:rPr>
+        <w:t>public</w:t>
+      </w:r>
+      <w:r>
+        <w:rPr>
+          <w:rFonts w:ascii="Cascadia Mono" w:hAnsi="Cascadia Mono" w:cs="Cascadia Mono"/>
+          <w:i w:val="0"/>
+          <w:iCs w:val="0"/>
+          <w:color w:val="000000"/>
+          <w:sz w:val="19"/>
+          <w:szCs w:val="19"/>
+          <w:highlight w:val="white"/>
+          <w:lang w:val="en-GB" w:bidi="he-IL"/>
+        </w:rPr>
+        <w:t xml:space="preserve"> </w:t>
+      </w:r>
+      <w:r>
+        <w:rPr>
+          <w:rFonts w:ascii="Cascadia Mono" w:hAnsi="Cascadia Mono" w:cs="Cascadia Mono"/>
+          <w:i w:val="0"/>
+          <w:iCs w:val="0"/>
+          <w:color w:val="2B91AF"/>
+          <w:sz w:val="19"/>
+          <w:szCs w:val="19"/>
+          <w:highlight w:val="white"/>
+          <w:lang w:val="en-GB" w:bidi="he-IL"/>
+        </w:rPr>
+        <w:t>MovieService</w:t>
+      </w:r>
+      <w:r>
+        <w:rPr>
+          <w:rFonts w:ascii="Cascadia Mono" w:hAnsi="Cascadia Mono" w:cs="Cascadia Mono"/>
+          <w:i w:val="0"/>
+          <w:iCs w:val="0"/>
+          <w:color w:val="000000"/>
+          <w:sz w:val="19"/>
+          <w:szCs w:val="19"/>
+          <w:highlight w:val="white"/>
+          <w:lang w:val="en-GB" w:bidi="he-IL"/>
+        </w:rPr>
+        <w:t>(ApplicationDBContext dbContext) {</w:t>
+      </w:r>
     </w:p>
     <w:p>
       <w:pPr>
@@ -7219,65 +7394,54 @@
         <w:adjustRightInd w:val="0"/>
         <w:spacing w:after="0" w:line="240" w:lineRule="auto"/>
         <w:rPr>
-          <w:rFonts w:ascii="Consolas" w:hAnsi="Consolas" w:cs="Consolas"/>
-          <w:color w:val="000000"/>
-          <w:sz w:val="19"/>
-          <w:szCs w:val="19"/>
-        </w:rPr>
-      </w:pPr>
-      <w:r>
-        <w:rPr>
-          <w:rFonts w:ascii="Consolas" w:hAnsi="Consolas" w:cs="Consolas"/>
-          <w:color w:val="000000"/>
-          <w:sz w:val="19"/>
-          <w:szCs w:val="19"/>
-        </w:rPr>
-        <w:t xml:space="preserve">    </w:t>
-      </w:r>
-      <w:r>
-        <w:rPr>
-          <w:rFonts w:ascii="Consolas" w:hAnsi="Consolas" w:cs="Consolas"/>
+          <w:rFonts w:ascii="Cascadia Mono" w:hAnsi="Cascadia Mono" w:cs="Cascadia Mono"/>
+          <w:i w:val="0"/>
+          <w:iCs w:val="0"/>
+          <w:color w:val="000000"/>
+          <w:sz w:val="19"/>
+          <w:szCs w:val="19"/>
+          <w:highlight w:val="white"/>
+          <w:lang w:val="en-GB" w:bidi="he-IL"/>
+        </w:rPr>
+      </w:pPr>
+      <w:r>
+        <w:rPr>
+          <w:rFonts w:ascii="Cascadia Mono" w:hAnsi="Cascadia Mono" w:cs="Cascadia Mono"/>
+          <w:i w:val="0"/>
+          <w:iCs w:val="0"/>
+          <w:color w:val="000000"/>
+          <w:sz w:val="19"/>
+          <w:szCs w:val="19"/>
+          <w:highlight w:val="white"/>
+          <w:lang w:val="en-GB" w:bidi="he-IL"/>
+        </w:rPr>
+        <w:t xml:space="preserve">            </w:t>
+      </w:r>
+      <w:r>
+        <w:rPr>
+          <w:rFonts w:ascii="Cascadia Mono" w:hAnsi="Cascadia Mono" w:cs="Cascadia Mono"/>
+          <w:i w:val="0"/>
+          <w:iCs w:val="0"/>
           <w:color w:val="0000FF"/>
           <w:sz w:val="19"/>
           <w:szCs w:val="19"/>
-        </w:rPr>
-        <w:t>public</w:t>
-      </w:r>
-      <w:r>
-        <w:rPr>
-          <w:rFonts w:ascii="Consolas" w:hAnsi="Consolas" w:cs="Consolas"/>
-          <w:color w:val="000000"/>
-          <w:sz w:val="19"/>
-          <w:szCs w:val="19"/>
-        </w:rPr>
-        <w:t xml:space="preserve"> </w:t>
-      </w:r>
-      <w:r>
-        <w:rPr>
-          <w:rFonts w:ascii="Consolas" w:hAnsi="Consolas" w:cs="Consolas"/>
-          <w:color w:val="0000FF"/>
-          <w:sz w:val="19"/>
-          <w:szCs w:val="19"/>
-        </w:rPr>
-        <w:t>class</w:t>
-      </w:r>
-      <w:r>
-        <w:rPr>
-          <w:rFonts w:ascii="Consolas" w:hAnsi="Consolas" w:cs="Consolas"/>
-          <w:color w:val="000000"/>
-          <w:sz w:val="19"/>
-          <w:szCs w:val="19"/>
-        </w:rPr>
-        <w:t xml:space="preserve"> </w:t>
-      </w:r>
-      <w:r>
-        <w:rPr>
-          <w:rFonts w:ascii="Consolas" w:hAnsi="Consolas" w:cs="Consolas"/>
-          <w:color w:val="2B91AF"/>
-          <w:sz w:val="19"/>
-          <w:szCs w:val="19"/>
-        </w:rPr>
-        <w:t>Course</w:t>
+          <w:highlight w:val="white"/>
+          <w:lang w:val="en-GB" w:bidi="he-IL"/>
+        </w:rPr>
+        <w:t>this</w:t>
+      </w:r>
+      <w:r>
+        <w:rPr>
+          <w:rFonts w:ascii="Cascadia Mono" w:hAnsi="Cascadia Mono" w:cs="Cascadia Mono"/>
+          <w:i w:val="0"/>
+          <w:iCs w:val="0"/>
+          <w:color w:val="000000"/>
+          <w:sz w:val="19"/>
+          <w:szCs w:val="19"/>
+          <w:highlight w:val="white"/>
+          <w:lang w:val="en-GB" w:bidi="he-IL"/>
+        </w:rPr>
+        <w:t>.dbContext = dbContext;</w:t>
       </w:r>
     </w:p>
     <w:p>
@@ -7287,20 +7451,28 @@
         <w:adjustRightInd w:val="0"/>
         <w:spacing w:after="0" w:line="240" w:lineRule="auto"/>
         <w:rPr>
-          <w:rFonts w:ascii="Consolas" w:hAnsi="Consolas" w:cs="Consolas"/>
-          <w:color w:val="000000"/>
-          <w:sz w:val="19"/>
-          <w:szCs w:val="19"/>
-        </w:rPr>
-      </w:pPr>
-      <w:r>
-        <w:rPr>
-          <w:rFonts w:ascii="Consolas" w:hAnsi="Consolas" w:cs="Consolas"/>
-          <w:color w:val="000000"/>
-          <w:sz w:val="19"/>
-          <w:szCs w:val="19"/>
-        </w:rPr>
-        <w:t xml:space="preserve">    {</w:t>
+          <w:rFonts w:ascii="Cascadia Mono" w:hAnsi="Cascadia Mono" w:cs="Cascadia Mono"/>
+          <w:i w:val="0"/>
+          <w:iCs w:val="0"/>
+          <w:color w:val="000000"/>
+          <w:sz w:val="19"/>
+          <w:szCs w:val="19"/>
+          <w:highlight w:val="white"/>
+          <w:lang w:val="en-GB" w:bidi="he-IL"/>
+        </w:rPr>
+      </w:pPr>
+      <w:r>
+        <w:rPr>
+          <w:rFonts w:ascii="Cascadia Mono" w:hAnsi="Cascadia Mono" w:cs="Cascadia Mono"/>
+          <w:i w:val="0"/>
+          <w:iCs w:val="0"/>
+          <w:color w:val="000000"/>
+          <w:sz w:val="19"/>
+          <w:szCs w:val="19"/>
+          <w:highlight w:val="white"/>
+          <w:lang w:val="en-GB" w:bidi="he-IL"/>
+        </w:rPr>
+        <w:t xml:space="preserve">        }</w:t>
       </w:r>
     </w:p>
     <w:p>
@@ -7310,93 +7482,16 @@
         <w:adjustRightInd w:val="0"/>
         <w:spacing w:after="0" w:line="240" w:lineRule="auto"/>
         <w:rPr>
-          <w:rFonts w:ascii="Consolas" w:hAnsi="Consolas" w:cs="Consolas"/>
-          <w:color w:val="000000"/>
-          <w:sz w:val="19"/>
-          <w:szCs w:val="19"/>
-        </w:rPr>
-      </w:pPr>
-      <w:r>
-        <w:rPr>
-          <w:rFonts w:ascii="Consolas" w:hAnsi="Consolas" w:cs="Consolas"/>
-          <w:color w:val="000000"/>
-          <w:sz w:val="19"/>
-          <w:szCs w:val="19"/>
-        </w:rPr>
-        <w:t xml:space="preserve">        </w:t>
-      </w:r>
-      <w:r>
-        <w:rPr>
-          <w:rFonts w:ascii="Consolas" w:hAnsi="Consolas" w:cs="Consolas"/>
-          <w:color w:val="0000FF"/>
-          <w:sz w:val="19"/>
-          <w:szCs w:val="19"/>
-        </w:rPr>
-        <w:t>public</w:t>
-      </w:r>
-      <w:r>
-        <w:rPr>
-          <w:rFonts w:ascii="Consolas" w:hAnsi="Consolas" w:cs="Consolas"/>
-          <w:color w:val="000000"/>
-          <w:sz w:val="19"/>
-          <w:szCs w:val="19"/>
-        </w:rPr>
-        <w:t xml:space="preserve"> </w:t>
-      </w:r>
-      <w:r>
-        <w:rPr>
-          <w:rFonts w:ascii="Consolas" w:hAnsi="Consolas" w:cs="Consolas"/>
-          <w:color w:val="0000FF"/>
-          <w:sz w:val="19"/>
-          <w:szCs w:val="19"/>
-        </w:rPr>
-        <w:t>int</w:t>
-      </w:r>
-      <w:r>
-        <w:rPr>
-          <w:rFonts w:ascii="Consolas" w:hAnsi="Consolas" w:cs="Consolas"/>
-          <w:color w:val="000000"/>
-          <w:sz w:val="19"/>
-          <w:szCs w:val="19"/>
-        </w:rPr>
-        <w:t xml:space="preserve"> Id { </w:t>
-      </w:r>
-      <w:r>
-        <w:rPr>
-          <w:rFonts w:ascii="Consolas" w:hAnsi="Consolas" w:cs="Consolas"/>
-          <w:color w:val="0000FF"/>
-          <w:sz w:val="19"/>
-          <w:szCs w:val="19"/>
-        </w:rPr>
-        <w:t>get</w:t>
-      </w:r>
-      <w:r>
-        <w:rPr>
-          <w:rFonts w:ascii="Consolas" w:hAnsi="Consolas" w:cs="Consolas"/>
-          <w:color w:val="000000"/>
-          <w:sz w:val="19"/>
-          <w:szCs w:val="19"/>
-        </w:rPr>
-        <w:t xml:space="preserve">; </w:t>
-      </w:r>
-      <w:r>
-        <w:rPr>
-          <w:rFonts w:ascii="Consolas" w:hAnsi="Consolas" w:cs="Consolas"/>
-          <w:color w:val="0000FF"/>
-          <w:sz w:val="19"/>
-          <w:szCs w:val="19"/>
-        </w:rPr>
-        <w:t>set</w:t>
-      </w:r>
-      <w:r>
-        <w:rPr>
-          <w:rFonts w:ascii="Consolas" w:hAnsi="Consolas" w:cs="Consolas"/>
-          <w:color w:val="000000"/>
-          <w:sz w:val="19"/>
-          <w:szCs w:val="19"/>
-        </w:rPr>
-        <w:t>; }</w:t>
-      </w:r>
+          <w:rFonts w:ascii="Cascadia Mono" w:hAnsi="Cascadia Mono" w:cs="Cascadia Mono"/>
+          <w:i w:val="0"/>
+          <w:iCs w:val="0"/>
+          <w:color w:val="000000"/>
+          <w:sz w:val="19"/>
+          <w:szCs w:val="19"/>
+          <w:highlight w:val="white"/>
+          <w:lang w:val="en-GB" w:bidi="he-IL"/>
+        </w:rPr>
+      </w:pPr>
     </w:p>
     <w:p>
       <w:pPr>
@@ -7405,92 +7500,80 @@
         <w:adjustRightInd w:val="0"/>
         <w:spacing w:after="0" w:line="240" w:lineRule="auto"/>
         <w:rPr>
-          <w:rFonts w:ascii="Consolas" w:hAnsi="Consolas" w:cs="Consolas"/>
-          <w:color w:val="000000"/>
-          <w:sz w:val="19"/>
-          <w:szCs w:val="19"/>
-        </w:rPr>
-      </w:pPr>
-      <w:r>
-        <w:rPr>
-          <w:rFonts w:ascii="Consolas" w:hAnsi="Consolas" w:cs="Consolas"/>
-          <w:color w:val="000000"/>
-          <w:sz w:val="19"/>
-          <w:szCs w:val="19"/>
+          <w:rFonts w:ascii="Cascadia Mono" w:hAnsi="Cascadia Mono" w:cs="Cascadia Mono"/>
+          <w:i w:val="0"/>
+          <w:iCs w:val="0"/>
+          <w:color w:val="000000"/>
+          <w:sz w:val="19"/>
+          <w:szCs w:val="19"/>
+          <w:highlight w:val="white"/>
+          <w:lang w:val="en-GB" w:bidi="he-IL"/>
+        </w:rPr>
+      </w:pPr>
+      <w:r>
+        <w:rPr>
+          <w:rFonts w:ascii="Cascadia Mono" w:hAnsi="Cascadia Mono" w:cs="Cascadia Mono"/>
+          <w:i w:val="0"/>
+          <w:iCs w:val="0"/>
+          <w:color w:val="000000"/>
+          <w:sz w:val="19"/>
+          <w:szCs w:val="19"/>
+          <w:highlight w:val="white"/>
+          <w:lang w:val="en-GB" w:bidi="he-IL"/>
         </w:rPr>
         <w:t xml:space="preserve">        </w:t>
       </w:r>
       <w:r>
         <w:rPr>
-          <w:rFonts w:ascii="Consolas" w:hAnsi="Consolas" w:cs="Consolas"/>
+          <w:rFonts w:ascii="Cascadia Mono" w:hAnsi="Cascadia Mono" w:cs="Cascadia Mono"/>
+          <w:i w:val="0"/>
+          <w:iCs w:val="0"/>
           <w:color w:val="0000FF"/>
           <w:sz w:val="19"/>
           <w:szCs w:val="19"/>
+          <w:highlight w:val="white"/>
+          <w:lang w:val="en-GB" w:bidi="he-IL"/>
         </w:rPr>
         <w:t>public</w:t>
       </w:r>
       <w:r>
         <w:rPr>
-          <w:rFonts w:ascii="Consolas" w:hAnsi="Consolas" w:cs="Consolas"/>
-          <w:color w:val="000000"/>
-          <w:sz w:val="19"/>
-          <w:szCs w:val="19"/>
+          <w:rFonts w:ascii="Cascadia Mono" w:hAnsi="Cascadia Mono" w:cs="Cascadia Mono"/>
+          <w:i w:val="0"/>
+          <w:iCs w:val="0"/>
+          <w:color w:val="000000"/>
+          <w:sz w:val="19"/>
+          <w:szCs w:val="19"/>
+          <w:highlight w:val="white"/>
+          <w:lang w:val="en-GB" w:bidi="he-IL"/>
         </w:rPr>
         <w:t xml:space="preserve"> </w:t>
       </w:r>
       <w:r>
         <w:rPr>
-          <w:rFonts w:ascii="Consolas" w:hAnsi="Consolas" w:cs="Consolas"/>
+          <w:rFonts w:ascii="Cascadia Mono" w:hAnsi="Cascadia Mono" w:cs="Cascadia Mono"/>
+          <w:i w:val="0"/>
+          <w:iCs w:val="0"/>
           <w:color w:val="0000FF"/>
           <w:sz w:val="19"/>
           <w:szCs w:val="19"/>
-        </w:rPr>
-        <w:t>string</w:t>
-      </w:r>
-      <w:r>
-        <w:rPr>
-          <w:rFonts w:ascii="Consolas" w:hAnsi="Consolas" w:cs="Consolas"/>
-          <w:color w:val="000000"/>
-          <w:sz w:val="19"/>
-          <w:szCs w:val="19"/>
-        </w:rPr>
-        <w:t xml:space="preserve"> Title { </w:t>
-      </w:r>
-      <w:r>
-        <w:rPr>
-          <w:rFonts w:ascii="Consolas" w:hAnsi="Consolas" w:cs="Consolas"/>
-          <w:color w:val="0000FF"/>
-          <w:sz w:val="19"/>
-          <w:szCs w:val="19"/>
-        </w:rPr>
-        <w:t>get</w:t>
-      </w:r>
-      <w:r>
-        <w:rPr>
-          <w:rFonts w:ascii="Consolas" w:hAnsi="Consolas" w:cs="Consolas"/>
-          <w:color w:val="000000"/>
-          <w:sz w:val="19"/>
-          <w:szCs w:val="19"/>
-        </w:rPr>
-        <w:t xml:space="preserve">; </w:t>
-      </w:r>
-      <w:r>
-        <w:rPr>
-          <w:rFonts w:ascii="Consolas" w:hAnsi="Consolas" w:cs="Consolas"/>
-          <w:color w:val="0000FF"/>
-          <w:sz w:val="19"/>
-          <w:szCs w:val="19"/>
-        </w:rPr>
-        <w:t>set</w:t>
-      </w:r>
-      <w:r>
-        <w:rPr>
-          <w:rFonts w:ascii="Consolas" w:hAnsi="Consolas" w:cs="Consolas"/>
-          <w:color w:val="000000"/>
-          <w:sz w:val="19"/>
-          <w:szCs w:val="19"/>
-        </w:rPr>
-        <w:t>; }</w:t>
+          <w:highlight w:val="white"/>
+          <w:lang w:val="en-GB" w:bidi="he-IL"/>
+        </w:rPr>
+        <w:t>void</w:t>
+      </w:r>
+      <w:r>
+        <w:rPr>
+          <w:rFonts w:ascii="Cascadia Mono" w:hAnsi="Cascadia Mono" w:cs="Cascadia Mono"/>
+          <w:i w:val="0"/>
+          <w:iCs w:val="0"/>
+          <w:color w:val="000000"/>
+          <w:sz w:val="19"/>
+          <w:szCs w:val="19"/>
+          <w:highlight w:val="white"/>
+          <w:lang w:val="en-GB" w:bidi="he-IL"/>
+        </w:rPr>
+        <w:t xml:space="preserve"> Add(Movie movie) {</w:t>
       </w:r>
     </w:p>
     <w:p>
@@ -7500,92 +7583,28 @@
         <w:adjustRightInd w:val="0"/>
         <w:spacing w:after="0" w:line="240" w:lineRule="auto"/>
         <w:rPr>
-          <w:rFonts w:ascii="Consolas" w:hAnsi="Consolas" w:cs="Consolas"/>
-          <w:color w:val="000000"/>
-          <w:sz w:val="19"/>
-          <w:szCs w:val="19"/>
-        </w:rPr>
-      </w:pPr>
-      <w:r>
-        <w:rPr>
-          <w:rFonts w:ascii="Consolas" w:hAnsi="Consolas" w:cs="Consolas"/>
-          <w:color w:val="000000"/>
-          <w:sz w:val="19"/>
-          <w:szCs w:val="19"/>
-        </w:rPr>
-        <w:t xml:space="preserve">        </w:t>
-      </w:r>
-      <w:r>
-        <w:rPr>
-          <w:rFonts w:ascii="Consolas" w:hAnsi="Consolas" w:cs="Consolas"/>
-          <w:color w:val="0000FF"/>
-          <w:sz w:val="19"/>
-          <w:szCs w:val="19"/>
-        </w:rPr>
-        <w:t>public</w:t>
-      </w:r>
-      <w:r>
-        <w:rPr>
-          <w:rFonts w:ascii="Consolas" w:hAnsi="Consolas" w:cs="Consolas"/>
-          <w:color w:val="000000"/>
-          <w:sz w:val="19"/>
-          <w:szCs w:val="19"/>
-        </w:rPr>
-        <w:t xml:space="preserve"> </w:t>
-      </w:r>
-      <w:r>
-        <w:rPr>
-          <w:rFonts w:ascii="Consolas" w:hAnsi="Consolas" w:cs="Consolas"/>
-          <w:color w:val="0000FF"/>
-          <w:sz w:val="19"/>
-          <w:szCs w:val="19"/>
-        </w:rPr>
-        <w:t>string</w:t>
-      </w:r>
-      <w:r>
-        <w:rPr>
-          <w:rFonts w:ascii="Consolas" w:hAnsi="Consolas" w:cs="Consolas"/>
-          <w:color w:val="000000"/>
-          <w:sz w:val="19"/>
-          <w:szCs w:val="19"/>
-        </w:rPr>
-        <w:t xml:space="preserve"> Description { </w:t>
-      </w:r>
-      <w:r>
-        <w:rPr>
-          <w:rFonts w:ascii="Consolas" w:hAnsi="Consolas" w:cs="Consolas"/>
-          <w:color w:val="0000FF"/>
-          <w:sz w:val="19"/>
-          <w:szCs w:val="19"/>
-        </w:rPr>
-        <w:t>get</w:t>
-      </w:r>
-      <w:r>
-        <w:rPr>
-          <w:rFonts w:ascii="Consolas" w:hAnsi="Consolas" w:cs="Consolas"/>
-          <w:color w:val="000000"/>
-          <w:sz w:val="19"/>
-          <w:szCs w:val="19"/>
-        </w:rPr>
-        <w:t xml:space="preserve">; </w:t>
-      </w:r>
-      <w:r>
-        <w:rPr>
-          <w:rFonts w:ascii="Consolas" w:hAnsi="Consolas" w:cs="Consolas"/>
-          <w:color w:val="0000FF"/>
-          <w:sz w:val="19"/>
-          <w:szCs w:val="19"/>
-        </w:rPr>
-        <w:t>set</w:t>
-      </w:r>
-      <w:r>
-        <w:rPr>
-          <w:rFonts w:ascii="Consolas" w:hAnsi="Consolas" w:cs="Consolas"/>
-          <w:color w:val="000000"/>
-          <w:sz w:val="19"/>
-          <w:szCs w:val="19"/>
-        </w:rPr>
-        <w:t>; }</w:t>
+          <w:rFonts w:ascii="Cascadia Mono" w:hAnsi="Cascadia Mono" w:cs="Cascadia Mono"/>
+          <w:i w:val="0"/>
+          <w:iCs w:val="0"/>
+          <w:color w:val="000000"/>
+          <w:sz w:val="19"/>
+          <w:szCs w:val="19"/>
+          <w:highlight w:val="white"/>
+          <w:lang w:val="en-GB" w:bidi="he-IL"/>
+        </w:rPr>
+      </w:pPr>
+      <w:r>
+        <w:rPr>
+          <w:rFonts w:ascii="Cascadia Mono" w:hAnsi="Cascadia Mono" w:cs="Cascadia Mono"/>
+          <w:i w:val="0"/>
+          <w:iCs w:val="0"/>
+          <w:color w:val="000000"/>
+          <w:sz w:val="19"/>
+          <w:szCs w:val="19"/>
+          <w:highlight w:val="white"/>
+          <w:lang w:val="en-GB" w:bidi="he-IL"/>
+        </w:rPr>
+        <w:t xml:space="preserve">            dbContext.Movies.Add(movie);</w:t>
       </w:r>
     </w:p>
     <w:p>
@@ -7595,92 +7614,28 @@
         <w:adjustRightInd w:val="0"/>
         <w:spacing w:after="0" w:line="240" w:lineRule="auto"/>
         <w:rPr>
-          <w:rFonts w:ascii="Consolas" w:hAnsi="Consolas" w:cs="Consolas"/>
-          <w:color w:val="000000"/>
-          <w:sz w:val="19"/>
-          <w:szCs w:val="19"/>
-        </w:rPr>
-      </w:pPr>
-      <w:r>
-        <w:rPr>
-          <w:rFonts w:ascii="Consolas" w:hAnsi="Consolas" w:cs="Consolas"/>
-          <w:color w:val="000000"/>
-          <w:sz w:val="19"/>
-          <w:szCs w:val="19"/>
-        </w:rPr>
-        <w:t xml:space="preserve">        </w:t>
-      </w:r>
-      <w:r>
-        <w:rPr>
-          <w:rFonts w:ascii="Consolas" w:hAnsi="Consolas" w:cs="Consolas"/>
-          <w:color w:val="0000FF"/>
-          <w:sz w:val="19"/>
-          <w:szCs w:val="19"/>
-        </w:rPr>
-        <w:t>public</w:t>
-      </w:r>
-      <w:r>
-        <w:rPr>
-          <w:rFonts w:ascii="Consolas" w:hAnsi="Consolas" w:cs="Consolas"/>
-          <w:color w:val="000000"/>
-          <w:sz w:val="19"/>
-          <w:szCs w:val="19"/>
-        </w:rPr>
-        <w:t xml:space="preserve"> CourseLevel</w:t>
-      </w:r>
-      <w:r>
-        <w:rPr>
-          <w:rFonts w:ascii="Consolas" w:hAnsi="Consolas" w:cs="Consolas"/>
-          <w:color w:val="000000"/>
-          <w:sz w:val="19"/>
-          <w:szCs w:val="19"/>
-        </w:rPr>
-        <w:t>Enum</w:t>
-      </w:r>
-      <w:r>
-        <w:rPr>
-          <w:rFonts w:ascii="Consolas" w:hAnsi="Consolas" w:cs="Consolas"/>
-          <w:color w:val="000000"/>
-          <w:sz w:val="19"/>
-          <w:szCs w:val="19"/>
-        </w:rPr>
-        <w:t xml:space="preserve"> Level { </w:t>
-      </w:r>
-      <w:r>
-        <w:rPr>
-          <w:rFonts w:ascii="Consolas" w:hAnsi="Consolas" w:cs="Consolas"/>
-          <w:color w:val="0000FF"/>
-          <w:sz w:val="19"/>
-          <w:szCs w:val="19"/>
-        </w:rPr>
-        <w:t>get</w:t>
-      </w:r>
-      <w:r>
-        <w:rPr>
-          <w:rFonts w:ascii="Consolas" w:hAnsi="Consolas" w:cs="Consolas"/>
-          <w:color w:val="000000"/>
-          <w:sz w:val="19"/>
-          <w:szCs w:val="19"/>
-        </w:rPr>
-        <w:t xml:space="preserve">; </w:t>
-      </w:r>
-      <w:r>
-        <w:rPr>
-          <w:rFonts w:ascii="Consolas" w:hAnsi="Consolas" w:cs="Consolas"/>
-          <w:color w:val="0000FF"/>
-          <w:sz w:val="19"/>
-          <w:szCs w:val="19"/>
-        </w:rPr>
-        <w:t>set</w:t>
-      </w:r>
-      <w:r>
-        <w:rPr>
-          <w:rFonts w:ascii="Consolas" w:hAnsi="Consolas" w:cs="Consolas"/>
-          <w:color w:val="000000"/>
-          <w:sz w:val="19"/>
-          <w:szCs w:val="19"/>
-        </w:rPr>
-        <w:t>; }</w:t>
+          <w:rFonts w:ascii="Cascadia Mono" w:hAnsi="Cascadia Mono" w:cs="Cascadia Mono"/>
+          <w:i w:val="0"/>
+          <w:iCs w:val="0"/>
+          <w:color w:val="000000"/>
+          <w:sz w:val="19"/>
+          <w:szCs w:val="19"/>
+          <w:highlight w:val="white"/>
+          <w:lang w:val="en-GB" w:bidi="he-IL"/>
+        </w:rPr>
+      </w:pPr>
+      <w:r>
+        <w:rPr>
+          <w:rFonts w:ascii="Cascadia Mono" w:hAnsi="Cascadia Mono" w:cs="Cascadia Mono"/>
+          <w:i w:val="0"/>
+          <w:iCs w:val="0"/>
+          <w:color w:val="000000"/>
+          <w:sz w:val="19"/>
+          <w:szCs w:val="19"/>
+          <w:highlight w:val="white"/>
+          <w:lang w:val="en-GB" w:bidi="he-IL"/>
+        </w:rPr>
+        <w:t xml:space="preserve">            dbContext.SaveChanges();</w:t>
       </w:r>
     </w:p>
     <w:p>
@@ -7690,92 +7645,28 @@
         <w:adjustRightInd w:val="0"/>
         <w:spacing w:after="0" w:line="240" w:lineRule="auto"/>
         <w:rPr>
-          <w:rFonts w:ascii="Consolas" w:hAnsi="Consolas" w:cs="Consolas"/>
-          <w:color w:val="000000"/>
-          <w:sz w:val="19"/>
-          <w:szCs w:val="19"/>
-        </w:rPr>
-      </w:pPr>
-      <w:r>
-        <w:rPr>
-          <w:rFonts w:ascii="Consolas" w:hAnsi="Consolas" w:cs="Consolas"/>
-          <w:color w:val="000000"/>
-          <w:sz w:val="19"/>
-          <w:szCs w:val="19"/>
-        </w:rPr>
-        <w:t xml:space="preserve">        </w:t>
-      </w:r>
-      <w:r>
-        <w:rPr>
-          <w:rFonts w:ascii="Consolas" w:hAnsi="Consolas" w:cs="Consolas"/>
-          <w:color w:val="0000FF"/>
-          <w:sz w:val="19"/>
-          <w:szCs w:val="19"/>
-        </w:rPr>
-        <w:t>public</w:t>
-      </w:r>
-      <w:r>
-        <w:rPr>
-          <w:rFonts w:ascii="Consolas" w:hAnsi="Consolas" w:cs="Consolas"/>
-          <w:color w:val="000000"/>
-          <w:sz w:val="19"/>
-          <w:szCs w:val="19"/>
-        </w:rPr>
-        <w:t xml:space="preserve"> </w:t>
-      </w:r>
-      <w:r>
-        <w:rPr>
-          <w:rFonts w:ascii="Consolas" w:hAnsi="Consolas" w:cs="Consolas"/>
-          <w:color w:val="0000FF"/>
-          <w:sz w:val="19"/>
-          <w:szCs w:val="19"/>
-        </w:rPr>
-        <w:t>float</w:t>
-      </w:r>
-      <w:r>
-        <w:rPr>
-          <w:rFonts w:ascii="Consolas" w:hAnsi="Consolas" w:cs="Consolas"/>
-          <w:color w:val="000000"/>
-          <w:sz w:val="19"/>
-          <w:szCs w:val="19"/>
-        </w:rPr>
-        <w:t xml:space="preserve"> FullPrice { </w:t>
-      </w:r>
-      <w:r>
-        <w:rPr>
-          <w:rFonts w:ascii="Consolas" w:hAnsi="Consolas" w:cs="Consolas"/>
-          <w:color w:val="0000FF"/>
-          <w:sz w:val="19"/>
-          <w:szCs w:val="19"/>
-        </w:rPr>
-        <w:t>get</w:t>
-      </w:r>
-      <w:r>
-        <w:rPr>
-          <w:rFonts w:ascii="Consolas" w:hAnsi="Consolas" w:cs="Consolas"/>
-          <w:color w:val="000000"/>
-          <w:sz w:val="19"/>
-          <w:szCs w:val="19"/>
-        </w:rPr>
-        <w:t xml:space="preserve">; </w:t>
-      </w:r>
-      <w:r>
-        <w:rPr>
-          <w:rFonts w:ascii="Consolas" w:hAnsi="Consolas" w:cs="Consolas"/>
-          <w:color w:val="0000FF"/>
-          <w:sz w:val="19"/>
-          <w:szCs w:val="19"/>
-        </w:rPr>
-        <w:t>set</w:t>
-      </w:r>
-      <w:r>
-        <w:rPr>
-          <w:rFonts w:ascii="Consolas" w:hAnsi="Consolas" w:cs="Consolas"/>
-          <w:color w:val="000000"/>
-          <w:sz w:val="19"/>
-          <w:szCs w:val="19"/>
-        </w:rPr>
-        <w:t>; }</w:t>
+          <w:rFonts w:ascii="Cascadia Mono" w:hAnsi="Cascadia Mono" w:cs="Cascadia Mono"/>
+          <w:i w:val="0"/>
+          <w:iCs w:val="0"/>
+          <w:color w:val="000000"/>
+          <w:sz w:val="19"/>
+          <w:szCs w:val="19"/>
+          <w:highlight w:val="white"/>
+          <w:lang w:val="en-GB" w:bidi="he-IL"/>
+        </w:rPr>
+      </w:pPr>
+      <w:r>
+        <w:rPr>
+          <w:rFonts w:ascii="Cascadia Mono" w:hAnsi="Cascadia Mono" w:cs="Cascadia Mono"/>
+          <w:i w:val="0"/>
+          <w:iCs w:val="0"/>
+          <w:color w:val="000000"/>
+          <w:sz w:val="19"/>
+          <w:szCs w:val="19"/>
+          <w:highlight w:val="white"/>
+          <w:lang w:val="en-GB" w:bidi="he-IL"/>
+        </w:rPr>
+        <w:t xml:space="preserve">        }</w:t>
       </w:r>
     </w:p>
     <w:p>
@@ -7785,75 +7676,16 @@
         <w:adjustRightInd w:val="0"/>
         <w:spacing w:after="0" w:line="240" w:lineRule="auto"/>
         <w:rPr>
-          <w:rFonts w:ascii="Consolas" w:hAnsi="Consolas" w:cs="Consolas"/>
-          <w:color w:val="000000"/>
-          <w:sz w:val="19"/>
-          <w:szCs w:val="19"/>
-        </w:rPr>
-      </w:pPr>
-      <w:r>
-        <w:rPr>
-          <w:rFonts w:ascii="Consolas" w:hAnsi="Consolas" w:cs="Consolas"/>
-          <w:color w:val="000000"/>
-          <w:sz w:val="19"/>
-          <w:szCs w:val="19"/>
-        </w:rPr>
-        <w:t xml:space="preserve">        </w:t>
-      </w:r>
-      <w:r>
-        <w:rPr>
-          <w:rFonts w:ascii="Consolas" w:hAnsi="Consolas" w:cs="Consolas"/>
-          <w:color w:val="0000FF"/>
-          <w:sz w:val="19"/>
-          <w:szCs w:val="19"/>
-        </w:rPr>
-        <w:t>public</w:t>
-      </w:r>
-      <w:r>
-        <w:rPr>
-          <w:rFonts w:ascii="Consolas" w:hAnsi="Consolas" w:cs="Consolas"/>
-          <w:color w:val="000000"/>
-          <w:sz w:val="19"/>
-          <w:szCs w:val="19"/>
-        </w:rPr>
-        <w:t xml:space="preserve"> Author Author { </w:t>
-      </w:r>
-      <w:r>
-        <w:rPr>
-          <w:rFonts w:ascii="Consolas" w:hAnsi="Consolas" w:cs="Consolas"/>
-          <w:color w:val="0000FF"/>
-          <w:sz w:val="19"/>
-          <w:szCs w:val="19"/>
-        </w:rPr>
-        <w:t>get</w:t>
-      </w:r>
-      <w:r>
-        <w:rPr>
-          <w:rFonts w:ascii="Consolas" w:hAnsi="Consolas" w:cs="Consolas"/>
-          <w:color w:val="000000"/>
-          <w:sz w:val="19"/>
-          <w:szCs w:val="19"/>
-        </w:rPr>
-        <w:t xml:space="preserve">; </w:t>
-      </w:r>
-      <w:r>
-        <w:rPr>
-          <w:rFonts w:ascii="Consolas" w:hAnsi="Consolas" w:cs="Consolas"/>
-          <w:color w:val="0000FF"/>
-          <w:sz w:val="19"/>
-          <w:szCs w:val="19"/>
-        </w:rPr>
-        <w:t>set</w:t>
-      </w:r>
-      <w:r>
-        <w:rPr>
-          <w:rFonts w:ascii="Consolas" w:hAnsi="Consolas" w:cs="Consolas"/>
-          <w:color w:val="000000"/>
-          <w:sz w:val="19"/>
-          <w:szCs w:val="19"/>
-        </w:rPr>
-        <w:t>; }</w:t>
-      </w:r>
+          <w:rFonts w:ascii="Cascadia Mono" w:hAnsi="Cascadia Mono" w:cs="Cascadia Mono"/>
+          <w:i w:val="0"/>
+          <w:iCs w:val="0"/>
+          <w:color w:val="000000"/>
+          <w:sz w:val="19"/>
+          <w:szCs w:val="19"/>
+          <w:highlight w:val="white"/>
+          <w:lang w:val="en-GB" w:bidi="he-IL"/>
+        </w:rPr>
+      </w:pPr>
     </w:p>
     <w:p>
       <w:pPr>
@@ -7862,74 +7694,80 @@
         <w:adjustRightInd w:val="0"/>
         <w:spacing w:after="0" w:line="240" w:lineRule="auto"/>
         <w:rPr>
-          <w:rFonts w:ascii="Consolas" w:hAnsi="Consolas" w:cs="Consolas"/>
-          <w:color w:val="000000"/>
-          <w:sz w:val="19"/>
-          <w:szCs w:val="19"/>
-        </w:rPr>
-      </w:pPr>
-      <w:r>
-        <w:rPr>
-          <w:rFonts w:ascii="Consolas" w:hAnsi="Consolas" w:cs="Consolas"/>
-          <w:color w:val="000000"/>
-          <w:sz w:val="19"/>
-          <w:szCs w:val="19"/>
+          <w:rFonts w:ascii="Cascadia Mono" w:hAnsi="Cascadia Mono" w:cs="Cascadia Mono"/>
+          <w:i w:val="0"/>
+          <w:iCs w:val="0"/>
+          <w:color w:val="000000"/>
+          <w:sz w:val="19"/>
+          <w:szCs w:val="19"/>
+          <w:highlight w:val="white"/>
+          <w:lang w:val="en-GB" w:bidi="he-IL"/>
+        </w:rPr>
+      </w:pPr>
+      <w:r>
+        <w:rPr>
+          <w:rFonts w:ascii="Cascadia Mono" w:hAnsi="Cascadia Mono" w:cs="Cascadia Mono"/>
+          <w:i w:val="0"/>
+          <w:iCs w:val="0"/>
+          <w:color w:val="000000"/>
+          <w:sz w:val="19"/>
+          <w:szCs w:val="19"/>
+          <w:highlight w:val="white"/>
+          <w:lang w:val="en-GB" w:bidi="he-IL"/>
         </w:rPr>
         <w:t xml:space="preserve">        </w:t>
       </w:r>
       <w:r>
         <w:rPr>
-          <w:rFonts w:ascii="Consolas" w:hAnsi="Consolas" w:cs="Consolas"/>
+          <w:rFonts w:ascii="Cascadia Mono" w:hAnsi="Cascadia Mono" w:cs="Cascadia Mono"/>
+          <w:i w:val="0"/>
+          <w:iCs w:val="0"/>
           <w:color w:val="0000FF"/>
           <w:sz w:val="19"/>
           <w:szCs w:val="19"/>
+          <w:highlight w:val="white"/>
+          <w:lang w:val="en-GB" w:bidi="he-IL"/>
         </w:rPr>
         <w:t>public</w:t>
       </w:r>
       <w:r>
         <w:rPr>
-          <w:rFonts w:ascii="Consolas" w:hAnsi="Consolas" w:cs="Consolas"/>
-          <w:color w:val="000000"/>
-          <w:sz w:val="19"/>
-          <w:szCs w:val="19"/>
-        </w:rPr>
-        <w:t xml:space="preserve"> IList&lt;Tag&gt; Tags { </w:t>
-      </w:r>
-      <w:r>
-        <w:rPr>
-          <w:rFonts w:ascii="Consolas" w:hAnsi="Consolas" w:cs="Consolas"/>
+          <w:rFonts w:ascii="Cascadia Mono" w:hAnsi="Cascadia Mono" w:cs="Cascadia Mono"/>
+          <w:i w:val="0"/>
+          <w:iCs w:val="0"/>
+          <w:color w:val="000000"/>
+          <w:sz w:val="19"/>
+          <w:szCs w:val="19"/>
+          <w:highlight w:val="white"/>
+          <w:lang w:val="en-GB" w:bidi="he-IL"/>
+        </w:rPr>
+        <w:t xml:space="preserve"> Movie? GetMovie(</w:t>
+      </w:r>
+      <w:r>
+        <w:rPr>
+          <w:rFonts w:ascii="Cascadia Mono" w:hAnsi="Cascadia Mono" w:cs="Cascadia Mono"/>
+          <w:i w:val="0"/>
+          <w:iCs w:val="0"/>
           <w:color w:val="0000FF"/>
           <w:sz w:val="19"/>
           <w:szCs w:val="19"/>
-        </w:rPr>
-        <w:t>get</w:t>
-      </w:r>
-      <w:r>
-        <w:rPr>
-          <w:rFonts w:ascii="Consolas" w:hAnsi="Consolas" w:cs="Consolas"/>
-          <w:color w:val="000000"/>
-          <w:sz w:val="19"/>
-          <w:szCs w:val="19"/>
-        </w:rPr>
-        <w:t xml:space="preserve">; </w:t>
-      </w:r>
-      <w:r>
-        <w:rPr>
-          <w:rFonts w:ascii="Consolas" w:hAnsi="Consolas" w:cs="Consolas"/>
-          <w:color w:val="0000FF"/>
-          <w:sz w:val="19"/>
-          <w:szCs w:val="19"/>
-        </w:rPr>
-        <w:t>set</w:t>
-      </w:r>
-      <w:r>
-        <w:rPr>
-          <w:rFonts w:ascii="Consolas" w:hAnsi="Consolas" w:cs="Consolas"/>
-          <w:color w:val="000000"/>
-          <w:sz w:val="19"/>
-          <w:szCs w:val="19"/>
-        </w:rPr>
-        <w:t>; }</w:t>
+          <w:highlight w:val="white"/>
+          <w:lang w:val="en-GB" w:bidi="he-IL"/>
+        </w:rPr>
+        <w:t>int</w:t>
+      </w:r>
+      <w:r>
+        <w:rPr>
+          <w:rFonts w:ascii="Cascadia Mono" w:hAnsi="Cascadia Mono" w:cs="Cascadia Mono"/>
+          <w:i w:val="0"/>
+          <w:iCs w:val="0"/>
+          <w:color w:val="000000"/>
+          <w:sz w:val="19"/>
+          <w:szCs w:val="19"/>
+          <w:highlight w:val="white"/>
+          <w:lang w:val="en-GB" w:bidi="he-IL"/>
+        </w:rPr>
+        <w:t xml:space="preserve"> id) {</w:t>
       </w:r>
     </w:p>
     <w:p>
@@ -7939,20 +7777,54 @@
         <w:adjustRightInd w:val="0"/>
         <w:spacing w:after="0" w:line="240" w:lineRule="auto"/>
         <w:rPr>
-          <w:rFonts w:ascii="Consolas" w:hAnsi="Consolas" w:cs="Consolas"/>
-          <w:color w:val="000000"/>
-          <w:sz w:val="19"/>
-          <w:szCs w:val="19"/>
-        </w:rPr>
-      </w:pPr>
-      <w:r>
-        <w:rPr>
-          <w:rFonts w:ascii="Consolas" w:hAnsi="Consolas" w:cs="Consolas"/>
-          <w:color w:val="000000"/>
-          <w:sz w:val="19"/>
-          <w:szCs w:val="19"/>
-        </w:rPr>
-        <w:t xml:space="preserve">    }</w:t>
+          <w:rFonts w:ascii="Cascadia Mono" w:hAnsi="Cascadia Mono" w:cs="Cascadia Mono"/>
+          <w:i w:val="0"/>
+          <w:iCs w:val="0"/>
+          <w:color w:val="000000"/>
+          <w:sz w:val="19"/>
+          <w:szCs w:val="19"/>
+          <w:highlight w:val="white"/>
+          <w:lang w:val="en-GB" w:bidi="he-IL"/>
+        </w:rPr>
+      </w:pPr>
+      <w:r>
+        <w:rPr>
+          <w:rFonts w:ascii="Cascadia Mono" w:hAnsi="Cascadia Mono" w:cs="Cascadia Mono"/>
+          <w:i w:val="0"/>
+          <w:iCs w:val="0"/>
+          <w:color w:val="000000"/>
+          <w:sz w:val="19"/>
+          <w:szCs w:val="19"/>
+          <w:highlight w:val="white"/>
+          <w:lang w:val="en-GB" w:bidi="he-IL"/>
+        </w:rPr>
+        <w:t xml:space="preserve">            </w:t>
+      </w:r>
+      <w:r>
+        <w:rPr>
+          <w:rFonts w:ascii="Cascadia Mono" w:hAnsi="Cascadia Mono" w:cs="Cascadia Mono"/>
+          <w:i w:val="0"/>
+          <w:iCs w:val="0"/>
+          <w:color w:val="0000FF"/>
+          <w:sz w:val="19"/>
+          <w:szCs w:val="19"/>
+          <w:highlight w:val="white"/>
+          <w:lang w:val="en-GB" w:bidi="he-IL"/>
+        </w:rPr>
+        <w:t>return</w:t>
+      </w:r>
+      <w:r>
+        <w:rPr>
+          <w:rFonts w:ascii="Cascadia Mono" w:hAnsi="Cascadia Mono" w:cs="Cascadia Mono"/>
+          <w:i w:val="0"/>
+          <w:iCs w:val="0"/>
+          <w:color w:val="000000"/>
+          <w:sz w:val="19"/>
+          <w:szCs w:val="19"/>
+          <w:highlight w:val="white"/>
+          <w:lang w:val="en-GB" w:bidi="he-IL"/>
+        </w:rPr>
+        <w:t xml:space="preserve"> dbContext.Movies.FirstOrDefault(x =&gt; x.Id == id);</w:t>
       </w:r>
     </w:p>
     <w:p>
@@ -7961,6 +7833,1606 @@
         <w:autoSpaceDN w:val="0"/>
         <w:adjustRightInd w:val="0"/>
         <w:spacing w:after="0" w:line="240" w:lineRule="auto"/>
+        <w:rPr>
+          <w:rFonts w:ascii="Cascadia Mono" w:hAnsi="Cascadia Mono" w:cs="Cascadia Mono"/>
+          <w:i w:val="0"/>
+          <w:iCs w:val="0"/>
+          <w:color w:val="000000"/>
+          <w:sz w:val="19"/>
+          <w:szCs w:val="19"/>
+          <w:highlight w:val="white"/>
+          <w:lang w:val="en-GB" w:bidi="he-IL"/>
+        </w:rPr>
+      </w:pPr>
+      <w:r>
+        <w:rPr>
+          <w:rFonts w:ascii="Cascadia Mono" w:hAnsi="Cascadia Mono" w:cs="Cascadia Mono"/>
+          <w:i w:val="0"/>
+          <w:iCs w:val="0"/>
+          <w:color w:val="000000"/>
+          <w:sz w:val="19"/>
+          <w:szCs w:val="19"/>
+          <w:highlight w:val="white"/>
+          <w:lang w:val="en-GB" w:bidi="he-IL"/>
+        </w:rPr>
+        <w:t xml:space="preserve">        }</w:t>
+      </w:r>
+    </w:p>
+    <w:p>
+      <w:pPr>
+        <w:autoSpaceDE w:val="0"/>
+        <w:autoSpaceDN w:val="0"/>
+        <w:adjustRightInd w:val="0"/>
+        <w:spacing w:after="0" w:line="240" w:lineRule="auto"/>
+        <w:rPr>
+          <w:rFonts w:ascii="Cascadia Mono" w:hAnsi="Cascadia Mono" w:cs="Cascadia Mono"/>
+          <w:i w:val="0"/>
+          <w:iCs w:val="0"/>
+          <w:color w:val="000000"/>
+          <w:sz w:val="19"/>
+          <w:szCs w:val="19"/>
+          <w:highlight w:val="white"/>
+          <w:lang w:val="en-GB" w:bidi="he-IL"/>
+        </w:rPr>
+      </w:pPr>
+    </w:p>
+    <w:p>
+      <w:pPr>
+        <w:autoSpaceDE w:val="0"/>
+        <w:autoSpaceDN w:val="0"/>
+        <w:adjustRightInd w:val="0"/>
+        <w:spacing w:after="0" w:line="240" w:lineRule="auto"/>
+        <w:rPr>
+          <w:rFonts w:ascii="Cascadia Mono" w:hAnsi="Cascadia Mono" w:cs="Cascadia Mono"/>
+          <w:i w:val="0"/>
+          <w:iCs w:val="0"/>
+          <w:color w:val="000000"/>
+          <w:sz w:val="19"/>
+          <w:szCs w:val="19"/>
+          <w:highlight w:val="white"/>
+          <w:lang w:val="en-GB" w:bidi="he-IL"/>
+        </w:rPr>
+      </w:pPr>
+      <w:r>
+        <w:rPr>
+          <w:rFonts w:ascii="Cascadia Mono" w:hAnsi="Cascadia Mono" w:cs="Cascadia Mono"/>
+          <w:i w:val="0"/>
+          <w:iCs w:val="0"/>
+          <w:color w:val="000000"/>
+          <w:sz w:val="19"/>
+          <w:szCs w:val="19"/>
+          <w:highlight w:val="white"/>
+          <w:lang w:val="en-GB" w:bidi="he-IL"/>
+        </w:rPr>
+        <w:t xml:space="preserve">        </w:t>
+      </w:r>
+      <w:r>
+        <w:rPr>
+          <w:rFonts w:ascii="Cascadia Mono" w:hAnsi="Cascadia Mono" w:cs="Cascadia Mono"/>
+          <w:i w:val="0"/>
+          <w:iCs w:val="0"/>
+          <w:color w:val="0000FF"/>
+          <w:sz w:val="19"/>
+          <w:szCs w:val="19"/>
+          <w:highlight w:val="white"/>
+          <w:lang w:val="en-GB" w:bidi="he-IL"/>
+        </w:rPr>
+        <w:t>public</w:t>
+      </w:r>
+      <w:r>
+        <w:rPr>
+          <w:rFonts w:ascii="Cascadia Mono" w:hAnsi="Cascadia Mono" w:cs="Cascadia Mono"/>
+          <w:i w:val="0"/>
+          <w:iCs w:val="0"/>
+          <w:color w:val="000000"/>
+          <w:sz w:val="19"/>
+          <w:szCs w:val="19"/>
+          <w:highlight w:val="white"/>
+          <w:lang w:val="en-GB" w:bidi="he-IL"/>
+        </w:rPr>
+        <w:t xml:space="preserve"> List&lt;Movie&gt; GetMovies() {</w:t>
+      </w:r>
+    </w:p>
+    <w:p>
+      <w:pPr>
+        <w:autoSpaceDE w:val="0"/>
+        <w:autoSpaceDN w:val="0"/>
+        <w:adjustRightInd w:val="0"/>
+        <w:spacing w:after="0" w:line="240" w:lineRule="auto"/>
+        <w:rPr>
+          <w:rFonts w:ascii="Cascadia Mono" w:hAnsi="Cascadia Mono" w:cs="Cascadia Mono"/>
+          <w:i w:val="0"/>
+          <w:iCs w:val="0"/>
+          <w:color w:val="000000"/>
+          <w:sz w:val="19"/>
+          <w:szCs w:val="19"/>
+          <w:highlight w:val="white"/>
+          <w:lang w:val="en-GB" w:bidi="he-IL"/>
+        </w:rPr>
+      </w:pPr>
+      <w:r>
+        <w:rPr>
+          <w:rFonts w:ascii="Cascadia Mono" w:hAnsi="Cascadia Mono" w:cs="Cascadia Mono"/>
+          <w:i w:val="0"/>
+          <w:iCs w:val="0"/>
+          <w:color w:val="000000"/>
+          <w:sz w:val="19"/>
+          <w:szCs w:val="19"/>
+          <w:highlight w:val="white"/>
+          <w:lang w:val="en-GB" w:bidi="he-IL"/>
+        </w:rPr>
+        <w:t xml:space="preserve">            </w:t>
+      </w:r>
+      <w:r>
+        <w:rPr>
+          <w:rFonts w:ascii="Cascadia Mono" w:hAnsi="Cascadia Mono" w:cs="Cascadia Mono"/>
+          <w:i w:val="0"/>
+          <w:iCs w:val="0"/>
+          <w:color w:val="0000FF"/>
+          <w:sz w:val="19"/>
+          <w:szCs w:val="19"/>
+          <w:highlight w:val="white"/>
+          <w:lang w:val="en-GB" w:bidi="he-IL"/>
+        </w:rPr>
+        <w:t>return</w:t>
+      </w:r>
+      <w:r>
+        <w:rPr>
+          <w:rFonts w:ascii="Cascadia Mono" w:hAnsi="Cascadia Mono" w:cs="Cascadia Mono"/>
+          <w:i w:val="0"/>
+          <w:iCs w:val="0"/>
+          <w:color w:val="000000"/>
+          <w:sz w:val="19"/>
+          <w:szCs w:val="19"/>
+          <w:highlight w:val="white"/>
+          <w:lang w:val="en-GB" w:bidi="he-IL"/>
+        </w:rPr>
+        <w:t xml:space="preserve"> dbContext.Movies.ToList();</w:t>
+      </w:r>
+    </w:p>
+    <w:p>
+      <w:pPr>
+        <w:autoSpaceDE w:val="0"/>
+        <w:autoSpaceDN w:val="0"/>
+        <w:adjustRightInd w:val="0"/>
+        <w:spacing w:after="0" w:line="240" w:lineRule="auto"/>
+        <w:rPr>
+          <w:rFonts w:ascii="Cascadia Mono" w:hAnsi="Cascadia Mono" w:cs="Cascadia Mono"/>
+          <w:i w:val="0"/>
+          <w:iCs w:val="0"/>
+          <w:color w:val="000000"/>
+          <w:sz w:val="19"/>
+          <w:szCs w:val="19"/>
+          <w:highlight w:val="white"/>
+          <w:lang w:val="en-GB" w:bidi="he-IL"/>
+        </w:rPr>
+      </w:pPr>
+      <w:r>
+        <w:rPr>
+          <w:rFonts w:ascii="Cascadia Mono" w:hAnsi="Cascadia Mono" w:cs="Cascadia Mono"/>
+          <w:i w:val="0"/>
+          <w:iCs w:val="0"/>
+          <w:color w:val="000000"/>
+          <w:sz w:val="19"/>
+          <w:szCs w:val="19"/>
+          <w:highlight w:val="white"/>
+          <w:lang w:val="en-GB" w:bidi="he-IL"/>
+        </w:rPr>
+        <w:t xml:space="preserve">        }</w:t>
+      </w:r>
+    </w:p>
+    <w:p>
+      <w:pPr>
+        <w:rPr>
+          <w:highlight w:val="white"/>
+          <w:lang w:val="en-GB" w:bidi="he-IL"/>
+        </w:rPr>
+      </w:pPr>
+      <w:r>
+        <w:rPr>
+          <w:rFonts w:ascii="Cascadia Mono" w:hAnsi="Cascadia Mono" w:cs="Cascadia Mono"/>
+          <w:i w:val="0"/>
+          <w:iCs w:val="0"/>
+          <w:color w:val="000000"/>
+          <w:sz w:val="19"/>
+          <w:szCs w:val="19"/>
+          <w:highlight w:val="white"/>
+          <w:lang w:val="en-GB" w:bidi="he-IL"/>
+        </w:rPr>
+        <w:t xml:space="preserve">    }</w:t>
+      </w:r>
+    </w:p>
+    <w:p>
+      <w:pPr>
+        <w:pStyle w:val="Heading3"/>
+        <w:rPr>
+          <w:highlight w:val="white"/>
+          <w:lang w:val="en-GB" w:bidi="he-IL"/>
+        </w:rPr>
+      </w:pPr>
+      <w:bookmarkStart w:id="8" w:name="_Toc158120238"/>
+      <w:r>
+        <w:rPr>
+          <w:highlight w:val="white"/>
+          <w:lang w:val="en-GB" w:bidi="he-IL"/>
+        </w:rPr>
+        <w:t>Program.cs</w:t>
+      </w:r>
+      <w:bookmarkEnd w:id="8"/>
+    </w:p>
+    <w:p>
+      <w:pPr>
+        <w:autoSpaceDE w:val="0"/>
+        <w:autoSpaceDN w:val="0"/>
+        <w:adjustRightInd w:val="0"/>
+        <w:spacing w:after="0" w:line="240" w:lineRule="auto"/>
+        <w:rPr>
+          <w:rFonts w:ascii="Cascadia Mono" w:hAnsi="Cascadia Mono" w:cs="Cascadia Mono"/>
+          <w:i w:val="0"/>
+          <w:iCs w:val="0"/>
+          <w:color w:val="000000"/>
+          <w:sz w:val="19"/>
+          <w:szCs w:val="19"/>
+          <w:highlight w:val="white"/>
+          <w:lang w:val="en-GB" w:bidi="he-IL"/>
+        </w:rPr>
+      </w:pPr>
+      <w:r>
+        <w:rPr>
+          <w:rFonts w:ascii="Cascadia Mono" w:hAnsi="Cascadia Mono" w:cs="Cascadia Mono"/>
+          <w:i w:val="0"/>
+          <w:iCs w:val="0"/>
+          <w:color w:val="000000"/>
+          <w:sz w:val="19"/>
+          <w:szCs w:val="19"/>
+          <w:highlight w:val="white"/>
+          <w:lang w:val="en-GB" w:bidi="he-IL"/>
+        </w:rPr>
+        <w:t xml:space="preserve">         builder.Services.AddRazorPages();</w:t>
+      </w:r>
+    </w:p>
+    <w:p>
+      <w:pPr>
+        <w:autoSpaceDE w:val="0"/>
+        <w:autoSpaceDN w:val="0"/>
+        <w:adjustRightInd w:val="0"/>
+        <w:spacing w:after="0" w:line="240" w:lineRule="auto"/>
+        <w:rPr>
+          <w:rFonts w:ascii="Cascadia Mono" w:hAnsi="Cascadia Mono" w:cs="Cascadia Mono"/>
+          <w:i w:val="0"/>
+          <w:iCs w:val="0"/>
+          <w:color w:val="000000"/>
+          <w:sz w:val="19"/>
+          <w:szCs w:val="19"/>
+          <w:highlight w:val="white"/>
+          <w:lang w:val="en-GB" w:bidi="he-IL"/>
+        </w:rPr>
+      </w:pPr>
+    </w:p>
+    <w:p>
+      <w:pPr>
+        <w:autoSpaceDE w:val="0"/>
+        <w:autoSpaceDN w:val="0"/>
+        <w:adjustRightInd w:val="0"/>
+        <w:spacing w:after="0" w:line="240" w:lineRule="auto"/>
+        <w:rPr>
+          <w:rFonts w:ascii="Cascadia Mono" w:hAnsi="Cascadia Mono" w:cs="Cascadia Mono"/>
+          <w:i w:val="0"/>
+          <w:iCs w:val="0"/>
+          <w:color w:val="000000"/>
+          <w:sz w:val="19"/>
+          <w:szCs w:val="19"/>
+          <w:highlight w:val="white"/>
+          <w:lang w:val="en-GB" w:bidi="he-IL"/>
+        </w:rPr>
+      </w:pPr>
+      <w:r>
+        <w:rPr>
+          <w:rFonts w:ascii="Cascadia Mono" w:hAnsi="Cascadia Mono" w:cs="Cascadia Mono"/>
+          <w:i w:val="0"/>
+          <w:iCs w:val="0"/>
+          <w:color w:val="000000"/>
+          <w:sz w:val="19"/>
+          <w:szCs w:val="19"/>
+          <w:highlight w:val="white"/>
+          <w:lang w:val="en-GB" w:bidi="he-IL"/>
+        </w:rPr>
+        <w:t xml:space="preserve">            </w:t>
+      </w:r>
+      <w:r>
+        <w:rPr>
+          <w:rFonts w:ascii="Cascadia Mono" w:hAnsi="Cascadia Mono" w:cs="Cascadia Mono"/>
+          <w:i w:val="0"/>
+          <w:iCs w:val="0"/>
+          <w:color w:val="008000"/>
+          <w:sz w:val="19"/>
+          <w:szCs w:val="19"/>
+          <w:highlight w:val="white"/>
+          <w:lang w:val="en-GB" w:bidi="he-IL"/>
+        </w:rPr>
+        <w:t>//builder.Services.AddTransient // a new instance for each request</w:t>
+      </w:r>
+    </w:p>
+    <w:p>
+      <w:pPr>
+        <w:autoSpaceDE w:val="0"/>
+        <w:autoSpaceDN w:val="0"/>
+        <w:adjustRightInd w:val="0"/>
+        <w:spacing w:after="0" w:line="240" w:lineRule="auto"/>
+        <w:rPr>
+          <w:rFonts w:ascii="Cascadia Mono" w:hAnsi="Cascadia Mono" w:cs="Cascadia Mono"/>
+          <w:i w:val="0"/>
+          <w:iCs w:val="0"/>
+          <w:color w:val="000000"/>
+          <w:sz w:val="19"/>
+          <w:szCs w:val="19"/>
+          <w:highlight w:val="white"/>
+          <w:lang w:val="en-GB" w:bidi="he-IL"/>
+        </w:rPr>
+      </w:pPr>
+      <w:r>
+        <w:rPr>
+          <w:rFonts w:ascii="Cascadia Mono" w:hAnsi="Cascadia Mono" w:cs="Cascadia Mono"/>
+          <w:i w:val="0"/>
+          <w:iCs w:val="0"/>
+          <w:color w:val="000000"/>
+          <w:sz w:val="19"/>
+          <w:szCs w:val="19"/>
+          <w:highlight w:val="white"/>
+          <w:lang w:val="en-GB" w:bidi="he-IL"/>
+        </w:rPr>
+        <w:lastRenderedPageBreak/>
+        <w:t xml:space="preserve">            </w:t>
+      </w:r>
+      <w:r>
+        <w:rPr>
+          <w:rFonts w:ascii="Cascadia Mono" w:hAnsi="Cascadia Mono" w:cs="Cascadia Mono"/>
+          <w:i w:val="0"/>
+          <w:iCs w:val="0"/>
+          <w:color w:val="008000"/>
+          <w:sz w:val="19"/>
+          <w:szCs w:val="19"/>
+          <w:highlight w:val="white"/>
+          <w:lang w:val="en-GB" w:bidi="he-IL"/>
+        </w:rPr>
+        <w:t>//builder.Services.AddScoped // a new instance for each page</w:t>
+      </w:r>
+    </w:p>
+    <w:p>
+      <w:pPr>
+        <w:autoSpaceDE w:val="0"/>
+        <w:autoSpaceDN w:val="0"/>
+        <w:adjustRightInd w:val="0"/>
+        <w:spacing w:after="0" w:line="240" w:lineRule="auto"/>
+        <w:rPr>
+          <w:rFonts w:ascii="Cascadia Mono" w:hAnsi="Cascadia Mono" w:cs="Cascadia Mono"/>
+          <w:i w:val="0"/>
+          <w:iCs w:val="0"/>
+          <w:color w:val="000000"/>
+          <w:sz w:val="19"/>
+          <w:szCs w:val="19"/>
+          <w:highlight w:val="white"/>
+          <w:lang w:val="en-GB" w:bidi="he-IL"/>
+        </w:rPr>
+      </w:pPr>
+      <w:r>
+        <w:rPr>
+          <w:rFonts w:ascii="Cascadia Mono" w:hAnsi="Cascadia Mono" w:cs="Cascadia Mono"/>
+          <w:i w:val="0"/>
+          <w:iCs w:val="0"/>
+          <w:color w:val="000000"/>
+          <w:sz w:val="19"/>
+          <w:szCs w:val="19"/>
+          <w:highlight w:val="white"/>
+          <w:lang w:val="en-GB" w:bidi="he-IL"/>
+        </w:rPr>
+        <w:t xml:space="preserve">            </w:t>
+      </w:r>
+      <w:r>
+        <w:rPr>
+          <w:rFonts w:ascii="Cascadia Mono" w:hAnsi="Cascadia Mono" w:cs="Cascadia Mono"/>
+          <w:i w:val="0"/>
+          <w:iCs w:val="0"/>
+          <w:color w:val="008000"/>
+          <w:sz w:val="19"/>
+          <w:szCs w:val="19"/>
+          <w:highlight w:val="white"/>
+          <w:lang w:val="en-GB" w:bidi="he-IL"/>
+        </w:rPr>
+        <w:t>//builder.Services.AddSingleton // a singleton instance</w:t>
+      </w:r>
+    </w:p>
+    <w:p>
+      <w:pPr>
+        <w:autoSpaceDE w:val="0"/>
+        <w:autoSpaceDN w:val="0"/>
+        <w:adjustRightInd w:val="0"/>
+        <w:spacing w:after="0" w:line="240" w:lineRule="auto"/>
+        <w:rPr>
+          <w:rFonts w:ascii="Cascadia Mono" w:hAnsi="Cascadia Mono" w:cs="Cascadia Mono"/>
+          <w:i w:val="0"/>
+          <w:iCs w:val="0"/>
+          <w:color w:val="000000"/>
+          <w:sz w:val="19"/>
+          <w:szCs w:val="19"/>
+          <w:highlight w:val="white"/>
+          <w:lang w:val="en-GB" w:bidi="he-IL"/>
+        </w:rPr>
+      </w:pPr>
+      <w:r>
+        <w:rPr>
+          <w:rFonts w:ascii="Cascadia Mono" w:hAnsi="Cascadia Mono" w:cs="Cascadia Mono"/>
+          <w:i w:val="0"/>
+          <w:iCs w:val="0"/>
+          <w:color w:val="000000"/>
+          <w:sz w:val="19"/>
+          <w:szCs w:val="19"/>
+          <w:highlight w:val="white"/>
+          <w:lang w:val="en-GB" w:bidi="he-IL"/>
+        </w:rPr>
+        <w:t xml:space="preserve">            builder.Services.AddScoped&lt;IMovieService, MovieService&gt;();</w:t>
+      </w:r>
+    </w:p>
+    <w:p>
+      <w:pPr>
+        <w:autoSpaceDE w:val="0"/>
+        <w:autoSpaceDN w:val="0"/>
+        <w:adjustRightInd w:val="0"/>
+        <w:spacing w:after="0" w:line="240" w:lineRule="auto"/>
+        <w:rPr>
+          <w:rFonts w:ascii="Cascadia Mono" w:hAnsi="Cascadia Mono" w:cs="Cascadia Mono"/>
+          <w:i w:val="0"/>
+          <w:iCs w:val="0"/>
+          <w:color w:val="000000"/>
+          <w:sz w:val="19"/>
+          <w:szCs w:val="19"/>
+          <w:highlight w:val="white"/>
+          <w:lang w:val="en-GB" w:bidi="he-IL"/>
+        </w:rPr>
+      </w:pPr>
+    </w:p>
+    <w:p>
+      <w:pPr>
+        <w:autoSpaceDE w:val="0"/>
+        <w:autoSpaceDN w:val="0"/>
+        <w:adjustRightInd w:val="0"/>
+        <w:spacing w:after="0" w:line="240" w:lineRule="auto"/>
+        <w:rPr>
+          <w:rFonts w:ascii="Cascadia Mono" w:hAnsi="Cascadia Mono" w:cs="Cascadia Mono"/>
+          <w:i w:val="0"/>
+          <w:iCs w:val="0"/>
+          <w:color w:val="000000"/>
+          <w:sz w:val="19"/>
+          <w:szCs w:val="19"/>
+          <w:highlight w:val="white"/>
+          <w:lang w:val="en-GB" w:bidi="he-IL"/>
+        </w:rPr>
+      </w:pPr>
+      <w:r>
+        <w:rPr>
+          <w:rFonts w:ascii="Cascadia Mono" w:hAnsi="Cascadia Mono" w:cs="Cascadia Mono"/>
+          <w:i w:val="0"/>
+          <w:iCs w:val="0"/>
+          <w:color w:val="000000"/>
+          <w:sz w:val="19"/>
+          <w:szCs w:val="19"/>
+          <w:highlight w:val="white"/>
+          <w:lang w:val="en-GB" w:bidi="he-IL"/>
+        </w:rPr>
+        <w:t xml:space="preserve">            </w:t>
+      </w:r>
+      <w:r>
+        <w:rPr>
+          <w:rFonts w:ascii="Cascadia Mono" w:hAnsi="Cascadia Mono" w:cs="Cascadia Mono"/>
+          <w:i w:val="0"/>
+          <w:iCs w:val="0"/>
+          <w:color w:val="0000FF"/>
+          <w:sz w:val="19"/>
+          <w:szCs w:val="19"/>
+          <w:highlight w:val="white"/>
+          <w:lang w:val="en-GB" w:bidi="he-IL"/>
+        </w:rPr>
+        <w:t>string</w:t>
+      </w:r>
+      <w:r>
+        <w:rPr>
+          <w:rFonts w:ascii="Cascadia Mono" w:hAnsi="Cascadia Mono" w:cs="Cascadia Mono"/>
+          <w:i w:val="0"/>
+          <w:iCs w:val="0"/>
+          <w:color w:val="000000"/>
+          <w:sz w:val="19"/>
+          <w:szCs w:val="19"/>
+          <w:highlight w:val="white"/>
+          <w:lang w:val="en-GB" w:bidi="he-IL"/>
+        </w:rPr>
+        <w:t>? connectionString = builder.Configuration.GetConnectionString(</w:t>
+      </w:r>
+      <w:r>
+        <w:rPr>
+          <w:rFonts w:ascii="Cascadia Mono" w:hAnsi="Cascadia Mono" w:cs="Cascadia Mono"/>
+          <w:i w:val="0"/>
+          <w:iCs w:val="0"/>
+          <w:color w:val="A31515"/>
+          <w:sz w:val="19"/>
+          <w:szCs w:val="19"/>
+          <w:highlight w:val="white"/>
+          <w:lang w:val="en-GB" w:bidi="he-IL"/>
+        </w:rPr>
+        <w:t>"DefaultConnection"</w:t>
+      </w:r>
+      <w:r>
+        <w:rPr>
+          <w:rFonts w:ascii="Cascadia Mono" w:hAnsi="Cascadia Mono" w:cs="Cascadia Mono"/>
+          <w:i w:val="0"/>
+          <w:iCs w:val="0"/>
+          <w:color w:val="000000"/>
+          <w:sz w:val="19"/>
+          <w:szCs w:val="19"/>
+          <w:highlight w:val="white"/>
+          <w:lang w:val="en-GB" w:bidi="he-IL"/>
+        </w:rPr>
+        <w:t>);</w:t>
+      </w:r>
+    </w:p>
+    <w:p>
+      <w:pPr>
+        <w:autoSpaceDE w:val="0"/>
+        <w:autoSpaceDN w:val="0"/>
+        <w:adjustRightInd w:val="0"/>
+        <w:spacing w:after="0" w:line="240" w:lineRule="auto"/>
+        <w:rPr>
+          <w:rFonts w:ascii="Cascadia Mono" w:hAnsi="Cascadia Mono" w:cs="Cascadia Mono"/>
+          <w:i w:val="0"/>
+          <w:iCs w:val="0"/>
+          <w:color w:val="000000"/>
+          <w:sz w:val="19"/>
+          <w:szCs w:val="19"/>
+          <w:highlight w:val="white"/>
+          <w:lang w:val="en-GB" w:bidi="he-IL"/>
+        </w:rPr>
+      </w:pPr>
+      <w:r>
+        <w:rPr>
+          <w:rFonts w:ascii="Cascadia Mono" w:hAnsi="Cascadia Mono" w:cs="Cascadia Mono"/>
+          <w:i w:val="0"/>
+          <w:iCs w:val="0"/>
+          <w:color w:val="000000"/>
+          <w:sz w:val="19"/>
+          <w:szCs w:val="19"/>
+          <w:highlight w:val="white"/>
+          <w:lang w:val="en-GB" w:bidi="he-IL"/>
+        </w:rPr>
+        <w:t xml:space="preserve">            builder.Services.AddDbContext&lt;ApplicationDBContext&gt;(options =&gt; options.UseSqlServer(connectionString));</w:t>
+      </w:r>
+    </w:p>
+    <w:p>
+      <w:pPr>
+        <w:pStyle w:val="Heading3"/>
+        <w:rPr>
+          <w:highlight w:val="white"/>
+          <w:lang w:val="en-GB" w:bidi="he-IL"/>
+        </w:rPr>
+      </w:pPr>
+      <w:bookmarkStart w:id="9" w:name="_Toc158120239"/>
+      <w:r>
+        <w:rPr>
+          <w:highlight w:val="white"/>
+          <w:lang w:val="en-GB" w:bidi="he-IL"/>
+        </w:rPr>
+        <w:t>PageModel – add this to inject the DBContext into the Page Model</w:t>
+      </w:r>
+      <w:bookmarkEnd w:id="9"/>
+    </w:p>
+    <w:p>
+      <w:pPr>
+        <w:autoSpaceDE w:val="0"/>
+        <w:autoSpaceDN w:val="0"/>
+        <w:adjustRightInd w:val="0"/>
+        <w:spacing w:after="0" w:line="240" w:lineRule="auto"/>
+        <w:rPr>
+          <w:rFonts w:ascii="Cascadia Mono" w:hAnsi="Cascadia Mono" w:cs="Cascadia Mono"/>
+          <w:i w:val="0"/>
+          <w:iCs w:val="0"/>
+          <w:color w:val="000000"/>
+          <w:sz w:val="19"/>
+          <w:szCs w:val="19"/>
+          <w:highlight w:val="white"/>
+          <w:lang w:val="en-GB" w:bidi="he-IL"/>
+        </w:rPr>
+      </w:pPr>
+      <w:bookmarkStart w:id="10" w:name="_Toc158120240"/>
+      <w:r>
+        <w:rPr>
+          <w:rFonts w:ascii="Cascadia Mono" w:hAnsi="Cascadia Mono" w:cs="Cascadia Mono"/>
+          <w:i w:val="0"/>
+          <w:iCs w:val="0"/>
+          <w:color w:val="000000"/>
+          <w:sz w:val="19"/>
+          <w:szCs w:val="19"/>
+          <w:highlight w:val="white"/>
+          <w:lang w:val="en-GB" w:bidi="he-IL"/>
+        </w:rPr>
+        <w:t xml:space="preserve">        </w:t>
+      </w:r>
+      <w:r>
+        <w:rPr>
+          <w:rFonts w:ascii="Cascadia Mono" w:hAnsi="Cascadia Mono" w:cs="Cascadia Mono"/>
+          <w:i w:val="0"/>
+          <w:iCs w:val="0"/>
+          <w:color w:val="0000FF"/>
+          <w:sz w:val="19"/>
+          <w:szCs w:val="19"/>
+          <w:highlight w:val="white"/>
+          <w:lang w:val="en-GB" w:bidi="he-IL"/>
+        </w:rPr>
+        <w:t>private</w:t>
+      </w:r>
+      <w:r>
+        <w:rPr>
+          <w:rFonts w:ascii="Cascadia Mono" w:hAnsi="Cascadia Mono" w:cs="Cascadia Mono"/>
+          <w:i w:val="0"/>
+          <w:iCs w:val="0"/>
+          <w:color w:val="000000"/>
+          <w:sz w:val="19"/>
+          <w:szCs w:val="19"/>
+          <w:highlight w:val="white"/>
+          <w:lang w:val="en-GB" w:bidi="he-IL"/>
+        </w:rPr>
+        <w:t xml:space="preserve"> IMovieService movieService;</w:t>
+      </w:r>
+    </w:p>
+    <w:p>
+      <w:pPr>
+        <w:autoSpaceDE w:val="0"/>
+        <w:autoSpaceDN w:val="0"/>
+        <w:adjustRightInd w:val="0"/>
+        <w:spacing w:after="0" w:line="240" w:lineRule="auto"/>
+        <w:rPr>
+          <w:rFonts w:ascii="Cascadia Mono" w:hAnsi="Cascadia Mono" w:cs="Cascadia Mono"/>
+          <w:i w:val="0"/>
+          <w:iCs w:val="0"/>
+          <w:color w:val="000000"/>
+          <w:sz w:val="19"/>
+          <w:szCs w:val="19"/>
+          <w:highlight w:val="white"/>
+          <w:lang w:val="en-GB" w:bidi="he-IL"/>
+        </w:rPr>
+      </w:pPr>
+    </w:p>
+    <w:p>
+      <w:pPr>
+        <w:autoSpaceDE w:val="0"/>
+        <w:autoSpaceDN w:val="0"/>
+        <w:adjustRightInd w:val="0"/>
+        <w:spacing w:after="0" w:line="240" w:lineRule="auto"/>
+        <w:rPr>
+          <w:rFonts w:ascii="Cascadia Mono" w:hAnsi="Cascadia Mono" w:cs="Cascadia Mono"/>
+          <w:i w:val="0"/>
+          <w:iCs w:val="0"/>
+          <w:color w:val="000000"/>
+          <w:sz w:val="19"/>
+          <w:szCs w:val="19"/>
+          <w:highlight w:val="white"/>
+          <w:lang w:val="en-GB" w:bidi="he-IL"/>
+        </w:rPr>
+      </w:pPr>
+      <w:r>
+        <w:rPr>
+          <w:rFonts w:ascii="Cascadia Mono" w:hAnsi="Cascadia Mono" w:cs="Cascadia Mono"/>
+          <w:i w:val="0"/>
+          <w:iCs w:val="0"/>
+          <w:color w:val="000000"/>
+          <w:sz w:val="19"/>
+          <w:szCs w:val="19"/>
+          <w:highlight w:val="white"/>
+          <w:lang w:val="en-GB" w:bidi="he-IL"/>
+        </w:rPr>
+        <w:t xml:space="preserve">        </w:t>
+      </w:r>
+      <w:r>
+        <w:rPr>
+          <w:rFonts w:ascii="Cascadia Mono" w:hAnsi="Cascadia Mono" w:cs="Cascadia Mono"/>
+          <w:i w:val="0"/>
+          <w:iCs w:val="0"/>
+          <w:color w:val="0000FF"/>
+          <w:sz w:val="19"/>
+          <w:szCs w:val="19"/>
+          <w:highlight w:val="white"/>
+          <w:lang w:val="en-GB" w:bidi="he-IL"/>
+        </w:rPr>
+        <w:t>public</w:t>
+      </w:r>
+      <w:r>
+        <w:rPr>
+          <w:rFonts w:ascii="Cascadia Mono" w:hAnsi="Cascadia Mono" w:cs="Cascadia Mono"/>
+          <w:i w:val="0"/>
+          <w:iCs w:val="0"/>
+          <w:color w:val="000000"/>
+          <w:sz w:val="19"/>
+          <w:szCs w:val="19"/>
+          <w:highlight w:val="white"/>
+          <w:lang w:val="en-GB" w:bidi="he-IL"/>
+        </w:rPr>
+        <w:t xml:space="preserve"> </w:t>
+      </w:r>
+      <w:r>
+        <w:rPr>
+          <w:rFonts w:ascii="Cascadia Mono" w:hAnsi="Cascadia Mono" w:cs="Cascadia Mono"/>
+          <w:i w:val="0"/>
+          <w:iCs w:val="0"/>
+          <w:color w:val="2B91AF"/>
+          <w:sz w:val="19"/>
+          <w:szCs w:val="19"/>
+          <w:highlight w:val="white"/>
+          <w:lang w:val="en-GB" w:bidi="he-IL"/>
+        </w:rPr>
+        <w:t>AddMovieModel</w:t>
+      </w:r>
+      <w:r>
+        <w:rPr>
+          <w:rFonts w:ascii="Cascadia Mono" w:hAnsi="Cascadia Mono" w:cs="Cascadia Mono"/>
+          <w:i w:val="0"/>
+          <w:iCs w:val="0"/>
+          <w:color w:val="000000"/>
+          <w:sz w:val="19"/>
+          <w:szCs w:val="19"/>
+          <w:highlight w:val="white"/>
+          <w:lang w:val="en-GB" w:bidi="he-IL"/>
+        </w:rPr>
+        <w:t>(IMovieService movieService) {</w:t>
+      </w:r>
+    </w:p>
+    <w:p>
+      <w:pPr>
+        <w:autoSpaceDE w:val="0"/>
+        <w:autoSpaceDN w:val="0"/>
+        <w:adjustRightInd w:val="0"/>
+        <w:spacing w:after="0" w:line="240" w:lineRule="auto"/>
+        <w:rPr>
+          <w:rFonts w:ascii="Cascadia Mono" w:hAnsi="Cascadia Mono" w:cs="Cascadia Mono"/>
+          <w:i w:val="0"/>
+          <w:iCs w:val="0"/>
+          <w:color w:val="000000"/>
+          <w:sz w:val="19"/>
+          <w:szCs w:val="19"/>
+          <w:highlight w:val="white"/>
+          <w:lang w:val="en-GB" w:bidi="he-IL"/>
+        </w:rPr>
+      </w:pPr>
+      <w:r>
+        <w:rPr>
+          <w:rFonts w:ascii="Cascadia Mono" w:hAnsi="Cascadia Mono" w:cs="Cascadia Mono"/>
+          <w:i w:val="0"/>
+          <w:iCs w:val="0"/>
+          <w:color w:val="000000"/>
+          <w:sz w:val="19"/>
+          <w:szCs w:val="19"/>
+          <w:highlight w:val="white"/>
+          <w:lang w:val="en-GB" w:bidi="he-IL"/>
+        </w:rPr>
+        <w:t xml:space="preserve">            </w:t>
+      </w:r>
+      <w:r>
+        <w:rPr>
+          <w:rFonts w:ascii="Cascadia Mono" w:hAnsi="Cascadia Mono" w:cs="Cascadia Mono"/>
+          <w:i w:val="0"/>
+          <w:iCs w:val="0"/>
+          <w:color w:val="0000FF"/>
+          <w:sz w:val="19"/>
+          <w:szCs w:val="19"/>
+          <w:highlight w:val="white"/>
+          <w:lang w:val="en-GB" w:bidi="he-IL"/>
+        </w:rPr>
+        <w:t>this</w:t>
+      </w:r>
+      <w:r>
+        <w:rPr>
+          <w:rFonts w:ascii="Cascadia Mono" w:hAnsi="Cascadia Mono" w:cs="Cascadia Mono"/>
+          <w:i w:val="0"/>
+          <w:iCs w:val="0"/>
+          <w:color w:val="000000"/>
+          <w:sz w:val="19"/>
+          <w:szCs w:val="19"/>
+          <w:highlight w:val="white"/>
+          <w:lang w:val="en-GB" w:bidi="he-IL"/>
+        </w:rPr>
+        <w:t>.movieService = movieService;</w:t>
+      </w:r>
+    </w:p>
+    <w:p>
+      <w:pPr>
+        <w:autoSpaceDE w:val="0"/>
+        <w:autoSpaceDN w:val="0"/>
+        <w:adjustRightInd w:val="0"/>
+        <w:spacing w:after="0" w:line="240" w:lineRule="auto"/>
+        <w:rPr>
+          <w:rFonts w:ascii="Cascadia Mono" w:hAnsi="Cascadia Mono" w:cs="Cascadia Mono"/>
+          <w:i w:val="0"/>
+          <w:iCs w:val="0"/>
+          <w:color w:val="000000"/>
+          <w:sz w:val="19"/>
+          <w:szCs w:val="19"/>
+          <w:highlight w:val="white"/>
+          <w:lang w:val="en-GB" w:bidi="he-IL"/>
+        </w:rPr>
+      </w:pPr>
+      <w:r>
+        <w:rPr>
+          <w:rFonts w:ascii="Cascadia Mono" w:hAnsi="Cascadia Mono" w:cs="Cascadia Mono"/>
+          <w:i w:val="0"/>
+          <w:iCs w:val="0"/>
+          <w:color w:val="000000"/>
+          <w:sz w:val="19"/>
+          <w:szCs w:val="19"/>
+          <w:highlight w:val="white"/>
+          <w:lang w:val="en-GB" w:bidi="he-IL"/>
+        </w:rPr>
+        <w:t xml:space="preserve">        }</w:t>
+      </w:r>
+      <w:r>
+        <w:br w:type="page"/>
+      </w:r>
+    </w:p>
+    <w:p>
+      <w:pPr>
+        <w:pStyle w:val="Heading2"/>
+      </w:pPr>
+      <w:r>
+        <w:lastRenderedPageBreak/>
+        <w:t>Model</w:t>
+      </w:r>
+      <w:bookmarkEnd w:id="10"/>
+    </w:p>
+    <w:p>
+      <w:pPr>
+        <w:autoSpaceDE w:val="0"/>
+        <w:autoSpaceDN w:val="0"/>
+        <w:adjustRightInd w:val="0"/>
+        <w:spacing w:after="0" w:line="240" w:lineRule="auto"/>
+        <w:rPr>
+          <w:rFonts w:ascii="Consolas" w:hAnsi="Consolas" w:cs="Consolas"/>
+          <w:color w:val="000000"/>
+          <w:sz w:val="19"/>
+          <w:szCs w:val="19"/>
+        </w:rPr>
+      </w:pPr>
+      <w:r>
+        <w:rPr>
+          <w:rFonts w:ascii="Consolas" w:hAnsi="Consolas" w:cs="Consolas"/>
+          <w:color w:val="000000"/>
+          <w:sz w:val="19"/>
+          <w:szCs w:val="19"/>
+        </w:rPr>
+        <w:t xml:space="preserve">    </w:t>
+      </w:r>
+      <w:r>
+        <w:rPr>
+          <w:rFonts w:ascii="Consolas" w:hAnsi="Consolas" w:cs="Consolas"/>
+          <w:color w:val="0000FF"/>
+          <w:sz w:val="19"/>
+          <w:szCs w:val="19"/>
+        </w:rPr>
+        <w:t>public</w:t>
+      </w:r>
+      <w:r>
+        <w:rPr>
+          <w:rFonts w:ascii="Consolas" w:hAnsi="Consolas" w:cs="Consolas"/>
+          <w:color w:val="000000"/>
+          <w:sz w:val="19"/>
+          <w:szCs w:val="19"/>
+        </w:rPr>
+        <w:t xml:space="preserve"> </w:t>
+      </w:r>
+      <w:r>
+        <w:rPr>
+          <w:rFonts w:ascii="Consolas" w:hAnsi="Consolas" w:cs="Consolas"/>
+          <w:color w:val="0000FF"/>
+          <w:sz w:val="19"/>
+          <w:szCs w:val="19"/>
+        </w:rPr>
+        <w:t>class</w:t>
+      </w:r>
+      <w:r>
+        <w:rPr>
+          <w:rFonts w:ascii="Consolas" w:hAnsi="Consolas" w:cs="Consolas"/>
+          <w:color w:val="000000"/>
+          <w:sz w:val="19"/>
+          <w:szCs w:val="19"/>
+        </w:rPr>
+        <w:t xml:space="preserve"> </w:t>
+      </w:r>
+      <w:r>
+        <w:rPr>
+          <w:rFonts w:ascii="Consolas" w:hAnsi="Consolas" w:cs="Consolas"/>
+          <w:color w:val="2B91AF"/>
+          <w:sz w:val="19"/>
+          <w:szCs w:val="19"/>
+        </w:rPr>
+        <w:t>Course</w:t>
+      </w:r>
+    </w:p>
+    <w:p>
+      <w:pPr>
+        <w:autoSpaceDE w:val="0"/>
+        <w:autoSpaceDN w:val="0"/>
+        <w:adjustRightInd w:val="0"/>
+        <w:spacing w:after="0" w:line="240" w:lineRule="auto"/>
+        <w:rPr>
+          <w:rFonts w:ascii="Consolas" w:hAnsi="Consolas" w:cs="Consolas"/>
+          <w:color w:val="000000"/>
+          <w:sz w:val="19"/>
+          <w:szCs w:val="19"/>
+        </w:rPr>
+      </w:pPr>
+      <w:r>
+        <w:rPr>
+          <w:rFonts w:ascii="Consolas" w:hAnsi="Consolas" w:cs="Consolas"/>
+          <w:color w:val="000000"/>
+          <w:sz w:val="19"/>
+          <w:szCs w:val="19"/>
+        </w:rPr>
+        <w:t xml:space="preserve">    {</w:t>
+      </w:r>
+    </w:p>
+    <w:p>
+      <w:pPr>
+        <w:autoSpaceDE w:val="0"/>
+        <w:autoSpaceDN w:val="0"/>
+        <w:adjustRightInd w:val="0"/>
+        <w:spacing w:after="0" w:line="240" w:lineRule="auto"/>
+        <w:rPr>
+          <w:rFonts w:ascii="Consolas" w:hAnsi="Consolas" w:cs="Consolas"/>
+          <w:color w:val="000000"/>
+          <w:sz w:val="19"/>
+          <w:szCs w:val="19"/>
+        </w:rPr>
+      </w:pPr>
+      <w:r>
+        <w:rPr>
+          <w:rFonts w:ascii="Consolas" w:hAnsi="Consolas" w:cs="Consolas"/>
+          <w:color w:val="000000"/>
+          <w:sz w:val="19"/>
+          <w:szCs w:val="19"/>
+        </w:rPr>
+        <w:t xml:space="preserve">        </w:t>
+      </w:r>
+      <w:r>
+        <w:rPr>
+          <w:rFonts w:ascii="Consolas" w:hAnsi="Consolas" w:cs="Consolas"/>
+          <w:color w:val="0000FF"/>
+          <w:sz w:val="19"/>
+          <w:szCs w:val="19"/>
+        </w:rPr>
+        <w:t>public</w:t>
+      </w:r>
+      <w:r>
+        <w:rPr>
+          <w:rFonts w:ascii="Consolas" w:hAnsi="Consolas" w:cs="Consolas"/>
+          <w:color w:val="000000"/>
+          <w:sz w:val="19"/>
+          <w:szCs w:val="19"/>
+        </w:rPr>
+        <w:t xml:space="preserve"> </w:t>
+      </w:r>
+      <w:r>
+        <w:rPr>
+          <w:rFonts w:ascii="Consolas" w:hAnsi="Consolas" w:cs="Consolas"/>
+          <w:color w:val="0000FF"/>
+          <w:sz w:val="19"/>
+          <w:szCs w:val="19"/>
+        </w:rPr>
+        <w:t>int</w:t>
+      </w:r>
+      <w:r>
+        <w:rPr>
+          <w:rFonts w:ascii="Consolas" w:hAnsi="Consolas" w:cs="Consolas"/>
+          <w:color w:val="000000"/>
+          <w:sz w:val="19"/>
+          <w:szCs w:val="19"/>
+        </w:rPr>
+        <w:t xml:space="preserve"> Id { </w:t>
+      </w:r>
+      <w:r>
+        <w:rPr>
+          <w:rFonts w:ascii="Consolas" w:hAnsi="Consolas" w:cs="Consolas"/>
+          <w:color w:val="0000FF"/>
+          <w:sz w:val="19"/>
+          <w:szCs w:val="19"/>
+        </w:rPr>
+        <w:t>get</w:t>
+      </w:r>
+      <w:r>
+        <w:rPr>
+          <w:rFonts w:ascii="Consolas" w:hAnsi="Consolas" w:cs="Consolas"/>
+          <w:color w:val="000000"/>
+          <w:sz w:val="19"/>
+          <w:szCs w:val="19"/>
+        </w:rPr>
+        <w:t xml:space="preserve">; </w:t>
+      </w:r>
+      <w:r>
+        <w:rPr>
+          <w:rFonts w:ascii="Consolas" w:hAnsi="Consolas" w:cs="Consolas"/>
+          <w:color w:val="0000FF"/>
+          <w:sz w:val="19"/>
+          <w:szCs w:val="19"/>
+        </w:rPr>
+        <w:t>set</w:t>
+      </w:r>
+      <w:r>
+        <w:rPr>
+          <w:rFonts w:ascii="Consolas" w:hAnsi="Consolas" w:cs="Consolas"/>
+          <w:color w:val="000000"/>
+          <w:sz w:val="19"/>
+          <w:szCs w:val="19"/>
+        </w:rPr>
+        <w:t>; }</w:t>
+      </w:r>
+    </w:p>
+    <w:p>
+      <w:pPr>
+        <w:autoSpaceDE w:val="0"/>
+        <w:autoSpaceDN w:val="0"/>
+        <w:adjustRightInd w:val="0"/>
+        <w:spacing w:after="0" w:line="240" w:lineRule="auto"/>
+        <w:rPr>
+          <w:rFonts w:ascii="Consolas" w:hAnsi="Consolas" w:cs="Consolas"/>
+          <w:color w:val="000000"/>
+          <w:sz w:val="19"/>
+          <w:szCs w:val="19"/>
+        </w:rPr>
+      </w:pPr>
+      <w:r>
+        <w:rPr>
+          <w:rFonts w:ascii="Consolas" w:hAnsi="Consolas" w:cs="Consolas"/>
+          <w:color w:val="000000"/>
+          <w:sz w:val="19"/>
+          <w:szCs w:val="19"/>
+        </w:rPr>
+        <w:t xml:space="preserve">        </w:t>
+      </w:r>
+      <w:r>
+        <w:rPr>
+          <w:rFonts w:ascii="Consolas" w:hAnsi="Consolas" w:cs="Consolas"/>
+          <w:color w:val="0000FF"/>
+          <w:sz w:val="19"/>
+          <w:szCs w:val="19"/>
+        </w:rPr>
+        <w:t>public</w:t>
+      </w:r>
+      <w:r>
+        <w:rPr>
+          <w:rFonts w:ascii="Consolas" w:hAnsi="Consolas" w:cs="Consolas"/>
+          <w:color w:val="000000"/>
+          <w:sz w:val="19"/>
+          <w:szCs w:val="19"/>
+        </w:rPr>
+        <w:t xml:space="preserve"> </w:t>
+      </w:r>
+      <w:r>
+        <w:rPr>
+          <w:rFonts w:ascii="Consolas" w:hAnsi="Consolas" w:cs="Consolas"/>
+          <w:color w:val="0000FF"/>
+          <w:sz w:val="19"/>
+          <w:szCs w:val="19"/>
+        </w:rPr>
+        <w:t>string</w:t>
+      </w:r>
+      <w:r>
+        <w:rPr>
+          <w:rFonts w:ascii="Consolas" w:hAnsi="Consolas" w:cs="Consolas"/>
+          <w:color w:val="000000"/>
+          <w:sz w:val="19"/>
+          <w:szCs w:val="19"/>
+        </w:rPr>
+        <w:t xml:space="preserve"> Title { </w:t>
+      </w:r>
+      <w:r>
+        <w:rPr>
+          <w:rFonts w:ascii="Consolas" w:hAnsi="Consolas" w:cs="Consolas"/>
+          <w:color w:val="0000FF"/>
+          <w:sz w:val="19"/>
+          <w:szCs w:val="19"/>
+        </w:rPr>
+        <w:t>get</w:t>
+      </w:r>
+      <w:r>
+        <w:rPr>
+          <w:rFonts w:ascii="Consolas" w:hAnsi="Consolas" w:cs="Consolas"/>
+          <w:color w:val="000000"/>
+          <w:sz w:val="19"/>
+          <w:szCs w:val="19"/>
+        </w:rPr>
+        <w:t xml:space="preserve">; </w:t>
+      </w:r>
+      <w:r>
+        <w:rPr>
+          <w:rFonts w:ascii="Consolas" w:hAnsi="Consolas" w:cs="Consolas"/>
+          <w:color w:val="0000FF"/>
+          <w:sz w:val="19"/>
+          <w:szCs w:val="19"/>
+        </w:rPr>
+        <w:t>set</w:t>
+      </w:r>
+      <w:r>
+        <w:rPr>
+          <w:rFonts w:ascii="Consolas" w:hAnsi="Consolas" w:cs="Consolas"/>
+          <w:color w:val="000000"/>
+          <w:sz w:val="19"/>
+          <w:szCs w:val="19"/>
+        </w:rPr>
+        <w:t>; }</w:t>
+      </w:r>
+    </w:p>
+    <w:p>
+      <w:pPr>
+        <w:autoSpaceDE w:val="0"/>
+        <w:autoSpaceDN w:val="0"/>
+        <w:adjustRightInd w:val="0"/>
+        <w:spacing w:after="0" w:line="240" w:lineRule="auto"/>
+        <w:rPr>
+          <w:rFonts w:ascii="Consolas" w:hAnsi="Consolas" w:cs="Consolas"/>
+          <w:color w:val="000000"/>
+          <w:sz w:val="19"/>
+          <w:szCs w:val="19"/>
+        </w:rPr>
+      </w:pPr>
+      <w:r>
+        <w:rPr>
+          <w:rFonts w:ascii="Consolas" w:hAnsi="Consolas" w:cs="Consolas"/>
+          <w:color w:val="000000"/>
+          <w:sz w:val="19"/>
+          <w:szCs w:val="19"/>
+        </w:rPr>
+        <w:t xml:space="preserve">        </w:t>
+      </w:r>
+      <w:r>
+        <w:rPr>
+          <w:rFonts w:ascii="Consolas" w:hAnsi="Consolas" w:cs="Consolas"/>
+          <w:color w:val="0000FF"/>
+          <w:sz w:val="19"/>
+          <w:szCs w:val="19"/>
+        </w:rPr>
+        <w:t>public</w:t>
+      </w:r>
+      <w:r>
+        <w:rPr>
+          <w:rFonts w:ascii="Consolas" w:hAnsi="Consolas" w:cs="Consolas"/>
+          <w:color w:val="000000"/>
+          <w:sz w:val="19"/>
+          <w:szCs w:val="19"/>
+        </w:rPr>
+        <w:t xml:space="preserve"> </w:t>
+      </w:r>
+      <w:r>
+        <w:rPr>
+          <w:rFonts w:ascii="Consolas" w:hAnsi="Consolas" w:cs="Consolas"/>
+          <w:color w:val="0000FF"/>
+          <w:sz w:val="19"/>
+          <w:szCs w:val="19"/>
+        </w:rPr>
+        <w:t>string</w:t>
+      </w:r>
+      <w:r>
+        <w:rPr>
+          <w:rFonts w:ascii="Consolas" w:hAnsi="Consolas" w:cs="Consolas"/>
+          <w:color w:val="000000"/>
+          <w:sz w:val="19"/>
+          <w:szCs w:val="19"/>
+        </w:rPr>
+        <w:t xml:space="preserve"> Description { </w:t>
+      </w:r>
+      <w:r>
+        <w:rPr>
+          <w:rFonts w:ascii="Consolas" w:hAnsi="Consolas" w:cs="Consolas"/>
+          <w:color w:val="0000FF"/>
+          <w:sz w:val="19"/>
+          <w:szCs w:val="19"/>
+        </w:rPr>
+        <w:t>get</w:t>
+      </w:r>
+      <w:r>
+        <w:rPr>
+          <w:rFonts w:ascii="Consolas" w:hAnsi="Consolas" w:cs="Consolas"/>
+          <w:color w:val="000000"/>
+          <w:sz w:val="19"/>
+          <w:szCs w:val="19"/>
+        </w:rPr>
+        <w:t xml:space="preserve">; </w:t>
+      </w:r>
+      <w:r>
+        <w:rPr>
+          <w:rFonts w:ascii="Consolas" w:hAnsi="Consolas" w:cs="Consolas"/>
+          <w:color w:val="0000FF"/>
+          <w:sz w:val="19"/>
+          <w:szCs w:val="19"/>
+        </w:rPr>
+        <w:t>set</w:t>
+      </w:r>
+      <w:r>
+        <w:rPr>
+          <w:rFonts w:ascii="Consolas" w:hAnsi="Consolas" w:cs="Consolas"/>
+          <w:color w:val="000000"/>
+          <w:sz w:val="19"/>
+          <w:szCs w:val="19"/>
+        </w:rPr>
+        <w:t>; }</w:t>
+      </w:r>
+    </w:p>
+    <w:p>
+      <w:pPr>
+        <w:autoSpaceDE w:val="0"/>
+        <w:autoSpaceDN w:val="0"/>
+        <w:adjustRightInd w:val="0"/>
+        <w:spacing w:after="0" w:line="240" w:lineRule="auto"/>
+        <w:rPr>
+          <w:rFonts w:ascii="Consolas" w:hAnsi="Consolas" w:cs="Consolas"/>
+          <w:color w:val="000000"/>
+          <w:sz w:val="19"/>
+          <w:szCs w:val="19"/>
+        </w:rPr>
+      </w:pPr>
+      <w:r>
+        <w:rPr>
+          <w:rFonts w:ascii="Consolas" w:hAnsi="Consolas" w:cs="Consolas"/>
+          <w:color w:val="000000"/>
+          <w:sz w:val="19"/>
+          <w:szCs w:val="19"/>
+        </w:rPr>
+        <w:t xml:space="preserve">        </w:t>
+      </w:r>
+      <w:r>
+        <w:rPr>
+          <w:rFonts w:ascii="Consolas" w:hAnsi="Consolas" w:cs="Consolas"/>
+          <w:color w:val="0000FF"/>
+          <w:sz w:val="19"/>
+          <w:szCs w:val="19"/>
+        </w:rPr>
+        <w:t>public</w:t>
+      </w:r>
+      <w:r>
+        <w:rPr>
+          <w:rFonts w:ascii="Consolas" w:hAnsi="Consolas" w:cs="Consolas"/>
+          <w:color w:val="000000"/>
+          <w:sz w:val="19"/>
+          <w:szCs w:val="19"/>
+        </w:rPr>
+        <w:t xml:space="preserve"> CourseLevel</w:t>
+      </w:r>
+      <w:r>
+        <w:rPr>
+          <w:rFonts w:ascii="Consolas" w:hAnsi="Consolas" w:cs="Consolas"/>
+          <w:color w:val="000000"/>
+          <w:sz w:val="19"/>
+          <w:szCs w:val="19"/>
+        </w:rPr>
+        <w:t>Enum</w:t>
+      </w:r>
+      <w:r>
+        <w:rPr>
+          <w:rFonts w:ascii="Consolas" w:hAnsi="Consolas" w:cs="Consolas"/>
+          <w:color w:val="000000"/>
+          <w:sz w:val="19"/>
+          <w:szCs w:val="19"/>
+        </w:rPr>
+        <w:t xml:space="preserve"> Level { </w:t>
+      </w:r>
+      <w:r>
+        <w:rPr>
+          <w:rFonts w:ascii="Consolas" w:hAnsi="Consolas" w:cs="Consolas"/>
+          <w:color w:val="0000FF"/>
+          <w:sz w:val="19"/>
+          <w:szCs w:val="19"/>
+        </w:rPr>
+        <w:t>get</w:t>
+      </w:r>
+      <w:r>
+        <w:rPr>
+          <w:rFonts w:ascii="Consolas" w:hAnsi="Consolas" w:cs="Consolas"/>
+          <w:color w:val="000000"/>
+          <w:sz w:val="19"/>
+          <w:szCs w:val="19"/>
+        </w:rPr>
+        <w:t xml:space="preserve">; </w:t>
+      </w:r>
+      <w:r>
+        <w:rPr>
+          <w:rFonts w:ascii="Consolas" w:hAnsi="Consolas" w:cs="Consolas"/>
+          <w:color w:val="0000FF"/>
+          <w:sz w:val="19"/>
+          <w:szCs w:val="19"/>
+        </w:rPr>
+        <w:t>set</w:t>
+      </w:r>
+      <w:r>
+        <w:rPr>
+          <w:rFonts w:ascii="Consolas" w:hAnsi="Consolas" w:cs="Consolas"/>
+          <w:color w:val="000000"/>
+          <w:sz w:val="19"/>
+          <w:szCs w:val="19"/>
+        </w:rPr>
+        <w:t>; }</w:t>
+      </w:r>
+    </w:p>
+    <w:p>
+      <w:pPr>
+        <w:autoSpaceDE w:val="0"/>
+        <w:autoSpaceDN w:val="0"/>
+        <w:adjustRightInd w:val="0"/>
+        <w:spacing w:after="0" w:line="240" w:lineRule="auto"/>
+        <w:rPr>
+          <w:rFonts w:ascii="Consolas" w:hAnsi="Consolas" w:cs="Consolas"/>
+          <w:color w:val="000000"/>
+          <w:sz w:val="19"/>
+          <w:szCs w:val="19"/>
+        </w:rPr>
+      </w:pPr>
+      <w:r>
+        <w:rPr>
+          <w:rFonts w:ascii="Consolas" w:hAnsi="Consolas" w:cs="Consolas"/>
+          <w:color w:val="000000"/>
+          <w:sz w:val="19"/>
+          <w:szCs w:val="19"/>
+        </w:rPr>
+        <w:t xml:space="preserve">        </w:t>
+      </w:r>
+      <w:r>
+        <w:rPr>
+          <w:rFonts w:ascii="Consolas" w:hAnsi="Consolas" w:cs="Consolas"/>
+          <w:color w:val="0000FF"/>
+          <w:sz w:val="19"/>
+          <w:szCs w:val="19"/>
+        </w:rPr>
+        <w:t>public</w:t>
+      </w:r>
+      <w:r>
+        <w:rPr>
+          <w:rFonts w:ascii="Consolas" w:hAnsi="Consolas" w:cs="Consolas"/>
+          <w:color w:val="000000"/>
+          <w:sz w:val="19"/>
+          <w:szCs w:val="19"/>
+        </w:rPr>
+        <w:t xml:space="preserve"> </w:t>
+      </w:r>
+      <w:r>
+        <w:rPr>
+          <w:rFonts w:ascii="Consolas" w:hAnsi="Consolas" w:cs="Consolas"/>
+          <w:color w:val="0000FF"/>
+          <w:sz w:val="19"/>
+          <w:szCs w:val="19"/>
+        </w:rPr>
+        <w:t>float</w:t>
+      </w:r>
+      <w:r>
+        <w:rPr>
+          <w:rFonts w:ascii="Consolas" w:hAnsi="Consolas" w:cs="Consolas"/>
+          <w:color w:val="000000"/>
+          <w:sz w:val="19"/>
+          <w:szCs w:val="19"/>
+        </w:rPr>
+        <w:t xml:space="preserve"> FullPrice { </w:t>
+      </w:r>
+      <w:r>
+        <w:rPr>
+          <w:rFonts w:ascii="Consolas" w:hAnsi="Consolas" w:cs="Consolas"/>
+          <w:color w:val="0000FF"/>
+          <w:sz w:val="19"/>
+          <w:szCs w:val="19"/>
+        </w:rPr>
+        <w:t>get</w:t>
+      </w:r>
+      <w:r>
+        <w:rPr>
+          <w:rFonts w:ascii="Consolas" w:hAnsi="Consolas" w:cs="Consolas"/>
+          <w:color w:val="000000"/>
+          <w:sz w:val="19"/>
+          <w:szCs w:val="19"/>
+        </w:rPr>
+        <w:t xml:space="preserve">; </w:t>
+      </w:r>
+      <w:r>
+        <w:rPr>
+          <w:rFonts w:ascii="Consolas" w:hAnsi="Consolas" w:cs="Consolas"/>
+          <w:color w:val="0000FF"/>
+          <w:sz w:val="19"/>
+          <w:szCs w:val="19"/>
+        </w:rPr>
+        <w:t>set</w:t>
+      </w:r>
+      <w:r>
+        <w:rPr>
+          <w:rFonts w:ascii="Consolas" w:hAnsi="Consolas" w:cs="Consolas"/>
+          <w:color w:val="000000"/>
+          <w:sz w:val="19"/>
+          <w:szCs w:val="19"/>
+        </w:rPr>
+        <w:t>; }</w:t>
+      </w:r>
+    </w:p>
+    <w:p>
+      <w:pPr>
+        <w:autoSpaceDE w:val="0"/>
+        <w:autoSpaceDN w:val="0"/>
+        <w:adjustRightInd w:val="0"/>
+        <w:spacing w:after="0" w:line="240" w:lineRule="auto"/>
+        <w:rPr>
+          <w:rFonts w:ascii="Consolas" w:hAnsi="Consolas" w:cs="Consolas"/>
+          <w:color w:val="000000"/>
+          <w:sz w:val="19"/>
+          <w:szCs w:val="19"/>
+        </w:rPr>
+      </w:pPr>
+      <w:r>
+        <w:rPr>
+          <w:rFonts w:ascii="Consolas" w:hAnsi="Consolas" w:cs="Consolas"/>
+          <w:color w:val="000000"/>
+          <w:sz w:val="19"/>
+          <w:szCs w:val="19"/>
+        </w:rPr>
+        <w:t xml:space="preserve">        </w:t>
+      </w:r>
+      <w:r>
+        <w:rPr>
+          <w:rFonts w:ascii="Consolas" w:hAnsi="Consolas" w:cs="Consolas"/>
+          <w:color w:val="0000FF"/>
+          <w:sz w:val="19"/>
+          <w:szCs w:val="19"/>
+        </w:rPr>
+        <w:t>public</w:t>
+      </w:r>
+      <w:r>
+        <w:rPr>
+          <w:rFonts w:ascii="Consolas" w:hAnsi="Consolas" w:cs="Consolas"/>
+          <w:color w:val="000000"/>
+          <w:sz w:val="19"/>
+          <w:szCs w:val="19"/>
+        </w:rPr>
+        <w:t xml:space="preserve"> Author Author { </w:t>
+      </w:r>
+      <w:r>
+        <w:rPr>
+          <w:rFonts w:ascii="Consolas" w:hAnsi="Consolas" w:cs="Consolas"/>
+          <w:color w:val="0000FF"/>
+          <w:sz w:val="19"/>
+          <w:szCs w:val="19"/>
+        </w:rPr>
+        <w:t>get</w:t>
+      </w:r>
+      <w:r>
+        <w:rPr>
+          <w:rFonts w:ascii="Consolas" w:hAnsi="Consolas" w:cs="Consolas"/>
+          <w:color w:val="000000"/>
+          <w:sz w:val="19"/>
+          <w:szCs w:val="19"/>
+        </w:rPr>
+        <w:t xml:space="preserve">; </w:t>
+      </w:r>
+      <w:r>
+        <w:rPr>
+          <w:rFonts w:ascii="Consolas" w:hAnsi="Consolas" w:cs="Consolas"/>
+          <w:color w:val="0000FF"/>
+          <w:sz w:val="19"/>
+          <w:szCs w:val="19"/>
+        </w:rPr>
+        <w:t>set</w:t>
+      </w:r>
+      <w:r>
+        <w:rPr>
+          <w:rFonts w:ascii="Consolas" w:hAnsi="Consolas" w:cs="Consolas"/>
+          <w:color w:val="000000"/>
+          <w:sz w:val="19"/>
+          <w:szCs w:val="19"/>
+        </w:rPr>
+        <w:t>; }</w:t>
+      </w:r>
+    </w:p>
+    <w:p>
+      <w:pPr>
+        <w:autoSpaceDE w:val="0"/>
+        <w:autoSpaceDN w:val="0"/>
+        <w:adjustRightInd w:val="0"/>
+        <w:spacing w:after="0" w:line="240" w:lineRule="auto"/>
+        <w:rPr>
+          <w:rFonts w:ascii="Consolas" w:hAnsi="Consolas" w:cs="Consolas"/>
+          <w:color w:val="000000"/>
+          <w:sz w:val="19"/>
+          <w:szCs w:val="19"/>
+        </w:rPr>
+      </w:pPr>
+      <w:r>
+        <w:rPr>
+          <w:rFonts w:ascii="Consolas" w:hAnsi="Consolas" w:cs="Consolas"/>
+          <w:color w:val="000000"/>
+          <w:sz w:val="19"/>
+          <w:szCs w:val="19"/>
+        </w:rPr>
+        <w:t xml:space="preserve">        </w:t>
+      </w:r>
+      <w:r>
+        <w:rPr>
+          <w:rFonts w:ascii="Consolas" w:hAnsi="Consolas" w:cs="Consolas"/>
+          <w:color w:val="0000FF"/>
+          <w:sz w:val="19"/>
+          <w:szCs w:val="19"/>
+        </w:rPr>
+        <w:t>public</w:t>
+      </w:r>
+      <w:r>
+        <w:rPr>
+          <w:rFonts w:ascii="Consolas" w:hAnsi="Consolas" w:cs="Consolas"/>
+          <w:color w:val="000000"/>
+          <w:sz w:val="19"/>
+          <w:szCs w:val="19"/>
+        </w:rPr>
+        <w:t xml:space="preserve"> IList&lt;Tag&gt; Tags { </w:t>
+      </w:r>
+      <w:r>
+        <w:rPr>
+          <w:rFonts w:ascii="Consolas" w:hAnsi="Consolas" w:cs="Consolas"/>
+          <w:color w:val="0000FF"/>
+          <w:sz w:val="19"/>
+          <w:szCs w:val="19"/>
+        </w:rPr>
+        <w:t>get</w:t>
+      </w:r>
+      <w:r>
+        <w:rPr>
+          <w:rFonts w:ascii="Consolas" w:hAnsi="Consolas" w:cs="Consolas"/>
+          <w:color w:val="000000"/>
+          <w:sz w:val="19"/>
+          <w:szCs w:val="19"/>
+        </w:rPr>
+        <w:t xml:space="preserve">; </w:t>
+      </w:r>
+      <w:r>
+        <w:rPr>
+          <w:rFonts w:ascii="Consolas" w:hAnsi="Consolas" w:cs="Consolas"/>
+          <w:color w:val="0000FF"/>
+          <w:sz w:val="19"/>
+          <w:szCs w:val="19"/>
+        </w:rPr>
+        <w:t>set</w:t>
+      </w:r>
+      <w:r>
+        <w:rPr>
+          <w:rFonts w:ascii="Consolas" w:hAnsi="Consolas" w:cs="Consolas"/>
+          <w:color w:val="000000"/>
+          <w:sz w:val="19"/>
+          <w:szCs w:val="19"/>
+        </w:rPr>
+        <w:t>; }</w:t>
+      </w:r>
+    </w:p>
+    <w:p>
+      <w:pPr>
+        <w:autoSpaceDE w:val="0"/>
+        <w:autoSpaceDN w:val="0"/>
+        <w:adjustRightInd w:val="0"/>
+        <w:spacing w:after="0" w:line="240" w:lineRule="auto"/>
+        <w:rPr>
+          <w:rFonts w:ascii="Consolas" w:hAnsi="Consolas" w:cs="Consolas"/>
+          <w:color w:val="000000"/>
+          <w:sz w:val="19"/>
+          <w:szCs w:val="19"/>
+        </w:rPr>
+      </w:pPr>
+      <w:r>
+        <w:rPr>
+          <w:rFonts w:ascii="Consolas" w:hAnsi="Consolas" w:cs="Consolas"/>
+          <w:color w:val="000000"/>
+          <w:sz w:val="19"/>
+          <w:szCs w:val="19"/>
+        </w:rPr>
+        <w:t xml:space="preserve">    }</w:t>
+      </w:r>
+    </w:p>
+    <w:p>
+      <w:pPr>
+        <w:autoSpaceDE w:val="0"/>
+        <w:autoSpaceDN w:val="0"/>
+        <w:adjustRightInd w:val="0"/>
+        <w:spacing w:after="0" w:line="240" w:lineRule="auto"/>
+        <w:jc w:val="center"/>
         <w:rPr>
           <w:rFonts w:ascii="Consolas" w:hAnsi="Consolas" w:cs="Consolas"/>
           <w:color w:val="000000"/>

--- a/Dot NET/Entity Framework/Entity Framework.docx
+++ b/Dot NET/Entity Framework/Entity Framework.docx
@@ -4398,7 +4398,37 @@
               <w:jc w:val="center"/>
             </w:pPr>
             <w:r>
-              <w:t>EF Core – Install EntityFrameworkCore.(Design, Tools, SQLServer)</w:t>
+              <w:t xml:space="preserve">EF Core – </w:t>
+            </w:r>
+            <w:proofErr w:type="spellStart"/>
+            <w:r>
+              <w:t>i</w:t>
+            </w:r>
+            <w:r>
+              <w:t>nstal</w:t>
+            </w:r>
+            <w:proofErr w:type="spellEnd"/>
+            <w:r>
+              <w:t>-package</w:t>
+            </w:r>
+            <w:r>
+              <w:t xml:space="preserve"> </w:t>
+            </w:r>
+            <w:proofErr w:type="spellStart"/>
+            <w:r>
+              <w:t>EntityFrameworkCore</w:t>
+            </w:r>
+            <w:proofErr w:type="spellEnd"/>
+            <w:r>
+              <w:t xml:space="preserve">.(Design, Tools, </w:t>
+            </w:r>
+            <w:proofErr w:type="spellStart"/>
+            <w:r>
+              <w:t>SQLServer</w:t>
+            </w:r>
+            <w:proofErr w:type="spellEnd"/>
+            <w:r>
+              <w:t>)</w:t>
             </w:r>
           </w:p>
         </w:tc>
@@ -4442,6 +4472,7 @@
             <w:r>
               <w:t xml:space="preserve">Name </w:t>
             </w:r>
+            <w:proofErr w:type="spellStart"/>
             <w:r>
               <w:rPr>
                 <w:rFonts w:ascii="Cascadia Mono" w:hAnsi="Cascadia Mono" w:cs="Cascadia Mono"/>
@@ -4455,6 +4486,7 @@
               </w:rPr>
               <w:t>EFCodeFirstDBDBContext</w:t>
             </w:r>
+            <w:proofErr w:type="spellEnd"/>
           </w:p>
           <w:p>
             <w:pPr>
@@ -4507,9 +4539,11 @@
                 <w:numId w:val="13"/>
               </w:numPr>
             </w:pPr>
+            <w:proofErr w:type="spellStart"/>
             <w:r>
               <w:t>DBContext.cs</w:t>
             </w:r>
+            <w:proofErr w:type="spellEnd"/>
           </w:p>
           <w:p>
             <w:pPr>
@@ -4519,8 +4553,13 @@
                 <w:numId w:val="13"/>
               </w:numPr>
             </w:pPr>
-            <w:r>
-              <w:t>Model.cs classes</w:t>
+            <w:proofErr w:type="spellStart"/>
+            <w:r>
+              <w:t>Model.cs</w:t>
+            </w:r>
+            <w:proofErr w:type="spellEnd"/>
+            <w:r>
+              <w:t xml:space="preserve"> classes</w:t>
             </w:r>
           </w:p>
           <w:p>
@@ -4535,14 +4574,24 @@
               <w:t>Connection String to App</w:t>
             </w:r>
             <w:r>
-              <w:t>/Web</w:t>
+              <w:t>/</w:t>
+            </w:r>
+            <w:proofErr w:type="spellStart"/>
+            <w:r>
+              <w:t>Web</w:t>
             </w:r>
             <w:r>
               <w:t>.config</w:t>
             </w:r>
-            <w:r>
-              <w:t>/appsettings.json</w:t>
-            </w:r>
+            <w:proofErr w:type="spellEnd"/>
+            <w:r>
+              <w:t>/</w:t>
+            </w:r>
+            <w:proofErr w:type="spellStart"/>
+            <w:r>
+              <w:t>appsettings.json</w:t>
+            </w:r>
+            <w:proofErr w:type="spellEnd"/>
           </w:p>
         </w:tc>
         <w:tc>
@@ -4551,8 +4600,13 @@
           </w:tcPr>
           <w:p>
             <w:r>
-              <w:t>Add Connection String to App /Web.config</w:t>
-            </w:r>
+              <w:t>Add Connection String to App /</w:t>
+            </w:r>
+            <w:proofErr w:type="spellStart"/>
+            <w:r>
+              <w:t>Web.config</w:t>
+            </w:r>
+            <w:proofErr w:type="spellEnd"/>
           </w:p>
         </w:tc>
       </w:tr>
@@ -4576,7 +4630,15 @@
               </w:numPr>
             </w:pPr>
             <w:r>
-              <w:t xml:space="preserve">Move Model.cs </w:t>
+              <w:t xml:space="preserve">Move </w:t>
+            </w:r>
+            <w:proofErr w:type="spellStart"/>
+            <w:r>
+              <w:t>Model.cs</w:t>
+            </w:r>
+            <w:proofErr w:type="spellEnd"/>
+            <w:r>
+              <w:t xml:space="preserve"> </w:t>
             </w:r>
             <w:r>
               <w:t>files</w:t>
@@ -4593,8 +4655,29 @@
                 <w:numId w:val="14"/>
               </w:numPr>
             </w:pPr>
-            <w:r>
-              <w:t>ICollection vs IList – IList enables to access with indexer</w:t>
+            <w:proofErr w:type="spellStart"/>
+            <w:r>
+              <w:t>ICollection</w:t>
+            </w:r>
+            <w:proofErr w:type="spellEnd"/>
+            <w:r>
+              <w:t xml:space="preserve"> vs </w:t>
+            </w:r>
+            <w:proofErr w:type="spellStart"/>
+            <w:r>
+              <w:t>IList</w:t>
+            </w:r>
+            <w:proofErr w:type="spellEnd"/>
+            <w:r>
+              <w:t xml:space="preserve"> – </w:t>
+            </w:r>
+            <w:proofErr w:type="spellStart"/>
+            <w:r>
+              <w:t>IList</w:t>
+            </w:r>
+            <w:proofErr w:type="spellEnd"/>
+            <w:r>
+              <w:t xml:space="preserve"> enables to access with indexer</w:t>
             </w:r>
           </w:p>
           <w:p>
@@ -4652,7 +4735,15 @@
               </w:numPr>
             </w:pPr>
             <w:r>
-              <w:t>Move DBContext.cs file into Context folder</w:t>
+              <w:t xml:space="preserve">Move </w:t>
+            </w:r>
+            <w:proofErr w:type="spellStart"/>
+            <w:r>
+              <w:t>DBContext.cs</w:t>
+            </w:r>
+            <w:proofErr w:type="spellEnd"/>
+            <w:r>
+              <w:t xml:space="preserve"> file into Context folder</w:t>
             </w:r>
           </w:p>
         </w:tc>
@@ -4746,7 +4837,15 @@
               <w:jc w:val="center"/>
             </w:pPr>
             <w:r>
-              <w:t>add-migration name -IgnoreChanges -Force</w:t>
+              <w:t>add-migration name -</w:t>
+            </w:r>
+            <w:proofErr w:type="spellStart"/>
+            <w:r>
+              <w:t>IgnoreChanges</w:t>
+            </w:r>
+            <w:proofErr w:type="spellEnd"/>
+            <w:r>
+              <w:t xml:space="preserve"> -Force</w:t>
             </w:r>
           </w:p>
           <w:p>
@@ -4774,7 +4873,33 @@
                 <w:szCs w:val="19"/>
                 <w:lang w:val="en-GB" w:bidi="he-IL"/>
               </w:rPr>
-              <w:t>-Project ProjectName to add to a specific project</w:t>
+              <w:t xml:space="preserve">-Project </w:t>
+            </w:r>
+            <w:proofErr w:type="spellStart"/>
+            <w:r>
+              <w:rPr>
+                <w:rFonts w:ascii="Cascadia Mono" w:hAnsi="Cascadia Mono" w:cs="Cascadia Mono"/>
+                <w:i w:val="0"/>
+                <w:iCs w:val="0"/>
+                <w:color w:val="000000"/>
+                <w:sz w:val="19"/>
+                <w:szCs w:val="19"/>
+                <w:lang w:val="en-GB" w:bidi="he-IL"/>
+              </w:rPr>
+              <w:t>ProjectName</w:t>
+            </w:r>
+            <w:proofErr w:type="spellEnd"/>
+            <w:r>
+              <w:rPr>
+                <w:rFonts w:ascii="Cascadia Mono" w:hAnsi="Cascadia Mono" w:cs="Cascadia Mono"/>
+                <w:i w:val="0"/>
+                <w:iCs w:val="0"/>
+                <w:color w:val="000000"/>
+                <w:sz w:val="19"/>
+                <w:szCs w:val="19"/>
+                <w:lang w:val="en-GB" w:bidi="he-IL"/>
+              </w:rPr>
+              <w:t xml:space="preserve"> to add to a specific project</w:t>
             </w:r>
           </w:p>
         </w:tc>
@@ -4821,8 +4946,22 @@
                 <w:szCs w:val="19"/>
                 <w:lang w:val="en-GB" w:bidi="he-IL"/>
               </w:rPr>
-              <w:t>-Project ProjectName</w:t>
-            </w:r>
+              <w:t xml:space="preserve">-Project </w:t>
+            </w:r>
+            <w:proofErr w:type="spellStart"/>
+            <w:r>
+              <w:rPr>
+                <w:rFonts w:ascii="Cascadia Mono" w:hAnsi="Cascadia Mono" w:cs="Cascadia Mono"/>
+                <w:i w:val="0"/>
+                <w:iCs w:val="0"/>
+                <w:color w:val="000000"/>
+                <w:sz w:val="19"/>
+                <w:szCs w:val="19"/>
+                <w:lang w:val="en-GB" w:bidi="he-IL"/>
+              </w:rPr>
+              <w:t>ProjectName</w:t>
+            </w:r>
+            <w:proofErr w:type="spellEnd"/>
           </w:p>
         </w:tc>
         <w:tc>
@@ -4857,8 +4996,13 @@
               <w:jc w:val="center"/>
             </w:pPr>
             <w:r>
-              <w:t>Code Model.cs</w:t>
-            </w:r>
+              <w:t xml:space="preserve">Code </w:t>
+            </w:r>
+            <w:proofErr w:type="spellStart"/>
+            <w:r>
+              <w:t>Model.cs</w:t>
+            </w:r>
+            <w:proofErr w:type="spellEnd"/>
           </w:p>
         </w:tc>
       </w:tr>
@@ -4879,8 +5023,13 @@
               <w:jc w:val="center"/>
             </w:pPr>
             <w:r>
-              <w:t>Code DBContext.cs</w:t>
-            </w:r>
+              <w:t xml:space="preserve">Code </w:t>
+            </w:r>
+            <w:proofErr w:type="spellStart"/>
+            <w:r>
+              <w:t>DBContext.cs</w:t>
+            </w:r>
+            <w:proofErr w:type="spellEnd"/>
           </w:p>
         </w:tc>
       </w:tr>
@@ -4916,7 +5065,33 @@
                 <w:szCs w:val="19"/>
                 <w:lang w:val="en-GB" w:bidi="he-IL"/>
               </w:rPr>
-              <w:t>-Project ProjectName to add to a specific project</w:t>
+              <w:t xml:space="preserve">-Project </w:t>
+            </w:r>
+            <w:proofErr w:type="spellStart"/>
+            <w:r>
+              <w:rPr>
+                <w:rFonts w:ascii="Cascadia Mono" w:hAnsi="Cascadia Mono" w:cs="Cascadia Mono"/>
+                <w:i w:val="0"/>
+                <w:iCs w:val="0"/>
+                <w:color w:val="000000"/>
+                <w:sz w:val="19"/>
+                <w:szCs w:val="19"/>
+                <w:lang w:val="en-GB" w:bidi="he-IL"/>
+              </w:rPr>
+              <w:t>ProjectName</w:t>
+            </w:r>
+            <w:proofErr w:type="spellEnd"/>
+            <w:r>
+              <w:rPr>
+                <w:rFonts w:ascii="Cascadia Mono" w:hAnsi="Cascadia Mono" w:cs="Cascadia Mono"/>
+                <w:i w:val="0"/>
+                <w:iCs w:val="0"/>
+                <w:color w:val="000000"/>
+                <w:sz w:val="19"/>
+                <w:szCs w:val="19"/>
+                <w:lang w:val="en-GB" w:bidi="he-IL"/>
+              </w:rPr>
+              <w:t xml:space="preserve"> to add to a specific project</w:t>
             </w:r>
           </w:p>
         </w:tc>
@@ -4938,7 +5113,15 @@
               <w:jc w:val="center"/>
             </w:pPr>
             <w:r>
-              <w:t>check the new file.cs in migrations folder and verify Up() and Down() methods</w:t>
+              <w:t xml:space="preserve">check the new </w:t>
+            </w:r>
+            <w:proofErr w:type="spellStart"/>
+            <w:r>
+              <w:t>file.cs</w:t>
+            </w:r>
+            <w:proofErr w:type="spellEnd"/>
+            <w:r>
+              <w:t xml:space="preserve"> in migrations folder and verify Up() and Down() methods</w:t>
             </w:r>
           </w:p>
         </w:tc>
@@ -4975,8 +5158,22 @@
                 <w:szCs w:val="19"/>
                 <w:lang w:val="en-GB" w:bidi="he-IL"/>
               </w:rPr>
-              <w:t>-Project ProjectName</w:t>
-            </w:r>
+              <w:t xml:space="preserve">-Project </w:t>
+            </w:r>
+            <w:proofErr w:type="spellStart"/>
+            <w:r>
+              <w:rPr>
+                <w:rFonts w:ascii="Cascadia Mono" w:hAnsi="Cascadia Mono" w:cs="Cascadia Mono"/>
+                <w:i w:val="0"/>
+                <w:iCs w:val="0"/>
+                <w:color w:val="000000"/>
+                <w:sz w:val="19"/>
+                <w:szCs w:val="19"/>
+                <w:lang w:val="en-GB" w:bidi="he-IL"/>
+              </w:rPr>
+              <w:t>ProjectName</w:t>
+            </w:r>
+            <w:proofErr w:type="spellEnd"/>
           </w:p>
         </w:tc>
       </w:tr>
@@ -5023,9 +5220,22 @@
       </w:pPr>
       <w:bookmarkStart w:id="3" w:name="_Toc158120233"/>
       <w:r>
-        <w:t>Add Connection String to App.config/Web.config</w:t>
+        <w:t xml:space="preserve">Add Connection String to </w:t>
+      </w:r>
+      <w:proofErr w:type="spellStart"/>
+      <w:r>
+        <w:t>App.config</w:t>
+      </w:r>
+      <w:proofErr w:type="spellEnd"/>
+      <w:r>
+        <w:t>/</w:t>
+      </w:r>
+      <w:proofErr w:type="spellStart"/>
+      <w:r>
+        <w:t>Web.config</w:t>
       </w:r>
       <w:bookmarkEnd w:id="3"/>
+      <w:proofErr w:type="spellEnd"/>
     </w:p>
     <w:p>
       <w:pPr>
@@ -5057,6 +5267,7 @@
         </w:rPr>
         <w:t>&lt;</w:t>
       </w:r>
+      <w:proofErr w:type="spellStart"/>
       <w:r>
         <w:rPr>
           <w:rFonts w:ascii="Cascadia Mono" w:hAnsi="Cascadia Mono" w:cs="Cascadia Mono"/>
@@ -5070,6 +5281,7 @@
         </w:rPr>
         <w:t>connectionStrings</w:t>
       </w:r>
+      <w:proofErr w:type="spellEnd"/>
       <w:r>
         <w:rPr>
           <w:rFonts w:ascii="Cascadia Mono" w:hAnsi="Cascadia Mono" w:cs="Cascadia Mono"/>
@@ -5180,6 +5392,7 @@
         </w:rPr>
         <w:t>"</w:t>
       </w:r>
+      <w:proofErr w:type="spellStart"/>
       <w:r>
         <w:rPr>
           <w:rFonts w:ascii="Cascadia Mono" w:hAnsi="Cascadia Mono" w:cs="Cascadia Mono"/>
@@ -5193,6 +5406,7 @@
         </w:rPr>
         <w:t>DefaultConnection</w:t>
       </w:r>
+      <w:proofErr w:type="spellEnd"/>
       <w:r>
         <w:rPr>
           <w:rFonts w:ascii="Cascadia Mono" w:hAnsi="Cascadia Mono" w:cs="Cascadia Mono"/>
@@ -5219,6 +5433,7 @@
         </w:rPr>
         <w:t xml:space="preserve"> </w:t>
       </w:r>
+      <w:proofErr w:type="spellStart"/>
       <w:r>
         <w:rPr>
           <w:rFonts w:ascii="Cascadia Mono" w:hAnsi="Cascadia Mono" w:cs="Cascadia Mono"/>
@@ -5232,6 +5447,7 @@
         </w:rPr>
         <w:t>connectionString</w:t>
       </w:r>
+      <w:proofErr w:type="spellEnd"/>
       <w:r>
         <w:rPr>
           <w:rFonts w:ascii="Cascadia Mono" w:hAnsi="Cascadia Mono" w:cs="Cascadia Mono"/>
@@ -5269,7 +5485,119 @@
           <w:highlight w:val="white"/>
           <w:lang w:val="en-GB" w:bidi="he-IL"/>
         </w:rPr>
-        <w:t>Data Source=RonnieDev;Initial Catalog=Pluto2;Persist Security Info=True;User ID=sa;Password=qweQWE123!@#</w:t>
+        <w:t>Data Source=</w:t>
+      </w:r>
+      <w:proofErr w:type="spellStart"/>
+      <w:r>
+        <w:rPr>
+          <w:rFonts w:ascii="Cascadia Mono" w:hAnsi="Cascadia Mono" w:cs="Cascadia Mono"/>
+          <w:i w:val="0"/>
+          <w:iCs w:val="0"/>
+          <w:color w:val="0000FF"/>
+          <w:sz w:val="19"/>
+          <w:szCs w:val="19"/>
+          <w:highlight w:val="white"/>
+          <w:lang w:val="en-GB" w:bidi="he-IL"/>
+        </w:rPr>
+        <w:t>RonnieDev;Initial</w:t>
+      </w:r>
+      <w:proofErr w:type="spellEnd"/>
+      <w:r>
+        <w:rPr>
+          <w:rFonts w:ascii="Cascadia Mono" w:hAnsi="Cascadia Mono" w:cs="Cascadia Mono"/>
+          <w:i w:val="0"/>
+          <w:iCs w:val="0"/>
+          <w:color w:val="0000FF"/>
+          <w:sz w:val="19"/>
+          <w:szCs w:val="19"/>
+          <w:highlight w:val="white"/>
+          <w:lang w:val="en-GB" w:bidi="he-IL"/>
+        </w:rPr>
+        <w:t xml:space="preserve"> </w:t>
+      </w:r>
+      <w:proofErr w:type="spellStart"/>
+      <w:r>
+        <w:rPr>
+          <w:rFonts w:ascii="Cascadia Mono" w:hAnsi="Cascadia Mono" w:cs="Cascadia Mono"/>
+          <w:i w:val="0"/>
+          <w:iCs w:val="0"/>
+          <w:color w:val="0000FF"/>
+          <w:sz w:val="19"/>
+          <w:szCs w:val="19"/>
+          <w:highlight w:val="white"/>
+          <w:lang w:val="en-GB" w:bidi="he-IL"/>
+        </w:rPr>
+        <w:t>Catalog</w:t>
+      </w:r>
+      <w:proofErr w:type="spellEnd"/>
+      <w:r>
+        <w:rPr>
+          <w:rFonts w:ascii="Cascadia Mono" w:hAnsi="Cascadia Mono" w:cs="Cascadia Mono"/>
+          <w:i w:val="0"/>
+          <w:iCs w:val="0"/>
+          <w:color w:val="0000FF"/>
+          <w:sz w:val="19"/>
+          <w:szCs w:val="19"/>
+          <w:highlight w:val="white"/>
+          <w:lang w:val="en-GB" w:bidi="he-IL"/>
+        </w:rPr>
+        <w:t>=Pluto2;Persist Security Info=</w:t>
+      </w:r>
+      <w:proofErr w:type="spellStart"/>
+      <w:r>
+        <w:rPr>
+          <w:rFonts w:ascii="Cascadia Mono" w:hAnsi="Cascadia Mono" w:cs="Cascadia Mono"/>
+          <w:i w:val="0"/>
+          <w:iCs w:val="0"/>
+          <w:color w:val="0000FF"/>
+          <w:sz w:val="19"/>
+          <w:szCs w:val="19"/>
+          <w:highlight w:val="white"/>
+          <w:lang w:val="en-GB" w:bidi="he-IL"/>
+        </w:rPr>
+        <w:t>True;User</w:t>
+      </w:r>
+      <w:proofErr w:type="spellEnd"/>
+      <w:r>
+        <w:rPr>
+          <w:rFonts w:ascii="Cascadia Mono" w:hAnsi="Cascadia Mono" w:cs="Cascadia Mono"/>
+          <w:i w:val="0"/>
+          <w:iCs w:val="0"/>
+          <w:color w:val="0000FF"/>
+          <w:sz w:val="19"/>
+          <w:szCs w:val="19"/>
+          <w:highlight w:val="white"/>
+          <w:lang w:val="en-GB" w:bidi="he-IL"/>
+        </w:rPr>
+        <w:t xml:space="preserve"> ID=</w:t>
+      </w:r>
+      <w:proofErr w:type="spellStart"/>
+      <w:r>
+        <w:rPr>
+          <w:rFonts w:ascii="Cascadia Mono" w:hAnsi="Cascadia Mono" w:cs="Cascadia Mono"/>
+          <w:i w:val="0"/>
+          <w:iCs w:val="0"/>
+          <w:color w:val="0000FF"/>
+          <w:sz w:val="19"/>
+          <w:szCs w:val="19"/>
+          <w:highlight w:val="white"/>
+          <w:lang w:val="en-GB" w:bidi="he-IL"/>
+        </w:rPr>
+        <w:t>sa;Password</w:t>
+      </w:r>
+      <w:proofErr w:type="spellEnd"/>
+      <w:r>
+        <w:rPr>
+          <w:rFonts w:ascii="Cascadia Mono" w:hAnsi="Cascadia Mono" w:cs="Cascadia Mono"/>
+          <w:i w:val="0"/>
+          <w:iCs w:val="0"/>
+          <w:color w:val="0000FF"/>
+          <w:sz w:val="19"/>
+          <w:szCs w:val="19"/>
+          <w:highlight w:val="white"/>
+          <w:lang w:val="en-GB" w:bidi="he-IL"/>
+        </w:rPr>
+        <w:t>=qweQWE123!@#</w:t>
       </w:r>
       <w:r>
         <w:rPr>
@@ -5297,6 +5625,7 @@
         </w:rPr>
         <w:t xml:space="preserve"> </w:t>
       </w:r>
+      <w:proofErr w:type="spellStart"/>
       <w:r>
         <w:rPr>
           <w:rFonts w:ascii="Cascadia Mono" w:hAnsi="Cascadia Mono" w:cs="Cascadia Mono"/>
@@ -5310,6 +5639,7 @@
         </w:rPr>
         <w:t>providerName</w:t>
       </w:r>
+      <w:proofErr w:type="spellEnd"/>
       <w:r>
         <w:rPr>
           <w:rFonts w:ascii="Cascadia Mono" w:hAnsi="Cascadia Mono" w:cs="Cascadia Mono"/>
@@ -5336,6 +5666,7 @@
         </w:rPr>
         <w:t>"</w:t>
       </w:r>
+      <w:proofErr w:type="spellStart"/>
       <w:r>
         <w:rPr>
           <w:rFonts w:ascii="Cascadia Mono" w:hAnsi="Cascadia Mono" w:cs="Cascadia Mono"/>
@@ -5349,6 +5680,7 @@
         </w:rPr>
         <w:t>System.Data.SqlClient</w:t>
       </w:r>
+      <w:proofErr w:type="spellEnd"/>
       <w:r>
         <w:rPr>
           <w:rFonts w:ascii="Cascadia Mono" w:hAnsi="Cascadia Mono" w:cs="Cascadia Mono"/>
@@ -5406,6 +5738,7 @@
         </w:rPr>
         <w:t>&lt;/</w:t>
       </w:r>
+      <w:proofErr w:type="spellStart"/>
       <w:r>
         <w:rPr>
           <w:rFonts w:ascii="Cascadia Mono" w:hAnsi="Cascadia Mono" w:cs="Cascadia Mono"/>
@@ -5419,6 +5752,7 @@
         </w:rPr>
         <w:t>connectionStrings</w:t>
       </w:r>
+      <w:proofErr w:type="spellEnd"/>
       <w:r>
         <w:rPr>
           <w:rFonts w:ascii="Cascadia Mono" w:hAnsi="Cascadia Mono" w:cs="Cascadia Mono"/>
@@ -5438,10 +5772,12 @@
         <w:pStyle w:val="Heading3"/>
       </w:pPr>
       <w:bookmarkStart w:id="4" w:name="_Toc158120234"/>
+      <w:proofErr w:type="spellStart"/>
       <w:r>
         <w:t>DBContext</w:t>
       </w:r>
       <w:bookmarkEnd w:id="4"/>
+      <w:proofErr w:type="spellEnd"/>
     </w:p>
     <w:p>
       <w:pPr>
@@ -5525,6 +5861,7 @@
         </w:rPr>
         <w:t xml:space="preserve"> </w:t>
       </w:r>
+      <w:proofErr w:type="spellStart"/>
       <w:r>
         <w:rPr>
           <w:rFonts w:ascii="Cascadia Mono" w:hAnsi="Cascadia Mono" w:cs="Cascadia Mono"/>
@@ -5538,18 +5875,47 @@
         </w:rPr>
         <w:t>PlutoContext</w:t>
       </w:r>
-      <w:r>
-        <w:rPr>
-          <w:rFonts w:ascii="Cascadia Mono" w:hAnsi="Cascadia Mono" w:cs="Cascadia Mono"/>
-          <w:i w:val="0"/>
-          <w:iCs w:val="0"/>
-          <w:color w:val="000000"/>
-          <w:sz w:val="19"/>
-          <w:szCs w:val="19"/>
-          <w:highlight w:val="white"/>
-          <w:lang w:val="en-GB" w:bidi="he-IL"/>
-        </w:rPr>
-        <w:t xml:space="preserve"> : DbContext {</w:t>
+      <w:proofErr w:type="spellEnd"/>
+      <w:r>
+        <w:rPr>
+          <w:rFonts w:ascii="Cascadia Mono" w:hAnsi="Cascadia Mono" w:cs="Cascadia Mono"/>
+          <w:i w:val="0"/>
+          <w:iCs w:val="0"/>
+          <w:color w:val="000000"/>
+          <w:sz w:val="19"/>
+          <w:szCs w:val="19"/>
+          <w:highlight w:val="white"/>
+          <w:lang w:val="en-GB" w:bidi="he-IL"/>
+        </w:rPr>
+        <w:t xml:space="preserve"> : </w:t>
+      </w:r>
+      <w:proofErr w:type="spellStart"/>
+      <w:r>
+        <w:rPr>
+          <w:rFonts w:ascii="Cascadia Mono" w:hAnsi="Cascadia Mono" w:cs="Cascadia Mono"/>
+          <w:i w:val="0"/>
+          <w:iCs w:val="0"/>
+          <w:color w:val="000000"/>
+          <w:sz w:val="19"/>
+          <w:szCs w:val="19"/>
+          <w:highlight w:val="white"/>
+          <w:lang w:val="en-GB" w:bidi="he-IL"/>
+        </w:rPr>
+        <w:t>DbContext</w:t>
+      </w:r>
+      <w:proofErr w:type="spellEnd"/>
+      <w:r>
+        <w:rPr>
+          <w:rFonts w:ascii="Cascadia Mono" w:hAnsi="Cascadia Mono" w:cs="Cascadia Mono"/>
+          <w:i w:val="0"/>
+          <w:iCs w:val="0"/>
+          <w:color w:val="000000"/>
+          <w:sz w:val="19"/>
+          <w:szCs w:val="19"/>
+          <w:highlight w:val="white"/>
+          <w:lang w:val="en-GB" w:bidi="he-IL"/>
+        </w:rPr>
+        <w:t xml:space="preserve"> {</w:t>
       </w:r>
     </w:p>
     <w:p>
@@ -5606,7 +5972,35 @@
           <w:highlight w:val="white"/>
           <w:lang w:val="en-GB" w:bidi="he-IL"/>
         </w:rPr>
-        <w:t xml:space="preserve"> DbSet&lt;Course&gt; Courses { </w:t>
+        <w:t xml:space="preserve"> </w:t>
+      </w:r>
+      <w:proofErr w:type="spellStart"/>
+      <w:r>
+        <w:rPr>
+          <w:rFonts w:ascii="Cascadia Mono" w:hAnsi="Cascadia Mono" w:cs="Cascadia Mono"/>
+          <w:i w:val="0"/>
+          <w:iCs w:val="0"/>
+          <w:color w:val="000000"/>
+          <w:sz w:val="19"/>
+          <w:szCs w:val="19"/>
+          <w:highlight w:val="white"/>
+          <w:lang w:val="en-GB" w:bidi="he-IL"/>
+        </w:rPr>
+        <w:t>DbSet</w:t>
+      </w:r>
+      <w:proofErr w:type="spellEnd"/>
+      <w:r>
+        <w:rPr>
+          <w:rFonts w:ascii="Cascadia Mono" w:hAnsi="Cascadia Mono" w:cs="Cascadia Mono"/>
+          <w:i w:val="0"/>
+          <w:iCs w:val="0"/>
+          <w:color w:val="000000"/>
+          <w:sz w:val="19"/>
+          <w:szCs w:val="19"/>
+          <w:highlight w:val="white"/>
+          <w:lang w:val="en-GB" w:bidi="he-IL"/>
+        </w:rPr>
+        <w:t xml:space="preserve">&lt;Course&gt; Courses { </w:t>
       </w:r>
       <w:r>
         <w:rPr>
@@ -5715,7 +6109,35 @@
           <w:highlight w:val="white"/>
           <w:lang w:val="en-GB" w:bidi="he-IL"/>
         </w:rPr>
-        <w:t xml:space="preserve"> DbSet&lt;Author&gt; Authors { </w:t>
+        <w:t xml:space="preserve"> </w:t>
+      </w:r>
+      <w:proofErr w:type="spellStart"/>
+      <w:r>
+        <w:rPr>
+          <w:rFonts w:ascii="Cascadia Mono" w:hAnsi="Cascadia Mono" w:cs="Cascadia Mono"/>
+          <w:i w:val="0"/>
+          <w:iCs w:val="0"/>
+          <w:color w:val="000000"/>
+          <w:sz w:val="19"/>
+          <w:szCs w:val="19"/>
+          <w:highlight w:val="white"/>
+          <w:lang w:val="en-GB" w:bidi="he-IL"/>
+        </w:rPr>
+        <w:t>DbSet</w:t>
+      </w:r>
+      <w:proofErr w:type="spellEnd"/>
+      <w:r>
+        <w:rPr>
+          <w:rFonts w:ascii="Cascadia Mono" w:hAnsi="Cascadia Mono" w:cs="Cascadia Mono"/>
+          <w:i w:val="0"/>
+          <w:iCs w:val="0"/>
+          <w:color w:val="000000"/>
+          <w:sz w:val="19"/>
+          <w:szCs w:val="19"/>
+          <w:highlight w:val="white"/>
+          <w:lang w:val="en-GB" w:bidi="he-IL"/>
+        </w:rPr>
+        <w:t xml:space="preserve">&lt;Author&gt; Authors { </w:t>
       </w:r>
       <w:r>
         <w:rPr>
@@ -5824,7 +6246,35 @@
           <w:highlight w:val="white"/>
           <w:lang w:val="en-GB" w:bidi="he-IL"/>
         </w:rPr>
-        <w:t xml:space="preserve"> DbSet&lt;Tag&gt; Tags { </w:t>
+        <w:t xml:space="preserve"> </w:t>
+      </w:r>
+      <w:proofErr w:type="spellStart"/>
+      <w:r>
+        <w:rPr>
+          <w:rFonts w:ascii="Cascadia Mono" w:hAnsi="Cascadia Mono" w:cs="Cascadia Mono"/>
+          <w:i w:val="0"/>
+          <w:iCs w:val="0"/>
+          <w:color w:val="000000"/>
+          <w:sz w:val="19"/>
+          <w:szCs w:val="19"/>
+          <w:highlight w:val="white"/>
+          <w:lang w:val="en-GB" w:bidi="he-IL"/>
+        </w:rPr>
+        <w:t>DbSet</w:t>
+      </w:r>
+      <w:proofErr w:type="spellEnd"/>
+      <w:r>
+        <w:rPr>
+          <w:rFonts w:ascii="Cascadia Mono" w:hAnsi="Cascadia Mono" w:cs="Cascadia Mono"/>
+          <w:i w:val="0"/>
+          <w:iCs w:val="0"/>
+          <w:color w:val="000000"/>
+          <w:sz w:val="19"/>
+          <w:szCs w:val="19"/>
+          <w:highlight w:val="white"/>
+          <w:lang w:val="en-GB" w:bidi="he-IL"/>
+        </w:rPr>
+        <w:t xml:space="preserve">&lt;Tag&gt; Tags { </w:t>
       </w:r>
       <w:r>
         <w:rPr>
@@ -5953,6 +6403,7 @@
         </w:rPr>
         <w:t xml:space="preserve"> </w:t>
       </w:r>
+      <w:proofErr w:type="spellStart"/>
       <w:r>
         <w:rPr>
           <w:rFonts w:ascii="Cascadia Mono" w:hAnsi="Cascadia Mono" w:cs="Cascadia Mono"/>
@@ -5966,6 +6417,7 @@
         </w:rPr>
         <w:t>PlutoContext</w:t>
       </w:r>
+      <w:proofErr w:type="spellEnd"/>
       <w:r>
         <w:rPr>
           <w:rFonts w:ascii="Cascadia Mono" w:hAnsi="Cascadia Mono" w:cs="Cascadia Mono"/>
@@ -6016,7 +6468,35 @@
           <w:highlight w:val="white"/>
           <w:lang w:val="en-GB" w:bidi="he-IL"/>
         </w:rPr>
-        <w:t>"name=DefaultConnection"</w:t>
+        <w:t>"name=</w:t>
+      </w:r>
+      <w:proofErr w:type="spellStart"/>
+      <w:r>
+        <w:rPr>
+          <w:rFonts w:ascii="Cascadia Mono" w:hAnsi="Cascadia Mono" w:cs="Cascadia Mono"/>
+          <w:i w:val="0"/>
+          <w:iCs w:val="0"/>
+          <w:color w:val="A31515"/>
+          <w:sz w:val="19"/>
+          <w:szCs w:val="19"/>
+          <w:highlight w:val="white"/>
+          <w:lang w:val="en-GB" w:bidi="he-IL"/>
+        </w:rPr>
+        <w:t>DefaultConnection</w:t>
+      </w:r>
+      <w:proofErr w:type="spellEnd"/>
+      <w:r>
+        <w:rPr>
+          <w:rFonts w:ascii="Cascadia Mono" w:hAnsi="Cascadia Mono" w:cs="Cascadia Mono"/>
+          <w:i w:val="0"/>
+          <w:iCs w:val="0"/>
+          <w:color w:val="A31515"/>
+          <w:sz w:val="19"/>
+          <w:szCs w:val="19"/>
+          <w:highlight w:val="white"/>
+          <w:lang w:val="en-GB" w:bidi="he-IL"/>
+        </w:rPr>
+        <w:t>"</w:t>
       </w:r>
       <w:r>
         <w:rPr>
@@ -6139,10 +6619,12 @@
       <w:r>
         <w:t xml:space="preserve"> </w:t>
       </w:r>
+      <w:proofErr w:type="spellStart"/>
       <w:r>
         <w:t>appsettings.json</w:t>
       </w:r>
       <w:bookmarkEnd w:id="6"/>
+      <w:proofErr w:type="spellEnd"/>
     </w:p>
     <w:p>
       <w:pPr>
@@ -6172,7 +6654,35 @@
           <w:highlight w:val="white"/>
           <w:lang w:val="en-GB" w:bidi="he-IL"/>
         </w:rPr>
-        <w:t>"ConnectionStrings"</w:t>
+        <w:t>"</w:t>
+      </w:r>
+      <w:proofErr w:type="spellStart"/>
+      <w:r>
+        <w:rPr>
+          <w:rFonts w:ascii="Cascadia Mono" w:hAnsi="Cascadia Mono" w:cs="Cascadia Mono"/>
+          <w:i w:val="0"/>
+          <w:iCs w:val="0"/>
+          <w:color w:val="2E75B6"/>
+          <w:sz w:val="19"/>
+          <w:szCs w:val="19"/>
+          <w:highlight w:val="white"/>
+          <w:lang w:val="en-GB" w:bidi="he-IL"/>
+        </w:rPr>
+        <w:t>ConnectionStrings</w:t>
+      </w:r>
+      <w:proofErr w:type="spellEnd"/>
+      <w:r>
+        <w:rPr>
+          <w:rFonts w:ascii="Cascadia Mono" w:hAnsi="Cascadia Mono" w:cs="Cascadia Mono"/>
+          <w:i w:val="0"/>
+          <w:iCs w:val="0"/>
+          <w:color w:val="2E75B6"/>
+          <w:sz w:val="19"/>
+          <w:szCs w:val="19"/>
+          <w:highlight w:val="white"/>
+          <w:lang w:val="en-GB" w:bidi="he-IL"/>
+        </w:rPr>
+        <w:t>"</w:t>
       </w:r>
       <w:r>
         <w:rPr>
@@ -6217,7 +6727,35 @@
           <w:highlight w:val="white"/>
           <w:lang w:val="en-GB" w:bidi="he-IL"/>
         </w:rPr>
-        <w:t>"DefaultConnection"</w:t>
+        <w:t>"</w:t>
+      </w:r>
+      <w:proofErr w:type="spellStart"/>
+      <w:r>
+        <w:rPr>
+          <w:rFonts w:ascii="Cascadia Mono" w:hAnsi="Cascadia Mono" w:cs="Cascadia Mono"/>
+          <w:i w:val="0"/>
+          <w:iCs w:val="0"/>
+          <w:color w:val="2E75B6"/>
+          <w:sz w:val="19"/>
+          <w:szCs w:val="19"/>
+          <w:highlight w:val="white"/>
+          <w:lang w:val="en-GB" w:bidi="he-IL"/>
+        </w:rPr>
+        <w:t>DefaultConnection</w:t>
+      </w:r>
+      <w:proofErr w:type="spellEnd"/>
+      <w:r>
+        <w:rPr>
+          <w:rFonts w:ascii="Cascadia Mono" w:hAnsi="Cascadia Mono" w:cs="Cascadia Mono"/>
+          <w:i w:val="0"/>
+          <w:iCs w:val="0"/>
+          <w:color w:val="2E75B6"/>
+          <w:sz w:val="19"/>
+          <w:szCs w:val="19"/>
+          <w:highlight w:val="white"/>
+          <w:lang w:val="en-GB" w:bidi="he-IL"/>
+        </w:rPr>
+        <w:t>"</w:t>
       </w:r>
       <w:r>
         <w:rPr>
@@ -6243,7 +6781,35 @@
           <w:highlight w:val="white"/>
           <w:lang w:val="en-GB" w:bidi="he-IL"/>
         </w:rPr>
-        <w:t>"Data Source=(localdb)</w:t>
+        <w:t>"Data Source=(</w:t>
+      </w:r>
+      <w:proofErr w:type="spellStart"/>
+      <w:r>
+        <w:rPr>
+          <w:rFonts w:ascii="Cascadia Mono" w:hAnsi="Cascadia Mono" w:cs="Cascadia Mono"/>
+          <w:i w:val="0"/>
+          <w:iCs w:val="0"/>
+          <w:color w:val="A31515"/>
+          <w:sz w:val="19"/>
+          <w:szCs w:val="19"/>
+          <w:highlight w:val="white"/>
+          <w:lang w:val="en-GB" w:bidi="he-IL"/>
+        </w:rPr>
+        <w:t>localdb</w:t>
+      </w:r>
+      <w:proofErr w:type="spellEnd"/>
+      <w:r>
+        <w:rPr>
+          <w:rFonts w:ascii="Cascadia Mono" w:hAnsi="Cascadia Mono" w:cs="Cascadia Mono"/>
+          <w:i w:val="0"/>
+          <w:iCs w:val="0"/>
+          <w:color w:val="A31515"/>
+          <w:sz w:val="19"/>
+          <w:szCs w:val="19"/>
+          <w:highlight w:val="white"/>
+          <w:lang w:val="en-GB" w:bidi="he-IL"/>
+        </w:rPr>
+        <w:t>)</w:t>
       </w:r>
       <w:hyperlink r:id="rId7" w:history="1">
         <w:r>
@@ -6273,6 +6839,7 @@
         </w:rPr>
         <w:t xml:space="preserve"> </w:t>
       </w:r>
+      <w:proofErr w:type="spellStart"/>
       <w:r>
         <w:rPr>
           <w:rFonts w:ascii="Cascadia Mono" w:hAnsi="Cascadia Mono" w:cs="Cascadia Mono"/>
@@ -6284,7 +6851,161 @@
           <w:highlight w:val="white"/>
           <w:lang w:val="en-GB" w:bidi="he-IL"/>
         </w:rPr>
-        <w:t>Catalog=EFWithASPNETCoreRazorDB;Integrated Security=True;Connect Timeout=30;Encrypt=False;Trust Server Certificate=False;Application Intent=ReadWrite;Multi Subnet Failover=False"</w:t>
+        <w:t>Catalog</w:t>
+      </w:r>
+      <w:proofErr w:type="spellEnd"/>
+      <w:r>
+        <w:rPr>
+          <w:rFonts w:ascii="Cascadia Mono" w:hAnsi="Cascadia Mono" w:cs="Cascadia Mono"/>
+          <w:i w:val="0"/>
+          <w:iCs w:val="0"/>
+          <w:color w:val="A31515"/>
+          <w:sz w:val="19"/>
+          <w:szCs w:val="19"/>
+          <w:highlight w:val="white"/>
+          <w:lang w:val="en-GB" w:bidi="he-IL"/>
+        </w:rPr>
+        <w:t>=</w:t>
+      </w:r>
+      <w:proofErr w:type="spellStart"/>
+      <w:r>
+        <w:rPr>
+          <w:rFonts w:ascii="Cascadia Mono" w:hAnsi="Cascadia Mono" w:cs="Cascadia Mono"/>
+          <w:i w:val="0"/>
+          <w:iCs w:val="0"/>
+          <w:color w:val="A31515"/>
+          <w:sz w:val="19"/>
+          <w:szCs w:val="19"/>
+          <w:highlight w:val="white"/>
+          <w:lang w:val="en-GB" w:bidi="he-IL"/>
+        </w:rPr>
+        <w:t>EFWithASPNETCoreRazorDB;Integrated</w:t>
+      </w:r>
+      <w:proofErr w:type="spellEnd"/>
+      <w:r>
+        <w:rPr>
+          <w:rFonts w:ascii="Cascadia Mono" w:hAnsi="Cascadia Mono" w:cs="Cascadia Mono"/>
+          <w:i w:val="0"/>
+          <w:iCs w:val="0"/>
+          <w:color w:val="A31515"/>
+          <w:sz w:val="19"/>
+          <w:szCs w:val="19"/>
+          <w:highlight w:val="white"/>
+          <w:lang w:val="en-GB" w:bidi="he-IL"/>
+        </w:rPr>
+        <w:t xml:space="preserve"> Security=</w:t>
+      </w:r>
+      <w:proofErr w:type="spellStart"/>
+      <w:r>
+        <w:rPr>
+          <w:rFonts w:ascii="Cascadia Mono" w:hAnsi="Cascadia Mono" w:cs="Cascadia Mono"/>
+          <w:i w:val="0"/>
+          <w:iCs w:val="0"/>
+          <w:color w:val="A31515"/>
+          <w:sz w:val="19"/>
+          <w:szCs w:val="19"/>
+          <w:highlight w:val="white"/>
+          <w:lang w:val="en-GB" w:bidi="he-IL"/>
+        </w:rPr>
+        <w:t>True;Connect</w:t>
+      </w:r>
+      <w:proofErr w:type="spellEnd"/>
+      <w:r>
+        <w:rPr>
+          <w:rFonts w:ascii="Cascadia Mono" w:hAnsi="Cascadia Mono" w:cs="Cascadia Mono"/>
+          <w:i w:val="0"/>
+          <w:iCs w:val="0"/>
+          <w:color w:val="A31515"/>
+          <w:sz w:val="19"/>
+          <w:szCs w:val="19"/>
+          <w:highlight w:val="white"/>
+          <w:lang w:val="en-GB" w:bidi="he-IL"/>
+        </w:rPr>
+        <w:t xml:space="preserve"> Timeout=30;Encrypt=</w:t>
+      </w:r>
+      <w:proofErr w:type="spellStart"/>
+      <w:r>
+        <w:rPr>
+          <w:rFonts w:ascii="Cascadia Mono" w:hAnsi="Cascadia Mono" w:cs="Cascadia Mono"/>
+          <w:i w:val="0"/>
+          <w:iCs w:val="0"/>
+          <w:color w:val="A31515"/>
+          <w:sz w:val="19"/>
+          <w:szCs w:val="19"/>
+          <w:highlight w:val="white"/>
+          <w:lang w:val="en-GB" w:bidi="he-IL"/>
+        </w:rPr>
+        <w:t>False;Trust</w:t>
+      </w:r>
+      <w:proofErr w:type="spellEnd"/>
+      <w:r>
+        <w:rPr>
+          <w:rFonts w:ascii="Cascadia Mono" w:hAnsi="Cascadia Mono" w:cs="Cascadia Mono"/>
+          <w:i w:val="0"/>
+          <w:iCs w:val="0"/>
+          <w:color w:val="A31515"/>
+          <w:sz w:val="19"/>
+          <w:szCs w:val="19"/>
+          <w:highlight w:val="white"/>
+          <w:lang w:val="en-GB" w:bidi="he-IL"/>
+        </w:rPr>
+        <w:t xml:space="preserve"> Server Certificate=</w:t>
+      </w:r>
+      <w:proofErr w:type="spellStart"/>
+      <w:r>
+        <w:rPr>
+          <w:rFonts w:ascii="Cascadia Mono" w:hAnsi="Cascadia Mono" w:cs="Cascadia Mono"/>
+          <w:i w:val="0"/>
+          <w:iCs w:val="0"/>
+          <w:color w:val="A31515"/>
+          <w:sz w:val="19"/>
+          <w:szCs w:val="19"/>
+          <w:highlight w:val="white"/>
+          <w:lang w:val="en-GB" w:bidi="he-IL"/>
+        </w:rPr>
+        <w:t>False;Application</w:t>
+      </w:r>
+      <w:proofErr w:type="spellEnd"/>
+      <w:r>
+        <w:rPr>
+          <w:rFonts w:ascii="Cascadia Mono" w:hAnsi="Cascadia Mono" w:cs="Cascadia Mono"/>
+          <w:i w:val="0"/>
+          <w:iCs w:val="0"/>
+          <w:color w:val="A31515"/>
+          <w:sz w:val="19"/>
+          <w:szCs w:val="19"/>
+          <w:highlight w:val="white"/>
+          <w:lang w:val="en-GB" w:bidi="he-IL"/>
+        </w:rPr>
+        <w:t xml:space="preserve"> Intent=</w:t>
+      </w:r>
+      <w:proofErr w:type="spellStart"/>
+      <w:r>
+        <w:rPr>
+          <w:rFonts w:ascii="Cascadia Mono" w:hAnsi="Cascadia Mono" w:cs="Cascadia Mono"/>
+          <w:i w:val="0"/>
+          <w:iCs w:val="0"/>
+          <w:color w:val="A31515"/>
+          <w:sz w:val="19"/>
+          <w:szCs w:val="19"/>
+          <w:highlight w:val="white"/>
+          <w:lang w:val="en-GB" w:bidi="he-IL"/>
+        </w:rPr>
+        <w:t>ReadWrite;Multi</w:t>
+      </w:r>
+      <w:proofErr w:type="spellEnd"/>
+      <w:r>
+        <w:rPr>
+          <w:rFonts w:ascii="Cascadia Mono" w:hAnsi="Cascadia Mono" w:cs="Cascadia Mono"/>
+          <w:i w:val="0"/>
+          <w:iCs w:val="0"/>
+          <w:color w:val="A31515"/>
+          <w:sz w:val="19"/>
+          <w:szCs w:val="19"/>
+          <w:highlight w:val="white"/>
+          <w:lang w:val="en-GB" w:bidi="he-IL"/>
+        </w:rPr>
+        <w:t xml:space="preserve"> Subnet Failover=False"</w:t>
       </w:r>
     </w:p>
     <w:p>
@@ -6330,6 +7051,7 @@
         </w:rPr>
       </w:pPr>
       <w:bookmarkStart w:id="7" w:name="_Toc158120237"/>
+      <w:proofErr w:type="spellStart"/>
       <w:r>
         <w:rPr>
           <w:highlight w:val="white"/>
@@ -6338,6 +7060,7 @@
         <w:t>DBContext</w:t>
       </w:r>
       <w:bookmarkEnd w:id="7"/>
+      <w:proofErr w:type="spellEnd"/>
       <w:r>
         <w:rPr>
           <w:highlight w:val="white"/>
@@ -6428,6 +7151,7 @@
         </w:rPr>
         <w:t xml:space="preserve"> </w:t>
       </w:r>
+      <w:proofErr w:type="spellStart"/>
       <w:r>
         <w:rPr>
           <w:rFonts w:ascii="Cascadia Mono" w:hAnsi="Cascadia Mono" w:cs="Cascadia Mono"/>
@@ -6441,18 +7165,47 @@
         </w:rPr>
         <w:t>ApplicationDBContext</w:t>
       </w:r>
-      <w:r>
-        <w:rPr>
-          <w:rFonts w:ascii="Cascadia Mono" w:hAnsi="Cascadia Mono" w:cs="Cascadia Mono"/>
-          <w:i w:val="0"/>
-          <w:iCs w:val="0"/>
-          <w:color w:val="000000"/>
-          <w:sz w:val="19"/>
-          <w:szCs w:val="19"/>
-          <w:highlight w:val="white"/>
-          <w:lang w:val="en-GB" w:bidi="he-IL"/>
-        </w:rPr>
-        <w:t xml:space="preserve"> : DbContext {</w:t>
+      <w:proofErr w:type="spellEnd"/>
+      <w:r>
+        <w:rPr>
+          <w:rFonts w:ascii="Cascadia Mono" w:hAnsi="Cascadia Mono" w:cs="Cascadia Mono"/>
+          <w:i w:val="0"/>
+          <w:iCs w:val="0"/>
+          <w:color w:val="000000"/>
+          <w:sz w:val="19"/>
+          <w:szCs w:val="19"/>
+          <w:highlight w:val="white"/>
+          <w:lang w:val="en-GB" w:bidi="he-IL"/>
+        </w:rPr>
+        <w:t xml:space="preserve"> : </w:t>
+      </w:r>
+      <w:proofErr w:type="spellStart"/>
+      <w:r>
+        <w:rPr>
+          <w:rFonts w:ascii="Cascadia Mono" w:hAnsi="Cascadia Mono" w:cs="Cascadia Mono"/>
+          <w:i w:val="0"/>
+          <w:iCs w:val="0"/>
+          <w:color w:val="000000"/>
+          <w:sz w:val="19"/>
+          <w:szCs w:val="19"/>
+          <w:highlight w:val="white"/>
+          <w:lang w:val="en-GB" w:bidi="he-IL"/>
+        </w:rPr>
+        <w:t>DbContext</w:t>
+      </w:r>
+      <w:proofErr w:type="spellEnd"/>
+      <w:r>
+        <w:rPr>
+          <w:rFonts w:ascii="Cascadia Mono" w:hAnsi="Cascadia Mono" w:cs="Cascadia Mono"/>
+          <w:i w:val="0"/>
+          <w:iCs w:val="0"/>
+          <w:color w:val="000000"/>
+          <w:sz w:val="19"/>
+          <w:szCs w:val="19"/>
+          <w:highlight w:val="white"/>
+          <w:lang w:val="en-GB" w:bidi="he-IL"/>
+        </w:rPr>
+        <w:t xml:space="preserve"> {</w:t>
       </w:r>
     </w:p>
     <w:p>
@@ -6509,7 +7262,35 @@
           <w:highlight w:val="white"/>
           <w:lang w:val="en-GB" w:bidi="he-IL"/>
         </w:rPr>
-        <w:t xml:space="preserve"> DbSet&lt;Course&gt; Courses { </w:t>
+        <w:t xml:space="preserve"> </w:t>
+      </w:r>
+      <w:proofErr w:type="spellStart"/>
+      <w:r>
+        <w:rPr>
+          <w:rFonts w:ascii="Cascadia Mono" w:hAnsi="Cascadia Mono" w:cs="Cascadia Mono"/>
+          <w:i w:val="0"/>
+          <w:iCs w:val="0"/>
+          <w:color w:val="000000"/>
+          <w:sz w:val="19"/>
+          <w:szCs w:val="19"/>
+          <w:highlight w:val="white"/>
+          <w:lang w:val="en-GB" w:bidi="he-IL"/>
+        </w:rPr>
+        <w:t>DbSet</w:t>
+      </w:r>
+      <w:proofErr w:type="spellEnd"/>
+      <w:r>
+        <w:rPr>
+          <w:rFonts w:ascii="Cascadia Mono" w:hAnsi="Cascadia Mono" w:cs="Cascadia Mono"/>
+          <w:i w:val="0"/>
+          <w:iCs w:val="0"/>
+          <w:color w:val="000000"/>
+          <w:sz w:val="19"/>
+          <w:szCs w:val="19"/>
+          <w:highlight w:val="white"/>
+          <w:lang w:val="en-GB" w:bidi="he-IL"/>
+        </w:rPr>
+        <w:t xml:space="preserve">&lt;Course&gt; Courses { </w:t>
       </w:r>
       <w:r>
         <w:rPr>
@@ -6638,6 +7419,7 @@
         </w:rPr>
         <w:t xml:space="preserve"> </w:t>
       </w:r>
+      <w:proofErr w:type="spellStart"/>
       <w:r>
         <w:rPr>
           <w:rFonts w:ascii="Cascadia Mono" w:hAnsi="Cascadia Mono" w:cs="Cascadia Mono"/>
@@ -6651,18 +7433,75 @@
         </w:rPr>
         <w:t>ApplicationDBContext</w:t>
       </w:r>
-      <w:r>
-        <w:rPr>
-          <w:rFonts w:ascii="Cascadia Mono" w:hAnsi="Cascadia Mono" w:cs="Cascadia Mono"/>
-          <w:i w:val="0"/>
-          <w:iCs w:val="0"/>
-          <w:color w:val="000000"/>
-          <w:sz w:val="19"/>
-          <w:szCs w:val="19"/>
-          <w:highlight w:val="white"/>
-          <w:lang w:val="en-GB" w:bidi="he-IL"/>
-        </w:rPr>
-        <w:t xml:space="preserve">(DbContextOptions&lt;ApplicationDBContext&gt; options) : </w:t>
+      <w:proofErr w:type="spellEnd"/>
+      <w:r>
+        <w:rPr>
+          <w:rFonts w:ascii="Cascadia Mono" w:hAnsi="Cascadia Mono" w:cs="Cascadia Mono"/>
+          <w:i w:val="0"/>
+          <w:iCs w:val="0"/>
+          <w:color w:val="000000"/>
+          <w:sz w:val="19"/>
+          <w:szCs w:val="19"/>
+          <w:highlight w:val="white"/>
+          <w:lang w:val="en-GB" w:bidi="he-IL"/>
+        </w:rPr>
+        <w:t>(</w:t>
+      </w:r>
+      <w:proofErr w:type="spellStart"/>
+      <w:r>
+        <w:rPr>
+          <w:rFonts w:ascii="Cascadia Mono" w:hAnsi="Cascadia Mono" w:cs="Cascadia Mono"/>
+          <w:i w:val="0"/>
+          <w:iCs w:val="0"/>
+          <w:color w:val="000000"/>
+          <w:sz w:val="19"/>
+          <w:szCs w:val="19"/>
+          <w:highlight w:val="white"/>
+          <w:lang w:val="en-GB" w:bidi="he-IL"/>
+        </w:rPr>
+        <w:t>DbContextOptions</w:t>
+      </w:r>
+      <w:proofErr w:type="spellEnd"/>
+      <w:r>
+        <w:rPr>
+          <w:rFonts w:ascii="Cascadia Mono" w:hAnsi="Cascadia Mono" w:cs="Cascadia Mono"/>
+          <w:i w:val="0"/>
+          <w:iCs w:val="0"/>
+          <w:color w:val="000000"/>
+          <w:sz w:val="19"/>
+          <w:szCs w:val="19"/>
+          <w:highlight w:val="white"/>
+          <w:lang w:val="en-GB" w:bidi="he-IL"/>
+        </w:rPr>
+        <w:t>&lt;</w:t>
+      </w:r>
+      <w:proofErr w:type="spellStart"/>
+      <w:r>
+        <w:rPr>
+          <w:rFonts w:ascii="Cascadia Mono" w:hAnsi="Cascadia Mono" w:cs="Cascadia Mono"/>
+          <w:i w:val="0"/>
+          <w:iCs w:val="0"/>
+          <w:color w:val="000000"/>
+          <w:sz w:val="19"/>
+          <w:szCs w:val="19"/>
+          <w:highlight w:val="white"/>
+          <w:lang w:val="en-GB" w:bidi="he-IL"/>
+        </w:rPr>
+        <w:t>ApplicationDBContext</w:t>
+      </w:r>
+      <w:proofErr w:type="spellEnd"/>
+      <w:r>
+        <w:rPr>
+          <w:rFonts w:ascii="Cascadia Mono" w:hAnsi="Cascadia Mono" w:cs="Cascadia Mono"/>
+          <w:i w:val="0"/>
+          <w:iCs w:val="0"/>
+          <w:color w:val="000000"/>
+          <w:sz w:val="19"/>
+          <w:szCs w:val="19"/>
+          <w:highlight w:val="white"/>
+          <w:lang w:val="en-GB" w:bidi="he-IL"/>
+        </w:rPr>
+        <w:t xml:space="preserve">&gt; options) : </w:t>
       </w:r>
       <w:r>
         <w:rPr>
@@ -6881,6 +7720,7 @@
         </w:rPr>
         <w:t xml:space="preserve"> </w:t>
       </w:r>
+      <w:proofErr w:type="spellStart"/>
       <w:r>
         <w:rPr>
           <w:rFonts w:ascii="Cascadia Mono" w:hAnsi="Cascadia Mono" w:cs="Cascadia Mono"/>
@@ -6894,6 +7734,7 @@
         </w:rPr>
         <w:t>IMovieService</w:t>
       </w:r>
+      <w:proofErr w:type="spellEnd"/>
       <w:r>
         <w:rPr>
           <w:rFonts w:ascii="Cascadia Mono" w:hAnsi="Cascadia Mono" w:cs="Cascadia Mono"/>
@@ -6936,7 +7777,35 @@
           <w:highlight w:val="white"/>
           <w:lang w:val="en-GB" w:bidi="he-IL"/>
         </w:rPr>
-        <w:t xml:space="preserve">        List&lt;Movie&gt; GetMovies();</w:t>
+        <w:t xml:space="preserve">        List&lt;Movie&gt; </w:t>
+      </w:r>
+      <w:proofErr w:type="spellStart"/>
+      <w:r>
+        <w:rPr>
+          <w:rFonts w:ascii="Cascadia Mono" w:hAnsi="Cascadia Mono" w:cs="Cascadia Mono"/>
+          <w:i w:val="0"/>
+          <w:iCs w:val="0"/>
+          <w:color w:val="000000"/>
+          <w:sz w:val="19"/>
+          <w:szCs w:val="19"/>
+          <w:highlight w:val="white"/>
+          <w:lang w:val="en-GB" w:bidi="he-IL"/>
+        </w:rPr>
+        <w:t>GetMovies</w:t>
+      </w:r>
+      <w:proofErr w:type="spellEnd"/>
+      <w:r>
+        <w:rPr>
+          <w:rFonts w:ascii="Cascadia Mono" w:hAnsi="Cascadia Mono" w:cs="Cascadia Mono"/>
+          <w:i w:val="0"/>
+          <w:iCs w:val="0"/>
+          <w:color w:val="000000"/>
+          <w:sz w:val="19"/>
+          <w:szCs w:val="19"/>
+          <w:highlight w:val="white"/>
+          <w:lang w:val="en-GB" w:bidi="he-IL"/>
+        </w:rPr>
+        <w:t>();</w:t>
       </w:r>
     </w:p>
     <w:p>
@@ -6967,7 +7836,35 @@
           <w:highlight w:val="white"/>
           <w:lang w:val="en-GB" w:bidi="he-IL"/>
         </w:rPr>
-        <w:t xml:space="preserve">        Movie? GetMovie(</w:t>
+        <w:t xml:space="preserve">        Movie? </w:t>
+      </w:r>
+      <w:proofErr w:type="spellStart"/>
+      <w:r>
+        <w:rPr>
+          <w:rFonts w:ascii="Cascadia Mono" w:hAnsi="Cascadia Mono" w:cs="Cascadia Mono"/>
+          <w:i w:val="0"/>
+          <w:iCs w:val="0"/>
+          <w:color w:val="000000"/>
+          <w:sz w:val="19"/>
+          <w:szCs w:val="19"/>
+          <w:highlight w:val="white"/>
+          <w:lang w:val="en-GB" w:bidi="he-IL"/>
+        </w:rPr>
+        <w:t>GetMovie</w:t>
+      </w:r>
+      <w:proofErr w:type="spellEnd"/>
+      <w:r>
+        <w:rPr>
+          <w:rFonts w:ascii="Cascadia Mono" w:hAnsi="Cascadia Mono" w:cs="Cascadia Mono"/>
+          <w:i w:val="0"/>
+          <w:iCs w:val="0"/>
+          <w:color w:val="000000"/>
+          <w:sz w:val="19"/>
+          <w:szCs w:val="19"/>
+          <w:highlight w:val="white"/>
+          <w:lang w:val="en-GB" w:bidi="he-IL"/>
+        </w:rPr>
+        <w:t>(</w:t>
       </w:r>
       <w:r>
         <w:rPr>
@@ -7202,6 +8099,7 @@
         </w:rPr>
         <w:t xml:space="preserve"> </w:t>
       </w:r>
+      <w:proofErr w:type="spellStart"/>
       <w:r>
         <w:rPr>
           <w:rFonts w:ascii="Cascadia Mono" w:hAnsi="Cascadia Mono" w:cs="Cascadia Mono"/>
@@ -7215,18 +8113,47 @@
         </w:rPr>
         <w:t>MovieService</w:t>
       </w:r>
-      <w:r>
-        <w:rPr>
-          <w:rFonts w:ascii="Cascadia Mono" w:hAnsi="Cascadia Mono" w:cs="Cascadia Mono"/>
-          <w:i w:val="0"/>
-          <w:iCs w:val="0"/>
-          <w:color w:val="000000"/>
-          <w:sz w:val="19"/>
-          <w:szCs w:val="19"/>
-          <w:highlight w:val="white"/>
-          <w:lang w:val="en-GB" w:bidi="he-IL"/>
-        </w:rPr>
-        <w:t xml:space="preserve"> : IMovieService {</w:t>
+      <w:proofErr w:type="spellEnd"/>
+      <w:r>
+        <w:rPr>
+          <w:rFonts w:ascii="Cascadia Mono" w:hAnsi="Cascadia Mono" w:cs="Cascadia Mono"/>
+          <w:i w:val="0"/>
+          <w:iCs w:val="0"/>
+          <w:color w:val="000000"/>
+          <w:sz w:val="19"/>
+          <w:szCs w:val="19"/>
+          <w:highlight w:val="white"/>
+          <w:lang w:val="en-GB" w:bidi="he-IL"/>
+        </w:rPr>
+        <w:t xml:space="preserve"> : </w:t>
+      </w:r>
+      <w:proofErr w:type="spellStart"/>
+      <w:r>
+        <w:rPr>
+          <w:rFonts w:ascii="Cascadia Mono" w:hAnsi="Cascadia Mono" w:cs="Cascadia Mono"/>
+          <w:i w:val="0"/>
+          <w:iCs w:val="0"/>
+          <w:color w:val="000000"/>
+          <w:sz w:val="19"/>
+          <w:szCs w:val="19"/>
+          <w:highlight w:val="white"/>
+          <w:lang w:val="en-GB" w:bidi="he-IL"/>
+        </w:rPr>
+        <w:t>IMovieService</w:t>
+      </w:r>
+      <w:proofErr w:type="spellEnd"/>
+      <w:r>
+        <w:rPr>
+          <w:rFonts w:ascii="Cascadia Mono" w:hAnsi="Cascadia Mono" w:cs="Cascadia Mono"/>
+          <w:i w:val="0"/>
+          <w:iCs w:val="0"/>
+          <w:color w:val="000000"/>
+          <w:sz w:val="19"/>
+          <w:szCs w:val="19"/>
+          <w:highlight w:val="white"/>
+          <w:lang w:val="en-GB" w:bidi="he-IL"/>
+        </w:rPr>
+        <w:t xml:space="preserve"> {</w:t>
       </w:r>
     </w:p>
     <w:p>
@@ -7283,7 +8210,63 @@
           <w:highlight w:val="white"/>
           <w:lang w:val="en-GB" w:bidi="he-IL"/>
         </w:rPr>
-        <w:t xml:space="preserve"> ApplicationDBContext dbContext;</w:t>
+        <w:t xml:space="preserve"> </w:t>
+      </w:r>
+      <w:proofErr w:type="spellStart"/>
+      <w:r>
+        <w:rPr>
+          <w:rFonts w:ascii="Cascadia Mono" w:hAnsi="Cascadia Mono" w:cs="Cascadia Mono"/>
+          <w:i w:val="0"/>
+          <w:iCs w:val="0"/>
+          <w:color w:val="000000"/>
+          <w:sz w:val="19"/>
+          <w:szCs w:val="19"/>
+          <w:highlight w:val="white"/>
+          <w:lang w:val="en-GB" w:bidi="he-IL"/>
+        </w:rPr>
+        <w:t>ApplicationDBContext</w:t>
+      </w:r>
+      <w:proofErr w:type="spellEnd"/>
+      <w:r>
+        <w:rPr>
+          <w:rFonts w:ascii="Cascadia Mono" w:hAnsi="Cascadia Mono" w:cs="Cascadia Mono"/>
+          <w:i w:val="0"/>
+          <w:iCs w:val="0"/>
+          <w:color w:val="000000"/>
+          <w:sz w:val="19"/>
+          <w:szCs w:val="19"/>
+          <w:highlight w:val="white"/>
+          <w:lang w:val="en-GB" w:bidi="he-IL"/>
+        </w:rPr>
+        <w:t xml:space="preserve"> </w:t>
+      </w:r>
+      <w:proofErr w:type="spellStart"/>
+      <w:r>
+        <w:rPr>
+          <w:rFonts w:ascii="Cascadia Mono" w:hAnsi="Cascadia Mono" w:cs="Cascadia Mono"/>
+          <w:i w:val="0"/>
+          <w:iCs w:val="0"/>
+          <w:color w:val="000000"/>
+          <w:sz w:val="19"/>
+          <w:szCs w:val="19"/>
+          <w:highlight w:val="white"/>
+          <w:lang w:val="en-GB" w:bidi="he-IL"/>
+        </w:rPr>
+        <w:t>dbContext</w:t>
+      </w:r>
+      <w:proofErr w:type="spellEnd"/>
+      <w:r>
+        <w:rPr>
+          <w:rFonts w:ascii="Cascadia Mono" w:hAnsi="Cascadia Mono" w:cs="Cascadia Mono"/>
+          <w:i w:val="0"/>
+          <w:iCs w:val="0"/>
+          <w:color w:val="000000"/>
+          <w:sz w:val="19"/>
+          <w:szCs w:val="19"/>
+          <w:highlight w:val="white"/>
+          <w:lang w:val="en-GB" w:bidi="he-IL"/>
+        </w:rPr>
+        <w:t>;</w:t>
       </w:r>
     </w:p>
     <w:p>
@@ -7360,6 +8343,7 @@
         </w:rPr>
         <w:t xml:space="preserve"> </w:t>
       </w:r>
+      <w:proofErr w:type="spellStart"/>
       <w:r>
         <w:rPr>
           <w:rFonts w:ascii="Cascadia Mono" w:hAnsi="Cascadia Mono" w:cs="Cascadia Mono"/>
@@ -7373,18 +8357,75 @@
         </w:rPr>
         <w:t>MovieService</w:t>
       </w:r>
-      <w:r>
-        <w:rPr>
-          <w:rFonts w:ascii="Cascadia Mono" w:hAnsi="Cascadia Mono" w:cs="Cascadia Mono"/>
-          <w:i w:val="0"/>
-          <w:iCs w:val="0"/>
-          <w:color w:val="000000"/>
-          <w:sz w:val="19"/>
-          <w:szCs w:val="19"/>
-          <w:highlight w:val="white"/>
-          <w:lang w:val="en-GB" w:bidi="he-IL"/>
-        </w:rPr>
-        <w:t>(ApplicationDBContext dbContext) {</w:t>
+      <w:proofErr w:type="spellEnd"/>
+      <w:r>
+        <w:rPr>
+          <w:rFonts w:ascii="Cascadia Mono" w:hAnsi="Cascadia Mono" w:cs="Cascadia Mono"/>
+          <w:i w:val="0"/>
+          <w:iCs w:val="0"/>
+          <w:color w:val="000000"/>
+          <w:sz w:val="19"/>
+          <w:szCs w:val="19"/>
+          <w:highlight w:val="white"/>
+          <w:lang w:val="en-GB" w:bidi="he-IL"/>
+        </w:rPr>
+        <w:t>(</w:t>
+      </w:r>
+      <w:proofErr w:type="spellStart"/>
+      <w:r>
+        <w:rPr>
+          <w:rFonts w:ascii="Cascadia Mono" w:hAnsi="Cascadia Mono" w:cs="Cascadia Mono"/>
+          <w:i w:val="0"/>
+          <w:iCs w:val="0"/>
+          <w:color w:val="000000"/>
+          <w:sz w:val="19"/>
+          <w:szCs w:val="19"/>
+          <w:highlight w:val="white"/>
+          <w:lang w:val="en-GB" w:bidi="he-IL"/>
+        </w:rPr>
+        <w:t>ApplicationDBContext</w:t>
+      </w:r>
+      <w:proofErr w:type="spellEnd"/>
+      <w:r>
+        <w:rPr>
+          <w:rFonts w:ascii="Cascadia Mono" w:hAnsi="Cascadia Mono" w:cs="Cascadia Mono"/>
+          <w:i w:val="0"/>
+          <w:iCs w:val="0"/>
+          <w:color w:val="000000"/>
+          <w:sz w:val="19"/>
+          <w:szCs w:val="19"/>
+          <w:highlight w:val="white"/>
+          <w:lang w:val="en-GB" w:bidi="he-IL"/>
+        </w:rPr>
+        <w:t xml:space="preserve"> </w:t>
+      </w:r>
+      <w:proofErr w:type="spellStart"/>
+      <w:r>
+        <w:rPr>
+          <w:rFonts w:ascii="Cascadia Mono" w:hAnsi="Cascadia Mono" w:cs="Cascadia Mono"/>
+          <w:i w:val="0"/>
+          <w:iCs w:val="0"/>
+          <w:color w:val="000000"/>
+          <w:sz w:val="19"/>
+          <w:szCs w:val="19"/>
+          <w:highlight w:val="white"/>
+          <w:lang w:val="en-GB" w:bidi="he-IL"/>
+        </w:rPr>
+        <w:t>dbContext</w:t>
+      </w:r>
+      <w:proofErr w:type="spellEnd"/>
+      <w:r>
+        <w:rPr>
+          <w:rFonts w:ascii="Cascadia Mono" w:hAnsi="Cascadia Mono" w:cs="Cascadia Mono"/>
+          <w:i w:val="0"/>
+          <w:iCs w:val="0"/>
+          <w:color w:val="000000"/>
+          <w:sz w:val="19"/>
+          <w:szCs w:val="19"/>
+          <w:highlight w:val="white"/>
+          <w:lang w:val="en-GB" w:bidi="he-IL"/>
+        </w:rPr>
+        <w:t>) {</w:t>
       </w:r>
     </w:p>
     <w:p>
@@ -7417,6 +8458,7 @@
         </w:rPr>
         <w:t xml:space="preserve">            </w:t>
       </w:r>
+      <w:proofErr w:type="spellStart"/>
       <w:r>
         <w:rPr>
           <w:rFonts w:ascii="Cascadia Mono" w:hAnsi="Cascadia Mono" w:cs="Cascadia Mono"/>
@@ -7441,7 +8483,49 @@
           <w:highlight w:val="white"/>
           <w:lang w:val="en-GB" w:bidi="he-IL"/>
         </w:rPr>
-        <w:t>.dbContext = dbContext;</w:t>
+        <w:t>.dbContext</w:t>
+      </w:r>
+      <w:proofErr w:type="spellEnd"/>
+      <w:r>
+        <w:rPr>
+          <w:rFonts w:ascii="Cascadia Mono" w:hAnsi="Cascadia Mono" w:cs="Cascadia Mono"/>
+          <w:i w:val="0"/>
+          <w:iCs w:val="0"/>
+          <w:color w:val="000000"/>
+          <w:sz w:val="19"/>
+          <w:szCs w:val="19"/>
+          <w:highlight w:val="white"/>
+          <w:lang w:val="en-GB" w:bidi="he-IL"/>
+        </w:rPr>
+        <w:t xml:space="preserve"> = </w:t>
+      </w:r>
+      <w:proofErr w:type="spellStart"/>
+      <w:r>
+        <w:rPr>
+          <w:rFonts w:ascii="Cascadia Mono" w:hAnsi="Cascadia Mono" w:cs="Cascadia Mono"/>
+          <w:i w:val="0"/>
+          <w:iCs w:val="0"/>
+          <w:color w:val="000000"/>
+          <w:sz w:val="19"/>
+          <w:szCs w:val="19"/>
+          <w:highlight w:val="white"/>
+          <w:lang w:val="en-GB" w:bidi="he-IL"/>
+        </w:rPr>
+        <w:t>dbContext</w:t>
+      </w:r>
+      <w:proofErr w:type="spellEnd"/>
+      <w:r>
+        <w:rPr>
+          <w:rFonts w:ascii="Cascadia Mono" w:hAnsi="Cascadia Mono" w:cs="Cascadia Mono"/>
+          <w:i w:val="0"/>
+          <w:iCs w:val="0"/>
+          <w:color w:val="000000"/>
+          <w:sz w:val="19"/>
+          <w:szCs w:val="19"/>
+          <w:highlight w:val="white"/>
+          <w:lang w:val="en-GB" w:bidi="he-IL"/>
+        </w:rPr>
+        <w:t>;</w:t>
       </w:r>
     </w:p>
     <w:p>
@@ -7604,7 +8688,35 @@
           <w:highlight w:val="white"/>
           <w:lang w:val="en-GB" w:bidi="he-IL"/>
         </w:rPr>
-        <w:t xml:space="preserve">            dbContext.Movies.Add(movie);</w:t>
+        <w:t xml:space="preserve">            </w:t>
+      </w:r>
+      <w:proofErr w:type="spellStart"/>
+      <w:r>
+        <w:rPr>
+          <w:rFonts w:ascii="Cascadia Mono" w:hAnsi="Cascadia Mono" w:cs="Cascadia Mono"/>
+          <w:i w:val="0"/>
+          <w:iCs w:val="0"/>
+          <w:color w:val="000000"/>
+          <w:sz w:val="19"/>
+          <w:szCs w:val="19"/>
+          <w:highlight w:val="white"/>
+          <w:lang w:val="en-GB" w:bidi="he-IL"/>
+        </w:rPr>
+        <w:t>dbContext.Movies.Add</w:t>
+      </w:r>
+      <w:proofErr w:type="spellEnd"/>
+      <w:r>
+        <w:rPr>
+          <w:rFonts w:ascii="Cascadia Mono" w:hAnsi="Cascadia Mono" w:cs="Cascadia Mono"/>
+          <w:i w:val="0"/>
+          <w:iCs w:val="0"/>
+          <w:color w:val="000000"/>
+          <w:sz w:val="19"/>
+          <w:szCs w:val="19"/>
+          <w:highlight w:val="white"/>
+          <w:lang w:val="en-GB" w:bidi="he-IL"/>
+        </w:rPr>
+        <w:t>(movie);</w:t>
       </w:r>
     </w:p>
     <w:p>
@@ -7635,7 +8747,35 @@
           <w:highlight w:val="white"/>
           <w:lang w:val="en-GB" w:bidi="he-IL"/>
         </w:rPr>
-        <w:t xml:space="preserve">            dbContext.SaveChanges();</w:t>
+        <w:t xml:space="preserve">            </w:t>
+      </w:r>
+      <w:proofErr w:type="spellStart"/>
+      <w:r>
+        <w:rPr>
+          <w:rFonts w:ascii="Cascadia Mono" w:hAnsi="Cascadia Mono" w:cs="Cascadia Mono"/>
+          <w:i w:val="0"/>
+          <w:iCs w:val="0"/>
+          <w:color w:val="000000"/>
+          <w:sz w:val="19"/>
+          <w:szCs w:val="19"/>
+          <w:highlight w:val="white"/>
+          <w:lang w:val="en-GB" w:bidi="he-IL"/>
+        </w:rPr>
+        <w:t>dbContext.SaveChanges</w:t>
+      </w:r>
+      <w:proofErr w:type="spellEnd"/>
+      <w:r>
+        <w:rPr>
+          <w:rFonts w:ascii="Cascadia Mono" w:hAnsi="Cascadia Mono" w:cs="Cascadia Mono"/>
+          <w:i w:val="0"/>
+          <w:iCs w:val="0"/>
+          <w:color w:val="000000"/>
+          <w:sz w:val="19"/>
+          <w:szCs w:val="19"/>
+          <w:highlight w:val="white"/>
+          <w:lang w:val="en-GB" w:bidi="he-IL"/>
+        </w:rPr>
+        <w:t>();</w:t>
       </w:r>
     </w:p>
     <w:p>
@@ -7741,7 +8881,35 @@
           <w:highlight w:val="white"/>
           <w:lang w:val="en-GB" w:bidi="he-IL"/>
         </w:rPr>
-        <w:t xml:space="preserve"> Movie? GetMovie(</w:t>
+        <w:t xml:space="preserve"> Movie? </w:t>
+      </w:r>
+      <w:proofErr w:type="spellStart"/>
+      <w:r>
+        <w:rPr>
+          <w:rFonts w:ascii="Cascadia Mono" w:hAnsi="Cascadia Mono" w:cs="Cascadia Mono"/>
+          <w:i w:val="0"/>
+          <w:iCs w:val="0"/>
+          <w:color w:val="000000"/>
+          <w:sz w:val="19"/>
+          <w:szCs w:val="19"/>
+          <w:highlight w:val="white"/>
+          <w:lang w:val="en-GB" w:bidi="he-IL"/>
+        </w:rPr>
+        <w:t>GetMovie</w:t>
+      </w:r>
+      <w:proofErr w:type="spellEnd"/>
+      <w:r>
+        <w:rPr>
+          <w:rFonts w:ascii="Cascadia Mono" w:hAnsi="Cascadia Mono" w:cs="Cascadia Mono"/>
+          <w:i w:val="0"/>
+          <w:iCs w:val="0"/>
+          <w:color w:val="000000"/>
+          <w:sz w:val="19"/>
+          <w:szCs w:val="19"/>
+          <w:highlight w:val="white"/>
+          <w:lang w:val="en-GB" w:bidi="he-IL"/>
+        </w:rPr>
+        <w:t>(</w:t>
       </w:r>
       <w:r>
         <w:rPr>
@@ -7824,7 +8992,63 @@
           <w:highlight w:val="white"/>
           <w:lang w:val="en-GB" w:bidi="he-IL"/>
         </w:rPr>
-        <w:t xml:space="preserve"> dbContext.Movies.FirstOrDefault(x =&gt; x.Id == id);</w:t>
+        <w:t xml:space="preserve"> </w:t>
+      </w:r>
+      <w:proofErr w:type="spellStart"/>
+      <w:r>
+        <w:rPr>
+          <w:rFonts w:ascii="Cascadia Mono" w:hAnsi="Cascadia Mono" w:cs="Cascadia Mono"/>
+          <w:i w:val="0"/>
+          <w:iCs w:val="0"/>
+          <w:color w:val="000000"/>
+          <w:sz w:val="19"/>
+          <w:szCs w:val="19"/>
+          <w:highlight w:val="white"/>
+          <w:lang w:val="en-GB" w:bidi="he-IL"/>
+        </w:rPr>
+        <w:t>dbContext.Movies.FirstOrDefault</w:t>
+      </w:r>
+      <w:proofErr w:type="spellEnd"/>
+      <w:r>
+        <w:rPr>
+          <w:rFonts w:ascii="Cascadia Mono" w:hAnsi="Cascadia Mono" w:cs="Cascadia Mono"/>
+          <w:i w:val="0"/>
+          <w:iCs w:val="0"/>
+          <w:color w:val="000000"/>
+          <w:sz w:val="19"/>
+          <w:szCs w:val="19"/>
+          <w:highlight w:val="white"/>
+          <w:lang w:val="en-GB" w:bidi="he-IL"/>
+        </w:rPr>
+        <w:t xml:space="preserve">(x =&gt; </w:t>
+      </w:r>
+      <w:proofErr w:type="spellStart"/>
+      <w:r>
+        <w:rPr>
+          <w:rFonts w:ascii="Cascadia Mono" w:hAnsi="Cascadia Mono" w:cs="Cascadia Mono"/>
+          <w:i w:val="0"/>
+          <w:iCs w:val="0"/>
+          <w:color w:val="000000"/>
+          <w:sz w:val="19"/>
+          <w:szCs w:val="19"/>
+          <w:highlight w:val="white"/>
+          <w:lang w:val="en-GB" w:bidi="he-IL"/>
+        </w:rPr>
+        <w:t>x.Id</w:t>
+      </w:r>
+      <w:proofErr w:type="spellEnd"/>
+      <w:r>
+        <w:rPr>
+          <w:rFonts w:ascii="Cascadia Mono" w:hAnsi="Cascadia Mono" w:cs="Cascadia Mono"/>
+          <w:i w:val="0"/>
+          <w:iCs w:val="0"/>
+          <w:color w:val="000000"/>
+          <w:sz w:val="19"/>
+          <w:szCs w:val="19"/>
+          <w:highlight w:val="white"/>
+          <w:lang w:val="en-GB" w:bidi="he-IL"/>
+        </w:rPr>
+        <w:t xml:space="preserve"> == id);</w:t>
       </w:r>
     </w:p>
     <w:p>
@@ -7930,7 +9154,35 @@
           <w:highlight w:val="white"/>
           <w:lang w:val="en-GB" w:bidi="he-IL"/>
         </w:rPr>
-        <w:t xml:space="preserve"> List&lt;Movie&gt; GetMovies() {</w:t>
+        <w:t xml:space="preserve"> List&lt;Movie&gt; </w:t>
+      </w:r>
+      <w:proofErr w:type="spellStart"/>
+      <w:r>
+        <w:rPr>
+          <w:rFonts w:ascii="Cascadia Mono" w:hAnsi="Cascadia Mono" w:cs="Cascadia Mono"/>
+          <w:i w:val="0"/>
+          <w:iCs w:val="0"/>
+          <w:color w:val="000000"/>
+          <w:sz w:val="19"/>
+          <w:szCs w:val="19"/>
+          <w:highlight w:val="white"/>
+          <w:lang w:val="en-GB" w:bidi="he-IL"/>
+        </w:rPr>
+        <w:t>GetMovies</w:t>
+      </w:r>
+      <w:proofErr w:type="spellEnd"/>
+      <w:r>
+        <w:rPr>
+          <w:rFonts w:ascii="Cascadia Mono" w:hAnsi="Cascadia Mono" w:cs="Cascadia Mono"/>
+          <w:i w:val="0"/>
+          <w:iCs w:val="0"/>
+          <w:color w:val="000000"/>
+          <w:sz w:val="19"/>
+          <w:szCs w:val="19"/>
+          <w:highlight w:val="white"/>
+          <w:lang w:val="en-GB" w:bidi="he-IL"/>
+        </w:rPr>
+        <w:t>() {</w:t>
       </w:r>
     </w:p>
     <w:p>
@@ -7987,7 +9239,35 @@
           <w:highlight w:val="white"/>
           <w:lang w:val="en-GB" w:bidi="he-IL"/>
         </w:rPr>
-        <w:t xml:space="preserve"> dbContext.Movies.ToList();</w:t>
+        <w:t xml:space="preserve"> </w:t>
+      </w:r>
+      <w:proofErr w:type="spellStart"/>
+      <w:r>
+        <w:rPr>
+          <w:rFonts w:ascii="Cascadia Mono" w:hAnsi="Cascadia Mono" w:cs="Cascadia Mono"/>
+          <w:i w:val="0"/>
+          <w:iCs w:val="0"/>
+          <w:color w:val="000000"/>
+          <w:sz w:val="19"/>
+          <w:szCs w:val="19"/>
+          <w:highlight w:val="white"/>
+          <w:lang w:val="en-GB" w:bidi="he-IL"/>
+        </w:rPr>
+        <w:t>dbContext.Movies.ToList</w:t>
+      </w:r>
+      <w:proofErr w:type="spellEnd"/>
+      <w:r>
+        <w:rPr>
+          <w:rFonts w:ascii="Cascadia Mono" w:hAnsi="Cascadia Mono" w:cs="Cascadia Mono"/>
+          <w:i w:val="0"/>
+          <w:iCs w:val="0"/>
+          <w:color w:val="000000"/>
+          <w:sz w:val="19"/>
+          <w:szCs w:val="19"/>
+          <w:highlight w:val="white"/>
+          <w:lang w:val="en-GB" w:bidi="he-IL"/>
+        </w:rPr>
+        <w:t>();</w:t>
       </w:r>
     </w:p>
     <w:p>
@@ -8051,6 +9331,7 @@
         </w:rPr>
       </w:pPr>
       <w:bookmarkStart w:id="8" w:name="_Toc158120238"/>
+      <w:proofErr w:type="spellStart"/>
       <w:r>
         <w:rPr>
           <w:highlight w:val="white"/>
@@ -8059,6 +9340,7 @@
         <w:t>Program.cs</w:t>
       </w:r>
       <w:bookmarkEnd w:id="8"/>
+      <w:proofErr w:type="spellEnd"/>
     </w:p>
     <w:p>
       <w:pPr>
@@ -8088,7 +9370,35 @@
           <w:highlight w:val="white"/>
           <w:lang w:val="en-GB" w:bidi="he-IL"/>
         </w:rPr>
-        <w:t xml:space="preserve">         builder.Services.AddRazorPages();</w:t>
+        <w:t xml:space="preserve">         </w:t>
+      </w:r>
+      <w:proofErr w:type="spellStart"/>
+      <w:r>
+        <w:rPr>
+          <w:rFonts w:ascii="Cascadia Mono" w:hAnsi="Cascadia Mono" w:cs="Cascadia Mono"/>
+          <w:i w:val="0"/>
+          <w:iCs w:val="0"/>
+          <w:color w:val="000000"/>
+          <w:sz w:val="19"/>
+          <w:szCs w:val="19"/>
+          <w:highlight w:val="white"/>
+          <w:lang w:val="en-GB" w:bidi="he-IL"/>
+        </w:rPr>
+        <w:t>builder.Services.AddRazorPages</w:t>
+      </w:r>
+      <w:proofErr w:type="spellEnd"/>
+      <w:r>
+        <w:rPr>
+          <w:rFonts w:ascii="Cascadia Mono" w:hAnsi="Cascadia Mono" w:cs="Cascadia Mono"/>
+          <w:i w:val="0"/>
+          <w:iCs w:val="0"/>
+          <w:color w:val="000000"/>
+          <w:sz w:val="19"/>
+          <w:szCs w:val="19"/>
+          <w:highlight w:val="white"/>
+          <w:lang w:val="en-GB" w:bidi="he-IL"/>
+        </w:rPr>
+        <w:t>();</w:t>
       </w:r>
     </w:p>
     <w:p>
@@ -8150,7 +9460,35 @@
           <w:highlight w:val="white"/>
           <w:lang w:val="en-GB" w:bidi="he-IL"/>
         </w:rPr>
-        <w:t>//builder.Services.AddTransient // a new instance for each request</w:t>
+        <w:t>//</w:t>
+      </w:r>
+      <w:proofErr w:type="spellStart"/>
+      <w:r>
+        <w:rPr>
+          <w:rFonts w:ascii="Cascadia Mono" w:hAnsi="Cascadia Mono" w:cs="Cascadia Mono"/>
+          <w:i w:val="0"/>
+          <w:iCs w:val="0"/>
+          <w:color w:val="008000"/>
+          <w:sz w:val="19"/>
+          <w:szCs w:val="19"/>
+          <w:highlight w:val="white"/>
+          <w:lang w:val="en-GB" w:bidi="he-IL"/>
+        </w:rPr>
+        <w:t>builder.Services.AddTransient</w:t>
+      </w:r>
+      <w:proofErr w:type="spellEnd"/>
+      <w:r>
+        <w:rPr>
+          <w:rFonts w:ascii="Cascadia Mono" w:hAnsi="Cascadia Mono" w:cs="Cascadia Mono"/>
+          <w:i w:val="0"/>
+          <w:iCs w:val="0"/>
+          <w:color w:val="008000"/>
+          <w:sz w:val="19"/>
+          <w:szCs w:val="19"/>
+          <w:highlight w:val="white"/>
+          <w:lang w:val="en-GB" w:bidi="he-IL"/>
+        </w:rPr>
+        <w:t xml:space="preserve"> // a new instance for each request</w:t>
       </w:r>
     </w:p>
     <w:p>
@@ -8195,7 +9533,35 @@
           <w:highlight w:val="white"/>
           <w:lang w:val="en-GB" w:bidi="he-IL"/>
         </w:rPr>
-        <w:t>//builder.Services.AddScoped // a new instance for each page</w:t>
+        <w:t>//</w:t>
+      </w:r>
+      <w:proofErr w:type="spellStart"/>
+      <w:r>
+        <w:rPr>
+          <w:rFonts w:ascii="Cascadia Mono" w:hAnsi="Cascadia Mono" w:cs="Cascadia Mono"/>
+          <w:i w:val="0"/>
+          <w:iCs w:val="0"/>
+          <w:color w:val="008000"/>
+          <w:sz w:val="19"/>
+          <w:szCs w:val="19"/>
+          <w:highlight w:val="white"/>
+          <w:lang w:val="en-GB" w:bidi="he-IL"/>
+        </w:rPr>
+        <w:t>builder.Services.AddScoped</w:t>
+      </w:r>
+      <w:proofErr w:type="spellEnd"/>
+      <w:r>
+        <w:rPr>
+          <w:rFonts w:ascii="Cascadia Mono" w:hAnsi="Cascadia Mono" w:cs="Cascadia Mono"/>
+          <w:i w:val="0"/>
+          <w:iCs w:val="0"/>
+          <w:color w:val="008000"/>
+          <w:sz w:val="19"/>
+          <w:szCs w:val="19"/>
+          <w:highlight w:val="white"/>
+          <w:lang w:val="en-GB" w:bidi="he-IL"/>
+        </w:rPr>
+        <w:t xml:space="preserve"> // a new instance for each page</w:t>
       </w:r>
     </w:p>
     <w:p>
@@ -8239,7 +9605,35 @@
           <w:highlight w:val="white"/>
           <w:lang w:val="en-GB" w:bidi="he-IL"/>
         </w:rPr>
-        <w:t>//builder.Services.AddSingleton // a singleton instance</w:t>
+        <w:t>//</w:t>
+      </w:r>
+      <w:proofErr w:type="spellStart"/>
+      <w:r>
+        <w:rPr>
+          <w:rFonts w:ascii="Cascadia Mono" w:hAnsi="Cascadia Mono" w:cs="Cascadia Mono"/>
+          <w:i w:val="0"/>
+          <w:iCs w:val="0"/>
+          <w:color w:val="008000"/>
+          <w:sz w:val="19"/>
+          <w:szCs w:val="19"/>
+          <w:highlight w:val="white"/>
+          <w:lang w:val="en-GB" w:bidi="he-IL"/>
+        </w:rPr>
+        <w:t>builder.Services.AddSingleton</w:t>
+      </w:r>
+      <w:proofErr w:type="spellEnd"/>
+      <w:r>
+        <w:rPr>
+          <w:rFonts w:ascii="Cascadia Mono" w:hAnsi="Cascadia Mono" w:cs="Cascadia Mono"/>
+          <w:i w:val="0"/>
+          <w:iCs w:val="0"/>
+          <w:color w:val="008000"/>
+          <w:sz w:val="19"/>
+          <w:szCs w:val="19"/>
+          <w:highlight w:val="white"/>
+          <w:lang w:val="en-GB" w:bidi="he-IL"/>
+        </w:rPr>
+        <w:t xml:space="preserve"> // a singleton instance</w:t>
       </w:r>
     </w:p>
     <w:p>
@@ -8270,7 +9664,91 @@
           <w:highlight w:val="white"/>
           <w:lang w:val="en-GB" w:bidi="he-IL"/>
         </w:rPr>
-        <w:t xml:space="preserve">            builder.Services.AddScoped&lt;IMovieService, MovieService&gt;();</w:t>
+        <w:t xml:space="preserve">            </w:t>
+      </w:r>
+      <w:proofErr w:type="spellStart"/>
+      <w:r>
+        <w:rPr>
+          <w:rFonts w:ascii="Cascadia Mono" w:hAnsi="Cascadia Mono" w:cs="Cascadia Mono"/>
+          <w:i w:val="0"/>
+          <w:iCs w:val="0"/>
+          <w:color w:val="000000"/>
+          <w:sz w:val="19"/>
+          <w:szCs w:val="19"/>
+          <w:highlight w:val="white"/>
+          <w:lang w:val="en-GB" w:bidi="he-IL"/>
+        </w:rPr>
+        <w:t>builder.Services.AddScoped</w:t>
+      </w:r>
+      <w:proofErr w:type="spellEnd"/>
+      <w:r>
+        <w:rPr>
+          <w:rFonts w:ascii="Cascadia Mono" w:hAnsi="Cascadia Mono" w:cs="Cascadia Mono"/>
+          <w:i w:val="0"/>
+          <w:iCs w:val="0"/>
+          <w:color w:val="000000"/>
+          <w:sz w:val="19"/>
+          <w:szCs w:val="19"/>
+          <w:highlight w:val="white"/>
+          <w:lang w:val="en-GB" w:bidi="he-IL"/>
+        </w:rPr>
+        <w:t>&lt;</w:t>
+      </w:r>
+      <w:proofErr w:type="spellStart"/>
+      <w:r>
+        <w:rPr>
+          <w:rFonts w:ascii="Cascadia Mono" w:hAnsi="Cascadia Mono" w:cs="Cascadia Mono"/>
+          <w:i w:val="0"/>
+          <w:iCs w:val="0"/>
+          <w:color w:val="000000"/>
+          <w:sz w:val="19"/>
+          <w:szCs w:val="19"/>
+          <w:highlight w:val="white"/>
+          <w:lang w:val="en-GB" w:bidi="he-IL"/>
+        </w:rPr>
+        <w:t>IMovieService</w:t>
+      </w:r>
+      <w:proofErr w:type="spellEnd"/>
+      <w:r>
+        <w:rPr>
+          <w:rFonts w:ascii="Cascadia Mono" w:hAnsi="Cascadia Mono" w:cs="Cascadia Mono"/>
+          <w:i w:val="0"/>
+          <w:iCs w:val="0"/>
+          <w:color w:val="000000"/>
+          <w:sz w:val="19"/>
+          <w:szCs w:val="19"/>
+          <w:highlight w:val="white"/>
+          <w:lang w:val="en-GB" w:bidi="he-IL"/>
+        </w:rPr>
+        <w:t xml:space="preserve">, </w:t>
+      </w:r>
+      <w:proofErr w:type="spellStart"/>
+      <w:r>
+        <w:rPr>
+          <w:rFonts w:ascii="Cascadia Mono" w:hAnsi="Cascadia Mono" w:cs="Cascadia Mono"/>
+          <w:i w:val="0"/>
+          <w:iCs w:val="0"/>
+          <w:color w:val="000000"/>
+          <w:sz w:val="19"/>
+          <w:szCs w:val="19"/>
+          <w:highlight w:val="white"/>
+          <w:lang w:val="en-GB" w:bidi="he-IL"/>
+        </w:rPr>
+        <w:t>MovieService</w:t>
+      </w:r>
+      <w:proofErr w:type="spellEnd"/>
+      <w:r>
+        <w:rPr>
+          <w:rFonts w:ascii="Cascadia Mono" w:hAnsi="Cascadia Mono" w:cs="Cascadia Mono"/>
+          <w:i w:val="0"/>
+          <w:iCs w:val="0"/>
+          <w:color w:val="000000"/>
+          <w:sz w:val="19"/>
+          <w:szCs w:val="19"/>
+          <w:highlight w:val="white"/>
+          <w:lang w:val="en-GB" w:bidi="he-IL"/>
+        </w:rPr>
+        <w:t>&gt;();</w:t>
       </w:r>
     </w:p>
     <w:p>
@@ -8345,7 +9823,63 @@
           <w:highlight w:val="white"/>
           <w:lang w:val="en-GB" w:bidi="he-IL"/>
         </w:rPr>
-        <w:t>? connectionString = builder.Configuration.GetConnectionString(</w:t>
+        <w:t xml:space="preserve">? </w:t>
+      </w:r>
+      <w:proofErr w:type="spellStart"/>
+      <w:r>
+        <w:rPr>
+          <w:rFonts w:ascii="Cascadia Mono" w:hAnsi="Cascadia Mono" w:cs="Cascadia Mono"/>
+          <w:i w:val="0"/>
+          <w:iCs w:val="0"/>
+          <w:color w:val="000000"/>
+          <w:sz w:val="19"/>
+          <w:szCs w:val="19"/>
+          <w:highlight w:val="white"/>
+          <w:lang w:val="en-GB" w:bidi="he-IL"/>
+        </w:rPr>
+        <w:t>connectionString</w:t>
+      </w:r>
+      <w:proofErr w:type="spellEnd"/>
+      <w:r>
+        <w:rPr>
+          <w:rFonts w:ascii="Cascadia Mono" w:hAnsi="Cascadia Mono" w:cs="Cascadia Mono"/>
+          <w:i w:val="0"/>
+          <w:iCs w:val="0"/>
+          <w:color w:val="000000"/>
+          <w:sz w:val="19"/>
+          <w:szCs w:val="19"/>
+          <w:highlight w:val="white"/>
+          <w:lang w:val="en-GB" w:bidi="he-IL"/>
+        </w:rPr>
+        <w:t xml:space="preserve"> = </w:t>
+      </w:r>
+      <w:proofErr w:type="spellStart"/>
+      <w:r>
+        <w:rPr>
+          <w:rFonts w:ascii="Cascadia Mono" w:hAnsi="Cascadia Mono" w:cs="Cascadia Mono"/>
+          <w:i w:val="0"/>
+          <w:iCs w:val="0"/>
+          <w:color w:val="000000"/>
+          <w:sz w:val="19"/>
+          <w:szCs w:val="19"/>
+          <w:highlight w:val="white"/>
+          <w:lang w:val="en-GB" w:bidi="he-IL"/>
+        </w:rPr>
+        <w:t>builder.Configuration.GetConnectionString</w:t>
+      </w:r>
+      <w:proofErr w:type="spellEnd"/>
+      <w:r>
+        <w:rPr>
+          <w:rFonts w:ascii="Cascadia Mono" w:hAnsi="Cascadia Mono" w:cs="Cascadia Mono"/>
+          <w:i w:val="0"/>
+          <w:iCs w:val="0"/>
+          <w:color w:val="000000"/>
+          <w:sz w:val="19"/>
+          <w:szCs w:val="19"/>
+          <w:highlight w:val="white"/>
+          <w:lang w:val="en-GB" w:bidi="he-IL"/>
+        </w:rPr>
+        <w:t>(</w:t>
       </w:r>
       <w:r>
         <w:rPr>
@@ -8358,7 +9892,35 @@
           <w:highlight w:val="white"/>
           <w:lang w:val="en-GB" w:bidi="he-IL"/>
         </w:rPr>
-        <w:t>"DefaultConnection"</w:t>
+        <w:t>"</w:t>
+      </w:r>
+      <w:proofErr w:type="spellStart"/>
+      <w:r>
+        <w:rPr>
+          <w:rFonts w:ascii="Cascadia Mono" w:hAnsi="Cascadia Mono" w:cs="Cascadia Mono"/>
+          <w:i w:val="0"/>
+          <w:iCs w:val="0"/>
+          <w:color w:val="A31515"/>
+          <w:sz w:val="19"/>
+          <w:szCs w:val="19"/>
+          <w:highlight w:val="white"/>
+          <w:lang w:val="en-GB" w:bidi="he-IL"/>
+        </w:rPr>
+        <w:t>DefaultConnection</w:t>
+      </w:r>
+      <w:proofErr w:type="spellEnd"/>
+      <w:r>
+        <w:rPr>
+          <w:rFonts w:ascii="Cascadia Mono" w:hAnsi="Cascadia Mono" w:cs="Cascadia Mono"/>
+          <w:i w:val="0"/>
+          <w:iCs w:val="0"/>
+          <w:color w:val="A31515"/>
+          <w:sz w:val="19"/>
+          <w:szCs w:val="19"/>
+          <w:highlight w:val="white"/>
+          <w:lang w:val="en-GB" w:bidi="he-IL"/>
+        </w:rPr>
+        <w:t>"</w:t>
       </w:r>
       <w:r>
         <w:rPr>
@@ -8402,7 +9964,119 @@
           <w:highlight w:val="white"/>
           <w:lang w:val="en-GB" w:bidi="he-IL"/>
         </w:rPr>
-        <w:t xml:space="preserve">            builder.Services.AddDbContext&lt;ApplicationDBContext&gt;(options =&gt; options.UseSqlServer(connectionString));</w:t>
+        <w:t xml:space="preserve">            </w:t>
+      </w:r>
+      <w:proofErr w:type="spellStart"/>
+      <w:r>
+        <w:rPr>
+          <w:rFonts w:ascii="Cascadia Mono" w:hAnsi="Cascadia Mono" w:cs="Cascadia Mono"/>
+          <w:i w:val="0"/>
+          <w:iCs w:val="0"/>
+          <w:color w:val="000000"/>
+          <w:sz w:val="19"/>
+          <w:szCs w:val="19"/>
+          <w:highlight w:val="white"/>
+          <w:lang w:val="en-GB" w:bidi="he-IL"/>
+        </w:rPr>
+        <w:t>builder.Services.AddDbContext</w:t>
+      </w:r>
+      <w:proofErr w:type="spellEnd"/>
+      <w:r>
+        <w:rPr>
+          <w:rFonts w:ascii="Cascadia Mono" w:hAnsi="Cascadia Mono" w:cs="Cascadia Mono"/>
+          <w:i w:val="0"/>
+          <w:iCs w:val="0"/>
+          <w:color w:val="000000"/>
+          <w:sz w:val="19"/>
+          <w:szCs w:val="19"/>
+          <w:highlight w:val="white"/>
+          <w:lang w:val="en-GB" w:bidi="he-IL"/>
+        </w:rPr>
+        <w:t>&lt;</w:t>
+      </w:r>
+      <w:proofErr w:type="spellStart"/>
+      <w:r>
+        <w:rPr>
+          <w:rFonts w:ascii="Cascadia Mono" w:hAnsi="Cascadia Mono" w:cs="Cascadia Mono"/>
+          <w:i w:val="0"/>
+          <w:iCs w:val="0"/>
+          <w:color w:val="000000"/>
+          <w:sz w:val="19"/>
+          <w:szCs w:val="19"/>
+          <w:highlight w:val="white"/>
+          <w:lang w:val="en-GB" w:bidi="he-IL"/>
+        </w:rPr>
+        <w:t>ApplicationDBContext</w:t>
+      </w:r>
+      <w:proofErr w:type="spellEnd"/>
+      <w:r>
+        <w:rPr>
+          <w:rFonts w:ascii="Cascadia Mono" w:hAnsi="Cascadia Mono" w:cs="Cascadia Mono"/>
+          <w:i w:val="0"/>
+          <w:iCs w:val="0"/>
+          <w:color w:val="000000"/>
+          <w:sz w:val="19"/>
+          <w:szCs w:val="19"/>
+          <w:highlight w:val="white"/>
+          <w:lang w:val="en-GB" w:bidi="he-IL"/>
+        </w:rPr>
+        <w:t xml:space="preserve">&gt;(options =&gt; </w:t>
+      </w:r>
+      <w:proofErr w:type="spellStart"/>
+      <w:r>
+        <w:rPr>
+          <w:rFonts w:ascii="Cascadia Mono" w:hAnsi="Cascadia Mono" w:cs="Cascadia Mono"/>
+          <w:i w:val="0"/>
+          <w:iCs w:val="0"/>
+          <w:color w:val="000000"/>
+          <w:sz w:val="19"/>
+          <w:szCs w:val="19"/>
+          <w:highlight w:val="white"/>
+          <w:lang w:val="en-GB" w:bidi="he-IL"/>
+        </w:rPr>
+        <w:t>options.UseSqlServer</w:t>
+      </w:r>
+      <w:proofErr w:type="spellEnd"/>
+      <w:r>
+        <w:rPr>
+          <w:rFonts w:ascii="Cascadia Mono" w:hAnsi="Cascadia Mono" w:cs="Cascadia Mono"/>
+          <w:i w:val="0"/>
+          <w:iCs w:val="0"/>
+          <w:color w:val="000000"/>
+          <w:sz w:val="19"/>
+          <w:szCs w:val="19"/>
+          <w:highlight w:val="white"/>
+          <w:lang w:val="en-GB" w:bidi="he-IL"/>
+        </w:rPr>
+        <w:t>(</w:t>
+      </w:r>
+      <w:proofErr w:type="spellStart"/>
+      <w:r>
+        <w:rPr>
+          <w:rFonts w:ascii="Cascadia Mono" w:hAnsi="Cascadia Mono" w:cs="Cascadia Mono"/>
+          <w:i w:val="0"/>
+          <w:iCs w:val="0"/>
+          <w:color w:val="000000"/>
+          <w:sz w:val="19"/>
+          <w:szCs w:val="19"/>
+          <w:highlight w:val="white"/>
+          <w:lang w:val="en-GB" w:bidi="he-IL"/>
+        </w:rPr>
+        <w:t>connectionString</w:t>
+      </w:r>
+      <w:proofErr w:type="spellEnd"/>
+      <w:r>
+        <w:rPr>
+          <w:rFonts w:ascii="Cascadia Mono" w:hAnsi="Cascadia Mono" w:cs="Cascadia Mono"/>
+          <w:i w:val="0"/>
+          <w:iCs w:val="0"/>
+          <w:color w:val="000000"/>
+          <w:sz w:val="19"/>
+          <w:szCs w:val="19"/>
+          <w:highlight w:val="white"/>
+          <w:lang w:val="en-GB" w:bidi="he-IL"/>
+        </w:rPr>
+        <w:t>));</w:t>
       </w:r>
     </w:p>
     <w:p>
@@ -8414,12 +10088,37 @@
         </w:rPr>
       </w:pPr>
       <w:bookmarkStart w:id="9" w:name="_Toc158120239"/>
-      <w:r>
-        <w:rPr>
-          <w:highlight w:val="white"/>
-          <w:lang w:val="en-GB" w:bidi="he-IL"/>
-        </w:rPr>
-        <w:t>PageModel – add this to inject the DBContext into the Page Model</w:t>
+      <w:proofErr w:type="spellStart"/>
+      <w:r>
+        <w:rPr>
+          <w:highlight w:val="white"/>
+          <w:lang w:val="en-GB" w:bidi="he-IL"/>
+        </w:rPr>
+        <w:t>PageModel</w:t>
+      </w:r>
+      <w:proofErr w:type="spellEnd"/>
+      <w:r>
+        <w:rPr>
+          <w:highlight w:val="white"/>
+          <w:lang w:val="en-GB" w:bidi="he-IL"/>
+        </w:rPr>
+        <w:t xml:space="preserve"> – add this to inject the </w:t>
+      </w:r>
+      <w:proofErr w:type="spellStart"/>
+      <w:r>
+        <w:rPr>
+          <w:highlight w:val="white"/>
+          <w:lang w:val="en-GB" w:bidi="he-IL"/>
+        </w:rPr>
+        <w:t>DBContext</w:t>
+      </w:r>
+      <w:proofErr w:type="spellEnd"/>
+      <w:r>
+        <w:rPr>
+          <w:highlight w:val="white"/>
+          <w:lang w:val="en-GB" w:bidi="he-IL"/>
+        </w:rPr>
+        <w:t xml:space="preserve"> into the Page Model</w:t>
       </w:r>
       <w:bookmarkEnd w:id="9"/>
     </w:p>
@@ -8478,7 +10177,63 @@
           <w:highlight w:val="white"/>
           <w:lang w:val="en-GB" w:bidi="he-IL"/>
         </w:rPr>
-        <w:t xml:space="preserve"> IMovieService movieService;</w:t>
+        <w:t xml:space="preserve"> </w:t>
+      </w:r>
+      <w:proofErr w:type="spellStart"/>
+      <w:r>
+        <w:rPr>
+          <w:rFonts w:ascii="Cascadia Mono" w:hAnsi="Cascadia Mono" w:cs="Cascadia Mono"/>
+          <w:i w:val="0"/>
+          <w:iCs w:val="0"/>
+          <w:color w:val="000000"/>
+          <w:sz w:val="19"/>
+          <w:szCs w:val="19"/>
+          <w:highlight w:val="white"/>
+          <w:lang w:val="en-GB" w:bidi="he-IL"/>
+        </w:rPr>
+        <w:t>IMovieService</w:t>
+      </w:r>
+      <w:proofErr w:type="spellEnd"/>
+      <w:r>
+        <w:rPr>
+          <w:rFonts w:ascii="Cascadia Mono" w:hAnsi="Cascadia Mono" w:cs="Cascadia Mono"/>
+          <w:i w:val="0"/>
+          <w:iCs w:val="0"/>
+          <w:color w:val="000000"/>
+          <w:sz w:val="19"/>
+          <w:szCs w:val="19"/>
+          <w:highlight w:val="white"/>
+          <w:lang w:val="en-GB" w:bidi="he-IL"/>
+        </w:rPr>
+        <w:t xml:space="preserve"> </w:t>
+      </w:r>
+      <w:proofErr w:type="spellStart"/>
+      <w:r>
+        <w:rPr>
+          <w:rFonts w:ascii="Cascadia Mono" w:hAnsi="Cascadia Mono" w:cs="Cascadia Mono"/>
+          <w:i w:val="0"/>
+          <w:iCs w:val="0"/>
+          <w:color w:val="000000"/>
+          <w:sz w:val="19"/>
+          <w:szCs w:val="19"/>
+          <w:highlight w:val="white"/>
+          <w:lang w:val="en-GB" w:bidi="he-IL"/>
+        </w:rPr>
+        <w:t>movieService</w:t>
+      </w:r>
+      <w:proofErr w:type="spellEnd"/>
+      <w:r>
+        <w:rPr>
+          <w:rFonts w:ascii="Cascadia Mono" w:hAnsi="Cascadia Mono" w:cs="Cascadia Mono"/>
+          <w:i w:val="0"/>
+          <w:iCs w:val="0"/>
+          <w:color w:val="000000"/>
+          <w:sz w:val="19"/>
+          <w:szCs w:val="19"/>
+          <w:highlight w:val="white"/>
+          <w:lang w:val="en-GB" w:bidi="he-IL"/>
+        </w:rPr>
+        <w:t>;</w:t>
       </w:r>
     </w:p>
     <w:p>
@@ -8555,6 +10310,7 @@
         </w:rPr>
         <w:t xml:space="preserve"> </w:t>
       </w:r>
+      <w:proofErr w:type="spellStart"/>
       <w:r>
         <w:rPr>
           <w:rFonts w:ascii="Cascadia Mono" w:hAnsi="Cascadia Mono" w:cs="Cascadia Mono"/>
@@ -8568,18 +10324,75 @@
         </w:rPr>
         <w:t>AddMovieModel</w:t>
       </w:r>
-      <w:r>
-        <w:rPr>
-          <w:rFonts w:ascii="Cascadia Mono" w:hAnsi="Cascadia Mono" w:cs="Cascadia Mono"/>
-          <w:i w:val="0"/>
-          <w:iCs w:val="0"/>
-          <w:color w:val="000000"/>
-          <w:sz w:val="19"/>
-          <w:szCs w:val="19"/>
-          <w:highlight w:val="white"/>
-          <w:lang w:val="en-GB" w:bidi="he-IL"/>
-        </w:rPr>
-        <w:t>(IMovieService movieService) {</w:t>
+      <w:proofErr w:type="spellEnd"/>
+      <w:r>
+        <w:rPr>
+          <w:rFonts w:ascii="Cascadia Mono" w:hAnsi="Cascadia Mono" w:cs="Cascadia Mono"/>
+          <w:i w:val="0"/>
+          <w:iCs w:val="0"/>
+          <w:color w:val="000000"/>
+          <w:sz w:val="19"/>
+          <w:szCs w:val="19"/>
+          <w:highlight w:val="white"/>
+          <w:lang w:val="en-GB" w:bidi="he-IL"/>
+        </w:rPr>
+        <w:t>(</w:t>
+      </w:r>
+      <w:proofErr w:type="spellStart"/>
+      <w:r>
+        <w:rPr>
+          <w:rFonts w:ascii="Cascadia Mono" w:hAnsi="Cascadia Mono" w:cs="Cascadia Mono"/>
+          <w:i w:val="0"/>
+          <w:iCs w:val="0"/>
+          <w:color w:val="000000"/>
+          <w:sz w:val="19"/>
+          <w:szCs w:val="19"/>
+          <w:highlight w:val="white"/>
+          <w:lang w:val="en-GB" w:bidi="he-IL"/>
+        </w:rPr>
+        <w:t>IMovieService</w:t>
+      </w:r>
+      <w:proofErr w:type="spellEnd"/>
+      <w:r>
+        <w:rPr>
+          <w:rFonts w:ascii="Cascadia Mono" w:hAnsi="Cascadia Mono" w:cs="Cascadia Mono"/>
+          <w:i w:val="0"/>
+          <w:iCs w:val="0"/>
+          <w:color w:val="000000"/>
+          <w:sz w:val="19"/>
+          <w:szCs w:val="19"/>
+          <w:highlight w:val="white"/>
+          <w:lang w:val="en-GB" w:bidi="he-IL"/>
+        </w:rPr>
+        <w:t xml:space="preserve"> </w:t>
+      </w:r>
+      <w:proofErr w:type="spellStart"/>
+      <w:r>
+        <w:rPr>
+          <w:rFonts w:ascii="Cascadia Mono" w:hAnsi="Cascadia Mono" w:cs="Cascadia Mono"/>
+          <w:i w:val="0"/>
+          <w:iCs w:val="0"/>
+          <w:color w:val="000000"/>
+          <w:sz w:val="19"/>
+          <w:szCs w:val="19"/>
+          <w:highlight w:val="white"/>
+          <w:lang w:val="en-GB" w:bidi="he-IL"/>
+        </w:rPr>
+        <w:t>movieService</w:t>
+      </w:r>
+      <w:proofErr w:type="spellEnd"/>
+      <w:r>
+        <w:rPr>
+          <w:rFonts w:ascii="Cascadia Mono" w:hAnsi="Cascadia Mono" w:cs="Cascadia Mono"/>
+          <w:i w:val="0"/>
+          <w:iCs w:val="0"/>
+          <w:color w:val="000000"/>
+          <w:sz w:val="19"/>
+          <w:szCs w:val="19"/>
+          <w:highlight w:val="white"/>
+          <w:lang w:val="en-GB" w:bidi="he-IL"/>
+        </w:rPr>
+        <w:t>) {</w:t>
       </w:r>
     </w:p>
     <w:p>
@@ -8612,6 +10425,7 @@
         </w:rPr>
         <w:t xml:space="preserve">            </w:t>
       </w:r>
+      <w:proofErr w:type="spellStart"/>
       <w:r>
         <w:rPr>
           <w:rFonts w:ascii="Cascadia Mono" w:hAnsi="Cascadia Mono" w:cs="Cascadia Mono"/>
@@ -8636,7 +10450,49 @@
           <w:highlight w:val="white"/>
           <w:lang w:val="en-GB" w:bidi="he-IL"/>
         </w:rPr>
-        <w:t>.movieService = movieService;</w:t>
+        <w:t>.movieService</w:t>
+      </w:r>
+      <w:proofErr w:type="spellEnd"/>
+      <w:r>
+        <w:rPr>
+          <w:rFonts w:ascii="Cascadia Mono" w:hAnsi="Cascadia Mono" w:cs="Cascadia Mono"/>
+          <w:i w:val="0"/>
+          <w:iCs w:val="0"/>
+          <w:color w:val="000000"/>
+          <w:sz w:val="19"/>
+          <w:szCs w:val="19"/>
+          <w:highlight w:val="white"/>
+          <w:lang w:val="en-GB" w:bidi="he-IL"/>
+        </w:rPr>
+        <w:t xml:space="preserve"> = </w:t>
+      </w:r>
+      <w:proofErr w:type="spellStart"/>
+      <w:r>
+        <w:rPr>
+          <w:rFonts w:ascii="Cascadia Mono" w:hAnsi="Cascadia Mono" w:cs="Cascadia Mono"/>
+          <w:i w:val="0"/>
+          <w:iCs w:val="0"/>
+          <w:color w:val="000000"/>
+          <w:sz w:val="19"/>
+          <w:szCs w:val="19"/>
+          <w:highlight w:val="white"/>
+          <w:lang w:val="en-GB" w:bidi="he-IL"/>
+        </w:rPr>
+        <w:t>movieService</w:t>
+      </w:r>
+      <w:proofErr w:type="spellEnd"/>
+      <w:r>
+        <w:rPr>
+          <w:rFonts w:ascii="Cascadia Mono" w:hAnsi="Cascadia Mono" w:cs="Cascadia Mono"/>
+          <w:i w:val="0"/>
+          <w:iCs w:val="0"/>
+          <w:color w:val="000000"/>
+          <w:sz w:val="19"/>
+          <w:szCs w:val="19"/>
+          <w:highlight w:val="white"/>
+          <w:lang w:val="en-GB" w:bidi="he-IL"/>
+        </w:rPr>
+        <w:t>;</w:t>
       </w:r>
     </w:p>
     <w:p>
@@ -9097,7 +10953,17 @@
           <w:sz w:val="19"/>
           <w:szCs w:val="19"/>
         </w:rPr>
-        <w:t xml:space="preserve"> CourseLevel</w:t>
+        <w:t xml:space="preserve"> </w:t>
+      </w:r>
+      <w:proofErr w:type="spellStart"/>
+      <w:r>
+        <w:rPr>
+          <w:rFonts w:ascii="Consolas" w:hAnsi="Consolas" w:cs="Consolas"/>
+          <w:color w:val="000000"/>
+          <w:sz w:val="19"/>
+          <w:szCs w:val="19"/>
+        </w:rPr>
+        <w:t>CourseLevel</w:t>
       </w:r>
       <w:r>
         <w:rPr>
@@ -9108,6 +10974,7 @@
         </w:rPr>
         <w:t>Enum</w:t>
       </w:r>
+      <w:proofErr w:type="spellEnd"/>
       <w:r>
         <w:rPr>
           <w:rFonts w:ascii="Consolas" w:hAnsi="Consolas" w:cs="Consolas"/>
@@ -9210,7 +11077,27 @@
           <w:sz w:val="19"/>
           <w:szCs w:val="19"/>
         </w:rPr>
-        <w:t xml:space="preserve"> FullPrice { </w:t>
+        <w:t xml:space="preserve"> </w:t>
+      </w:r>
+      <w:proofErr w:type="spellStart"/>
+      <w:r>
+        <w:rPr>
+          <w:rFonts w:ascii="Consolas" w:hAnsi="Consolas" w:cs="Consolas"/>
+          <w:color w:val="000000"/>
+          <w:sz w:val="19"/>
+          <w:szCs w:val="19"/>
+        </w:rPr>
+        <w:t>FullPrice</w:t>
+      </w:r>
+      <w:proofErr w:type="spellEnd"/>
+      <w:r>
+        <w:rPr>
+          <w:rFonts w:ascii="Consolas" w:hAnsi="Consolas" w:cs="Consolas"/>
+          <w:color w:val="000000"/>
+          <w:sz w:val="19"/>
+          <w:szCs w:val="19"/>
+        </w:rPr>
+        <w:t xml:space="preserve"> { </w:t>
       </w:r>
       <w:r>
         <w:rPr>
@@ -9287,7 +11174,27 @@
           <w:sz w:val="19"/>
           <w:szCs w:val="19"/>
         </w:rPr>
-        <w:t xml:space="preserve"> Author Author { </w:t>
+        <w:t xml:space="preserve"> Author </w:t>
+      </w:r>
+      <w:proofErr w:type="spellStart"/>
+      <w:r>
+        <w:rPr>
+          <w:rFonts w:ascii="Consolas" w:hAnsi="Consolas" w:cs="Consolas"/>
+          <w:color w:val="000000"/>
+          <w:sz w:val="19"/>
+          <w:szCs w:val="19"/>
+        </w:rPr>
+        <w:t>Author</w:t>
+      </w:r>
+      <w:proofErr w:type="spellEnd"/>
+      <w:r>
+        <w:rPr>
+          <w:rFonts w:ascii="Consolas" w:hAnsi="Consolas" w:cs="Consolas"/>
+          <w:color w:val="000000"/>
+          <w:sz w:val="19"/>
+          <w:szCs w:val="19"/>
+        </w:rPr>
+        <w:t xml:space="preserve"> { </w:t>
       </w:r>
       <w:r>
         <w:rPr>
@@ -9364,7 +11271,27 @@
           <w:sz w:val="19"/>
           <w:szCs w:val="19"/>
         </w:rPr>
-        <w:t xml:space="preserve"> IList&lt;Tag&gt; Tags { </w:t>
+        <w:t xml:space="preserve"> </w:t>
+      </w:r>
+      <w:proofErr w:type="spellStart"/>
+      <w:r>
+        <w:rPr>
+          <w:rFonts w:ascii="Consolas" w:hAnsi="Consolas" w:cs="Consolas"/>
+          <w:color w:val="000000"/>
+          <w:sz w:val="19"/>
+          <w:szCs w:val="19"/>
+        </w:rPr>
+        <w:t>IList</w:t>
+      </w:r>
+      <w:proofErr w:type="spellEnd"/>
+      <w:r>
+        <w:rPr>
+          <w:rFonts w:ascii="Consolas" w:hAnsi="Consolas" w:cs="Consolas"/>
+          <w:color w:val="000000"/>
+          <w:sz w:val="19"/>
+          <w:szCs w:val="19"/>
+        </w:rPr>
+        <w:t xml:space="preserve">&lt;Tag&gt; Tags { </w:t>
       </w:r>
       <w:r>
         <w:rPr>
@@ -9760,7 +11687,27 @@
           <w:sz w:val="19"/>
           <w:szCs w:val="19"/>
         </w:rPr>
-        <w:t xml:space="preserve"> IList&lt;Course&gt; Courses { </w:t>
+        <w:t xml:space="preserve"> </w:t>
+      </w:r>
+      <w:proofErr w:type="spellStart"/>
+      <w:r>
+        <w:rPr>
+          <w:rFonts w:ascii="Consolas" w:hAnsi="Consolas" w:cs="Consolas"/>
+          <w:color w:val="000000"/>
+          <w:sz w:val="19"/>
+          <w:szCs w:val="19"/>
+        </w:rPr>
+        <w:t>IList</w:t>
+      </w:r>
+      <w:proofErr w:type="spellEnd"/>
+      <w:r>
+        <w:rPr>
+          <w:rFonts w:ascii="Consolas" w:hAnsi="Consolas" w:cs="Consolas"/>
+          <w:color w:val="000000"/>
+          <w:sz w:val="19"/>
+          <w:szCs w:val="19"/>
+        </w:rPr>
+        <w:t xml:space="preserve">&lt;Course&gt; Courses { </w:t>
       </w:r>
       <w:r>
         <w:rPr>
@@ -10155,7 +12102,27 @@
           <w:sz w:val="19"/>
           <w:szCs w:val="19"/>
         </w:rPr>
-        <w:t xml:space="preserve"> IList&lt;Course&gt; Courses { </w:t>
+        <w:t xml:space="preserve"> </w:t>
+      </w:r>
+      <w:proofErr w:type="spellStart"/>
+      <w:r>
+        <w:rPr>
+          <w:rFonts w:ascii="Consolas" w:hAnsi="Consolas" w:cs="Consolas"/>
+          <w:color w:val="000000"/>
+          <w:sz w:val="19"/>
+          <w:szCs w:val="19"/>
+        </w:rPr>
+        <w:t>IList</w:t>
+      </w:r>
+      <w:proofErr w:type="spellEnd"/>
+      <w:r>
+        <w:rPr>
+          <w:rFonts w:ascii="Consolas" w:hAnsi="Consolas" w:cs="Consolas"/>
+          <w:color w:val="000000"/>
+          <w:sz w:val="19"/>
+          <w:szCs w:val="19"/>
+        </w:rPr>
+        <w:t xml:space="preserve">&lt;Course&gt; Courses { </w:t>
       </w:r>
       <w:r>
         <w:rPr>
@@ -10404,14 +12371,23 @@
           <w:color w:val="A31515"/>
           <w:bdr w:val="none" w:sz="0" w:space="0" w:color="auto" w:frame="1"/>
         </w:rPr>
-        <w:t>"InternalB</w:t>
-      </w:r>
+        <w:t>"</w:t>
+      </w:r>
+      <w:proofErr w:type="spellStart"/>
       <w:r>
         <w:rPr>
           <w:rFonts w:ascii="Consolas" w:hAnsi="Consolas" w:cs="Consolas"/>
           <w:color w:val="A31515"/>
           <w:bdr w:val="none" w:sz="0" w:space="0" w:color="auto" w:frame="1"/>
         </w:rPr>
+        <w:t>InternalB</w:t>
+      </w:r>
+      <w:r>
+        <w:rPr>
+          <w:rFonts w:ascii="Consolas" w:hAnsi="Consolas" w:cs="Consolas"/>
+          <w:color w:val="A31515"/>
+          <w:bdr w:val="none" w:sz="0" w:space="0" w:color="auto" w:frame="1"/>
+        </w:rPr>
         <w:t>l</w:t>
       </w:r>
       <w:r>
@@ -10420,7 +12396,16 @@
           <w:color w:val="A31515"/>
           <w:bdr w:val="none" w:sz="0" w:space="0" w:color="auto" w:frame="1"/>
         </w:rPr>
-        <w:t>ogs"</w:t>
+        <w:t>ogs</w:t>
+      </w:r>
+      <w:proofErr w:type="spellEnd"/>
+      <w:r>
+        <w:rPr>
+          <w:rFonts w:ascii="Consolas" w:hAnsi="Consolas" w:cs="Consolas"/>
+          <w:color w:val="A31515"/>
+          <w:bdr w:val="none" w:sz="0" w:space="0" w:color="auto" w:frame="1"/>
+        </w:rPr>
+        <w:t>"</w:t>
       </w:r>
       <w:r>
         <w:rPr>
@@ -10575,7 +12560,25 @@
           <w:color w:val="A31515"/>
           <w:bdr w:val="none" w:sz="0" w:space="0" w:color="auto" w:frame="1"/>
         </w:rPr>
-        <w:t>"BlogDescription"</w:t>
+        <w:t>"</w:t>
+      </w:r>
+      <w:proofErr w:type="spellStart"/>
+      <w:r>
+        <w:rPr>
+          <w:rFonts w:ascii="Consolas" w:hAnsi="Consolas" w:cs="Consolas"/>
+          <w:color w:val="A31515"/>
+          <w:bdr w:val="none" w:sz="0" w:space="0" w:color="auto" w:frame="1"/>
+        </w:rPr>
+        <w:t>BlogDescription</w:t>
+      </w:r>
+      <w:proofErr w:type="spellEnd"/>
+      <w:r>
+        <w:rPr>
+          <w:rFonts w:ascii="Consolas" w:hAnsi="Consolas" w:cs="Consolas"/>
+          <w:color w:val="A31515"/>
+          <w:bdr w:val="none" w:sz="0" w:space="0" w:color="auto" w:frame="1"/>
+        </w:rPr>
+        <w:t>"</w:t>
       </w:r>
       <w:r>
         <w:rPr>
@@ -10591,7 +12594,25 @@
           <w:color w:val="A31515"/>
           <w:bdr w:val="none" w:sz="0" w:space="0" w:color="auto" w:frame="1"/>
         </w:rPr>
-        <w:t>"ntext"</w:t>
+        <w:t>"</w:t>
+      </w:r>
+      <w:proofErr w:type="spellStart"/>
+      <w:r>
+        <w:rPr>
+          <w:rFonts w:ascii="Consolas" w:hAnsi="Consolas" w:cs="Consolas"/>
+          <w:color w:val="A31515"/>
+          <w:bdr w:val="none" w:sz="0" w:space="0" w:color="auto" w:frame="1"/>
+        </w:rPr>
+        <w:t>ntext</w:t>
+      </w:r>
+      <w:proofErr w:type="spellEnd"/>
+      <w:r>
+        <w:rPr>
+          <w:rFonts w:ascii="Consolas" w:hAnsi="Consolas" w:cs="Consolas"/>
+          <w:color w:val="A31515"/>
+          <w:bdr w:val="none" w:sz="0" w:space="0" w:color="auto" w:frame="1"/>
+        </w:rPr>
+        <w:t>"</w:t>
       </w:r>
       <w:r>
         <w:rPr>
@@ -10736,8 +12757,13 @@
         <w:spacing w:after="0" w:line="240" w:lineRule="auto"/>
       </w:pPr>
       <w:r>
-        <w:t>Primary key, defaults to id or ClassName+ID</w:t>
-      </w:r>
+        <w:t xml:space="preserve">Primary key, defaults to id or </w:t>
+      </w:r>
+      <w:proofErr w:type="spellStart"/>
+      <w:r>
+        <w:t>ClassName+ID</w:t>
+      </w:r>
+      <w:proofErr w:type="spellEnd"/>
     </w:p>
     <w:p>
       <w:pPr>
@@ -10842,14 +12868,25 @@
         </w:rPr>
         <w:t>[</w:t>
       </w:r>
+      <w:proofErr w:type="spellStart"/>
       <w:r>
         <w:rPr>
           <w:rFonts w:ascii="Consolas" w:hAnsi="Consolas" w:cs="Consolas"/>
           <w:color w:val="007D9A"/>
           <w:bdr w:val="none" w:sz="0" w:space="0" w:color="auto" w:frame="1"/>
         </w:rPr>
-        <w:t>DatabaseGenerated(</w:t>
-      </w:r>
+        <w:t>DatabaseGenerated</w:t>
+      </w:r>
+      <w:proofErr w:type="spellEnd"/>
+      <w:r>
+        <w:rPr>
+          <w:rFonts w:ascii="Consolas" w:hAnsi="Consolas" w:cs="Consolas"/>
+          <w:color w:val="007D9A"/>
+          <w:bdr w:val="none" w:sz="0" w:space="0" w:color="auto" w:frame="1"/>
+        </w:rPr>
+        <w:t>(</w:t>
+      </w:r>
+      <w:proofErr w:type="spellStart"/>
       <w:r>
         <w:rPr>
           <w:rFonts w:ascii="Consolas" w:hAnsi="Consolas" w:cs="Consolas"/>
@@ -10858,6 +12895,7 @@
         </w:rPr>
         <w:t>DatabasaeGenerationOption.None</w:t>
       </w:r>
+      <w:proofErr w:type="spellEnd"/>
       <w:r>
         <w:rPr>
           <w:rFonts w:ascii="Consolas" w:hAnsi="Consolas" w:cs="Consolas"/>
@@ -10932,7 +12970,25 @@
           <w:color w:val="171717"/>
           <w:bdr w:val="none" w:sz="0" w:space="0" w:color="auto" w:frame="1"/>
         </w:rPr>
-        <w:t xml:space="preserve"> PrimaryTrackingKey { </w:t>
+        <w:t xml:space="preserve"> </w:t>
+      </w:r>
+      <w:proofErr w:type="spellStart"/>
+      <w:r>
+        <w:rPr>
+          <w:rFonts w:ascii="Consolas" w:hAnsi="Consolas" w:cs="Consolas"/>
+          <w:color w:val="171717"/>
+          <w:bdr w:val="none" w:sz="0" w:space="0" w:color="auto" w:frame="1"/>
+        </w:rPr>
+        <w:t>PrimaryTrackingKey</w:t>
+      </w:r>
+      <w:proofErr w:type="spellEnd"/>
+      <w:r>
+        <w:rPr>
+          <w:rFonts w:ascii="Consolas" w:hAnsi="Consolas" w:cs="Consolas"/>
+          <w:color w:val="171717"/>
+          <w:bdr w:val="none" w:sz="0" w:space="0" w:color="auto" w:frame="1"/>
+        </w:rPr>
+        <w:t xml:space="preserve"> { </w:t>
       </w:r>
       <w:r>
         <w:rPr>
@@ -11178,7 +13234,25 @@
           <w:color w:val="171717"/>
           <w:bdr w:val="none" w:sz="0" w:space="0" w:color="auto" w:frame="1"/>
         </w:rPr>
-        <w:t xml:space="preserve"> PassportNumber { </w:t>
+        <w:t xml:space="preserve"> </w:t>
+      </w:r>
+      <w:proofErr w:type="spellStart"/>
+      <w:r>
+        <w:rPr>
+          <w:rFonts w:ascii="Consolas" w:hAnsi="Consolas" w:cs="Consolas"/>
+          <w:color w:val="171717"/>
+          <w:bdr w:val="none" w:sz="0" w:space="0" w:color="auto" w:frame="1"/>
+        </w:rPr>
+        <w:t>PassportNumber</w:t>
+      </w:r>
+      <w:proofErr w:type="spellEnd"/>
+      <w:r>
+        <w:rPr>
+          <w:rFonts w:ascii="Consolas" w:hAnsi="Consolas" w:cs="Consolas"/>
+          <w:color w:val="171717"/>
+          <w:bdr w:val="none" w:sz="0" w:space="0" w:color="auto" w:frame="1"/>
+        </w:rPr>
+        <w:t xml:space="preserve"> { </w:t>
       </w:r>
       <w:r>
         <w:rPr>
@@ -11382,7 +13456,25 @@
           <w:color w:val="171717"/>
           <w:bdr w:val="none" w:sz="0" w:space="0" w:color="auto" w:frame="1"/>
         </w:rPr>
-        <w:t xml:space="preserve"> IssuingCountry { </w:t>
+        <w:t xml:space="preserve"> </w:t>
+      </w:r>
+      <w:proofErr w:type="spellStart"/>
+      <w:r>
+        <w:rPr>
+          <w:rFonts w:ascii="Consolas" w:hAnsi="Consolas" w:cs="Consolas"/>
+          <w:color w:val="171717"/>
+          <w:bdr w:val="none" w:sz="0" w:space="0" w:color="auto" w:frame="1"/>
+        </w:rPr>
+        <w:t>IssuingCountry</w:t>
+      </w:r>
+      <w:proofErr w:type="spellEnd"/>
+      <w:r>
+        <w:rPr>
+          <w:rFonts w:ascii="Consolas" w:hAnsi="Consolas" w:cs="Consolas"/>
+          <w:color w:val="171717"/>
+          <w:bdr w:val="none" w:sz="0" w:space="0" w:color="auto" w:frame="1"/>
+        </w:rPr>
+        <w:t xml:space="preserve"> { </w:t>
       </w:r>
       <w:r>
         <w:rPr>
@@ -11486,8 +13578,18 @@
           <w:color w:val="007D9A"/>
           <w:bdr w:val="none" w:sz="0" w:space="0" w:color="auto" w:frame="1"/>
         </w:rPr>
-        <w:t>, ErrorMessage</w:t>
-      </w:r>
+        <w:t xml:space="preserve">, </w:t>
+      </w:r>
+      <w:proofErr w:type="spellStart"/>
+      <w:r>
+        <w:rPr>
+          <w:rFonts w:ascii="Consolas" w:hAnsi="Consolas" w:cs="Consolas"/>
+          <w:color w:val="007D9A"/>
+          <w:bdr w:val="none" w:sz="0" w:space="0" w:color="auto" w:frame="1"/>
+        </w:rPr>
+        <w:t>ErrorMessage</w:t>
+      </w:r>
+      <w:proofErr w:type="spellEnd"/>
       <w:r>
         <w:rPr>
           <w:rFonts w:ascii="Consolas" w:hAnsi="Consolas" w:cs="Consolas"/>
@@ -11705,10 +13807,20 @@
         <w:pStyle w:val="Heading3"/>
       </w:pPr>
       <w:bookmarkStart w:id="22" w:name="_Toc158120252"/>
-      <w:r>
-        <w:t>MaxLength and MinLength</w:t>
+      <w:proofErr w:type="spellStart"/>
+      <w:r>
+        <w:t>MaxLength</w:t>
+      </w:r>
+      <w:proofErr w:type="spellEnd"/>
+      <w:r>
+        <w:t xml:space="preserve"> and </w:t>
+      </w:r>
+      <w:proofErr w:type="spellStart"/>
+      <w:r>
+        <w:t>MinLength</w:t>
       </w:r>
       <w:bookmarkEnd w:id="22"/>
+      <w:proofErr w:type="spellEnd"/>
     </w:p>
     <w:p>
       <w:pPr>
@@ -11745,13 +13857,41 @@
         </w:rPr>
         <w:t xml:space="preserve">    [</w:t>
       </w:r>
+      <w:proofErr w:type="spellStart"/>
       <w:r>
         <w:rPr>
           <w:rFonts w:ascii="Consolas" w:hAnsi="Consolas" w:cs="Consolas"/>
           <w:color w:val="007D9A"/>
           <w:bdr w:val="none" w:sz="0" w:space="0" w:color="auto" w:frame="1"/>
         </w:rPr>
-        <w:t>MaxLength(10),MinLength(5)</w:t>
+        <w:t>MaxLength</w:t>
+      </w:r>
+      <w:proofErr w:type="spellEnd"/>
+      <w:r>
+        <w:rPr>
+          <w:rFonts w:ascii="Consolas" w:hAnsi="Consolas" w:cs="Consolas"/>
+          <w:color w:val="007D9A"/>
+          <w:bdr w:val="none" w:sz="0" w:space="0" w:color="auto" w:frame="1"/>
+        </w:rPr>
+        <w:t>(10),</w:t>
+      </w:r>
+      <w:proofErr w:type="spellStart"/>
+      <w:r>
+        <w:rPr>
+          <w:rFonts w:ascii="Consolas" w:hAnsi="Consolas" w:cs="Consolas"/>
+          <w:color w:val="007D9A"/>
+          <w:bdr w:val="none" w:sz="0" w:space="0" w:color="auto" w:frame="1"/>
+        </w:rPr>
+        <w:t>MinLength</w:t>
+      </w:r>
+      <w:proofErr w:type="spellEnd"/>
+      <w:r>
+        <w:rPr>
+          <w:rFonts w:ascii="Consolas" w:hAnsi="Consolas" w:cs="Consolas"/>
+          <w:color w:val="007D9A"/>
+          <w:bdr w:val="none" w:sz="0" w:space="0" w:color="auto" w:frame="1"/>
+        </w:rPr>
+        <w:t>(5)</w:t>
       </w:r>
       <w:r>
         <w:rPr>
@@ -11827,7 +13967,25 @@
           <w:color w:val="171717"/>
           <w:bdr w:val="none" w:sz="0" w:space="0" w:color="auto" w:frame="1"/>
         </w:rPr>
-        <w:t xml:space="preserve"> BloggerName { </w:t>
+        <w:t xml:space="preserve"> </w:t>
+      </w:r>
+      <w:proofErr w:type="spellStart"/>
+      <w:r>
+        <w:rPr>
+          <w:rFonts w:ascii="Consolas" w:hAnsi="Consolas" w:cs="Consolas"/>
+          <w:color w:val="171717"/>
+          <w:bdr w:val="none" w:sz="0" w:space="0" w:color="auto" w:frame="1"/>
+        </w:rPr>
+        <w:t>BloggerName</w:t>
+      </w:r>
+      <w:proofErr w:type="spellEnd"/>
+      <w:r>
+        <w:rPr>
+          <w:rFonts w:ascii="Consolas" w:hAnsi="Consolas" w:cs="Consolas"/>
+          <w:color w:val="171717"/>
+          <w:bdr w:val="none" w:sz="0" w:space="0" w:color="auto" w:frame="1"/>
+        </w:rPr>
+        <w:t xml:space="preserve"> { </w:t>
       </w:r>
       <w:r>
         <w:rPr>
@@ -11866,8 +14024,21 @@
       <w:pPr>
         <w:spacing w:after="0" w:line="240" w:lineRule="auto"/>
       </w:pPr>
-      <w:r>
-        <w:t>MaxLength will be used for the database nVarChar(10)</w:t>
+      <w:proofErr w:type="spellStart"/>
+      <w:r>
+        <w:t>MaxLength</w:t>
+      </w:r>
+      <w:proofErr w:type="spellEnd"/>
+      <w:r>
+        <w:t xml:space="preserve"> will be used for the database </w:t>
+      </w:r>
+      <w:proofErr w:type="spellStart"/>
+      <w:r>
+        <w:t>nVarChar</w:t>
+      </w:r>
+      <w:proofErr w:type="spellEnd"/>
+      <w:r>
+        <w:t>(10)</w:t>
       </w:r>
     </w:p>
     <w:p>
@@ -11932,13 +14103,41 @@
         </w:rPr>
         <w:t xml:space="preserve">    [</w:t>
       </w:r>
+      <w:proofErr w:type="spellStart"/>
       <w:r>
         <w:rPr>
           <w:rFonts w:ascii="Consolas" w:hAnsi="Consolas" w:cs="Consolas"/>
           <w:color w:val="007D9A"/>
           <w:bdr w:val="none" w:sz="0" w:space="0" w:color="auto" w:frame="1"/>
         </w:rPr>
-        <w:t>MaxLength(10, ErrorMessage=</w:t>
+        <w:t>MaxLength</w:t>
+      </w:r>
+      <w:proofErr w:type="spellEnd"/>
+      <w:r>
+        <w:rPr>
+          <w:rFonts w:ascii="Consolas" w:hAnsi="Consolas" w:cs="Consolas"/>
+          <w:color w:val="007D9A"/>
+          <w:bdr w:val="none" w:sz="0" w:space="0" w:color="auto" w:frame="1"/>
+        </w:rPr>
+        <w:t xml:space="preserve">(10, </w:t>
+      </w:r>
+      <w:proofErr w:type="spellStart"/>
+      <w:r>
+        <w:rPr>
+          <w:rFonts w:ascii="Consolas" w:hAnsi="Consolas" w:cs="Consolas"/>
+          <w:color w:val="007D9A"/>
+          <w:bdr w:val="none" w:sz="0" w:space="0" w:color="auto" w:frame="1"/>
+        </w:rPr>
+        <w:t>ErrorMessage</w:t>
+      </w:r>
+      <w:proofErr w:type="spellEnd"/>
+      <w:r>
+        <w:rPr>
+          <w:rFonts w:ascii="Consolas" w:hAnsi="Consolas" w:cs="Consolas"/>
+          <w:color w:val="007D9A"/>
+          <w:bdr w:val="none" w:sz="0" w:space="0" w:color="auto" w:frame="1"/>
+        </w:rPr>
+        <w:t>=</w:t>
       </w:r>
       <w:r>
         <w:rPr>
@@ -11946,7 +14145,25 @@
           <w:color w:val="A31515"/>
           <w:bdr w:val="none" w:sz="0" w:space="0" w:color="auto" w:frame="1"/>
         </w:rPr>
-        <w:t>"BloggerName must be 10 characters or less"</w:t>
+        <w:t>"</w:t>
+      </w:r>
+      <w:proofErr w:type="spellStart"/>
+      <w:r>
+        <w:rPr>
+          <w:rFonts w:ascii="Consolas" w:hAnsi="Consolas" w:cs="Consolas"/>
+          <w:color w:val="A31515"/>
+          <w:bdr w:val="none" w:sz="0" w:space="0" w:color="auto" w:frame="1"/>
+        </w:rPr>
+        <w:t>BloggerName</w:t>
+      </w:r>
+      <w:proofErr w:type="spellEnd"/>
+      <w:r>
+        <w:rPr>
+          <w:rFonts w:ascii="Consolas" w:hAnsi="Consolas" w:cs="Consolas"/>
+          <w:color w:val="A31515"/>
+          <w:bdr w:val="none" w:sz="0" w:space="0" w:color="auto" w:frame="1"/>
+        </w:rPr>
+        <w:t xml:space="preserve"> must be 10 characters or less"</w:t>
       </w:r>
       <w:r>
         <w:rPr>
@@ -11954,7 +14171,25 @@
           <w:color w:val="007D9A"/>
           <w:bdr w:val="none" w:sz="0" w:space="0" w:color="auto" w:frame="1"/>
         </w:rPr>
-        <w:t>),MinLength(5)</w:t>
+        <w:t>),</w:t>
+      </w:r>
+      <w:proofErr w:type="spellStart"/>
+      <w:r>
+        <w:rPr>
+          <w:rFonts w:ascii="Consolas" w:hAnsi="Consolas" w:cs="Consolas"/>
+          <w:color w:val="007D9A"/>
+          <w:bdr w:val="none" w:sz="0" w:space="0" w:color="auto" w:frame="1"/>
+        </w:rPr>
+        <w:t>MinLength</w:t>
+      </w:r>
+      <w:proofErr w:type="spellEnd"/>
+      <w:r>
+        <w:rPr>
+          <w:rFonts w:ascii="Consolas" w:hAnsi="Consolas" w:cs="Consolas"/>
+          <w:color w:val="007D9A"/>
+          <w:bdr w:val="none" w:sz="0" w:space="0" w:color="auto" w:frame="1"/>
+        </w:rPr>
+        <w:t>(5)</w:t>
       </w:r>
       <w:r>
         <w:rPr>
@@ -12030,7 +14265,25 @@
           <w:color w:val="171717"/>
           <w:bdr w:val="none" w:sz="0" w:space="0" w:color="auto" w:frame="1"/>
         </w:rPr>
-        <w:t xml:space="preserve"> BloggerName { </w:t>
+        <w:t xml:space="preserve"> </w:t>
+      </w:r>
+      <w:proofErr w:type="spellStart"/>
+      <w:r>
+        <w:rPr>
+          <w:rFonts w:ascii="Consolas" w:hAnsi="Consolas" w:cs="Consolas"/>
+          <w:color w:val="171717"/>
+          <w:bdr w:val="none" w:sz="0" w:space="0" w:color="auto" w:frame="1"/>
+        </w:rPr>
+        <w:t>BloggerName</w:t>
+      </w:r>
+      <w:proofErr w:type="spellEnd"/>
+      <w:r>
+        <w:rPr>
+          <w:rFonts w:ascii="Consolas" w:hAnsi="Consolas" w:cs="Consolas"/>
+          <w:color w:val="171717"/>
+          <w:bdr w:val="none" w:sz="0" w:space="0" w:color="auto" w:frame="1"/>
+        </w:rPr>
+        <w:t xml:space="preserve"> { </w:t>
       </w:r>
       <w:r>
         <w:rPr>
@@ -12140,10 +14393,12 @@
         <w:pStyle w:val="Heading3"/>
       </w:pPr>
       <w:bookmarkStart w:id="23" w:name="_Toc158120253"/>
+      <w:proofErr w:type="spellStart"/>
       <w:r>
         <w:t>NotMapped</w:t>
       </w:r>
       <w:bookmarkEnd w:id="23"/>
+      <w:proofErr w:type="spellEnd"/>
     </w:p>
     <w:p>
       <w:pPr>
@@ -12180,6 +14435,7 @@
         </w:rPr>
         <w:t xml:space="preserve">    [</w:t>
       </w:r>
+      <w:proofErr w:type="spellStart"/>
       <w:r>
         <w:rPr>
           <w:rFonts w:ascii="Consolas" w:hAnsi="Consolas" w:cs="Consolas"/>
@@ -12188,6 +14444,7 @@
         </w:rPr>
         <w:t>NotMapped</w:t>
       </w:r>
+      <w:proofErr w:type="spellEnd"/>
       <w:r>
         <w:rPr>
           <w:rFonts w:ascii="Consolas" w:hAnsi="Consolas" w:cs="Consolas"/>
@@ -12262,8 +14519,18 @@
           <w:color w:val="171717"/>
           <w:bdr w:val="none" w:sz="0" w:space="0" w:color="auto" w:frame="1"/>
         </w:rPr>
-        <w:t xml:space="preserve"> BlogCode</w:t>
-      </w:r>
+        <w:t xml:space="preserve"> </w:t>
+      </w:r>
+      <w:proofErr w:type="spellStart"/>
+      <w:r>
+        <w:rPr>
+          <w:rFonts w:ascii="Consolas" w:hAnsi="Consolas" w:cs="Consolas"/>
+          <w:color w:val="171717"/>
+          <w:bdr w:val="none" w:sz="0" w:space="0" w:color="auto" w:frame="1"/>
+        </w:rPr>
+        <w:t>BlogCode</w:t>
+      </w:r>
+      <w:proofErr w:type="spellEnd"/>
     </w:p>
     <w:p>
       <w:pPr>
@@ -12431,7 +14698,25 @@
           <w:color w:val="171717"/>
           <w:bdr w:val="none" w:sz="0" w:space="0" w:color="auto" w:frame="1"/>
         </w:rPr>
-        <w:t xml:space="preserve"> Title.Substring(0, 1) + </w:t>
+        <w:t xml:space="preserve"> </w:t>
+      </w:r>
+      <w:proofErr w:type="spellStart"/>
+      <w:r>
+        <w:rPr>
+          <w:rFonts w:ascii="Consolas" w:hAnsi="Consolas" w:cs="Consolas"/>
+          <w:color w:val="171717"/>
+          <w:bdr w:val="none" w:sz="0" w:space="0" w:color="auto" w:frame="1"/>
+        </w:rPr>
+        <w:t>Title.Substring</w:t>
+      </w:r>
+      <w:proofErr w:type="spellEnd"/>
+      <w:r>
+        <w:rPr>
+          <w:rFonts w:ascii="Consolas" w:hAnsi="Consolas" w:cs="Consolas"/>
+          <w:color w:val="171717"/>
+          <w:bdr w:val="none" w:sz="0" w:space="0" w:color="auto" w:frame="1"/>
+        </w:rPr>
+        <w:t xml:space="preserve">(0, 1) + </w:t>
       </w:r>
       <w:r>
         <w:rPr>
@@ -12447,7 +14732,25 @@
           <w:color w:val="171717"/>
           <w:bdr w:val="none" w:sz="0" w:space="0" w:color="auto" w:frame="1"/>
         </w:rPr>
-        <w:t xml:space="preserve"> + BloggerName.Substring(0, 1);</w:t>
+        <w:t xml:space="preserve"> + </w:t>
+      </w:r>
+      <w:proofErr w:type="spellStart"/>
+      <w:r>
+        <w:rPr>
+          <w:rFonts w:ascii="Consolas" w:hAnsi="Consolas" w:cs="Consolas"/>
+          <w:color w:val="171717"/>
+          <w:bdr w:val="none" w:sz="0" w:space="0" w:color="auto" w:frame="1"/>
+        </w:rPr>
+        <w:t>BloggerName.Substring</w:t>
+      </w:r>
+      <w:proofErr w:type="spellEnd"/>
+      <w:r>
+        <w:rPr>
+          <w:rFonts w:ascii="Consolas" w:hAnsi="Consolas" w:cs="Consolas"/>
+          <w:color w:val="171717"/>
+          <w:bdr w:val="none" w:sz="0" w:space="0" w:color="auto" w:frame="1"/>
+        </w:rPr>
+        <w:t>(0, 1);</w:t>
       </w:r>
     </w:p>
     <w:p>
@@ -12571,7 +14874,61 @@
           <w:color w:val="0101FD"/>
           <w:bdr w:val="none" w:sz="0" w:space="0" w:color="auto" w:frame="1"/>
         </w:rPr>
-        <w:t>protected override void OnModelCreating(ModelBuilder modelBuilder)</w:t>
+        <w:t xml:space="preserve">protected override void </w:t>
+      </w:r>
+      <w:proofErr w:type="spellStart"/>
+      <w:r>
+        <w:rPr>
+          <w:rFonts w:ascii="Consolas" w:hAnsi="Consolas" w:cs="Consolas"/>
+          <w:color w:val="0101FD"/>
+          <w:bdr w:val="none" w:sz="0" w:space="0" w:color="auto" w:frame="1"/>
+        </w:rPr>
+        <w:t>OnModelCreating</w:t>
+      </w:r>
+      <w:proofErr w:type="spellEnd"/>
+      <w:r>
+        <w:rPr>
+          <w:rFonts w:ascii="Consolas" w:hAnsi="Consolas" w:cs="Consolas"/>
+          <w:color w:val="0101FD"/>
+          <w:bdr w:val="none" w:sz="0" w:space="0" w:color="auto" w:frame="1"/>
+        </w:rPr>
+        <w:t>(</w:t>
+      </w:r>
+      <w:proofErr w:type="spellStart"/>
+      <w:r>
+        <w:rPr>
+          <w:rFonts w:ascii="Consolas" w:hAnsi="Consolas" w:cs="Consolas"/>
+          <w:color w:val="0101FD"/>
+          <w:bdr w:val="none" w:sz="0" w:space="0" w:color="auto" w:frame="1"/>
+        </w:rPr>
+        <w:t>ModelBuilder</w:t>
+      </w:r>
+      <w:proofErr w:type="spellEnd"/>
+      <w:r>
+        <w:rPr>
+          <w:rFonts w:ascii="Consolas" w:hAnsi="Consolas" w:cs="Consolas"/>
+          <w:color w:val="0101FD"/>
+          <w:bdr w:val="none" w:sz="0" w:space="0" w:color="auto" w:frame="1"/>
+        </w:rPr>
+        <w:t xml:space="preserve"> </w:t>
+      </w:r>
+      <w:proofErr w:type="spellStart"/>
+      <w:r>
+        <w:rPr>
+          <w:rFonts w:ascii="Consolas" w:hAnsi="Consolas" w:cs="Consolas"/>
+          <w:color w:val="0101FD"/>
+          <w:bdr w:val="none" w:sz="0" w:space="0" w:color="auto" w:frame="1"/>
+        </w:rPr>
+        <w:t>modelBuilder</w:t>
+      </w:r>
+      <w:proofErr w:type="spellEnd"/>
+      <w:r>
+        <w:rPr>
+          <w:rFonts w:ascii="Consolas" w:hAnsi="Consolas" w:cs="Consolas"/>
+          <w:color w:val="0101FD"/>
+          <w:bdr w:val="none" w:sz="0" w:space="0" w:color="auto" w:frame="1"/>
+        </w:rPr>
+        <w:t>)</w:t>
       </w:r>
     </w:p>
     <w:p>
@@ -12643,7 +15000,43 @@
           <w:color w:val="0101FD"/>
           <w:bdr w:val="none" w:sz="0" w:space="0" w:color="auto" w:frame="1"/>
         </w:rPr>
-        <w:t xml:space="preserve">    modelBuilder.Entity&lt;IdentityUser&gt;()</w:t>
+        <w:t xml:space="preserve">    </w:t>
+      </w:r>
+      <w:proofErr w:type="spellStart"/>
+      <w:r>
+        <w:rPr>
+          <w:rFonts w:ascii="Consolas" w:hAnsi="Consolas" w:cs="Consolas"/>
+          <w:color w:val="0101FD"/>
+          <w:bdr w:val="none" w:sz="0" w:space="0" w:color="auto" w:frame="1"/>
+        </w:rPr>
+        <w:t>modelBuilder.Entity</w:t>
+      </w:r>
+      <w:proofErr w:type="spellEnd"/>
+      <w:r>
+        <w:rPr>
+          <w:rFonts w:ascii="Consolas" w:hAnsi="Consolas" w:cs="Consolas"/>
+          <w:color w:val="0101FD"/>
+          <w:bdr w:val="none" w:sz="0" w:space="0" w:color="auto" w:frame="1"/>
+        </w:rPr>
+        <w:t>&lt;</w:t>
+      </w:r>
+      <w:proofErr w:type="spellStart"/>
+      <w:r>
+        <w:rPr>
+          <w:rFonts w:ascii="Consolas" w:hAnsi="Consolas" w:cs="Consolas"/>
+          <w:color w:val="0101FD"/>
+          <w:bdr w:val="none" w:sz="0" w:space="0" w:color="auto" w:frame="1"/>
+        </w:rPr>
+        <w:t>IdentityUser</w:t>
+      </w:r>
+      <w:proofErr w:type="spellEnd"/>
+      <w:r>
+        <w:rPr>
+          <w:rFonts w:ascii="Consolas" w:hAnsi="Consolas" w:cs="Consolas"/>
+          <w:color w:val="0101FD"/>
+          <w:bdr w:val="none" w:sz="0" w:space="0" w:color="auto" w:frame="1"/>
+        </w:rPr>
+        <w:t>&gt;()</w:t>
       </w:r>
     </w:p>
     <w:p>
@@ -12679,7 +15072,61 @@
           <w:color w:val="0101FD"/>
           <w:bdr w:val="none" w:sz="0" w:space="0" w:color="auto" w:frame="1"/>
         </w:rPr>
-        <w:t xml:space="preserve">        .ToTable("AspNetUsers", t =&gt; t.ExcludeFromMigrations());</w:t>
+        <w:t xml:space="preserve">        .</w:t>
+      </w:r>
+      <w:proofErr w:type="spellStart"/>
+      <w:r>
+        <w:rPr>
+          <w:rFonts w:ascii="Consolas" w:hAnsi="Consolas" w:cs="Consolas"/>
+          <w:color w:val="0101FD"/>
+          <w:bdr w:val="none" w:sz="0" w:space="0" w:color="auto" w:frame="1"/>
+        </w:rPr>
+        <w:t>ToTable</w:t>
+      </w:r>
+      <w:proofErr w:type="spellEnd"/>
+      <w:r>
+        <w:rPr>
+          <w:rFonts w:ascii="Consolas" w:hAnsi="Consolas" w:cs="Consolas"/>
+          <w:color w:val="0101FD"/>
+          <w:bdr w:val="none" w:sz="0" w:space="0" w:color="auto" w:frame="1"/>
+        </w:rPr>
+        <w:t>("</w:t>
+      </w:r>
+      <w:proofErr w:type="spellStart"/>
+      <w:r>
+        <w:rPr>
+          <w:rFonts w:ascii="Consolas" w:hAnsi="Consolas" w:cs="Consolas"/>
+          <w:color w:val="0101FD"/>
+          <w:bdr w:val="none" w:sz="0" w:space="0" w:color="auto" w:frame="1"/>
+        </w:rPr>
+        <w:t>AspNetUsers</w:t>
+      </w:r>
+      <w:proofErr w:type="spellEnd"/>
+      <w:r>
+        <w:rPr>
+          <w:rFonts w:ascii="Consolas" w:hAnsi="Consolas" w:cs="Consolas"/>
+          <w:color w:val="0101FD"/>
+          <w:bdr w:val="none" w:sz="0" w:space="0" w:color="auto" w:frame="1"/>
+        </w:rPr>
+        <w:t xml:space="preserve">", t =&gt; </w:t>
+      </w:r>
+      <w:proofErr w:type="spellStart"/>
+      <w:r>
+        <w:rPr>
+          <w:rFonts w:ascii="Consolas" w:hAnsi="Consolas" w:cs="Consolas"/>
+          <w:color w:val="0101FD"/>
+          <w:bdr w:val="none" w:sz="0" w:space="0" w:color="auto" w:frame="1"/>
+        </w:rPr>
+        <w:t>t.ExcludeFromMigrations</w:t>
+      </w:r>
+      <w:proofErr w:type="spellEnd"/>
+      <w:r>
+        <w:rPr>
+          <w:rFonts w:ascii="Consolas" w:hAnsi="Consolas" w:cs="Consolas"/>
+          <w:color w:val="0101FD"/>
+          <w:bdr w:val="none" w:sz="0" w:space="0" w:color="auto" w:frame="1"/>
+        </w:rPr>
+        <w:t>());</w:t>
       </w:r>
     </w:p>
     <w:p>
@@ -12723,10 +15170,12 @@
         <w:pStyle w:val="Heading3"/>
       </w:pPr>
       <w:bookmarkStart w:id="25" w:name="_Toc158120255"/>
+      <w:proofErr w:type="spellStart"/>
       <w:r>
         <w:t>ComplexType</w:t>
       </w:r>
       <w:bookmarkEnd w:id="25"/>
+      <w:proofErr w:type="spellEnd"/>
     </w:p>
     <w:p>
       <w:pPr>
@@ -12786,6 +15235,7 @@
         </w:rPr>
         <w:t xml:space="preserve">    [</w:t>
       </w:r>
+      <w:proofErr w:type="spellStart"/>
       <w:r>
         <w:rPr>
           <w:rFonts w:ascii="Consolas" w:hAnsi="Consolas" w:cs="Consolas"/>
@@ -12794,6 +15244,7 @@
         </w:rPr>
         <w:t>ComplexType</w:t>
       </w:r>
+      <w:proofErr w:type="spellEnd"/>
       <w:r>
         <w:rPr>
           <w:rFonts w:ascii="Consolas" w:hAnsi="Consolas" w:cs="Consolas"/>
@@ -12870,6 +15321,7 @@
         </w:rPr>
         <w:t xml:space="preserve"> </w:t>
       </w:r>
+      <w:proofErr w:type="spellStart"/>
       <w:r>
         <w:rPr>
           <w:rFonts w:ascii="Consolas" w:hAnsi="Consolas" w:cs="Consolas"/>
@@ -12878,6 +15330,7 @@
         </w:rPr>
         <w:t>BlogDetails</w:t>
       </w:r>
+      <w:proofErr w:type="spellEnd"/>
     </w:p>
     <w:p>
       <w:pPr>
@@ -12964,7 +15417,43 @@
           <w:color w:val="171717"/>
           <w:bdr w:val="none" w:sz="0" w:space="0" w:color="auto" w:frame="1"/>
         </w:rPr>
-        <w:t xml:space="preserve"> DateTime? DateCreated { </w:t>
+        <w:t xml:space="preserve"> </w:t>
+      </w:r>
+      <w:proofErr w:type="spellStart"/>
+      <w:r>
+        <w:rPr>
+          <w:rFonts w:ascii="Consolas" w:hAnsi="Consolas" w:cs="Consolas"/>
+          <w:color w:val="171717"/>
+          <w:bdr w:val="none" w:sz="0" w:space="0" w:color="auto" w:frame="1"/>
+        </w:rPr>
+        <w:t>DateTime</w:t>
+      </w:r>
+      <w:proofErr w:type="spellEnd"/>
+      <w:r>
+        <w:rPr>
+          <w:rFonts w:ascii="Consolas" w:hAnsi="Consolas" w:cs="Consolas"/>
+          <w:color w:val="171717"/>
+          <w:bdr w:val="none" w:sz="0" w:space="0" w:color="auto" w:frame="1"/>
+        </w:rPr>
+        <w:t xml:space="preserve">? </w:t>
+      </w:r>
+      <w:proofErr w:type="spellStart"/>
+      <w:r>
+        <w:rPr>
+          <w:rFonts w:ascii="Consolas" w:hAnsi="Consolas" w:cs="Consolas"/>
+          <w:color w:val="171717"/>
+          <w:bdr w:val="none" w:sz="0" w:space="0" w:color="auto" w:frame="1"/>
+        </w:rPr>
+        <w:t>DateCreated</w:t>
+      </w:r>
+      <w:proofErr w:type="spellEnd"/>
+      <w:r>
+        <w:rPr>
+          <w:rFonts w:ascii="Consolas" w:hAnsi="Consolas" w:cs="Consolas"/>
+          <w:color w:val="171717"/>
+          <w:bdr w:val="none" w:sz="0" w:space="0" w:color="auto" w:frame="1"/>
+        </w:rPr>
+        <w:t xml:space="preserve"> { </w:t>
       </w:r>
       <w:r>
         <w:rPr>
@@ -13062,13 +15551,23 @@
         </w:rPr>
         <w:t xml:space="preserve">        [</w:t>
       </w:r>
+      <w:proofErr w:type="spellStart"/>
       <w:r>
         <w:rPr>
           <w:rFonts w:ascii="Consolas" w:hAnsi="Consolas" w:cs="Consolas"/>
           <w:color w:val="007D9A"/>
           <w:bdr w:val="none" w:sz="0" w:space="0" w:color="auto" w:frame="1"/>
         </w:rPr>
-        <w:t>MaxLength(250)</w:t>
+        <w:t>MaxLength</w:t>
+      </w:r>
+      <w:proofErr w:type="spellEnd"/>
+      <w:r>
+        <w:rPr>
+          <w:rFonts w:ascii="Consolas" w:hAnsi="Consolas" w:cs="Consolas"/>
+          <w:color w:val="007D9A"/>
+          <w:bdr w:val="none" w:sz="0" w:space="0" w:color="auto" w:frame="1"/>
+        </w:rPr>
+        <w:t>(250)</w:t>
       </w:r>
       <w:r>
         <w:rPr>
@@ -13277,7 +15776,43 @@
           <w:color w:val="171717"/>
           <w:bdr w:val="none" w:sz="0" w:space="0" w:color="auto" w:frame="1"/>
         </w:rPr>
-        <w:t xml:space="preserve"> BlogDetails BlogDetail { </w:t>
+        <w:t xml:space="preserve"> </w:t>
+      </w:r>
+      <w:proofErr w:type="spellStart"/>
+      <w:r>
+        <w:rPr>
+          <w:rFonts w:ascii="Consolas" w:hAnsi="Consolas" w:cs="Consolas"/>
+          <w:color w:val="171717"/>
+          <w:bdr w:val="none" w:sz="0" w:space="0" w:color="auto" w:frame="1"/>
+        </w:rPr>
+        <w:t>BlogDetails</w:t>
+      </w:r>
+      <w:proofErr w:type="spellEnd"/>
+      <w:r>
+        <w:rPr>
+          <w:rFonts w:ascii="Consolas" w:hAnsi="Consolas" w:cs="Consolas"/>
+          <w:color w:val="171717"/>
+          <w:bdr w:val="none" w:sz="0" w:space="0" w:color="auto" w:frame="1"/>
+        </w:rPr>
+        <w:t xml:space="preserve"> </w:t>
+      </w:r>
+      <w:proofErr w:type="spellStart"/>
+      <w:r>
+        <w:rPr>
+          <w:rFonts w:ascii="Consolas" w:hAnsi="Consolas" w:cs="Consolas"/>
+          <w:color w:val="171717"/>
+          <w:bdr w:val="none" w:sz="0" w:space="0" w:color="auto" w:frame="1"/>
+        </w:rPr>
+        <w:t>BlogDetail</w:t>
+      </w:r>
+      <w:proofErr w:type="spellEnd"/>
+      <w:r>
+        <w:rPr>
+          <w:rFonts w:ascii="Consolas" w:hAnsi="Consolas" w:cs="Consolas"/>
+          <w:color w:val="171717"/>
+          <w:bdr w:val="none" w:sz="0" w:space="0" w:color="auto" w:frame="1"/>
+        </w:rPr>
+        <w:t xml:space="preserve"> { </w:t>
       </w:r>
       <w:r>
         <w:rPr>
@@ -13387,10 +15922,12 @@
         <w:pStyle w:val="Heading3"/>
       </w:pPr>
       <w:bookmarkStart w:id="26" w:name="_Toc158120256"/>
+      <w:proofErr w:type="spellStart"/>
       <w:r>
         <w:t>ConcurrencyCheck</w:t>
       </w:r>
       <w:bookmarkEnd w:id="26"/>
+      <w:proofErr w:type="spellEnd"/>
     </w:p>
     <w:p>
       <w:pPr>
@@ -13427,13 +15964,59 @@
         </w:rPr>
         <w:t xml:space="preserve">    [</w:t>
       </w:r>
+      <w:proofErr w:type="spellStart"/>
       <w:r>
         <w:rPr>
           <w:rFonts w:ascii="Consolas" w:hAnsi="Consolas" w:cs="Consolas"/>
           <w:color w:val="007D9A"/>
           <w:bdr w:val="none" w:sz="0" w:space="0" w:color="auto" w:frame="1"/>
         </w:rPr>
-        <w:t>ConcurrencyCheck, MaxLength(10, ErrorMessage=</w:t>
+        <w:t>ConcurrencyCheck</w:t>
+      </w:r>
+      <w:proofErr w:type="spellEnd"/>
+      <w:r>
+        <w:rPr>
+          <w:rFonts w:ascii="Consolas" w:hAnsi="Consolas" w:cs="Consolas"/>
+          <w:color w:val="007D9A"/>
+          <w:bdr w:val="none" w:sz="0" w:space="0" w:color="auto" w:frame="1"/>
+        </w:rPr>
+        <w:t>, </w:t>
+      </w:r>
+      <w:proofErr w:type="spellStart"/>
+      <w:r>
+        <w:rPr>
+          <w:rFonts w:ascii="Consolas" w:hAnsi="Consolas" w:cs="Consolas"/>
+          <w:color w:val="007D9A"/>
+          <w:bdr w:val="none" w:sz="0" w:space="0" w:color="auto" w:frame="1"/>
+        </w:rPr>
+        <w:t>MaxLength</w:t>
+      </w:r>
+      <w:proofErr w:type="spellEnd"/>
+      <w:r>
+        <w:rPr>
+          <w:rFonts w:ascii="Consolas" w:hAnsi="Consolas" w:cs="Consolas"/>
+          <w:color w:val="007D9A"/>
+          <w:bdr w:val="none" w:sz="0" w:space="0" w:color="auto" w:frame="1"/>
+        </w:rPr>
+        <w:t xml:space="preserve">(10, </w:t>
+      </w:r>
+      <w:proofErr w:type="spellStart"/>
+      <w:r>
+        <w:rPr>
+          <w:rFonts w:ascii="Consolas" w:hAnsi="Consolas" w:cs="Consolas"/>
+          <w:color w:val="007D9A"/>
+          <w:bdr w:val="none" w:sz="0" w:space="0" w:color="auto" w:frame="1"/>
+        </w:rPr>
+        <w:t>ErrorMessage</w:t>
+      </w:r>
+      <w:proofErr w:type="spellEnd"/>
+      <w:r>
+        <w:rPr>
+          <w:rFonts w:ascii="Consolas" w:hAnsi="Consolas" w:cs="Consolas"/>
+          <w:color w:val="007D9A"/>
+          <w:bdr w:val="none" w:sz="0" w:space="0" w:color="auto" w:frame="1"/>
+        </w:rPr>
+        <w:t>=</w:t>
       </w:r>
       <w:r>
         <w:rPr>
@@ -13441,7 +16024,25 @@
           <w:color w:val="A31515"/>
           <w:bdr w:val="none" w:sz="0" w:space="0" w:color="auto" w:frame="1"/>
         </w:rPr>
-        <w:t>"BloggerName must be 10 characters or less"</w:t>
+        <w:t>"</w:t>
+      </w:r>
+      <w:proofErr w:type="spellStart"/>
+      <w:r>
+        <w:rPr>
+          <w:rFonts w:ascii="Consolas" w:hAnsi="Consolas" w:cs="Consolas"/>
+          <w:color w:val="A31515"/>
+          <w:bdr w:val="none" w:sz="0" w:space="0" w:color="auto" w:frame="1"/>
+        </w:rPr>
+        <w:t>BloggerName</w:t>
+      </w:r>
+      <w:proofErr w:type="spellEnd"/>
+      <w:r>
+        <w:rPr>
+          <w:rFonts w:ascii="Consolas" w:hAnsi="Consolas" w:cs="Consolas"/>
+          <w:color w:val="A31515"/>
+          <w:bdr w:val="none" w:sz="0" w:space="0" w:color="auto" w:frame="1"/>
+        </w:rPr>
+        <w:t xml:space="preserve"> must be 10 characters or less"</w:t>
       </w:r>
       <w:r>
         <w:rPr>
@@ -13449,7 +16050,25 @@
           <w:color w:val="007D9A"/>
           <w:bdr w:val="none" w:sz="0" w:space="0" w:color="auto" w:frame="1"/>
         </w:rPr>
-        <w:t>),MinLength(5)</w:t>
+        <w:t>),</w:t>
+      </w:r>
+      <w:proofErr w:type="spellStart"/>
+      <w:r>
+        <w:rPr>
+          <w:rFonts w:ascii="Consolas" w:hAnsi="Consolas" w:cs="Consolas"/>
+          <w:color w:val="007D9A"/>
+          <w:bdr w:val="none" w:sz="0" w:space="0" w:color="auto" w:frame="1"/>
+        </w:rPr>
+        <w:t>MinLength</w:t>
+      </w:r>
+      <w:proofErr w:type="spellEnd"/>
+      <w:r>
+        <w:rPr>
+          <w:rFonts w:ascii="Consolas" w:hAnsi="Consolas" w:cs="Consolas"/>
+          <w:color w:val="007D9A"/>
+          <w:bdr w:val="none" w:sz="0" w:space="0" w:color="auto" w:frame="1"/>
+        </w:rPr>
+        <w:t>(5)</w:t>
       </w:r>
       <w:r>
         <w:rPr>
@@ -13525,7 +16144,25 @@
           <w:color w:val="171717"/>
           <w:bdr w:val="none" w:sz="0" w:space="0" w:color="auto" w:frame="1"/>
         </w:rPr>
-        <w:t xml:space="preserve"> BloggerName { </w:t>
+        <w:t xml:space="preserve"> </w:t>
+      </w:r>
+      <w:proofErr w:type="spellStart"/>
+      <w:r>
+        <w:rPr>
+          <w:rFonts w:ascii="Consolas" w:hAnsi="Consolas" w:cs="Consolas"/>
+          <w:color w:val="171717"/>
+          <w:bdr w:val="none" w:sz="0" w:space="0" w:color="auto" w:frame="1"/>
+        </w:rPr>
+        <w:t>BloggerName</w:t>
+      </w:r>
+      <w:proofErr w:type="spellEnd"/>
+      <w:r>
+        <w:rPr>
+          <w:rFonts w:ascii="Consolas" w:hAnsi="Consolas" w:cs="Consolas"/>
+          <w:color w:val="171717"/>
+          <w:bdr w:val="none" w:sz="0" w:space="0" w:color="auto" w:frame="1"/>
+        </w:rPr>
+        <w:t xml:space="preserve"> { </w:t>
       </w:r>
       <w:r>
         <w:rPr>
@@ -13565,10 +16202,12 @@
         <w:pStyle w:val="Heading3"/>
       </w:pPr>
       <w:bookmarkStart w:id="27" w:name="_Toc158120257"/>
+      <w:proofErr w:type="spellStart"/>
       <w:r>
         <w:t>TimeStamp</w:t>
       </w:r>
       <w:bookmarkEnd w:id="27"/>
+      <w:proofErr w:type="spellEnd"/>
     </w:p>
     <w:p>
       <w:pPr>
@@ -13679,7 +16318,25 @@
           <w:color w:val="171717"/>
           <w:bdr w:val="none" w:sz="0" w:space="0" w:color="auto" w:frame="1"/>
         </w:rPr>
-        <w:t xml:space="preserve"> Byte[] TimeStamp { </w:t>
+        <w:t xml:space="preserve"> Byte[] </w:t>
+      </w:r>
+      <w:proofErr w:type="spellStart"/>
+      <w:r>
+        <w:rPr>
+          <w:rFonts w:ascii="Consolas" w:hAnsi="Consolas" w:cs="Consolas"/>
+          <w:color w:val="171717"/>
+          <w:bdr w:val="none" w:sz="0" w:space="0" w:color="auto" w:frame="1"/>
+        </w:rPr>
+        <w:t>TimeStamp</w:t>
+      </w:r>
+      <w:proofErr w:type="spellEnd"/>
+      <w:r>
+        <w:rPr>
+          <w:rFonts w:ascii="Consolas" w:hAnsi="Consolas" w:cs="Consolas"/>
+          <w:color w:val="171717"/>
+          <w:bdr w:val="none" w:sz="0" w:space="0" w:color="auto" w:frame="1"/>
+        </w:rPr>
+        <w:t xml:space="preserve"> { </w:t>
       </w:r>
       <w:r>
         <w:rPr>
@@ -14028,7 +16685,25 @@
           <w:color w:val="007D9A"/>
           <w:bdr w:val="none" w:sz="0" w:space="0" w:color="auto" w:frame="1"/>
         </w:rPr>
-        <w:t>Index(IsUnique = true)</w:t>
+        <w:t>Index(</w:t>
+      </w:r>
+      <w:proofErr w:type="spellStart"/>
+      <w:r>
+        <w:rPr>
+          <w:rFonts w:ascii="Consolas" w:hAnsi="Consolas" w:cs="Consolas"/>
+          <w:color w:val="007D9A"/>
+          <w:bdr w:val="none" w:sz="0" w:space="0" w:color="auto" w:frame="1"/>
+        </w:rPr>
+        <w:t>IsUnique</w:t>
+      </w:r>
+      <w:proofErr w:type="spellEnd"/>
+      <w:r>
+        <w:rPr>
+          <w:rFonts w:ascii="Consolas" w:hAnsi="Consolas" w:cs="Consolas"/>
+          <w:color w:val="007D9A"/>
+          <w:bdr w:val="none" w:sz="0" w:space="0" w:color="auto" w:frame="1"/>
+        </w:rPr>
+        <w:t xml:space="preserve"> = true)</w:t>
       </w:r>
       <w:r>
         <w:rPr>
@@ -14074,13 +16749,23 @@
         </w:rPr>
         <w:t xml:space="preserve">    [</w:t>
       </w:r>
+      <w:proofErr w:type="spellStart"/>
       <w:r>
         <w:rPr>
           <w:rFonts w:ascii="Consolas" w:hAnsi="Consolas" w:cs="Consolas"/>
           <w:color w:val="007D9A"/>
           <w:bdr w:val="none" w:sz="0" w:space="0" w:color="auto" w:frame="1"/>
         </w:rPr>
-        <w:t>StringLength(200)</w:t>
+        <w:t>StringLength</w:t>
+      </w:r>
+      <w:proofErr w:type="spellEnd"/>
+      <w:r>
+        <w:rPr>
+          <w:rFonts w:ascii="Consolas" w:hAnsi="Consolas" w:cs="Consolas"/>
+          <w:color w:val="007D9A"/>
+          <w:bdr w:val="none" w:sz="0" w:space="0" w:color="auto" w:frame="1"/>
+        </w:rPr>
+        <w:t>(200)</w:t>
       </w:r>
       <w:r>
         <w:rPr>
@@ -14258,7 +16943,25 @@
           <w:color w:val="A31515"/>
           <w:bdr w:val="none" w:sz="0" w:space="0" w:color="auto" w:frame="1"/>
         </w:rPr>
-        <w:t>"IX_BlogIdAndRating"</w:t>
+        <w:t>"</w:t>
+      </w:r>
+      <w:proofErr w:type="spellStart"/>
+      <w:r>
+        <w:rPr>
+          <w:rFonts w:ascii="Consolas" w:hAnsi="Consolas" w:cs="Consolas"/>
+          <w:color w:val="A31515"/>
+          <w:bdr w:val="none" w:sz="0" w:space="0" w:color="auto" w:frame="1"/>
+        </w:rPr>
+        <w:t>IX_BlogIdAndRating</w:t>
+      </w:r>
+      <w:proofErr w:type="spellEnd"/>
+      <w:r>
+        <w:rPr>
+          <w:rFonts w:ascii="Consolas" w:hAnsi="Consolas" w:cs="Consolas"/>
+          <w:color w:val="A31515"/>
+          <w:bdr w:val="none" w:sz="0" w:space="0" w:color="auto" w:frame="1"/>
+        </w:rPr>
+        <w:t>"</w:t>
       </w:r>
       <w:r>
         <w:rPr>
@@ -14426,7 +17129,25 @@
           <w:color w:val="A31515"/>
           <w:bdr w:val="none" w:sz="0" w:space="0" w:color="auto" w:frame="1"/>
         </w:rPr>
-        <w:t>"IX_BlogIdAndRating"</w:t>
+        <w:t>"</w:t>
+      </w:r>
+      <w:proofErr w:type="spellStart"/>
+      <w:r>
+        <w:rPr>
+          <w:rFonts w:ascii="Consolas" w:hAnsi="Consolas" w:cs="Consolas"/>
+          <w:color w:val="A31515"/>
+          <w:bdr w:val="none" w:sz="0" w:space="0" w:color="auto" w:frame="1"/>
+        </w:rPr>
+        <w:t>IX_BlogIdAndRating</w:t>
+      </w:r>
+      <w:proofErr w:type="spellEnd"/>
+      <w:r>
+        <w:rPr>
+          <w:rFonts w:ascii="Consolas" w:hAnsi="Consolas" w:cs="Consolas"/>
+          <w:color w:val="A31515"/>
+          <w:bdr w:val="none" w:sz="0" w:space="0" w:color="auto" w:frame="1"/>
+        </w:rPr>
+        <w:t>"</w:t>
       </w:r>
       <w:r>
         <w:rPr>
@@ -14510,7 +17231,25 @@
           <w:color w:val="171717"/>
           <w:bdr w:val="none" w:sz="0" w:space="0" w:color="auto" w:frame="1"/>
         </w:rPr>
-        <w:t xml:space="preserve"> BlogId { </w:t>
+        <w:t xml:space="preserve"> </w:t>
+      </w:r>
+      <w:proofErr w:type="spellStart"/>
+      <w:r>
+        <w:rPr>
+          <w:rFonts w:ascii="Consolas" w:hAnsi="Consolas" w:cs="Consolas"/>
+          <w:color w:val="171717"/>
+          <w:bdr w:val="none" w:sz="0" w:space="0" w:color="auto" w:frame="1"/>
+        </w:rPr>
+        <w:t>BlogId</w:t>
+      </w:r>
+      <w:proofErr w:type="spellEnd"/>
+      <w:r>
+        <w:rPr>
+          <w:rFonts w:ascii="Consolas" w:hAnsi="Consolas" w:cs="Consolas"/>
+          <w:color w:val="171717"/>
+          <w:bdr w:val="none" w:sz="0" w:space="0" w:color="auto" w:frame="1"/>
+        </w:rPr>
+        <w:t xml:space="preserve"> { </w:t>
       </w:r>
       <w:r>
         <w:rPr>
@@ -14699,6 +17438,7 @@
         </w:rPr>
         <w:t>[</w:t>
       </w:r>
+      <w:proofErr w:type="spellStart"/>
       <w:r>
         <w:rPr>
           <w:rFonts w:ascii="Consolas" w:hAnsi="Consolas" w:cs="Consolas"/>
@@ -14707,6 +17447,7 @@
         </w:rPr>
         <w:t>ForeignKey</w:t>
       </w:r>
+      <w:proofErr w:type="spellEnd"/>
       <w:r>
         <w:rPr>
           <w:rFonts w:ascii="Consolas" w:hAnsi="Consolas" w:cs="Consolas"/>
@@ -14831,6 +17572,7 @@
         </w:rPr>
         <w:t xml:space="preserve"> </w:t>
       </w:r>
+      <w:proofErr w:type="spellStart"/>
       <w:r>
         <w:rPr>
           <w:rFonts w:ascii="Consolas" w:hAnsi="Consolas" w:cs="Consolas"/>
@@ -14839,6 +17581,7 @@
         </w:rPr>
         <w:t>AauthorId</w:t>
       </w:r>
+      <w:proofErr w:type="spellEnd"/>
       <w:r>
         <w:rPr>
           <w:rFonts w:ascii="Consolas" w:hAnsi="Consolas" w:cs="Consolas"/>
@@ -14955,6 +17698,7 @@
         </w:rPr>
         <w:t xml:space="preserve"> </w:t>
       </w:r>
+      <w:proofErr w:type="spellStart"/>
       <w:r>
         <w:rPr>
           <w:rFonts w:ascii="Consolas" w:hAnsi="Consolas" w:cs="Consolas"/>
@@ -14963,6 +17707,7 @@
         </w:rPr>
         <w:t>Aauthor</w:t>
       </w:r>
+      <w:proofErr w:type="spellEnd"/>
       <w:r>
         <w:rPr>
           <w:rFonts w:ascii="Consolas" w:hAnsi="Consolas" w:cs="Consolas"/>
@@ -15072,8 +17817,13 @@
       <w:r>
         <w:t xml:space="preserve">the </w:t>
       </w:r>
-      <w:r>
-        <w:t>DBContext derived class</w:t>
+      <w:proofErr w:type="spellStart"/>
+      <w:r>
+        <w:t>DBContext</w:t>
+      </w:r>
+      <w:proofErr w:type="spellEnd"/>
+      <w:r>
+        <w:t xml:space="preserve"> derived class</w:t>
       </w:r>
     </w:p>
     <w:p>
@@ -15150,7 +17900,67 @@
           <w:sz w:val="19"/>
           <w:szCs w:val="19"/>
         </w:rPr>
-        <w:t xml:space="preserve"> OnModelCreating(DbModelBuilder modelBuilder)</w:t>
+        <w:t xml:space="preserve"> </w:t>
+      </w:r>
+      <w:proofErr w:type="spellStart"/>
+      <w:r>
+        <w:rPr>
+          <w:rFonts w:ascii="Consolas" w:eastAsiaTheme="minorHAnsi" w:hAnsi="Consolas" w:cs="Consolas"/>
+          <w:color w:val="000000"/>
+          <w:sz w:val="19"/>
+          <w:szCs w:val="19"/>
+        </w:rPr>
+        <w:t>OnModelCreating</w:t>
+      </w:r>
+      <w:proofErr w:type="spellEnd"/>
+      <w:r>
+        <w:rPr>
+          <w:rFonts w:ascii="Consolas" w:eastAsiaTheme="minorHAnsi" w:hAnsi="Consolas" w:cs="Consolas"/>
+          <w:color w:val="000000"/>
+          <w:sz w:val="19"/>
+          <w:szCs w:val="19"/>
+        </w:rPr>
+        <w:t>(</w:t>
+      </w:r>
+      <w:proofErr w:type="spellStart"/>
+      <w:r>
+        <w:rPr>
+          <w:rFonts w:ascii="Consolas" w:eastAsiaTheme="minorHAnsi" w:hAnsi="Consolas" w:cs="Consolas"/>
+          <w:color w:val="000000"/>
+          <w:sz w:val="19"/>
+          <w:szCs w:val="19"/>
+        </w:rPr>
+        <w:t>DbModelBuilder</w:t>
+      </w:r>
+      <w:proofErr w:type="spellEnd"/>
+      <w:r>
+        <w:rPr>
+          <w:rFonts w:ascii="Consolas" w:eastAsiaTheme="minorHAnsi" w:hAnsi="Consolas" w:cs="Consolas"/>
+          <w:color w:val="000000"/>
+          <w:sz w:val="19"/>
+          <w:szCs w:val="19"/>
+        </w:rPr>
+        <w:t xml:space="preserve"> </w:t>
+      </w:r>
+      <w:proofErr w:type="spellStart"/>
+      <w:r>
+        <w:rPr>
+          <w:rFonts w:ascii="Consolas" w:eastAsiaTheme="minorHAnsi" w:hAnsi="Consolas" w:cs="Consolas"/>
+          <w:color w:val="000000"/>
+          <w:sz w:val="19"/>
+          <w:szCs w:val="19"/>
+        </w:rPr>
+        <w:t>modelBuilder</w:t>
+      </w:r>
+      <w:proofErr w:type="spellEnd"/>
+      <w:r>
+        <w:rPr>
+          <w:rFonts w:ascii="Consolas" w:eastAsiaTheme="minorHAnsi" w:hAnsi="Consolas" w:cs="Consolas"/>
+          <w:color w:val="000000"/>
+          <w:sz w:val="19"/>
+          <w:szCs w:val="19"/>
+        </w:rPr>
+        <w:t>)</w:t>
       </w:r>
     </w:p>
     <w:p>
@@ -15196,7 +18006,27 @@
           <w:sz w:val="19"/>
           <w:szCs w:val="19"/>
         </w:rPr>
-        <w:t xml:space="preserve">        modelBuilder.Configurations.Add(</w:t>
+        <w:t xml:space="preserve">        </w:t>
+      </w:r>
+      <w:proofErr w:type="spellStart"/>
+      <w:r>
+        <w:rPr>
+          <w:rFonts w:ascii="Consolas" w:eastAsiaTheme="minorHAnsi" w:hAnsi="Consolas" w:cs="Consolas"/>
+          <w:color w:val="000000"/>
+          <w:sz w:val="19"/>
+          <w:szCs w:val="19"/>
+        </w:rPr>
+        <w:t>modelBuilder.Configurations.Add</w:t>
+      </w:r>
+      <w:proofErr w:type="spellEnd"/>
+      <w:r>
+        <w:rPr>
+          <w:rFonts w:ascii="Consolas" w:eastAsiaTheme="minorHAnsi" w:hAnsi="Consolas" w:cs="Consolas"/>
+          <w:color w:val="000000"/>
+          <w:sz w:val="19"/>
+          <w:szCs w:val="19"/>
+        </w:rPr>
+        <w:t>(</w:t>
       </w:r>
       <w:r>
         <w:rPr>
@@ -15214,7 +18044,27 @@
           <w:sz w:val="19"/>
           <w:szCs w:val="19"/>
         </w:rPr>
-        <w:t xml:space="preserve"> VideoConfiguration());</w:t>
+        <w:t xml:space="preserve"> </w:t>
+      </w:r>
+      <w:proofErr w:type="spellStart"/>
+      <w:r>
+        <w:rPr>
+          <w:rFonts w:ascii="Consolas" w:eastAsiaTheme="minorHAnsi" w:hAnsi="Consolas" w:cs="Consolas"/>
+          <w:color w:val="000000"/>
+          <w:sz w:val="19"/>
+          <w:szCs w:val="19"/>
+        </w:rPr>
+        <w:t>VideoConfiguration</w:t>
+      </w:r>
+      <w:proofErr w:type="spellEnd"/>
+      <w:r>
+        <w:rPr>
+          <w:rFonts w:ascii="Consolas" w:eastAsiaTheme="minorHAnsi" w:hAnsi="Consolas" w:cs="Consolas"/>
+          <w:color w:val="000000"/>
+          <w:sz w:val="19"/>
+          <w:szCs w:val="19"/>
+        </w:rPr>
+        <w:t>());</w:t>
       </w:r>
     </w:p>
     <w:p>
@@ -15253,6 +18103,7 @@
         </w:rPr>
         <w:t xml:space="preserve">        </w:t>
       </w:r>
+      <w:proofErr w:type="spellStart"/>
       <w:r>
         <w:rPr>
           <w:rFonts w:ascii="Consolas" w:eastAsiaTheme="minorHAnsi" w:hAnsi="Consolas" w:cs="Consolas"/>
@@ -15269,7 +18120,37 @@
           <w:sz w:val="19"/>
           <w:szCs w:val="19"/>
         </w:rPr>
-        <w:t>.OnModelCreating(modelBuilder);</w:t>
+        <w:t>.OnModelCreating</w:t>
+      </w:r>
+      <w:proofErr w:type="spellEnd"/>
+      <w:r>
+        <w:rPr>
+          <w:rFonts w:ascii="Consolas" w:eastAsiaTheme="minorHAnsi" w:hAnsi="Consolas" w:cs="Consolas"/>
+          <w:color w:val="000000"/>
+          <w:sz w:val="19"/>
+          <w:szCs w:val="19"/>
+        </w:rPr>
+        <w:t>(</w:t>
+      </w:r>
+      <w:proofErr w:type="spellStart"/>
+      <w:r>
+        <w:rPr>
+          <w:rFonts w:ascii="Consolas" w:eastAsiaTheme="minorHAnsi" w:hAnsi="Consolas" w:cs="Consolas"/>
+          <w:color w:val="000000"/>
+          <w:sz w:val="19"/>
+          <w:szCs w:val="19"/>
+        </w:rPr>
+        <w:t>modelBuilder</w:t>
+      </w:r>
+      <w:proofErr w:type="spellEnd"/>
+      <w:r>
+        <w:rPr>
+          <w:rFonts w:ascii="Consolas" w:eastAsiaTheme="minorHAnsi" w:hAnsi="Consolas" w:cs="Consolas"/>
+          <w:color w:val="000000"/>
+          <w:sz w:val="19"/>
+          <w:szCs w:val="19"/>
+        </w:rPr>
+        <w:t>);</w:t>
       </w:r>
     </w:p>
     <w:p>
@@ -15381,6 +18262,7 @@
         </w:rPr>
         <w:t xml:space="preserve"> </w:t>
       </w:r>
+      <w:proofErr w:type="spellStart"/>
       <w:r>
         <w:rPr>
           <w:rFonts w:ascii="Consolas" w:eastAsiaTheme="minorHAnsi" w:hAnsi="Consolas" w:cs="Consolas"/>
@@ -15390,6 +18272,7 @@
         </w:rPr>
         <w:t>VideoConfiguration</w:t>
       </w:r>
+      <w:proofErr w:type="spellEnd"/>
       <w:r>
         <w:rPr>
           <w:rFonts w:ascii="Consolas" w:eastAsiaTheme="minorHAnsi" w:hAnsi="Consolas" w:cs="Consolas"/>
@@ -15397,7 +18280,27 @@
           <w:sz w:val="19"/>
           <w:szCs w:val="19"/>
         </w:rPr>
-        <w:t xml:space="preserve"> : EntityTypeConfiguration&lt;Video&gt;</w:t>
+        <w:t xml:space="preserve"> : </w:t>
+      </w:r>
+      <w:proofErr w:type="spellStart"/>
+      <w:r>
+        <w:rPr>
+          <w:rFonts w:ascii="Consolas" w:eastAsiaTheme="minorHAnsi" w:hAnsi="Consolas" w:cs="Consolas"/>
+          <w:color w:val="000000"/>
+          <w:sz w:val="19"/>
+          <w:szCs w:val="19"/>
+        </w:rPr>
+        <w:t>EntityTypeConfiguration</w:t>
+      </w:r>
+      <w:proofErr w:type="spellEnd"/>
+      <w:r>
+        <w:rPr>
+          <w:rFonts w:ascii="Consolas" w:eastAsiaTheme="minorHAnsi" w:hAnsi="Consolas" w:cs="Consolas"/>
+          <w:color w:val="000000"/>
+          <w:sz w:val="19"/>
+          <w:szCs w:val="19"/>
+        </w:rPr>
+        <w:t>&lt;Video&gt;</w:t>
       </w:r>
     </w:p>
     <w:p>
@@ -15463,6 +18366,7 @@
         </w:rPr>
         <w:t xml:space="preserve"> </w:t>
       </w:r>
+      <w:proofErr w:type="spellStart"/>
       <w:r>
         <w:rPr>
           <w:rFonts w:ascii="Consolas" w:eastAsiaTheme="minorHAnsi" w:hAnsi="Consolas" w:cs="Consolas"/>
@@ -15472,6 +18376,7 @@
         </w:rPr>
         <w:t>VideoConfiguration</w:t>
       </w:r>
+      <w:proofErr w:type="spellEnd"/>
       <w:r>
         <w:rPr>
           <w:rFonts w:ascii="Consolas" w:eastAsiaTheme="minorHAnsi" w:hAnsi="Consolas" w:cs="Consolas"/>
@@ -15525,7 +18430,27 @@
           <w:sz w:val="19"/>
           <w:szCs w:val="19"/>
         </w:rPr>
-        <w:t xml:space="preserve">            Property(v =&gt; v.Name)</w:t>
+        <w:t xml:space="preserve">            Property(v =&gt; </w:t>
+      </w:r>
+      <w:proofErr w:type="spellStart"/>
+      <w:r>
+        <w:rPr>
+          <w:rFonts w:ascii="Consolas" w:eastAsiaTheme="minorHAnsi" w:hAnsi="Consolas" w:cs="Consolas"/>
+          <w:color w:val="000000"/>
+          <w:sz w:val="19"/>
+          <w:szCs w:val="19"/>
+        </w:rPr>
+        <w:t>v.Name</w:t>
+      </w:r>
+      <w:proofErr w:type="spellEnd"/>
+      <w:r>
+        <w:rPr>
+          <w:rFonts w:ascii="Consolas" w:eastAsiaTheme="minorHAnsi" w:hAnsi="Consolas" w:cs="Consolas"/>
+          <w:color w:val="000000"/>
+          <w:sz w:val="19"/>
+          <w:szCs w:val="19"/>
+        </w:rPr>
+        <w:t>)</w:t>
       </w:r>
     </w:p>
     <w:p>
@@ -15548,7 +18473,27 @@
           <w:sz w:val="19"/>
           <w:szCs w:val="19"/>
         </w:rPr>
-        <w:t xml:space="preserve">                .IsRequired()</w:t>
+        <w:t xml:space="preserve">                .</w:t>
+      </w:r>
+      <w:proofErr w:type="spellStart"/>
+      <w:r>
+        <w:rPr>
+          <w:rFonts w:ascii="Consolas" w:eastAsiaTheme="minorHAnsi" w:hAnsi="Consolas" w:cs="Consolas"/>
+          <w:color w:val="000000"/>
+          <w:sz w:val="19"/>
+          <w:szCs w:val="19"/>
+        </w:rPr>
+        <w:t>IsRequired</w:t>
+      </w:r>
+      <w:proofErr w:type="spellEnd"/>
+      <w:r>
+        <w:rPr>
+          <w:rFonts w:ascii="Consolas" w:eastAsiaTheme="minorHAnsi" w:hAnsi="Consolas" w:cs="Consolas"/>
+          <w:color w:val="000000"/>
+          <w:sz w:val="19"/>
+          <w:szCs w:val="19"/>
+        </w:rPr>
+        <w:t>()</w:t>
       </w:r>
     </w:p>
     <w:p>
@@ -15571,7 +18516,27 @@
           <w:sz w:val="19"/>
           <w:szCs w:val="19"/>
         </w:rPr>
-        <w:t xml:space="preserve">                .HasMaxLength(255);</w:t>
+        <w:t xml:space="preserve">                .</w:t>
+      </w:r>
+      <w:proofErr w:type="spellStart"/>
+      <w:r>
+        <w:rPr>
+          <w:rFonts w:ascii="Consolas" w:eastAsiaTheme="minorHAnsi" w:hAnsi="Consolas" w:cs="Consolas"/>
+          <w:color w:val="000000"/>
+          <w:sz w:val="19"/>
+          <w:szCs w:val="19"/>
+        </w:rPr>
+        <w:t>HasMaxLength</w:t>
+      </w:r>
+      <w:proofErr w:type="spellEnd"/>
+      <w:r>
+        <w:rPr>
+          <w:rFonts w:ascii="Consolas" w:eastAsiaTheme="minorHAnsi" w:hAnsi="Consolas" w:cs="Consolas"/>
+          <w:color w:val="000000"/>
+          <w:sz w:val="19"/>
+          <w:szCs w:val="19"/>
+        </w:rPr>
+        <w:t>(255);</w:t>
       </w:r>
     </w:p>
     <w:p>
@@ -15608,7 +18573,47 @@
           <w:sz w:val="19"/>
           <w:szCs w:val="19"/>
         </w:rPr>
-        <w:t xml:space="preserve">            HasRequired(v =&gt; v.Genre)</w:t>
+        <w:t xml:space="preserve">            </w:t>
+      </w:r>
+      <w:proofErr w:type="spellStart"/>
+      <w:r>
+        <w:rPr>
+          <w:rFonts w:ascii="Consolas" w:eastAsiaTheme="minorHAnsi" w:hAnsi="Consolas" w:cs="Consolas"/>
+          <w:color w:val="000000"/>
+          <w:sz w:val="19"/>
+          <w:szCs w:val="19"/>
+        </w:rPr>
+        <w:t>HasRequired</w:t>
+      </w:r>
+      <w:proofErr w:type="spellEnd"/>
+      <w:r>
+        <w:rPr>
+          <w:rFonts w:ascii="Consolas" w:eastAsiaTheme="minorHAnsi" w:hAnsi="Consolas" w:cs="Consolas"/>
+          <w:color w:val="000000"/>
+          <w:sz w:val="19"/>
+          <w:szCs w:val="19"/>
+        </w:rPr>
+        <w:t xml:space="preserve">(v =&gt; </w:t>
+      </w:r>
+      <w:proofErr w:type="spellStart"/>
+      <w:r>
+        <w:rPr>
+          <w:rFonts w:ascii="Consolas" w:eastAsiaTheme="minorHAnsi" w:hAnsi="Consolas" w:cs="Consolas"/>
+          <w:color w:val="000000"/>
+          <w:sz w:val="19"/>
+          <w:szCs w:val="19"/>
+        </w:rPr>
+        <w:t>v.Genre</w:t>
+      </w:r>
+      <w:proofErr w:type="spellEnd"/>
+      <w:r>
+        <w:rPr>
+          <w:rFonts w:ascii="Consolas" w:eastAsiaTheme="minorHAnsi" w:hAnsi="Consolas" w:cs="Consolas"/>
+          <w:color w:val="000000"/>
+          <w:sz w:val="19"/>
+          <w:szCs w:val="19"/>
+        </w:rPr>
+        <w:t>)</w:t>
       </w:r>
     </w:p>
     <w:p>
@@ -15631,7 +18636,47 @@
           <w:sz w:val="19"/>
           <w:szCs w:val="19"/>
         </w:rPr>
-        <w:t xml:space="preserve">                .WithMany(g =&gt; g.Videos)</w:t>
+        <w:t xml:space="preserve">                .</w:t>
+      </w:r>
+      <w:proofErr w:type="spellStart"/>
+      <w:r>
+        <w:rPr>
+          <w:rFonts w:ascii="Consolas" w:eastAsiaTheme="minorHAnsi" w:hAnsi="Consolas" w:cs="Consolas"/>
+          <w:color w:val="000000"/>
+          <w:sz w:val="19"/>
+          <w:szCs w:val="19"/>
+        </w:rPr>
+        <w:t>WithMany</w:t>
+      </w:r>
+      <w:proofErr w:type="spellEnd"/>
+      <w:r>
+        <w:rPr>
+          <w:rFonts w:ascii="Consolas" w:eastAsiaTheme="minorHAnsi" w:hAnsi="Consolas" w:cs="Consolas"/>
+          <w:color w:val="000000"/>
+          <w:sz w:val="19"/>
+          <w:szCs w:val="19"/>
+        </w:rPr>
+        <w:t xml:space="preserve">(g =&gt; </w:t>
+      </w:r>
+      <w:proofErr w:type="spellStart"/>
+      <w:r>
+        <w:rPr>
+          <w:rFonts w:ascii="Consolas" w:eastAsiaTheme="minorHAnsi" w:hAnsi="Consolas" w:cs="Consolas"/>
+          <w:color w:val="000000"/>
+          <w:sz w:val="19"/>
+          <w:szCs w:val="19"/>
+        </w:rPr>
+        <w:t>g.Videos</w:t>
+      </w:r>
+      <w:proofErr w:type="spellEnd"/>
+      <w:r>
+        <w:rPr>
+          <w:rFonts w:ascii="Consolas" w:eastAsiaTheme="minorHAnsi" w:hAnsi="Consolas" w:cs="Consolas"/>
+          <w:color w:val="000000"/>
+          <w:sz w:val="19"/>
+          <w:szCs w:val="19"/>
+        </w:rPr>
+        <w:t>)</w:t>
       </w:r>
     </w:p>
     <w:p>
@@ -15654,7 +18699,47 @@
           <w:sz w:val="19"/>
           <w:szCs w:val="19"/>
         </w:rPr>
-        <w:t xml:space="preserve">                .HasForeignKey(v =&gt; v.GenreId);</w:t>
+        <w:t xml:space="preserve">                .</w:t>
+      </w:r>
+      <w:proofErr w:type="spellStart"/>
+      <w:r>
+        <w:rPr>
+          <w:rFonts w:ascii="Consolas" w:eastAsiaTheme="minorHAnsi" w:hAnsi="Consolas" w:cs="Consolas"/>
+          <w:color w:val="000000"/>
+          <w:sz w:val="19"/>
+          <w:szCs w:val="19"/>
+        </w:rPr>
+        <w:t>HasForeignKey</w:t>
+      </w:r>
+      <w:proofErr w:type="spellEnd"/>
+      <w:r>
+        <w:rPr>
+          <w:rFonts w:ascii="Consolas" w:eastAsiaTheme="minorHAnsi" w:hAnsi="Consolas" w:cs="Consolas"/>
+          <w:color w:val="000000"/>
+          <w:sz w:val="19"/>
+          <w:szCs w:val="19"/>
+        </w:rPr>
+        <w:t xml:space="preserve">(v =&gt; </w:t>
+      </w:r>
+      <w:proofErr w:type="spellStart"/>
+      <w:r>
+        <w:rPr>
+          <w:rFonts w:ascii="Consolas" w:eastAsiaTheme="minorHAnsi" w:hAnsi="Consolas" w:cs="Consolas"/>
+          <w:color w:val="000000"/>
+          <w:sz w:val="19"/>
+          <w:szCs w:val="19"/>
+        </w:rPr>
+        <w:t>v.GenreId</w:t>
+      </w:r>
+      <w:proofErr w:type="spellEnd"/>
+      <w:r>
+        <w:rPr>
+          <w:rFonts w:ascii="Consolas" w:eastAsiaTheme="minorHAnsi" w:hAnsi="Consolas" w:cs="Consolas"/>
+          <w:color w:val="000000"/>
+          <w:sz w:val="19"/>
+          <w:szCs w:val="19"/>
+        </w:rPr>
+        <w:t>);</w:t>
       </w:r>
     </w:p>
     <w:p>
@@ -15691,7 +18776,47 @@
           <w:sz w:val="19"/>
           <w:szCs w:val="19"/>
         </w:rPr>
-        <w:t xml:space="preserve">            HasMany(v =&gt; v.Tags)</w:t>
+        <w:t xml:space="preserve">            </w:t>
+      </w:r>
+      <w:proofErr w:type="spellStart"/>
+      <w:r>
+        <w:rPr>
+          <w:rFonts w:ascii="Consolas" w:eastAsiaTheme="minorHAnsi" w:hAnsi="Consolas" w:cs="Consolas"/>
+          <w:color w:val="000000"/>
+          <w:sz w:val="19"/>
+          <w:szCs w:val="19"/>
+        </w:rPr>
+        <w:t>HasMany</w:t>
+      </w:r>
+      <w:proofErr w:type="spellEnd"/>
+      <w:r>
+        <w:rPr>
+          <w:rFonts w:ascii="Consolas" w:eastAsiaTheme="minorHAnsi" w:hAnsi="Consolas" w:cs="Consolas"/>
+          <w:color w:val="000000"/>
+          <w:sz w:val="19"/>
+          <w:szCs w:val="19"/>
+        </w:rPr>
+        <w:t xml:space="preserve">(v =&gt; </w:t>
+      </w:r>
+      <w:proofErr w:type="spellStart"/>
+      <w:r>
+        <w:rPr>
+          <w:rFonts w:ascii="Consolas" w:eastAsiaTheme="minorHAnsi" w:hAnsi="Consolas" w:cs="Consolas"/>
+          <w:color w:val="000000"/>
+          <w:sz w:val="19"/>
+          <w:szCs w:val="19"/>
+        </w:rPr>
+        <w:t>v.Tags</w:t>
+      </w:r>
+      <w:proofErr w:type="spellEnd"/>
+      <w:r>
+        <w:rPr>
+          <w:rFonts w:ascii="Consolas" w:eastAsiaTheme="minorHAnsi" w:hAnsi="Consolas" w:cs="Consolas"/>
+          <w:color w:val="000000"/>
+          <w:sz w:val="19"/>
+          <w:szCs w:val="19"/>
+        </w:rPr>
+        <w:t>)</w:t>
       </w:r>
     </w:p>
     <w:p>
@@ -15714,7 +18839,47 @@
           <w:sz w:val="19"/>
           <w:szCs w:val="19"/>
         </w:rPr>
-        <w:t xml:space="preserve">                .WithMany(t =&gt; t.Videos)</w:t>
+        <w:t xml:space="preserve">                .</w:t>
+      </w:r>
+      <w:proofErr w:type="spellStart"/>
+      <w:r>
+        <w:rPr>
+          <w:rFonts w:ascii="Consolas" w:eastAsiaTheme="minorHAnsi" w:hAnsi="Consolas" w:cs="Consolas"/>
+          <w:color w:val="000000"/>
+          <w:sz w:val="19"/>
+          <w:szCs w:val="19"/>
+        </w:rPr>
+        <w:t>WithMany</w:t>
+      </w:r>
+      <w:proofErr w:type="spellEnd"/>
+      <w:r>
+        <w:rPr>
+          <w:rFonts w:ascii="Consolas" w:eastAsiaTheme="minorHAnsi" w:hAnsi="Consolas" w:cs="Consolas"/>
+          <w:color w:val="000000"/>
+          <w:sz w:val="19"/>
+          <w:szCs w:val="19"/>
+        </w:rPr>
+        <w:t xml:space="preserve">(t =&gt; </w:t>
+      </w:r>
+      <w:proofErr w:type="spellStart"/>
+      <w:r>
+        <w:rPr>
+          <w:rFonts w:ascii="Consolas" w:eastAsiaTheme="minorHAnsi" w:hAnsi="Consolas" w:cs="Consolas"/>
+          <w:color w:val="000000"/>
+          <w:sz w:val="19"/>
+          <w:szCs w:val="19"/>
+        </w:rPr>
+        <w:t>t.Videos</w:t>
+      </w:r>
+      <w:proofErr w:type="spellEnd"/>
+      <w:r>
+        <w:rPr>
+          <w:rFonts w:ascii="Consolas" w:eastAsiaTheme="minorHAnsi" w:hAnsi="Consolas" w:cs="Consolas"/>
+          <w:color w:val="000000"/>
+          <w:sz w:val="19"/>
+          <w:szCs w:val="19"/>
+        </w:rPr>
+        <w:t>)</w:t>
       </w:r>
     </w:p>
     <w:p>
@@ -15783,7 +18948,27 @@
           <w:sz w:val="19"/>
           <w:szCs w:val="19"/>
         </w:rPr>
-        <w:t xml:space="preserve">                    m.ToTable(</w:t>
+        <w:t xml:space="preserve">                    </w:t>
+      </w:r>
+      <w:proofErr w:type="spellStart"/>
+      <w:r>
+        <w:rPr>
+          <w:rFonts w:ascii="Consolas" w:eastAsiaTheme="minorHAnsi" w:hAnsi="Consolas" w:cs="Consolas"/>
+          <w:color w:val="000000"/>
+          <w:sz w:val="19"/>
+          <w:szCs w:val="19"/>
+        </w:rPr>
+        <w:t>m.ToTable</w:t>
+      </w:r>
+      <w:proofErr w:type="spellEnd"/>
+      <w:r>
+        <w:rPr>
+          <w:rFonts w:ascii="Consolas" w:eastAsiaTheme="minorHAnsi" w:hAnsi="Consolas" w:cs="Consolas"/>
+          <w:color w:val="000000"/>
+          <w:sz w:val="19"/>
+          <w:szCs w:val="19"/>
+        </w:rPr>
+        <w:t>(</w:t>
       </w:r>
       <w:r>
         <w:rPr>
@@ -15792,7 +18977,27 @@
           <w:sz w:val="19"/>
           <w:szCs w:val="19"/>
         </w:rPr>
-        <w:t>"VideoTags"</w:t>
+        <w:t>"</w:t>
+      </w:r>
+      <w:proofErr w:type="spellStart"/>
+      <w:r>
+        <w:rPr>
+          <w:rFonts w:ascii="Consolas" w:eastAsiaTheme="minorHAnsi" w:hAnsi="Consolas" w:cs="Consolas"/>
+          <w:color w:val="A31515"/>
+          <w:sz w:val="19"/>
+          <w:szCs w:val="19"/>
+        </w:rPr>
+        <w:t>VideoTags</w:t>
+      </w:r>
+      <w:proofErr w:type="spellEnd"/>
+      <w:r>
+        <w:rPr>
+          <w:rFonts w:ascii="Consolas" w:eastAsiaTheme="minorHAnsi" w:hAnsi="Consolas" w:cs="Consolas"/>
+          <w:color w:val="A31515"/>
+          <w:sz w:val="19"/>
+          <w:szCs w:val="19"/>
+        </w:rPr>
+        <w:t>"</w:t>
       </w:r>
       <w:r>
         <w:rPr>
@@ -15824,7 +19029,27 @@
           <w:sz w:val="19"/>
           <w:szCs w:val="19"/>
         </w:rPr>
-        <w:t xml:space="preserve">                    m.MapLeftKey(</w:t>
+        <w:t xml:space="preserve">                    </w:t>
+      </w:r>
+      <w:proofErr w:type="spellStart"/>
+      <w:r>
+        <w:rPr>
+          <w:rFonts w:ascii="Consolas" w:eastAsiaTheme="minorHAnsi" w:hAnsi="Consolas" w:cs="Consolas"/>
+          <w:color w:val="000000"/>
+          <w:sz w:val="19"/>
+          <w:szCs w:val="19"/>
+        </w:rPr>
+        <w:t>m.MapLeftKey</w:t>
+      </w:r>
+      <w:proofErr w:type="spellEnd"/>
+      <w:r>
+        <w:rPr>
+          <w:rFonts w:ascii="Consolas" w:eastAsiaTheme="minorHAnsi" w:hAnsi="Consolas" w:cs="Consolas"/>
+          <w:color w:val="000000"/>
+          <w:sz w:val="19"/>
+          <w:szCs w:val="19"/>
+        </w:rPr>
+        <w:t>(</w:t>
       </w:r>
       <w:r>
         <w:rPr>
@@ -15833,7 +19058,27 @@
           <w:sz w:val="19"/>
           <w:szCs w:val="19"/>
         </w:rPr>
-        <w:t>"VideoId"</w:t>
+        <w:t>"</w:t>
+      </w:r>
+      <w:proofErr w:type="spellStart"/>
+      <w:r>
+        <w:rPr>
+          <w:rFonts w:ascii="Consolas" w:eastAsiaTheme="minorHAnsi" w:hAnsi="Consolas" w:cs="Consolas"/>
+          <w:color w:val="A31515"/>
+          <w:sz w:val="19"/>
+          <w:szCs w:val="19"/>
+        </w:rPr>
+        <w:t>VideoId</w:t>
+      </w:r>
+      <w:proofErr w:type="spellEnd"/>
+      <w:r>
+        <w:rPr>
+          <w:rFonts w:ascii="Consolas" w:eastAsiaTheme="minorHAnsi" w:hAnsi="Consolas" w:cs="Consolas"/>
+          <w:color w:val="A31515"/>
+          <w:sz w:val="19"/>
+          <w:szCs w:val="19"/>
+        </w:rPr>
+        <w:t>"</w:t>
       </w:r>
       <w:r>
         <w:rPr>
@@ -15865,7 +19110,27 @@
           <w:sz w:val="19"/>
           <w:szCs w:val="19"/>
         </w:rPr>
-        <w:t xml:space="preserve">                    m.MapRightKey(</w:t>
+        <w:t xml:space="preserve">                    </w:t>
+      </w:r>
+      <w:proofErr w:type="spellStart"/>
+      <w:r>
+        <w:rPr>
+          <w:rFonts w:ascii="Consolas" w:eastAsiaTheme="minorHAnsi" w:hAnsi="Consolas" w:cs="Consolas"/>
+          <w:color w:val="000000"/>
+          <w:sz w:val="19"/>
+          <w:szCs w:val="19"/>
+        </w:rPr>
+        <w:t>m.MapRightKey</w:t>
+      </w:r>
+      <w:proofErr w:type="spellEnd"/>
+      <w:r>
+        <w:rPr>
+          <w:rFonts w:ascii="Consolas" w:eastAsiaTheme="minorHAnsi" w:hAnsi="Consolas" w:cs="Consolas"/>
+          <w:color w:val="000000"/>
+          <w:sz w:val="19"/>
+          <w:szCs w:val="19"/>
+        </w:rPr>
+        <w:t>(</w:t>
       </w:r>
       <w:r>
         <w:rPr>
@@ -15874,7 +19139,27 @@
           <w:sz w:val="19"/>
           <w:szCs w:val="19"/>
         </w:rPr>
-        <w:t>"TagId"</w:t>
+        <w:t>"</w:t>
+      </w:r>
+      <w:proofErr w:type="spellStart"/>
+      <w:r>
+        <w:rPr>
+          <w:rFonts w:ascii="Consolas" w:eastAsiaTheme="minorHAnsi" w:hAnsi="Consolas" w:cs="Consolas"/>
+          <w:color w:val="A31515"/>
+          <w:sz w:val="19"/>
+          <w:szCs w:val="19"/>
+        </w:rPr>
+        <w:t>TagId</w:t>
+      </w:r>
+      <w:proofErr w:type="spellEnd"/>
+      <w:r>
+        <w:rPr>
+          <w:rFonts w:ascii="Consolas" w:eastAsiaTheme="minorHAnsi" w:hAnsi="Consolas" w:cs="Consolas"/>
+          <w:color w:val="A31515"/>
+          <w:sz w:val="19"/>
+          <w:szCs w:val="19"/>
+        </w:rPr>
+        <w:t>"</w:t>
       </w:r>
       <w:r>
         <w:rPr>
@@ -15992,12 +19277,21 @@
           <w:bdr w:val="none" w:sz="0" w:space="0" w:color="auto" w:frame="1"/>
         </w:rPr>
       </w:pPr>
-      <w:r>
-        <w:rPr>
-          <w:rFonts w:ascii="Consolas" w:hAnsi="Consolas" w:cs="Consolas"/>
-          <w:bdr w:val="none" w:sz="0" w:space="0" w:color="auto" w:frame="1"/>
-        </w:rPr>
-        <w:t>modelBuilder.HasDefaultSchema(</w:t>
+      <w:proofErr w:type="spellStart"/>
+      <w:r>
+        <w:rPr>
+          <w:rFonts w:ascii="Consolas" w:hAnsi="Consolas" w:cs="Consolas"/>
+          <w:bdr w:val="none" w:sz="0" w:space="0" w:color="auto" w:frame="1"/>
+        </w:rPr>
+        <w:t>modelBuilder.HasDefaultSchema</w:t>
+      </w:r>
+      <w:proofErr w:type="spellEnd"/>
+      <w:r>
+        <w:rPr>
+          <w:rFonts w:ascii="Consolas" w:hAnsi="Consolas" w:cs="Consolas"/>
+          <w:bdr w:val="none" w:sz="0" w:space="0" w:color="auto" w:frame="1"/>
+        </w:rPr>
+        <w:t>(</w:t>
       </w:r>
       <w:r>
         <w:rPr>
@@ -16057,7 +19351,39 @@
           <w:rFonts w:ascii="Consolas" w:hAnsi="Consolas" w:cs="Consolas"/>
           <w:bdr w:val="none" w:sz="0" w:space="0" w:color="auto" w:frame="1"/>
         </w:rPr>
-        <w:t>Entity&lt;Course&gt;.ToTable(“tbl_Course”,</w:t>
+        <w:t>Entity&lt;Course&gt;.</w:t>
+      </w:r>
+      <w:proofErr w:type="spellStart"/>
+      <w:r>
+        <w:rPr>
+          <w:rFonts w:ascii="Consolas" w:hAnsi="Consolas" w:cs="Consolas"/>
+          <w:bdr w:val="none" w:sz="0" w:space="0" w:color="auto" w:frame="1"/>
+        </w:rPr>
+        <w:t>ToTable</w:t>
+      </w:r>
+      <w:proofErr w:type="spellEnd"/>
+      <w:r>
+        <w:rPr>
+          <w:rFonts w:ascii="Consolas" w:hAnsi="Consolas" w:cs="Consolas"/>
+          <w:bdr w:val="none" w:sz="0" w:space="0" w:color="auto" w:frame="1"/>
+        </w:rPr>
+        <w:t>(“</w:t>
+      </w:r>
+      <w:proofErr w:type="spellStart"/>
+      <w:r>
+        <w:rPr>
+          <w:rFonts w:ascii="Consolas" w:hAnsi="Consolas" w:cs="Consolas"/>
+          <w:bdr w:val="none" w:sz="0" w:space="0" w:color="auto" w:frame="1"/>
+        </w:rPr>
+        <w:t>tbl_Course</w:t>
+      </w:r>
+      <w:proofErr w:type="spellEnd"/>
+      <w:r>
+        <w:rPr>
+          <w:rFonts w:ascii="Consolas" w:hAnsi="Consolas" w:cs="Consolas"/>
+          <w:bdr w:val="none" w:sz="0" w:space="0" w:color="auto" w:frame="1"/>
+        </w:rPr>
+        <w:t>”,</w:t>
       </w:r>
       <w:r>
         <w:rPr>
@@ -16123,12 +19449,69 @@
           <w:bdr w:val="none" w:sz="0" w:space="0" w:color="auto" w:frame="1"/>
         </w:rPr>
       </w:pPr>
-      <w:r>
-        <w:rPr>
-          <w:rFonts w:ascii="Consolas" w:hAnsi="Consolas" w:cs="Consolas"/>
-          <w:bdr w:val="none" w:sz="0" w:space="0" w:color="auto" w:frame="1"/>
-        </w:rPr>
-        <w:t>modelBuilder.Entity&lt;OfficeAssignment&gt;().HasKey(t =&gt; t.InstructorID);</w:t>
+      <w:proofErr w:type="spellStart"/>
+      <w:r>
+        <w:rPr>
+          <w:rFonts w:ascii="Consolas" w:hAnsi="Consolas" w:cs="Consolas"/>
+          <w:bdr w:val="none" w:sz="0" w:space="0" w:color="auto" w:frame="1"/>
+        </w:rPr>
+        <w:t>modelBuilder.Entity</w:t>
+      </w:r>
+      <w:proofErr w:type="spellEnd"/>
+      <w:r>
+        <w:rPr>
+          <w:rFonts w:ascii="Consolas" w:hAnsi="Consolas" w:cs="Consolas"/>
+          <w:bdr w:val="none" w:sz="0" w:space="0" w:color="auto" w:frame="1"/>
+        </w:rPr>
+        <w:t>&lt;</w:t>
+      </w:r>
+      <w:proofErr w:type="spellStart"/>
+      <w:r>
+        <w:rPr>
+          <w:rFonts w:ascii="Consolas" w:hAnsi="Consolas" w:cs="Consolas"/>
+          <w:bdr w:val="none" w:sz="0" w:space="0" w:color="auto" w:frame="1"/>
+        </w:rPr>
+        <w:t>OfficeAssignment</w:t>
+      </w:r>
+      <w:proofErr w:type="spellEnd"/>
+      <w:r>
+        <w:rPr>
+          <w:rFonts w:ascii="Consolas" w:hAnsi="Consolas" w:cs="Consolas"/>
+          <w:bdr w:val="none" w:sz="0" w:space="0" w:color="auto" w:frame="1"/>
+        </w:rPr>
+        <w:t>&gt;().</w:t>
+      </w:r>
+      <w:proofErr w:type="spellStart"/>
+      <w:r>
+        <w:rPr>
+          <w:rFonts w:ascii="Consolas" w:hAnsi="Consolas" w:cs="Consolas"/>
+          <w:bdr w:val="none" w:sz="0" w:space="0" w:color="auto" w:frame="1"/>
+        </w:rPr>
+        <w:t>HasKey</w:t>
+      </w:r>
+      <w:proofErr w:type="spellEnd"/>
+      <w:r>
+        <w:rPr>
+          <w:rFonts w:ascii="Consolas" w:hAnsi="Consolas" w:cs="Consolas"/>
+          <w:bdr w:val="none" w:sz="0" w:space="0" w:color="auto" w:frame="1"/>
+        </w:rPr>
+        <w:t xml:space="preserve">(t =&gt; </w:t>
+      </w:r>
+      <w:proofErr w:type="spellStart"/>
+      <w:r>
+        <w:rPr>
+          <w:rFonts w:ascii="Consolas" w:hAnsi="Consolas" w:cs="Consolas"/>
+          <w:bdr w:val="none" w:sz="0" w:space="0" w:color="auto" w:frame="1"/>
+        </w:rPr>
+        <w:t>t.InstructorID</w:t>
+      </w:r>
+      <w:proofErr w:type="spellEnd"/>
+      <w:r>
+        <w:rPr>
+          <w:rFonts w:ascii="Consolas" w:hAnsi="Consolas" w:cs="Consolas"/>
+          <w:bdr w:val="none" w:sz="0" w:space="0" w:color="auto" w:frame="1"/>
+        </w:rPr>
+        <w:t>);</w:t>
       </w:r>
     </w:p>
     <w:p>
@@ -16171,12 +19554,37 @@
           <w:bdr w:val="none" w:sz="0" w:space="0" w:color="auto" w:frame="1"/>
         </w:rPr>
       </w:pPr>
-      <w:r>
-        <w:rPr>
-          <w:rFonts w:ascii="Consolas" w:hAnsi="Consolas" w:cs="Consolas"/>
-          <w:bdr w:val="none" w:sz="0" w:space="0" w:color="auto" w:frame="1"/>
-        </w:rPr>
-        <w:t>modelBuilder.Entity&lt;Department&gt;().Property(t =&gt; t.DepartmentID)</w:t>
+      <w:proofErr w:type="spellStart"/>
+      <w:r>
+        <w:rPr>
+          <w:rFonts w:ascii="Consolas" w:hAnsi="Consolas" w:cs="Consolas"/>
+          <w:bdr w:val="none" w:sz="0" w:space="0" w:color="auto" w:frame="1"/>
+        </w:rPr>
+        <w:t>modelBuilder.Entity</w:t>
+      </w:r>
+      <w:proofErr w:type="spellEnd"/>
+      <w:r>
+        <w:rPr>
+          <w:rFonts w:ascii="Consolas" w:hAnsi="Consolas" w:cs="Consolas"/>
+          <w:bdr w:val="none" w:sz="0" w:space="0" w:color="auto" w:frame="1"/>
+        </w:rPr>
+        <w:t xml:space="preserve">&lt;Department&gt;().Property(t =&gt; </w:t>
+      </w:r>
+      <w:proofErr w:type="spellStart"/>
+      <w:r>
+        <w:rPr>
+          <w:rFonts w:ascii="Consolas" w:hAnsi="Consolas" w:cs="Consolas"/>
+          <w:bdr w:val="none" w:sz="0" w:space="0" w:color="auto" w:frame="1"/>
+        </w:rPr>
+        <w:t>t.DepartmentID</w:t>
+      </w:r>
+      <w:proofErr w:type="spellEnd"/>
+      <w:r>
+        <w:rPr>
+          <w:rFonts w:ascii="Consolas" w:hAnsi="Consolas" w:cs="Consolas"/>
+          <w:bdr w:val="none" w:sz="0" w:space="0" w:color="auto" w:frame="1"/>
+        </w:rPr>
+        <w:t>)</w:t>
       </w:r>
     </w:p>
     <w:p>
@@ -16217,7 +19625,39 @@
           <w:rFonts w:ascii="Consolas" w:hAnsi="Consolas" w:cs="Consolas"/>
           <w:bdr w:val="none" w:sz="0" w:space="0" w:color="auto" w:frame="1"/>
         </w:rPr>
-        <w:t>.HasDatabaseGeneratedOption(DatabaseGeneratedOption.None);</w:t>
+        <w:t>.</w:t>
+      </w:r>
+      <w:proofErr w:type="spellStart"/>
+      <w:r>
+        <w:rPr>
+          <w:rFonts w:ascii="Consolas" w:hAnsi="Consolas" w:cs="Consolas"/>
+          <w:bdr w:val="none" w:sz="0" w:space="0" w:color="auto" w:frame="1"/>
+        </w:rPr>
+        <w:t>HasDatabaseGeneratedOption</w:t>
+      </w:r>
+      <w:proofErr w:type="spellEnd"/>
+      <w:r>
+        <w:rPr>
+          <w:rFonts w:ascii="Consolas" w:hAnsi="Consolas" w:cs="Consolas"/>
+          <w:bdr w:val="none" w:sz="0" w:space="0" w:color="auto" w:frame="1"/>
+        </w:rPr>
+        <w:t>(</w:t>
+      </w:r>
+      <w:proofErr w:type="spellStart"/>
+      <w:r>
+        <w:rPr>
+          <w:rFonts w:ascii="Consolas" w:hAnsi="Consolas" w:cs="Consolas"/>
+          <w:bdr w:val="none" w:sz="0" w:space="0" w:color="auto" w:frame="1"/>
+        </w:rPr>
+        <w:t>DatabaseGeneratedOption.None</w:t>
+      </w:r>
+      <w:proofErr w:type="spellEnd"/>
+      <w:r>
+        <w:rPr>
+          <w:rFonts w:ascii="Consolas" w:hAnsi="Consolas" w:cs="Consolas"/>
+          <w:bdr w:val="none" w:sz="0" w:space="0" w:color="auto" w:frame="1"/>
+        </w:rPr>
+        <w:t>);</w:t>
       </w:r>
     </w:p>
     <w:p>
@@ -16257,12 +19697,37 @@
           <w:bdr w:val="none" w:sz="0" w:space="0" w:color="auto" w:frame="1"/>
         </w:rPr>
       </w:pPr>
-      <w:r>
-        <w:rPr>
-          <w:rFonts w:ascii="Consolas" w:hAnsi="Consolas" w:cs="Consolas"/>
-          <w:bdr w:val="none" w:sz="0" w:space="0" w:color="auto" w:frame="1"/>
-        </w:rPr>
-        <w:t xml:space="preserve">modelBuilder.Entity&lt;Department&gt;().HasKey(t =&gt; </w:t>
+      <w:proofErr w:type="spellStart"/>
+      <w:r>
+        <w:rPr>
+          <w:rFonts w:ascii="Consolas" w:hAnsi="Consolas" w:cs="Consolas"/>
+          <w:bdr w:val="none" w:sz="0" w:space="0" w:color="auto" w:frame="1"/>
+        </w:rPr>
+        <w:t>modelBuilder.Entity</w:t>
+      </w:r>
+      <w:proofErr w:type="spellEnd"/>
+      <w:r>
+        <w:rPr>
+          <w:rFonts w:ascii="Consolas" w:hAnsi="Consolas" w:cs="Consolas"/>
+          <w:bdr w:val="none" w:sz="0" w:space="0" w:color="auto" w:frame="1"/>
+        </w:rPr>
+        <w:t>&lt;Department&gt;().</w:t>
+      </w:r>
+      <w:proofErr w:type="spellStart"/>
+      <w:r>
+        <w:rPr>
+          <w:rFonts w:ascii="Consolas" w:hAnsi="Consolas" w:cs="Consolas"/>
+          <w:bdr w:val="none" w:sz="0" w:space="0" w:color="auto" w:frame="1"/>
+        </w:rPr>
+        <w:t>HasKey</w:t>
+      </w:r>
+      <w:proofErr w:type="spellEnd"/>
+      <w:r>
+        <w:rPr>
+          <w:rFonts w:ascii="Consolas" w:hAnsi="Consolas" w:cs="Consolas"/>
+          <w:bdr w:val="none" w:sz="0" w:space="0" w:color="auto" w:frame="1"/>
+        </w:rPr>
+        <w:t xml:space="preserve">(t =&gt; </w:t>
       </w:r>
       <w:r>
         <w:rPr>
@@ -16277,7 +19742,39 @@
           <w:rFonts w:ascii="Consolas" w:hAnsi="Consolas" w:cs="Consolas"/>
           <w:bdr w:val="none" w:sz="0" w:space="0" w:color="auto" w:frame="1"/>
         </w:rPr>
-        <w:t xml:space="preserve"> { t.DepartmentID, t.Name });</w:t>
+        <w:t xml:space="preserve"> { </w:t>
+      </w:r>
+      <w:proofErr w:type="spellStart"/>
+      <w:r>
+        <w:rPr>
+          <w:rFonts w:ascii="Consolas" w:hAnsi="Consolas" w:cs="Consolas"/>
+          <w:bdr w:val="none" w:sz="0" w:space="0" w:color="auto" w:frame="1"/>
+        </w:rPr>
+        <w:t>t.DepartmentID</w:t>
+      </w:r>
+      <w:proofErr w:type="spellEnd"/>
+      <w:r>
+        <w:rPr>
+          <w:rFonts w:ascii="Consolas" w:hAnsi="Consolas" w:cs="Consolas"/>
+          <w:bdr w:val="none" w:sz="0" w:space="0" w:color="auto" w:frame="1"/>
+        </w:rPr>
+        <w:t xml:space="preserve">, </w:t>
+      </w:r>
+      <w:proofErr w:type="spellStart"/>
+      <w:r>
+        <w:rPr>
+          <w:rFonts w:ascii="Consolas" w:hAnsi="Consolas" w:cs="Consolas"/>
+          <w:bdr w:val="none" w:sz="0" w:space="0" w:color="auto" w:frame="1"/>
+        </w:rPr>
+        <w:t>t.Name</w:t>
+      </w:r>
+      <w:proofErr w:type="spellEnd"/>
+      <w:r>
+        <w:rPr>
+          <w:rFonts w:ascii="Consolas" w:hAnsi="Consolas" w:cs="Consolas"/>
+          <w:bdr w:val="none" w:sz="0" w:space="0" w:color="auto" w:frame="1"/>
+        </w:rPr>
+        <w:t xml:space="preserve"> });</w:t>
       </w:r>
     </w:p>
     <w:p>
@@ -16331,12 +19828,21 @@
         </w:rPr>
         <w:t xml:space="preserve"> =&gt; </w:t>
       </w:r>
-      <w:r>
-        <w:rPr>
-          <w:rFonts w:ascii="Consolas" w:hAnsi="Consolas" w:cs="Consolas"/>
-          <w:bdr w:val="none" w:sz="0" w:space="0" w:color="auto" w:frame="1"/>
-        </w:rPr>
-        <w:t>t.Name)</w:t>
+      <w:proofErr w:type="spellStart"/>
+      <w:r>
+        <w:rPr>
+          <w:rFonts w:ascii="Consolas" w:hAnsi="Consolas" w:cs="Consolas"/>
+          <w:bdr w:val="none" w:sz="0" w:space="0" w:color="auto" w:frame="1"/>
+        </w:rPr>
+        <w:t>t.Name</w:t>
+      </w:r>
+      <w:proofErr w:type="spellEnd"/>
+      <w:r>
+        <w:rPr>
+          <w:rFonts w:ascii="Consolas" w:hAnsi="Consolas" w:cs="Consolas"/>
+          <w:bdr w:val="none" w:sz="0" w:space="0" w:color="auto" w:frame="1"/>
+        </w:rPr>
+        <w:t>)</w:t>
       </w:r>
     </w:p>
     <w:p>
@@ -16378,7 +19884,39 @@
           <w:rFonts w:ascii="Consolas" w:hAnsi="Consolas" w:cs="Consolas"/>
           <w:bdr w:val="none" w:sz="0" w:space="0" w:color="auto" w:frame="1"/>
         </w:rPr>
-        <w:t>.HasColumnName(“sName”)</w:t>
+        <w:t>.</w:t>
+      </w:r>
+      <w:proofErr w:type="spellStart"/>
+      <w:r>
+        <w:rPr>
+          <w:rFonts w:ascii="Consolas" w:hAnsi="Consolas" w:cs="Consolas"/>
+          <w:bdr w:val="none" w:sz="0" w:space="0" w:color="auto" w:frame="1"/>
+        </w:rPr>
+        <w:t>HasColumnName</w:t>
+      </w:r>
+      <w:proofErr w:type="spellEnd"/>
+      <w:r>
+        <w:rPr>
+          <w:rFonts w:ascii="Consolas" w:hAnsi="Consolas" w:cs="Consolas"/>
+          <w:bdr w:val="none" w:sz="0" w:space="0" w:color="auto" w:frame="1"/>
+        </w:rPr>
+        <w:t>(“</w:t>
+      </w:r>
+      <w:proofErr w:type="spellStart"/>
+      <w:r>
+        <w:rPr>
+          <w:rFonts w:ascii="Consolas" w:hAnsi="Consolas" w:cs="Consolas"/>
+          <w:bdr w:val="none" w:sz="0" w:space="0" w:color="auto" w:frame="1"/>
+        </w:rPr>
+        <w:t>sName</w:t>
+      </w:r>
+      <w:proofErr w:type="spellEnd"/>
+      <w:r>
+        <w:rPr>
+          <w:rFonts w:ascii="Consolas" w:hAnsi="Consolas" w:cs="Consolas"/>
+          <w:bdr w:val="none" w:sz="0" w:space="0" w:color="auto" w:frame="1"/>
+        </w:rPr>
+        <w:t>”)</w:t>
       </w:r>
     </w:p>
     <w:p>
@@ -16419,7 +19957,23 @@
           <w:rFonts w:ascii="Consolas" w:hAnsi="Consolas" w:cs="Consolas"/>
           <w:bdr w:val="none" w:sz="0" w:space="0" w:color="auto" w:frame="1"/>
         </w:rPr>
-        <w:t>.HasColumnType(“varchar”)</w:t>
+        <w:t>.</w:t>
+      </w:r>
+      <w:proofErr w:type="spellStart"/>
+      <w:r>
+        <w:rPr>
+          <w:rFonts w:ascii="Consolas" w:hAnsi="Consolas" w:cs="Consolas"/>
+          <w:bdr w:val="none" w:sz="0" w:space="0" w:color="auto" w:frame="1"/>
+        </w:rPr>
+        <w:t>HasColumnType</w:t>
+      </w:r>
+      <w:proofErr w:type="spellEnd"/>
+      <w:r>
+        <w:rPr>
+          <w:rFonts w:ascii="Consolas" w:hAnsi="Consolas" w:cs="Consolas"/>
+          <w:bdr w:val="none" w:sz="0" w:space="0" w:color="auto" w:frame="1"/>
+        </w:rPr>
+        <w:t>(“varchar”)</w:t>
       </w:r>
     </w:p>
     <w:p>
@@ -16460,7 +20014,23 @@
           <w:rFonts w:ascii="Consolas" w:hAnsi="Consolas" w:cs="Consolas"/>
           <w:bdr w:val="none" w:sz="0" w:space="0" w:color="auto" w:frame="1"/>
         </w:rPr>
-        <w:t>.HasColumnOrder(2)</w:t>
+        <w:t>.</w:t>
+      </w:r>
+      <w:proofErr w:type="spellStart"/>
+      <w:r>
+        <w:rPr>
+          <w:rFonts w:ascii="Consolas" w:hAnsi="Consolas" w:cs="Consolas"/>
+          <w:bdr w:val="none" w:sz="0" w:space="0" w:color="auto" w:frame="1"/>
+        </w:rPr>
+        <w:t>HasColumnOrder</w:t>
+      </w:r>
+      <w:proofErr w:type="spellEnd"/>
+      <w:r>
+        <w:rPr>
+          <w:rFonts w:ascii="Consolas" w:hAnsi="Consolas" w:cs="Consolas"/>
+          <w:bdr w:val="none" w:sz="0" w:space="0" w:color="auto" w:frame="1"/>
+        </w:rPr>
+        <w:t>(2)</w:t>
       </w:r>
     </w:p>
     <w:p>
@@ -16501,7 +20071,23 @@
           <w:rFonts w:ascii="Consolas" w:hAnsi="Consolas" w:cs="Consolas"/>
           <w:bdr w:val="none" w:sz="0" w:space="0" w:color="auto" w:frame="1"/>
         </w:rPr>
-        <w:t>.IsRequired()</w:t>
+        <w:t>.</w:t>
+      </w:r>
+      <w:proofErr w:type="spellStart"/>
+      <w:r>
+        <w:rPr>
+          <w:rFonts w:ascii="Consolas" w:hAnsi="Consolas" w:cs="Consolas"/>
+          <w:bdr w:val="none" w:sz="0" w:space="0" w:color="auto" w:frame="1"/>
+        </w:rPr>
+        <w:t>IsRequired</w:t>
+      </w:r>
+      <w:proofErr w:type="spellEnd"/>
+      <w:r>
+        <w:rPr>
+          <w:rFonts w:ascii="Consolas" w:hAnsi="Consolas" w:cs="Consolas"/>
+          <w:bdr w:val="none" w:sz="0" w:space="0" w:color="auto" w:frame="1"/>
+        </w:rPr>
+        <w:t>()</w:t>
       </w:r>
     </w:p>
     <w:p>
@@ -16543,7 +20129,23 @@
           <w:rFonts w:ascii="Consolas" w:hAnsi="Consolas" w:cs="Consolas"/>
           <w:bdr w:val="none" w:sz="0" w:space="0" w:color="auto" w:frame="1"/>
         </w:rPr>
-        <w:t>.HasMaxLength(255)</w:t>
+        <w:t>.</w:t>
+      </w:r>
+      <w:proofErr w:type="spellStart"/>
+      <w:r>
+        <w:rPr>
+          <w:rFonts w:ascii="Consolas" w:hAnsi="Consolas" w:cs="Consolas"/>
+          <w:bdr w:val="none" w:sz="0" w:space="0" w:color="auto" w:frame="1"/>
+        </w:rPr>
+        <w:t>HasMaxLength</w:t>
+      </w:r>
+      <w:proofErr w:type="spellEnd"/>
+      <w:r>
+        <w:rPr>
+          <w:rFonts w:ascii="Consolas" w:hAnsi="Consolas" w:cs="Consolas"/>
+          <w:bdr w:val="none" w:sz="0" w:space="0" w:color="auto" w:frame="1"/>
+        </w:rPr>
+        <w:t>(255)</w:t>
       </w:r>
     </w:p>
     <w:p>
@@ -16584,7 +20186,23 @@
           <w:rFonts w:ascii="Consolas" w:hAnsi="Consolas" w:cs="Consolas"/>
           <w:bdr w:val="none" w:sz="0" w:space="0" w:color="auto" w:frame="1"/>
         </w:rPr>
-        <w:t>.IsUnicode(</w:t>
+        <w:t>.</w:t>
+      </w:r>
+      <w:proofErr w:type="spellStart"/>
+      <w:r>
+        <w:rPr>
+          <w:rFonts w:ascii="Consolas" w:hAnsi="Consolas" w:cs="Consolas"/>
+          <w:bdr w:val="none" w:sz="0" w:space="0" w:color="auto" w:frame="1"/>
+        </w:rPr>
+        <w:t>IsUnicode</w:t>
+      </w:r>
+      <w:proofErr w:type="spellEnd"/>
+      <w:r>
+        <w:rPr>
+          <w:rFonts w:ascii="Consolas" w:hAnsi="Consolas" w:cs="Consolas"/>
+          <w:bdr w:val="none" w:sz="0" w:space="0" w:color="auto" w:frame="1"/>
+        </w:rPr>
+        <w:t>(</w:t>
       </w:r>
       <w:r>
         <w:rPr>
@@ -16606,8 +20224,33 @@
           <w:rFonts w:ascii="Consolas" w:hAnsi="Consolas" w:cs="Consolas"/>
           <w:bdr w:val="none" w:sz="0" w:space="0" w:color="auto" w:frame="1"/>
         </w:rPr>
-        <w:t xml:space="preserve">  // varChar vs nVarChar</w:t>
-      </w:r>
+        <w:t xml:space="preserve">  // </w:t>
+      </w:r>
+      <w:proofErr w:type="spellStart"/>
+      <w:r>
+        <w:rPr>
+          <w:rFonts w:ascii="Consolas" w:hAnsi="Consolas" w:cs="Consolas"/>
+          <w:bdr w:val="none" w:sz="0" w:space="0" w:color="auto" w:frame="1"/>
+        </w:rPr>
+        <w:t>varChar</w:t>
+      </w:r>
+      <w:proofErr w:type="spellEnd"/>
+      <w:r>
+        <w:rPr>
+          <w:rFonts w:ascii="Consolas" w:hAnsi="Consolas" w:cs="Consolas"/>
+          <w:bdr w:val="none" w:sz="0" w:space="0" w:color="auto" w:frame="1"/>
+        </w:rPr>
+        <w:t xml:space="preserve"> vs </w:t>
+      </w:r>
+      <w:proofErr w:type="spellStart"/>
+      <w:r>
+        <w:rPr>
+          <w:rFonts w:ascii="Consolas" w:hAnsi="Consolas" w:cs="Consolas"/>
+          <w:bdr w:val="none" w:sz="0" w:space="0" w:color="auto" w:frame="1"/>
+        </w:rPr>
+        <w:t>nVarChar</w:t>
+      </w:r>
+      <w:proofErr w:type="spellEnd"/>
     </w:p>
     <w:p>
       <w:pPr>
@@ -16646,6 +20289,7 @@
           <w:bdr w:val="none" w:sz="0" w:space="0" w:color="auto" w:frame="1"/>
         </w:rPr>
       </w:pPr>
+      <w:proofErr w:type="spellStart"/>
       <w:r>
         <w:rPr>
           <w:rFonts w:ascii="Consolas" w:hAnsi="Consolas" w:cs="Consolas"/>
@@ -16653,6 +20297,7 @@
         </w:rPr>
         <w:t>modelBuilder</w:t>
       </w:r>
+      <w:proofErr w:type="spellEnd"/>
     </w:p>
     <w:p>
       <w:pPr>
@@ -16719,7 +20364,23 @@
           <w:rFonts w:ascii="Consolas" w:hAnsi="Consolas" w:cs="Consolas"/>
           <w:bdr w:val="none" w:sz="0" w:space="0" w:color="auto" w:frame="1"/>
         </w:rPr>
-        <w:t xml:space="preserve">    .Property(t =&gt; t.Name)</w:t>
+        <w:t xml:space="preserve">    .Property(t =&gt; </w:t>
+      </w:r>
+      <w:proofErr w:type="spellStart"/>
+      <w:r>
+        <w:rPr>
+          <w:rFonts w:ascii="Consolas" w:hAnsi="Consolas" w:cs="Consolas"/>
+          <w:bdr w:val="none" w:sz="0" w:space="0" w:color="auto" w:frame="1"/>
+        </w:rPr>
+        <w:t>t.Name</w:t>
+      </w:r>
+      <w:proofErr w:type="spellEnd"/>
+      <w:r>
+        <w:rPr>
+          <w:rFonts w:ascii="Consolas" w:hAnsi="Consolas" w:cs="Consolas"/>
+          <w:bdr w:val="none" w:sz="0" w:space="0" w:color="auto" w:frame="1"/>
+        </w:rPr>
+        <w:t>)</w:t>
       </w:r>
     </w:p>
     <w:p>
@@ -16753,7 +20414,23 @@
           <w:rFonts w:ascii="Consolas" w:hAnsi="Consolas" w:cs="Consolas"/>
           <w:bdr w:val="none" w:sz="0" w:space="0" w:color="auto" w:frame="1"/>
         </w:rPr>
-        <w:t xml:space="preserve">    .HasColumnAnnotation(</w:t>
+        <w:t xml:space="preserve">    .</w:t>
+      </w:r>
+      <w:proofErr w:type="spellStart"/>
+      <w:r>
+        <w:rPr>
+          <w:rFonts w:ascii="Consolas" w:hAnsi="Consolas" w:cs="Consolas"/>
+          <w:bdr w:val="none" w:sz="0" w:space="0" w:color="auto" w:frame="1"/>
+        </w:rPr>
+        <w:t>HasColumnAnnotation</w:t>
+      </w:r>
+      <w:proofErr w:type="spellEnd"/>
+      <w:r>
+        <w:rPr>
+          <w:rFonts w:ascii="Consolas" w:hAnsi="Consolas" w:cs="Consolas"/>
+          <w:bdr w:val="none" w:sz="0" w:space="0" w:color="auto" w:frame="1"/>
+        </w:rPr>
+        <w:t>(</w:t>
       </w:r>
       <w:r>
         <w:rPr>
@@ -16783,7 +20460,23 @@
           <w:rFonts w:ascii="Consolas" w:hAnsi="Consolas" w:cs="Consolas"/>
           <w:bdr w:val="none" w:sz="0" w:space="0" w:color="auto" w:frame="1"/>
         </w:rPr>
-        <w:t xml:space="preserve"> IndexAnnotation(</w:t>
+        <w:t xml:space="preserve"> </w:t>
+      </w:r>
+      <w:proofErr w:type="spellStart"/>
+      <w:r>
+        <w:rPr>
+          <w:rFonts w:ascii="Consolas" w:hAnsi="Consolas" w:cs="Consolas"/>
+          <w:bdr w:val="none" w:sz="0" w:space="0" w:color="auto" w:frame="1"/>
+        </w:rPr>
+        <w:t>IndexAnnotation</w:t>
+      </w:r>
+      <w:proofErr w:type="spellEnd"/>
+      <w:r>
+        <w:rPr>
+          <w:rFonts w:ascii="Consolas" w:hAnsi="Consolas" w:cs="Consolas"/>
+          <w:bdr w:val="none" w:sz="0" w:space="0" w:color="auto" w:frame="1"/>
+        </w:rPr>
+        <w:t>(</w:t>
       </w:r>
       <w:r>
         <w:rPr>
@@ -16798,7 +20491,23 @@
           <w:rFonts w:ascii="Consolas" w:hAnsi="Consolas" w:cs="Consolas"/>
           <w:bdr w:val="none" w:sz="0" w:space="0" w:color="auto" w:frame="1"/>
         </w:rPr>
-        <w:t xml:space="preserve"> IndexAttribute()));</w:t>
+        <w:t xml:space="preserve"> </w:t>
+      </w:r>
+      <w:proofErr w:type="spellStart"/>
+      <w:r>
+        <w:rPr>
+          <w:rFonts w:ascii="Consolas" w:hAnsi="Consolas" w:cs="Consolas"/>
+          <w:bdr w:val="none" w:sz="0" w:space="0" w:color="auto" w:frame="1"/>
+        </w:rPr>
+        <w:t>IndexAttribute</w:t>
+      </w:r>
+      <w:proofErr w:type="spellEnd"/>
+      <w:r>
+        <w:rPr>
+          <w:rFonts w:ascii="Consolas" w:hAnsi="Consolas" w:cs="Consolas"/>
+          <w:bdr w:val="none" w:sz="0" w:space="0" w:color="auto" w:frame="1"/>
+        </w:rPr>
+        <w:t>()));</w:t>
       </w:r>
     </w:p>
     <w:p>
@@ -16844,6 +20553,7 @@
           <w:bdr w:val="none" w:sz="0" w:space="0" w:color="auto" w:frame="1"/>
         </w:rPr>
       </w:pPr>
+      <w:proofErr w:type="spellStart"/>
       <w:r>
         <w:rPr>
           <w:rFonts w:ascii="Consolas" w:hAnsi="Consolas" w:cs="Consolas"/>
@@ -16851,6 +20561,7 @@
         </w:rPr>
         <w:t>modelBuilder</w:t>
       </w:r>
+      <w:proofErr w:type="spellEnd"/>
     </w:p>
     <w:p>
       <w:pPr>
@@ -16917,7 +20628,23 @@
           <w:rFonts w:ascii="Consolas" w:hAnsi="Consolas" w:cs="Consolas"/>
           <w:bdr w:val="none" w:sz="0" w:space="0" w:color="auto" w:frame="1"/>
         </w:rPr>
-        <w:t xml:space="preserve">    .Property(t =&gt; t.Name)</w:t>
+        <w:t xml:space="preserve">    .Property(t =&gt; </w:t>
+      </w:r>
+      <w:proofErr w:type="spellStart"/>
+      <w:r>
+        <w:rPr>
+          <w:rFonts w:ascii="Consolas" w:hAnsi="Consolas" w:cs="Consolas"/>
+          <w:bdr w:val="none" w:sz="0" w:space="0" w:color="auto" w:frame="1"/>
+        </w:rPr>
+        <w:t>t.Name</w:t>
+      </w:r>
+      <w:proofErr w:type="spellEnd"/>
+      <w:r>
+        <w:rPr>
+          <w:rFonts w:ascii="Consolas" w:hAnsi="Consolas" w:cs="Consolas"/>
+          <w:bdr w:val="none" w:sz="0" w:space="0" w:color="auto" w:frame="1"/>
+        </w:rPr>
+        <w:t>)</w:t>
       </w:r>
     </w:p>
     <w:p>
@@ -16951,7 +20678,23 @@
           <w:rFonts w:ascii="Consolas" w:hAnsi="Consolas" w:cs="Consolas"/>
           <w:bdr w:val="none" w:sz="0" w:space="0" w:color="auto" w:frame="1"/>
         </w:rPr>
-        <w:t xml:space="preserve">    .HasColumnAnnotation(</w:t>
+        <w:t xml:space="preserve">    .</w:t>
+      </w:r>
+      <w:proofErr w:type="spellStart"/>
+      <w:r>
+        <w:rPr>
+          <w:rFonts w:ascii="Consolas" w:hAnsi="Consolas" w:cs="Consolas"/>
+          <w:bdr w:val="none" w:sz="0" w:space="0" w:color="auto" w:frame="1"/>
+        </w:rPr>
+        <w:t>HasColumnAnnotation</w:t>
+      </w:r>
+      <w:proofErr w:type="spellEnd"/>
+      <w:r>
+        <w:rPr>
+          <w:rFonts w:ascii="Consolas" w:hAnsi="Consolas" w:cs="Consolas"/>
+          <w:bdr w:val="none" w:sz="0" w:space="0" w:color="auto" w:frame="1"/>
+        </w:rPr>
+        <w:t>(</w:t>
       </w:r>
     </w:p>
     <w:p>
@@ -17049,7 +20792,23 @@
           <w:rFonts w:ascii="Consolas" w:hAnsi="Consolas" w:cs="Consolas"/>
           <w:bdr w:val="none" w:sz="0" w:space="0" w:color="auto" w:frame="1"/>
         </w:rPr>
-        <w:t xml:space="preserve"> IndexAnnotation(</w:t>
+        <w:t xml:space="preserve"> </w:t>
+      </w:r>
+      <w:proofErr w:type="spellStart"/>
+      <w:r>
+        <w:rPr>
+          <w:rFonts w:ascii="Consolas" w:hAnsi="Consolas" w:cs="Consolas"/>
+          <w:bdr w:val="none" w:sz="0" w:space="0" w:color="auto" w:frame="1"/>
+        </w:rPr>
+        <w:t>IndexAnnotation</w:t>
+      </w:r>
+      <w:proofErr w:type="spellEnd"/>
+      <w:r>
+        <w:rPr>
+          <w:rFonts w:ascii="Consolas" w:hAnsi="Consolas" w:cs="Consolas"/>
+          <w:bdr w:val="none" w:sz="0" w:space="0" w:color="auto" w:frame="1"/>
+        </w:rPr>
+        <w:t>(</w:t>
       </w:r>
       <w:r>
         <w:rPr>
@@ -17147,7 +20906,23 @@
           <w:rFonts w:ascii="Consolas" w:hAnsi="Consolas" w:cs="Consolas"/>
           <w:bdr w:val="none" w:sz="0" w:space="0" w:color="auto" w:frame="1"/>
         </w:rPr>
-        <w:t xml:space="preserve"> IndexAttribute(</w:t>
+        <w:t xml:space="preserve"> </w:t>
+      </w:r>
+      <w:proofErr w:type="spellStart"/>
+      <w:r>
+        <w:rPr>
+          <w:rFonts w:ascii="Consolas" w:hAnsi="Consolas" w:cs="Consolas"/>
+          <w:bdr w:val="none" w:sz="0" w:space="0" w:color="auto" w:frame="1"/>
+        </w:rPr>
+        <w:t>IndexAttribute</w:t>
+      </w:r>
+      <w:proofErr w:type="spellEnd"/>
+      <w:r>
+        <w:rPr>
+          <w:rFonts w:ascii="Consolas" w:hAnsi="Consolas" w:cs="Consolas"/>
+          <w:bdr w:val="none" w:sz="0" w:space="0" w:color="auto" w:frame="1"/>
+        </w:rPr>
+        <w:t>(</w:t>
       </w:r>
       <w:r>
         <w:rPr>
@@ -17211,7 +20986,23 @@
           <w:rFonts w:ascii="Consolas" w:hAnsi="Consolas" w:cs="Consolas"/>
           <w:bdr w:val="none" w:sz="0" w:space="0" w:color="auto" w:frame="1"/>
         </w:rPr>
-        <w:t xml:space="preserve"> IndexAttribute(</w:t>
+        <w:t xml:space="preserve"> </w:t>
+      </w:r>
+      <w:proofErr w:type="spellStart"/>
+      <w:r>
+        <w:rPr>
+          <w:rFonts w:ascii="Consolas" w:hAnsi="Consolas" w:cs="Consolas"/>
+          <w:bdr w:val="none" w:sz="0" w:space="0" w:color="auto" w:frame="1"/>
+        </w:rPr>
+        <w:t>IndexAttribute</w:t>
+      </w:r>
+      <w:proofErr w:type="spellEnd"/>
+      <w:r>
+        <w:rPr>
+          <w:rFonts w:ascii="Consolas" w:hAnsi="Consolas" w:cs="Consolas"/>
+          <w:bdr w:val="none" w:sz="0" w:space="0" w:color="auto" w:frame="1"/>
+        </w:rPr>
+        <w:t>(</w:t>
       </w:r>
       <w:r>
         <w:rPr>
@@ -17226,7 +21017,23 @@
           <w:rFonts w:ascii="Consolas" w:hAnsi="Consolas" w:cs="Consolas"/>
           <w:bdr w:val="none" w:sz="0" w:space="0" w:color="auto" w:frame="1"/>
         </w:rPr>
-        <w:t xml:space="preserve">) { IsUnique = </w:t>
+        <w:t xml:space="preserve">) { </w:t>
+      </w:r>
+      <w:proofErr w:type="spellStart"/>
+      <w:r>
+        <w:rPr>
+          <w:rFonts w:ascii="Consolas" w:hAnsi="Consolas" w:cs="Consolas"/>
+          <w:bdr w:val="none" w:sz="0" w:space="0" w:color="auto" w:frame="1"/>
+        </w:rPr>
+        <w:t>IsUnique</w:t>
+      </w:r>
+      <w:proofErr w:type="spellEnd"/>
+      <w:r>
+        <w:rPr>
+          <w:rFonts w:ascii="Consolas" w:hAnsi="Consolas" w:cs="Consolas"/>
+          <w:bdr w:val="none" w:sz="0" w:space="0" w:color="auto" w:frame="1"/>
+        </w:rPr>
+        <w:t xml:space="preserve"> = </w:t>
       </w:r>
       <w:r>
         <w:rPr>
@@ -17315,12 +21122,37 @@
           <w:bdr w:val="none" w:sz="0" w:space="0" w:color="auto" w:frame="1"/>
         </w:rPr>
       </w:pPr>
-      <w:r>
-        <w:rPr>
-          <w:rFonts w:ascii="Consolas" w:hAnsi="Consolas" w:cs="Consolas"/>
-          <w:bdr w:val="none" w:sz="0" w:space="0" w:color="auto" w:frame="1"/>
-        </w:rPr>
-        <w:t>modelBuilder.Entity&lt;Department&gt;().Ignore(t =&gt; t.Budget);</w:t>
+      <w:proofErr w:type="spellStart"/>
+      <w:r>
+        <w:rPr>
+          <w:rFonts w:ascii="Consolas" w:hAnsi="Consolas" w:cs="Consolas"/>
+          <w:bdr w:val="none" w:sz="0" w:space="0" w:color="auto" w:frame="1"/>
+        </w:rPr>
+        <w:t>modelBuilder.Entity</w:t>
+      </w:r>
+      <w:proofErr w:type="spellEnd"/>
+      <w:r>
+        <w:rPr>
+          <w:rFonts w:ascii="Consolas" w:hAnsi="Consolas" w:cs="Consolas"/>
+          <w:bdr w:val="none" w:sz="0" w:space="0" w:color="auto" w:frame="1"/>
+        </w:rPr>
+        <w:t xml:space="preserve">&lt;Department&gt;().Ignore(t =&gt; </w:t>
+      </w:r>
+      <w:proofErr w:type="spellStart"/>
+      <w:r>
+        <w:rPr>
+          <w:rFonts w:ascii="Consolas" w:hAnsi="Consolas" w:cs="Consolas"/>
+          <w:bdr w:val="none" w:sz="0" w:space="0" w:color="auto" w:frame="1"/>
+        </w:rPr>
+        <w:t>t.Budget</w:t>
+      </w:r>
+      <w:proofErr w:type="spellEnd"/>
+      <w:r>
+        <w:rPr>
+          <w:rFonts w:ascii="Consolas" w:hAnsi="Consolas" w:cs="Consolas"/>
+          <w:bdr w:val="none" w:sz="0" w:space="0" w:color="auto" w:frame="1"/>
+        </w:rPr>
+        <w:t>);</w:t>
       </w:r>
     </w:p>
     <w:p>
@@ -17360,12 +21192,21 @@
           <w:bdr w:val="none" w:sz="0" w:space="0" w:color="auto" w:frame="1"/>
         </w:rPr>
       </w:pPr>
-      <w:r>
-        <w:rPr>
-          <w:rFonts w:ascii="Consolas" w:hAnsi="Consolas" w:cs="Consolas"/>
-          <w:bdr w:val="none" w:sz="0" w:space="0" w:color="auto" w:frame="1"/>
-        </w:rPr>
-        <w:t>modelBuilder.ComplexType&lt;Details&gt;()</w:t>
+      <w:proofErr w:type="spellStart"/>
+      <w:r>
+        <w:rPr>
+          <w:rFonts w:ascii="Consolas" w:hAnsi="Consolas" w:cs="Consolas"/>
+          <w:bdr w:val="none" w:sz="0" w:space="0" w:color="auto" w:frame="1"/>
+        </w:rPr>
+        <w:t>modelBuilder.ComplexType</w:t>
+      </w:r>
+      <w:proofErr w:type="spellEnd"/>
+      <w:r>
+        <w:rPr>
+          <w:rFonts w:ascii="Consolas" w:hAnsi="Consolas" w:cs="Consolas"/>
+          <w:bdr w:val="none" w:sz="0" w:space="0" w:color="auto" w:frame="1"/>
+        </w:rPr>
+        <w:t>&lt;Details&gt;()</w:t>
       </w:r>
     </w:p>
     <w:p>
@@ -17399,7 +21240,23 @@
           <w:rFonts w:ascii="Consolas" w:hAnsi="Consolas" w:cs="Consolas"/>
           <w:bdr w:val="none" w:sz="0" w:space="0" w:color="auto" w:frame="1"/>
         </w:rPr>
-        <w:t xml:space="preserve">    .Property(t =&gt; t.Location)</w:t>
+        <w:t xml:space="preserve">    .Property(t =&gt; </w:t>
+      </w:r>
+      <w:proofErr w:type="spellStart"/>
+      <w:r>
+        <w:rPr>
+          <w:rFonts w:ascii="Consolas" w:hAnsi="Consolas" w:cs="Consolas"/>
+          <w:bdr w:val="none" w:sz="0" w:space="0" w:color="auto" w:frame="1"/>
+        </w:rPr>
+        <w:t>t.Location</w:t>
+      </w:r>
+      <w:proofErr w:type="spellEnd"/>
+      <w:r>
+        <w:rPr>
+          <w:rFonts w:ascii="Consolas" w:hAnsi="Consolas" w:cs="Consolas"/>
+          <w:bdr w:val="none" w:sz="0" w:space="0" w:color="auto" w:frame="1"/>
+        </w:rPr>
+        <w:t>)</w:t>
       </w:r>
     </w:p>
     <w:p>
@@ -17433,7 +21290,23 @@
           <w:rFonts w:ascii="Consolas" w:hAnsi="Consolas" w:cs="Consolas"/>
           <w:bdr w:val="none" w:sz="0" w:space="0" w:color="auto" w:frame="1"/>
         </w:rPr>
-        <w:t xml:space="preserve">    .HasMaxLength(20);</w:t>
+        <w:t xml:space="preserve">    .</w:t>
+      </w:r>
+      <w:proofErr w:type="spellStart"/>
+      <w:r>
+        <w:rPr>
+          <w:rFonts w:ascii="Consolas" w:hAnsi="Consolas" w:cs="Consolas"/>
+          <w:bdr w:val="none" w:sz="0" w:space="0" w:color="auto" w:frame="1"/>
+        </w:rPr>
+        <w:t>HasMaxLength</w:t>
+      </w:r>
+      <w:proofErr w:type="spellEnd"/>
+      <w:r>
+        <w:rPr>
+          <w:rFonts w:ascii="Consolas" w:hAnsi="Consolas" w:cs="Consolas"/>
+          <w:bdr w:val="none" w:sz="0" w:space="0" w:color="auto" w:frame="1"/>
+        </w:rPr>
+        <w:t>(20);</w:t>
       </w:r>
     </w:p>
     <w:p>
@@ -17511,7 +21384,23 @@
           <w:rFonts w:ascii="Consolas" w:hAnsi="Consolas" w:cs="Consolas"/>
           <w:bdr w:val="none" w:sz="0" w:space="0" w:color="auto" w:frame="1"/>
         </w:rPr>
-        <w:t>Entity&lt;Author&gt;.HasMany(a</w:t>
+        <w:t>Entity&lt;Author&gt;.</w:t>
+      </w:r>
+      <w:proofErr w:type="spellStart"/>
+      <w:r>
+        <w:rPr>
+          <w:rFonts w:ascii="Consolas" w:hAnsi="Consolas" w:cs="Consolas"/>
+          <w:bdr w:val="none" w:sz="0" w:space="0" w:color="auto" w:frame="1"/>
+        </w:rPr>
+        <w:t>HasMany</w:t>
+      </w:r>
+      <w:proofErr w:type="spellEnd"/>
+      <w:r>
+        <w:rPr>
+          <w:rFonts w:ascii="Consolas" w:hAnsi="Consolas" w:cs="Consolas"/>
+          <w:bdr w:val="none" w:sz="0" w:space="0" w:color="auto" w:frame="1"/>
+        </w:rPr>
+        <w:t>(a</w:t>
       </w:r>
       <w:r>
         <w:rPr>
@@ -17534,12 +21423,21 @@
         </w:rPr>
         <w:t xml:space="preserve"> </w:t>
       </w:r>
-      <w:r>
-        <w:rPr>
-          <w:rFonts w:ascii="Consolas" w:hAnsi="Consolas" w:cs="Consolas"/>
-          <w:bdr w:val="none" w:sz="0" w:space="0" w:color="auto" w:frame="1"/>
-        </w:rPr>
-        <w:t>a.Courses)</w:t>
+      <w:proofErr w:type="spellStart"/>
+      <w:r>
+        <w:rPr>
+          <w:rFonts w:ascii="Consolas" w:hAnsi="Consolas" w:cs="Consolas"/>
+          <w:bdr w:val="none" w:sz="0" w:space="0" w:color="auto" w:frame="1"/>
+        </w:rPr>
+        <w:t>a.Courses</w:t>
+      </w:r>
+      <w:proofErr w:type="spellEnd"/>
+      <w:r>
+        <w:rPr>
+          <w:rFonts w:ascii="Consolas" w:hAnsi="Consolas" w:cs="Consolas"/>
+          <w:bdr w:val="none" w:sz="0" w:space="0" w:color="auto" w:frame="1"/>
+        </w:rPr>
+        <w:t>)</w:t>
       </w:r>
     </w:p>
     <w:p>
@@ -17580,7 +21478,23 @@
           <w:rFonts w:ascii="Consolas" w:hAnsi="Consolas" w:cs="Consolas"/>
           <w:bdr w:val="none" w:sz="0" w:space="0" w:color="auto" w:frame="1"/>
         </w:rPr>
-        <w:t>.WithRequired(c</w:t>
+        <w:t>.</w:t>
+      </w:r>
+      <w:proofErr w:type="spellStart"/>
+      <w:r>
+        <w:rPr>
+          <w:rFonts w:ascii="Consolas" w:hAnsi="Consolas" w:cs="Consolas"/>
+          <w:bdr w:val="none" w:sz="0" w:space="0" w:color="auto" w:frame="1"/>
+        </w:rPr>
+        <w:t>WithRequired</w:t>
+      </w:r>
+      <w:proofErr w:type="spellEnd"/>
+      <w:r>
+        <w:rPr>
+          <w:rFonts w:ascii="Consolas" w:hAnsi="Consolas" w:cs="Consolas"/>
+          <w:bdr w:val="none" w:sz="0" w:space="0" w:color="auto" w:frame="1"/>
+        </w:rPr>
+        <w:t>(c</w:t>
       </w:r>
       <w:r>
         <w:rPr>
@@ -17603,12 +21517,21 @@
         </w:rPr>
         <w:t xml:space="preserve"> </w:t>
       </w:r>
-      <w:r>
-        <w:rPr>
-          <w:rFonts w:ascii="Consolas" w:hAnsi="Consolas" w:cs="Consolas"/>
-          <w:bdr w:val="none" w:sz="0" w:space="0" w:color="auto" w:frame="1"/>
-        </w:rPr>
-        <w:t>c.Author)</w:t>
+      <w:proofErr w:type="spellStart"/>
+      <w:r>
+        <w:rPr>
+          <w:rFonts w:ascii="Consolas" w:hAnsi="Consolas" w:cs="Consolas"/>
+          <w:bdr w:val="none" w:sz="0" w:space="0" w:color="auto" w:frame="1"/>
+        </w:rPr>
+        <w:t>c.Author</w:t>
+      </w:r>
+      <w:proofErr w:type="spellEnd"/>
+      <w:r>
+        <w:rPr>
+          <w:rFonts w:ascii="Consolas" w:hAnsi="Consolas" w:cs="Consolas"/>
+          <w:bdr w:val="none" w:sz="0" w:space="0" w:color="auto" w:frame="1"/>
+        </w:rPr>
+        <w:t>)</w:t>
       </w:r>
     </w:p>
     <w:p>
@@ -17649,7 +21572,23 @@
           <w:rFonts w:ascii="Consolas" w:hAnsi="Consolas" w:cs="Consolas"/>
           <w:bdr w:val="none" w:sz="0" w:space="0" w:color="auto" w:frame="1"/>
         </w:rPr>
-        <w:t>.HasForeignKey(c</w:t>
+        <w:t>.</w:t>
+      </w:r>
+      <w:proofErr w:type="spellStart"/>
+      <w:r>
+        <w:rPr>
+          <w:rFonts w:ascii="Consolas" w:hAnsi="Consolas" w:cs="Consolas"/>
+          <w:bdr w:val="none" w:sz="0" w:space="0" w:color="auto" w:frame="1"/>
+        </w:rPr>
+        <w:t>HasForeignKey</w:t>
+      </w:r>
+      <w:proofErr w:type="spellEnd"/>
+      <w:r>
+        <w:rPr>
+          <w:rFonts w:ascii="Consolas" w:hAnsi="Consolas" w:cs="Consolas"/>
+          <w:bdr w:val="none" w:sz="0" w:space="0" w:color="auto" w:frame="1"/>
+        </w:rPr>
+        <w:t>(c</w:t>
       </w:r>
       <w:r>
         <w:rPr>
@@ -17672,12 +21611,21 @@
         </w:rPr>
         <w:t xml:space="preserve"> </w:t>
       </w:r>
-      <w:r>
-        <w:rPr>
-          <w:rFonts w:ascii="Consolas" w:hAnsi="Consolas" w:cs="Consolas"/>
-          <w:bdr w:val="none" w:sz="0" w:space="0" w:color="auto" w:frame="1"/>
-        </w:rPr>
-        <w:t>c.AuthorId);</w:t>
+      <w:proofErr w:type="spellStart"/>
+      <w:r>
+        <w:rPr>
+          <w:rFonts w:ascii="Consolas" w:hAnsi="Consolas" w:cs="Consolas"/>
+          <w:bdr w:val="none" w:sz="0" w:space="0" w:color="auto" w:frame="1"/>
+        </w:rPr>
+        <w:t>c.AuthorId</w:t>
+      </w:r>
+      <w:proofErr w:type="spellEnd"/>
+      <w:r>
+        <w:rPr>
+          <w:rFonts w:ascii="Consolas" w:hAnsi="Consolas" w:cs="Consolas"/>
+          <w:bdr w:val="none" w:sz="0" w:space="0" w:color="auto" w:frame="1"/>
+        </w:rPr>
+        <w:t>);</w:t>
       </w:r>
     </w:p>
     <w:p>
@@ -17757,7 +21705,23 @@
           <w:rFonts w:ascii="Consolas" w:hAnsi="Consolas" w:cs="Consolas"/>
           <w:bdr w:val="none" w:sz="0" w:space="0" w:color="auto" w:frame="1"/>
         </w:rPr>
-        <w:t>Entity&lt;Course&gt;.HasMany(c</w:t>
+        <w:t>Entity&lt;Course&gt;.</w:t>
+      </w:r>
+      <w:proofErr w:type="spellStart"/>
+      <w:r>
+        <w:rPr>
+          <w:rFonts w:ascii="Consolas" w:hAnsi="Consolas" w:cs="Consolas"/>
+          <w:bdr w:val="none" w:sz="0" w:space="0" w:color="auto" w:frame="1"/>
+        </w:rPr>
+        <w:t>HasMany</w:t>
+      </w:r>
+      <w:proofErr w:type="spellEnd"/>
+      <w:r>
+        <w:rPr>
+          <w:rFonts w:ascii="Consolas" w:hAnsi="Consolas" w:cs="Consolas"/>
+          <w:bdr w:val="none" w:sz="0" w:space="0" w:color="auto" w:frame="1"/>
+        </w:rPr>
+        <w:t>(c</w:t>
       </w:r>
       <w:r>
         <w:rPr>
@@ -17780,12 +21744,21 @@
         </w:rPr>
         <w:t xml:space="preserve"> </w:t>
       </w:r>
-      <w:r>
-        <w:rPr>
-          <w:rFonts w:ascii="Consolas" w:hAnsi="Consolas" w:cs="Consolas"/>
-          <w:bdr w:val="none" w:sz="0" w:space="0" w:color="auto" w:frame="1"/>
-        </w:rPr>
-        <w:t>c.Tags)</w:t>
+      <w:proofErr w:type="spellStart"/>
+      <w:r>
+        <w:rPr>
+          <w:rFonts w:ascii="Consolas" w:hAnsi="Consolas" w:cs="Consolas"/>
+          <w:bdr w:val="none" w:sz="0" w:space="0" w:color="auto" w:frame="1"/>
+        </w:rPr>
+        <w:t>c.Tags</w:t>
+      </w:r>
+      <w:proofErr w:type="spellEnd"/>
+      <w:r>
+        <w:rPr>
+          <w:rFonts w:ascii="Consolas" w:hAnsi="Consolas" w:cs="Consolas"/>
+          <w:bdr w:val="none" w:sz="0" w:space="0" w:color="auto" w:frame="1"/>
+        </w:rPr>
+        <w:t>)</w:t>
       </w:r>
     </w:p>
     <w:p>
@@ -17826,7 +21799,23 @@
           <w:rFonts w:ascii="Consolas" w:hAnsi="Consolas" w:cs="Consolas"/>
           <w:bdr w:val="none" w:sz="0" w:space="0" w:color="auto" w:frame="1"/>
         </w:rPr>
-        <w:t>.WithMany(t</w:t>
+        <w:t>.</w:t>
+      </w:r>
+      <w:proofErr w:type="spellStart"/>
+      <w:r>
+        <w:rPr>
+          <w:rFonts w:ascii="Consolas" w:hAnsi="Consolas" w:cs="Consolas"/>
+          <w:bdr w:val="none" w:sz="0" w:space="0" w:color="auto" w:frame="1"/>
+        </w:rPr>
+        <w:t>WithMany</w:t>
+      </w:r>
+      <w:proofErr w:type="spellEnd"/>
+      <w:r>
+        <w:rPr>
+          <w:rFonts w:ascii="Consolas" w:hAnsi="Consolas" w:cs="Consolas"/>
+          <w:bdr w:val="none" w:sz="0" w:space="0" w:color="auto" w:frame="1"/>
+        </w:rPr>
+        <w:t>(t</w:t>
       </w:r>
       <w:r>
         <w:rPr>
@@ -17849,12 +21838,21 @@
         </w:rPr>
         <w:t xml:space="preserve"> </w:t>
       </w:r>
-      <w:r>
-        <w:rPr>
-          <w:rFonts w:ascii="Consolas" w:hAnsi="Consolas" w:cs="Consolas"/>
-          <w:bdr w:val="none" w:sz="0" w:space="0" w:color="auto" w:frame="1"/>
-        </w:rPr>
-        <w:t>t.Courses)</w:t>
+      <w:proofErr w:type="spellStart"/>
+      <w:r>
+        <w:rPr>
+          <w:rFonts w:ascii="Consolas" w:hAnsi="Consolas" w:cs="Consolas"/>
+          <w:bdr w:val="none" w:sz="0" w:space="0" w:color="auto" w:frame="1"/>
+        </w:rPr>
+        <w:t>t.Courses</w:t>
+      </w:r>
+      <w:proofErr w:type="spellEnd"/>
+      <w:r>
+        <w:rPr>
+          <w:rFonts w:ascii="Consolas" w:hAnsi="Consolas" w:cs="Consolas"/>
+          <w:bdr w:val="none" w:sz="0" w:space="0" w:color="auto" w:frame="1"/>
+        </w:rPr>
+        <w:t>)</w:t>
       </w:r>
     </w:p>
     <w:p>
@@ -17959,12 +21957,37 @@
         </w:rPr>
         <w:tab/>
       </w:r>
-      <w:r>
-        <w:rPr>
-          <w:rFonts w:ascii="Consolas" w:hAnsi="Consolas" w:cs="Consolas"/>
-          <w:bdr w:val="none" w:sz="0" w:space="0" w:color="auto" w:frame="1"/>
-        </w:rPr>
-        <w:t>m.ToTable(“CourseTag”);</w:t>
+      <w:proofErr w:type="spellStart"/>
+      <w:r>
+        <w:rPr>
+          <w:rFonts w:ascii="Consolas" w:hAnsi="Consolas" w:cs="Consolas"/>
+          <w:bdr w:val="none" w:sz="0" w:space="0" w:color="auto" w:frame="1"/>
+        </w:rPr>
+        <w:t>m.ToTable</w:t>
+      </w:r>
+      <w:proofErr w:type="spellEnd"/>
+      <w:r>
+        <w:rPr>
+          <w:rFonts w:ascii="Consolas" w:hAnsi="Consolas" w:cs="Consolas"/>
+          <w:bdr w:val="none" w:sz="0" w:space="0" w:color="auto" w:frame="1"/>
+        </w:rPr>
+        <w:t>(“</w:t>
+      </w:r>
+      <w:proofErr w:type="spellStart"/>
+      <w:r>
+        <w:rPr>
+          <w:rFonts w:ascii="Consolas" w:hAnsi="Consolas" w:cs="Consolas"/>
+          <w:bdr w:val="none" w:sz="0" w:space="0" w:color="auto" w:frame="1"/>
+        </w:rPr>
+        <w:t>CourseTag</w:t>
+      </w:r>
+      <w:proofErr w:type="spellEnd"/>
+      <w:r>
+        <w:rPr>
+          <w:rFonts w:ascii="Consolas" w:hAnsi="Consolas" w:cs="Consolas"/>
+          <w:bdr w:val="none" w:sz="0" w:space="0" w:color="auto" w:frame="1"/>
+        </w:rPr>
+        <w:t>”);</w:t>
       </w:r>
     </w:p>
     <w:p>
@@ -18000,12 +22023,37 @@
         </w:rPr>
         <w:tab/>
       </w:r>
-      <w:r>
-        <w:rPr>
-          <w:rFonts w:ascii="Consolas" w:hAnsi="Consolas" w:cs="Consolas"/>
-          <w:bdr w:val="none" w:sz="0" w:space="0" w:color="auto" w:frame="1"/>
-        </w:rPr>
-        <w:t>m.MapLeftKey(“CourseId”);</w:t>
+      <w:proofErr w:type="spellStart"/>
+      <w:r>
+        <w:rPr>
+          <w:rFonts w:ascii="Consolas" w:hAnsi="Consolas" w:cs="Consolas"/>
+          <w:bdr w:val="none" w:sz="0" w:space="0" w:color="auto" w:frame="1"/>
+        </w:rPr>
+        <w:t>m.MapLeftKey</w:t>
+      </w:r>
+      <w:proofErr w:type="spellEnd"/>
+      <w:r>
+        <w:rPr>
+          <w:rFonts w:ascii="Consolas" w:hAnsi="Consolas" w:cs="Consolas"/>
+          <w:bdr w:val="none" w:sz="0" w:space="0" w:color="auto" w:frame="1"/>
+        </w:rPr>
+        <w:t>(“</w:t>
+      </w:r>
+      <w:proofErr w:type="spellStart"/>
+      <w:r>
+        <w:rPr>
+          <w:rFonts w:ascii="Consolas" w:hAnsi="Consolas" w:cs="Consolas"/>
+          <w:bdr w:val="none" w:sz="0" w:space="0" w:color="auto" w:frame="1"/>
+        </w:rPr>
+        <w:t>CourseId</w:t>
+      </w:r>
+      <w:proofErr w:type="spellEnd"/>
+      <w:r>
+        <w:rPr>
+          <w:rFonts w:ascii="Consolas" w:hAnsi="Consolas" w:cs="Consolas"/>
+          <w:bdr w:val="none" w:sz="0" w:space="0" w:color="auto" w:frame="1"/>
+        </w:rPr>
+        <w:t>”);</w:t>
       </w:r>
     </w:p>
     <w:p>
@@ -18041,12 +22089,37 @@
         </w:rPr>
         <w:tab/>
       </w:r>
-      <w:r>
-        <w:rPr>
-          <w:rFonts w:ascii="Consolas" w:hAnsi="Consolas" w:cs="Consolas"/>
-          <w:bdr w:val="none" w:sz="0" w:space="0" w:color="auto" w:frame="1"/>
-        </w:rPr>
-        <w:t>m.MapRightKey(“TagId”);</w:t>
+      <w:proofErr w:type="spellStart"/>
+      <w:r>
+        <w:rPr>
+          <w:rFonts w:ascii="Consolas" w:hAnsi="Consolas" w:cs="Consolas"/>
+          <w:bdr w:val="none" w:sz="0" w:space="0" w:color="auto" w:frame="1"/>
+        </w:rPr>
+        <w:t>m.MapRightKey</w:t>
+      </w:r>
+      <w:proofErr w:type="spellEnd"/>
+      <w:r>
+        <w:rPr>
+          <w:rFonts w:ascii="Consolas" w:hAnsi="Consolas" w:cs="Consolas"/>
+          <w:bdr w:val="none" w:sz="0" w:space="0" w:color="auto" w:frame="1"/>
+        </w:rPr>
+        <w:t>(“</w:t>
+      </w:r>
+      <w:proofErr w:type="spellStart"/>
+      <w:r>
+        <w:rPr>
+          <w:rFonts w:ascii="Consolas" w:hAnsi="Consolas" w:cs="Consolas"/>
+          <w:bdr w:val="none" w:sz="0" w:space="0" w:color="auto" w:frame="1"/>
+        </w:rPr>
+        <w:t>TagId</w:t>
+      </w:r>
+      <w:proofErr w:type="spellEnd"/>
+      <w:r>
+        <w:rPr>
+          <w:rFonts w:ascii="Consolas" w:hAnsi="Consolas" w:cs="Consolas"/>
+          <w:bdr w:val="none" w:sz="0" w:space="0" w:color="auto" w:frame="1"/>
+        </w:rPr>
+        <w:t>”);</w:t>
       </w:r>
     </w:p>
     <w:p>
@@ -18172,7 +22245,23 @@
           <w:rFonts w:ascii="Consolas" w:hAnsi="Consolas" w:cs="Consolas"/>
           <w:bdr w:val="none" w:sz="0" w:space="0" w:color="auto" w:frame="1"/>
         </w:rPr>
-        <w:t>Entity&lt;Course&gt;.HasOptional(c</w:t>
+        <w:t>Entity&lt;Course&gt;.</w:t>
+      </w:r>
+      <w:proofErr w:type="spellStart"/>
+      <w:r>
+        <w:rPr>
+          <w:rFonts w:ascii="Consolas" w:hAnsi="Consolas" w:cs="Consolas"/>
+          <w:bdr w:val="none" w:sz="0" w:space="0" w:color="auto" w:frame="1"/>
+        </w:rPr>
+        <w:t>HasOptional</w:t>
+      </w:r>
+      <w:proofErr w:type="spellEnd"/>
+      <w:r>
+        <w:rPr>
+          <w:rFonts w:ascii="Consolas" w:hAnsi="Consolas" w:cs="Consolas"/>
+          <w:bdr w:val="none" w:sz="0" w:space="0" w:color="auto" w:frame="1"/>
+        </w:rPr>
+        <w:t>(c</w:t>
       </w:r>
       <w:r>
         <w:rPr>
@@ -18195,12 +22284,21 @@
         </w:rPr>
         <w:t xml:space="preserve"> </w:t>
       </w:r>
-      <w:r>
-        <w:rPr>
-          <w:rFonts w:ascii="Consolas" w:hAnsi="Consolas" w:cs="Consolas"/>
-          <w:bdr w:val="none" w:sz="0" w:space="0" w:color="auto" w:frame="1"/>
-        </w:rPr>
-        <w:t>c.Caption)</w:t>
+      <w:proofErr w:type="spellStart"/>
+      <w:r>
+        <w:rPr>
+          <w:rFonts w:ascii="Consolas" w:hAnsi="Consolas" w:cs="Consolas"/>
+          <w:bdr w:val="none" w:sz="0" w:space="0" w:color="auto" w:frame="1"/>
+        </w:rPr>
+        <w:t>c.Caption</w:t>
+      </w:r>
+      <w:proofErr w:type="spellEnd"/>
+      <w:r>
+        <w:rPr>
+          <w:rFonts w:ascii="Consolas" w:hAnsi="Consolas" w:cs="Consolas"/>
+          <w:bdr w:val="none" w:sz="0" w:space="0" w:color="auto" w:frame="1"/>
+        </w:rPr>
+        <w:t>)</w:t>
       </w:r>
     </w:p>
     <w:p>
@@ -18241,7 +22339,23 @@
           <w:rFonts w:ascii="Consolas" w:hAnsi="Consolas" w:cs="Consolas"/>
           <w:bdr w:val="none" w:sz="0" w:space="0" w:color="auto" w:frame="1"/>
         </w:rPr>
-        <w:t>.WithRequired(c</w:t>
+        <w:t>.</w:t>
+      </w:r>
+      <w:proofErr w:type="spellStart"/>
+      <w:r>
+        <w:rPr>
+          <w:rFonts w:ascii="Consolas" w:hAnsi="Consolas" w:cs="Consolas"/>
+          <w:bdr w:val="none" w:sz="0" w:space="0" w:color="auto" w:frame="1"/>
+        </w:rPr>
+        <w:t>WithRequired</w:t>
+      </w:r>
+      <w:proofErr w:type="spellEnd"/>
+      <w:r>
+        <w:rPr>
+          <w:rFonts w:ascii="Consolas" w:hAnsi="Consolas" w:cs="Consolas"/>
+          <w:bdr w:val="none" w:sz="0" w:space="0" w:color="auto" w:frame="1"/>
+        </w:rPr>
+        <w:t>(c</w:t>
       </w:r>
       <w:r>
         <w:rPr>
@@ -18264,12 +22378,21 @@
         </w:rPr>
         <w:t xml:space="preserve"> </w:t>
       </w:r>
-      <w:r>
-        <w:rPr>
-          <w:rFonts w:ascii="Consolas" w:hAnsi="Consolas" w:cs="Consolas"/>
-          <w:bdr w:val="none" w:sz="0" w:space="0" w:color="auto" w:frame="1"/>
-        </w:rPr>
-        <w:t>c.Course);</w:t>
+      <w:proofErr w:type="spellStart"/>
+      <w:r>
+        <w:rPr>
+          <w:rFonts w:ascii="Consolas" w:hAnsi="Consolas" w:cs="Consolas"/>
+          <w:bdr w:val="none" w:sz="0" w:space="0" w:color="auto" w:frame="1"/>
+        </w:rPr>
+        <w:t>c.Course</w:t>
+      </w:r>
+      <w:proofErr w:type="spellEnd"/>
+      <w:r>
+        <w:rPr>
+          <w:rFonts w:ascii="Consolas" w:hAnsi="Consolas" w:cs="Consolas"/>
+          <w:bdr w:val="none" w:sz="0" w:space="0" w:color="auto" w:frame="1"/>
+        </w:rPr>
+        <w:t>);</w:t>
       </w:r>
     </w:p>
     <w:p>
@@ -18347,7 +22470,23 @@
           <w:rFonts w:ascii="Consolas" w:hAnsi="Consolas" w:cs="Consolas"/>
           <w:bdr w:val="none" w:sz="0" w:space="0" w:color="auto" w:frame="1"/>
         </w:rPr>
-        <w:t>Entity&lt;Course&gt;.HasRequired(c</w:t>
+        <w:t>Entity&lt;Course&gt;.</w:t>
+      </w:r>
+      <w:proofErr w:type="spellStart"/>
+      <w:r>
+        <w:rPr>
+          <w:rFonts w:ascii="Consolas" w:hAnsi="Consolas" w:cs="Consolas"/>
+          <w:bdr w:val="none" w:sz="0" w:space="0" w:color="auto" w:frame="1"/>
+        </w:rPr>
+        <w:t>HasRequired</w:t>
+      </w:r>
+      <w:proofErr w:type="spellEnd"/>
+      <w:r>
+        <w:rPr>
+          <w:rFonts w:ascii="Consolas" w:hAnsi="Consolas" w:cs="Consolas"/>
+          <w:bdr w:val="none" w:sz="0" w:space="0" w:color="auto" w:frame="1"/>
+        </w:rPr>
+        <w:t>(c</w:t>
       </w:r>
       <w:r>
         <w:rPr>
@@ -18370,12 +22509,21 @@
         </w:rPr>
         <w:t xml:space="preserve"> </w:t>
       </w:r>
-      <w:r>
-        <w:rPr>
-          <w:rFonts w:ascii="Consolas" w:hAnsi="Consolas" w:cs="Consolas"/>
-          <w:bdr w:val="none" w:sz="0" w:space="0" w:color="auto" w:frame="1"/>
-        </w:rPr>
-        <w:t>c.Cover)</w:t>
+      <w:proofErr w:type="spellStart"/>
+      <w:r>
+        <w:rPr>
+          <w:rFonts w:ascii="Consolas" w:hAnsi="Consolas" w:cs="Consolas"/>
+          <w:bdr w:val="none" w:sz="0" w:space="0" w:color="auto" w:frame="1"/>
+        </w:rPr>
+        <w:t>c.Cover</w:t>
+      </w:r>
+      <w:proofErr w:type="spellEnd"/>
+      <w:r>
+        <w:rPr>
+          <w:rFonts w:ascii="Consolas" w:hAnsi="Consolas" w:cs="Consolas"/>
+          <w:bdr w:val="none" w:sz="0" w:space="0" w:color="auto" w:frame="1"/>
+        </w:rPr>
+        <w:t>)</w:t>
       </w:r>
     </w:p>
     <w:p>
@@ -18416,7 +22564,23 @@
           <w:rFonts w:ascii="Consolas" w:hAnsi="Consolas" w:cs="Consolas"/>
           <w:bdr w:val="none" w:sz="0" w:space="0" w:color="auto" w:frame="1"/>
         </w:rPr>
-        <w:t>.WithRequiredPrincipal(c</w:t>
+        <w:t>.</w:t>
+      </w:r>
+      <w:proofErr w:type="spellStart"/>
+      <w:r>
+        <w:rPr>
+          <w:rFonts w:ascii="Consolas" w:hAnsi="Consolas" w:cs="Consolas"/>
+          <w:bdr w:val="none" w:sz="0" w:space="0" w:color="auto" w:frame="1"/>
+        </w:rPr>
+        <w:t>WithRequiredPrincipal</w:t>
+      </w:r>
+      <w:proofErr w:type="spellEnd"/>
+      <w:r>
+        <w:rPr>
+          <w:rFonts w:ascii="Consolas" w:hAnsi="Consolas" w:cs="Consolas"/>
+          <w:bdr w:val="none" w:sz="0" w:space="0" w:color="auto" w:frame="1"/>
+        </w:rPr>
+        <w:t>(c</w:t>
       </w:r>
       <w:r>
         <w:rPr>
@@ -18439,12 +22603,21 @@
         </w:rPr>
         <w:t xml:space="preserve"> </w:t>
       </w:r>
-      <w:r>
-        <w:rPr>
-          <w:rFonts w:ascii="Consolas" w:hAnsi="Consolas" w:cs="Consolas"/>
-          <w:bdr w:val="none" w:sz="0" w:space="0" w:color="auto" w:frame="1"/>
-        </w:rPr>
-        <w:t>c.Course);</w:t>
+      <w:proofErr w:type="spellStart"/>
+      <w:r>
+        <w:rPr>
+          <w:rFonts w:ascii="Consolas" w:hAnsi="Consolas" w:cs="Consolas"/>
+          <w:bdr w:val="none" w:sz="0" w:space="0" w:color="auto" w:frame="1"/>
+        </w:rPr>
+        <w:t>c.Course</w:t>
+      </w:r>
+      <w:proofErr w:type="spellEnd"/>
+      <w:r>
+        <w:rPr>
+          <w:rFonts w:ascii="Consolas" w:hAnsi="Consolas" w:cs="Consolas"/>
+          <w:bdr w:val="none" w:sz="0" w:space="0" w:color="auto" w:frame="1"/>
+        </w:rPr>
+        <w:t>);</w:t>
       </w:r>
     </w:p>
     <w:p>
@@ -18479,7 +22652,23 @@
           <w:bdr w:val="none" w:sz="0" w:space="0" w:color="auto" w:frame="1"/>
         </w:rPr>
         <w:lastRenderedPageBreak/>
-        <w:t>Entity&lt;Cover&gt;.HasRequired(c</w:t>
+        <w:t>Entity&lt;Cover&gt;.</w:t>
+      </w:r>
+      <w:proofErr w:type="spellStart"/>
+      <w:r>
+        <w:rPr>
+          <w:rFonts w:ascii="Consolas" w:hAnsi="Consolas" w:cs="Consolas"/>
+          <w:bdr w:val="none" w:sz="0" w:space="0" w:color="auto" w:frame="1"/>
+        </w:rPr>
+        <w:t>HasRequired</w:t>
+      </w:r>
+      <w:proofErr w:type="spellEnd"/>
+      <w:r>
+        <w:rPr>
+          <w:rFonts w:ascii="Consolas" w:hAnsi="Consolas" w:cs="Consolas"/>
+          <w:bdr w:val="none" w:sz="0" w:space="0" w:color="auto" w:frame="1"/>
+        </w:rPr>
+        <w:t>(c</w:t>
       </w:r>
       <w:r>
         <w:rPr>
@@ -18502,12 +22691,21 @@
         </w:rPr>
         <w:t xml:space="preserve"> </w:t>
       </w:r>
-      <w:r>
-        <w:rPr>
-          <w:rFonts w:ascii="Consolas" w:hAnsi="Consolas" w:cs="Consolas"/>
-          <w:bdr w:val="none" w:sz="0" w:space="0" w:color="auto" w:frame="1"/>
-        </w:rPr>
-        <w:t>c.Course)</w:t>
+      <w:proofErr w:type="spellStart"/>
+      <w:r>
+        <w:rPr>
+          <w:rFonts w:ascii="Consolas" w:hAnsi="Consolas" w:cs="Consolas"/>
+          <w:bdr w:val="none" w:sz="0" w:space="0" w:color="auto" w:frame="1"/>
+        </w:rPr>
+        <w:t>c.Course</w:t>
+      </w:r>
+      <w:proofErr w:type="spellEnd"/>
+      <w:r>
+        <w:rPr>
+          <w:rFonts w:ascii="Consolas" w:hAnsi="Consolas" w:cs="Consolas"/>
+          <w:bdr w:val="none" w:sz="0" w:space="0" w:color="auto" w:frame="1"/>
+        </w:rPr>
+        <w:t>)</w:t>
       </w:r>
     </w:p>
     <w:p>
@@ -18548,7 +22746,23 @@
           <w:rFonts w:ascii="Consolas" w:hAnsi="Consolas" w:cs="Consolas"/>
           <w:bdr w:val="none" w:sz="0" w:space="0" w:color="auto" w:frame="1"/>
         </w:rPr>
-        <w:t>.WithRequiredDependent(c</w:t>
+        <w:t>.</w:t>
+      </w:r>
+      <w:proofErr w:type="spellStart"/>
+      <w:r>
+        <w:rPr>
+          <w:rFonts w:ascii="Consolas" w:hAnsi="Consolas" w:cs="Consolas"/>
+          <w:bdr w:val="none" w:sz="0" w:space="0" w:color="auto" w:frame="1"/>
+        </w:rPr>
+        <w:t>WithRequiredDependent</w:t>
+      </w:r>
+      <w:proofErr w:type="spellEnd"/>
+      <w:r>
+        <w:rPr>
+          <w:rFonts w:ascii="Consolas" w:hAnsi="Consolas" w:cs="Consolas"/>
+          <w:bdr w:val="none" w:sz="0" w:space="0" w:color="auto" w:frame="1"/>
+        </w:rPr>
+        <w:t>(c</w:t>
       </w:r>
       <w:r>
         <w:rPr>
@@ -18571,12 +22785,21 @@
         </w:rPr>
         <w:t xml:space="preserve"> </w:t>
       </w:r>
-      <w:r>
-        <w:rPr>
-          <w:rFonts w:ascii="Consolas" w:hAnsi="Consolas" w:cs="Consolas"/>
-          <w:bdr w:val="none" w:sz="0" w:space="0" w:color="auto" w:frame="1"/>
-        </w:rPr>
-        <w:t>c.Cover);</w:t>
+      <w:proofErr w:type="spellStart"/>
+      <w:r>
+        <w:rPr>
+          <w:rFonts w:ascii="Consolas" w:hAnsi="Consolas" w:cs="Consolas"/>
+          <w:bdr w:val="none" w:sz="0" w:space="0" w:color="auto" w:frame="1"/>
+        </w:rPr>
+        <w:t>c.Cover</w:t>
+      </w:r>
+      <w:proofErr w:type="spellEnd"/>
+      <w:r>
+        <w:rPr>
+          <w:rFonts w:ascii="Consolas" w:hAnsi="Consolas" w:cs="Consolas"/>
+          <w:bdr w:val="none" w:sz="0" w:space="0" w:color="auto" w:frame="1"/>
+        </w:rPr>
+        <w:t>);</w:t>
       </w:r>
     </w:p>
     <w:p>
@@ -18615,6 +22838,7 @@
           <w:bdr w:val="none" w:sz="0" w:space="0" w:color="auto" w:frame="1"/>
         </w:rPr>
       </w:pPr>
+      <w:proofErr w:type="spellStart"/>
       <w:r>
         <w:rPr>
           <w:rStyle w:val="HTMLCode"/>
@@ -18622,41 +22846,40 @@
           <w:color w:val="171717"/>
           <w:bdr w:val="none" w:sz="0" w:space="0" w:color="auto" w:frame="1"/>
         </w:rPr>
-        <w:t>modelBuilder.Entity&lt;Course&gt;()</w:t>
-      </w:r>
-    </w:p>
-    <w:p>
-      <w:pPr>
-        <w:pStyle w:val="HTMLPreformatted"/>
-        <w:spacing w:after="0" w:line="240" w:lineRule="auto"/>
+        <w:t>modelBuilder.Entity</w:t>
+      </w:r>
+      <w:proofErr w:type="spellEnd"/>
+      <w:r>
         <w:rPr>
           <w:rStyle w:val="HTMLCode"/>
           <w:rFonts w:ascii="Consolas" w:eastAsiaTheme="minorEastAsia" w:hAnsi="Consolas" w:cs="Consolas"/>
           <w:color w:val="171717"/>
           <w:bdr w:val="none" w:sz="0" w:space="0" w:color="auto" w:frame="1"/>
         </w:rPr>
-      </w:pPr>
-      <w:r>
+        <w:t>&lt;Course&gt;()</w:t>
+      </w:r>
+    </w:p>
+    <w:p>
+      <w:pPr>
+        <w:pStyle w:val="HTMLPreformatted"/>
+        <w:spacing w:after="0" w:line="240" w:lineRule="auto"/>
         <w:rPr>
           <w:rStyle w:val="HTMLCode"/>
           <w:rFonts w:ascii="Consolas" w:eastAsiaTheme="minorEastAsia" w:hAnsi="Consolas" w:cs="Consolas"/>
           <w:color w:val="171717"/>
           <w:bdr w:val="none" w:sz="0" w:space="0" w:color="auto" w:frame="1"/>
         </w:rPr>
-        <w:t xml:space="preserve">    .HasRequired(t =&gt; t.Department)</w:t>
-      </w:r>
-    </w:p>
-    <w:p>
-      <w:pPr>
-        <w:pStyle w:val="HTMLPreformatted"/>
-        <w:spacing w:after="0" w:line="240" w:lineRule="auto"/>
+      </w:pPr>
+      <w:r>
         <w:rPr>
           <w:rStyle w:val="HTMLCode"/>
           <w:rFonts w:ascii="Consolas" w:eastAsiaTheme="minorEastAsia" w:hAnsi="Consolas" w:cs="Consolas"/>
           <w:color w:val="171717"/>
           <w:bdr w:val="none" w:sz="0" w:space="0" w:color="auto" w:frame="1"/>
         </w:rPr>
-      </w:pPr>
+        <w:t xml:space="preserve">    .</w:t>
+      </w:r>
+      <w:proofErr w:type="spellStart"/>
       <w:r>
         <w:rPr>
           <w:rStyle w:val="HTMLCode"/>
@@ -18664,20 +22887,19 @@
           <w:color w:val="171717"/>
           <w:bdr w:val="none" w:sz="0" w:space="0" w:color="auto" w:frame="1"/>
         </w:rPr>
-        <w:t xml:space="preserve">    .WithMany(t =&gt; t.Courses)</w:t>
-      </w:r>
-    </w:p>
-    <w:p>
-      <w:pPr>
-        <w:pStyle w:val="HTMLPreformatted"/>
-        <w:spacing w:after="0" w:line="240" w:lineRule="auto"/>
+        <w:t>HasRequired</w:t>
+      </w:r>
+      <w:proofErr w:type="spellEnd"/>
+      <w:r>
         <w:rPr>
           <w:rStyle w:val="HTMLCode"/>
           <w:rFonts w:ascii="Consolas" w:eastAsiaTheme="minorEastAsia" w:hAnsi="Consolas" w:cs="Consolas"/>
           <w:color w:val="171717"/>
           <w:bdr w:val="none" w:sz="0" w:space="0" w:color="auto" w:frame="1"/>
         </w:rPr>
-      </w:pPr>
+        <w:t xml:space="preserve">(t =&gt; </w:t>
+      </w:r>
+      <w:proofErr w:type="spellStart"/>
       <w:r>
         <w:rPr>
           <w:rStyle w:val="HTMLCode"/>
@@ -18685,38 +22907,30 @@
           <w:color w:val="171717"/>
           <w:bdr w:val="none" w:sz="0" w:space="0" w:color="auto" w:frame="1"/>
         </w:rPr>
-        <w:t xml:space="preserve">    .HasForeignKey(d =&gt; d.DepartmentID)</w:t>
-      </w:r>
-    </w:p>
-    <w:p>
-      <w:pPr>
-        <w:pStyle w:val="HTMLPreformatted"/>
-        <w:spacing w:after="0" w:line="240" w:lineRule="auto"/>
+        <w:t>t.Department</w:t>
+      </w:r>
+      <w:proofErr w:type="spellEnd"/>
+      <w:r>
         <w:rPr>
           <w:rStyle w:val="HTMLCode"/>
           <w:rFonts w:ascii="Consolas" w:eastAsiaTheme="minorEastAsia" w:hAnsi="Consolas" w:cs="Consolas"/>
           <w:color w:val="171717"/>
           <w:bdr w:val="none" w:sz="0" w:space="0" w:color="auto" w:frame="1"/>
         </w:rPr>
-      </w:pPr>
-      <w:r>
+        <w:t>)</w:t>
+      </w:r>
+    </w:p>
+    <w:p>
+      <w:pPr>
+        <w:pStyle w:val="HTMLPreformatted"/>
+        <w:spacing w:after="0" w:line="240" w:lineRule="auto"/>
         <w:rPr>
           <w:rStyle w:val="HTMLCode"/>
           <w:rFonts w:ascii="Consolas" w:eastAsiaTheme="minorEastAsia" w:hAnsi="Consolas" w:cs="Consolas"/>
           <w:color w:val="171717"/>
           <w:bdr w:val="none" w:sz="0" w:space="0" w:color="auto" w:frame="1"/>
         </w:rPr>
-        <w:t xml:space="preserve">    .WillCascadeOnDelete(</w:t>
-      </w:r>
-      <w:r>
-        <w:rPr>
-          <w:rStyle w:val="hljs-literal"/>
-          <w:rFonts w:ascii="Consolas" w:hAnsi="Consolas" w:cs="Consolas"/>
-          <w:color w:val="07704A"/>
-          <w:bdr w:val="none" w:sz="0" w:space="0" w:color="auto" w:frame="1"/>
-        </w:rPr>
-        <w:t>false</w:t>
-      </w:r>
+      </w:pPr>
       <w:r>
         <w:rPr>
           <w:rStyle w:val="HTMLCode"/>
@@ -18724,6 +22938,166 @@
           <w:color w:val="171717"/>
           <w:bdr w:val="none" w:sz="0" w:space="0" w:color="auto" w:frame="1"/>
         </w:rPr>
+        <w:t xml:space="preserve">    .</w:t>
+      </w:r>
+      <w:proofErr w:type="spellStart"/>
+      <w:r>
+        <w:rPr>
+          <w:rStyle w:val="HTMLCode"/>
+          <w:rFonts w:ascii="Consolas" w:eastAsiaTheme="minorEastAsia" w:hAnsi="Consolas" w:cs="Consolas"/>
+          <w:color w:val="171717"/>
+          <w:bdr w:val="none" w:sz="0" w:space="0" w:color="auto" w:frame="1"/>
+        </w:rPr>
+        <w:t>WithMany</w:t>
+      </w:r>
+      <w:proofErr w:type="spellEnd"/>
+      <w:r>
+        <w:rPr>
+          <w:rStyle w:val="HTMLCode"/>
+          <w:rFonts w:ascii="Consolas" w:eastAsiaTheme="minorEastAsia" w:hAnsi="Consolas" w:cs="Consolas"/>
+          <w:color w:val="171717"/>
+          <w:bdr w:val="none" w:sz="0" w:space="0" w:color="auto" w:frame="1"/>
+        </w:rPr>
+        <w:t xml:space="preserve">(t =&gt; </w:t>
+      </w:r>
+      <w:proofErr w:type="spellStart"/>
+      <w:r>
+        <w:rPr>
+          <w:rStyle w:val="HTMLCode"/>
+          <w:rFonts w:ascii="Consolas" w:eastAsiaTheme="minorEastAsia" w:hAnsi="Consolas" w:cs="Consolas"/>
+          <w:color w:val="171717"/>
+          <w:bdr w:val="none" w:sz="0" w:space="0" w:color="auto" w:frame="1"/>
+        </w:rPr>
+        <w:t>t.Courses</w:t>
+      </w:r>
+      <w:proofErr w:type="spellEnd"/>
+      <w:r>
+        <w:rPr>
+          <w:rStyle w:val="HTMLCode"/>
+          <w:rFonts w:ascii="Consolas" w:eastAsiaTheme="minorEastAsia" w:hAnsi="Consolas" w:cs="Consolas"/>
+          <w:color w:val="171717"/>
+          <w:bdr w:val="none" w:sz="0" w:space="0" w:color="auto" w:frame="1"/>
+        </w:rPr>
+        <w:t>)</w:t>
+      </w:r>
+    </w:p>
+    <w:p>
+      <w:pPr>
+        <w:pStyle w:val="HTMLPreformatted"/>
+        <w:spacing w:after="0" w:line="240" w:lineRule="auto"/>
+        <w:rPr>
+          <w:rStyle w:val="HTMLCode"/>
+          <w:rFonts w:ascii="Consolas" w:eastAsiaTheme="minorEastAsia" w:hAnsi="Consolas" w:cs="Consolas"/>
+          <w:color w:val="171717"/>
+          <w:bdr w:val="none" w:sz="0" w:space="0" w:color="auto" w:frame="1"/>
+        </w:rPr>
+      </w:pPr>
+      <w:r>
+        <w:rPr>
+          <w:rStyle w:val="HTMLCode"/>
+          <w:rFonts w:ascii="Consolas" w:eastAsiaTheme="minorEastAsia" w:hAnsi="Consolas" w:cs="Consolas"/>
+          <w:color w:val="171717"/>
+          <w:bdr w:val="none" w:sz="0" w:space="0" w:color="auto" w:frame="1"/>
+        </w:rPr>
+        <w:t xml:space="preserve">    .</w:t>
+      </w:r>
+      <w:proofErr w:type="spellStart"/>
+      <w:r>
+        <w:rPr>
+          <w:rStyle w:val="HTMLCode"/>
+          <w:rFonts w:ascii="Consolas" w:eastAsiaTheme="minorEastAsia" w:hAnsi="Consolas" w:cs="Consolas"/>
+          <w:color w:val="171717"/>
+          <w:bdr w:val="none" w:sz="0" w:space="0" w:color="auto" w:frame="1"/>
+        </w:rPr>
+        <w:t>HasForeignKey</w:t>
+      </w:r>
+      <w:proofErr w:type="spellEnd"/>
+      <w:r>
+        <w:rPr>
+          <w:rStyle w:val="HTMLCode"/>
+          <w:rFonts w:ascii="Consolas" w:eastAsiaTheme="minorEastAsia" w:hAnsi="Consolas" w:cs="Consolas"/>
+          <w:color w:val="171717"/>
+          <w:bdr w:val="none" w:sz="0" w:space="0" w:color="auto" w:frame="1"/>
+        </w:rPr>
+        <w:t xml:space="preserve">(d =&gt; </w:t>
+      </w:r>
+      <w:proofErr w:type="spellStart"/>
+      <w:r>
+        <w:rPr>
+          <w:rStyle w:val="HTMLCode"/>
+          <w:rFonts w:ascii="Consolas" w:eastAsiaTheme="minorEastAsia" w:hAnsi="Consolas" w:cs="Consolas"/>
+          <w:color w:val="171717"/>
+          <w:bdr w:val="none" w:sz="0" w:space="0" w:color="auto" w:frame="1"/>
+        </w:rPr>
+        <w:t>d.DepartmentID</w:t>
+      </w:r>
+      <w:proofErr w:type="spellEnd"/>
+      <w:r>
+        <w:rPr>
+          <w:rStyle w:val="HTMLCode"/>
+          <w:rFonts w:ascii="Consolas" w:eastAsiaTheme="minorEastAsia" w:hAnsi="Consolas" w:cs="Consolas"/>
+          <w:color w:val="171717"/>
+          <w:bdr w:val="none" w:sz="0" w:space="0" w:color="auto" w:frame="1"/>
+        </w:rPr>
+        <w:t>)</w:t>
+      </w:r>
+    </w:p>
+    <w:p>
+      <w:pPr>
+        <w:pStyle w:val="HTMLPreformatted"/>
+        <w:spacing w:after="0" w:line="240" w:lineRule="auto"/>
+        <w:rPr>
+          <w:rStyle w:val="HTMLCode"/>
+          <w:rFonts w:ascii="Consolas" w:eastAsiaTheme="minorEastAsia" w:hAnsi="Consolas" w:cs="Consolas"/>
+          <w:color w:val="171717"/>
+          <w:bdr w:val="none" w:sz="0" w:space="0" w:color="auto" w:frame="1"/>
+        </w:rPr>
+      </w:pPr>
+      <w:r>
+        <w:rPr>
+          <w:rStyle w:val="HTMLCode"/>
+          <w:rFonts w:ascii="Consolas" w:eastAsiaTheme="minorEastAsia" w:hAnsi="Consolas" w:cs="Consolas"/>
+          <w:color w:val="171717"/>
+          <w:bdr w:val="none" w:sz="0" w:space="0" w:color="auto" w:frame="1"/>
+        </w:rPr>
+        <w:t xml:space="preserve">    .</w:t>
+      </w:r>
+      <w:proofErr w:type="spellStart"/>
+      <w:r>
+        <w:rPr>
+          <w:rStyle w:val="HTMLCode"/>
+          <w:rFonts w:ascii="Consolas" w:eastAsiaTheme="minorEastAsia" w:hAnsi="Consolas" w:cs="Consolas"/>
+          <w:color w:val="171717"/>
+          <w:bdr w:val="none" w:sz="0" w:space="0" w:color="auto" w:frame="1"/>
+        </w:rPr>
+        <w:t>WillCascadeOnDelete</w:t>
+      </w:r>
+      <w:proofErr w:type="spellEnd"/>
+      <w:r>
+        <w:rPr>
+          <w:rStyle w:val="HTMLCode"/>
+          <w:rFonts w:ascii="Consolas" w:eastAsiaTheme="minorEastAsia" w:hAnsi="Consolas" w:cs="Consolas"/>
+          <w:color w:val="171717"/>
+          <w:bdr w:val="none" w:sz="0" w:space="0" w:color="auto" w:frame="1"/>
+        </w:rPr>
+        <w:t>(</w:t>
+      </w:r>
+      <w:r>
+        <w:rPr>
+          <w:rStyle w:val="hljs-literal"/>
+          <w:rFonts w:ascii="Consolas" w:hAnsi="Consolas" w:cs="Consolas"/>
+          <w:color w:val="07704A"/>
+          <w:bdr w:val="none" w:sz="0" w:space="0" w:color="auto" w:frame="1"/>
+        </w:rPr>
+        <w:t>false</w:t>
+      </w:r>
+      <w:r>
+        <w:rPr>
+          <w:rStyle w:val="HTMLCode"/>
+          <w:rFonts w:ascii="Consolas" w:eastAsiaTheme="minorEastAsia" w:hAnsi="Consolas" w:cs="Consolas"/>
+          <w:color w:val="171717"/>
+          <w:bdr w:val="none" w:sz="0" w:space="0" w:color="auto" w:frame="1"/>
+        </w:rPr>
         <w:t>);</w:t>
       </w:r>
     </w:p>
@@ -18819,7 +23193,27 @@
           <w:sz w:val="19"/>
           <w:szCs w:val="19"/>
         </w:rPr>
-        <w:t xml:space="preserve">Author Author { </w:t>
+        <w:t xml:space="preserve">Author </w:t>
+      </w:r>
+      <w:proofErr w:type="spellStart"/>
+      <w:r>
+        <w:rPr>
+          <w:rFonts w:ascii="Consolas" w:hAnsi="Consolas" w:cs="Consolas"/>
+          <w:color w:val="000000"/>
+          <w:sz w:val="19"/>
+          <w:szCs w:val="19"/>
+        </w:rPr>
+        <w:t>Author</w:t>
+      </w:r>
+      <w:proofErr w:type="spellEnd"/>
+      <w:r>
+        <w:rPr>
+          <w:rFonts w:ascii="Consolas" w:hAnsi="Consolas" w:cs="Consolas"/>
+          <w:color w:val="000000"/>
+          <w:sz w:val="19"/>
+          <w:szCs w:val="19"/>
+        </w:rPr>
+        <w:t xml:space="preserve"> { </w:t>
       </w:r>
       <w:r>
         <w:rPr>
@@ -18878,8 +23272,39 @@
           <w:sz w:val="19"/>
           <w:szCs w:val="19"/>
         </w:rPr>
-        <w:t>Or add in DBBContext ctor</w:t>
-      </w:r>
+        <w:t xml:space="preserve">Or add in </w:t>
+      </w:r>
+      <w:proofErr w:type="spellStart"/>
+      <w:r>
+        <w:rPr>
+          <w:rFonts w:ascii="Consolas" w:hAnsi="Consolas" w:cs="Consolas"/>
+          <w:color w:val="000000"/>
+          <w:sz w:val="19"/>
+          <w:szCs w:val="19"/>
+        </w:rPr>
+        <w:t>DBBContext</w:t>
+      </w:r>
+      <w:proofErr w:type="spellEnd"/>
+      <w:r>
+        <w:rPr>
+          <w:rFonts w:ascii="Consolas" w:hAnsi="Consolas" w:cs="Consolas"/>
+          <w:color w:val="000000"/>
+          <w:sz w:val="19"/>
+          <w:szCs w:val="19"/>
+        </w:rPr>
+        <w:t xml:space="preserve"> </w:t>
+      </w:r>
+      <w:proofErr w:type="spellStart"/>
+      <w:r>
+        <w:rPr>
+          <w:rFonts w:ascii="Consolas" w:hAnsi="Consolas" w:cs="Consolas"/>
+          <w:color w:val="000000"/>
+          <w:sz w:val="19"/>
+          <w:szCs w:val="19"/>
+        </w:rPr>
+        <w:t>ctor</w:t>
+      </w:r>
+      <w:proofErr w:type="spellEnd"/>
     </w:p>
     <w:p>
       <w:pPr>
@@ -18903,6 +23328,7 @@
         </w:rPr>
         <w:t xml:space="preserve">    </w:t>
       </w:r>
+      <w:proofErr w:type="spellStart"/>
       <w:r>
         <w:rPr>
           <w:rFonts w:ascii="Consolas" w:eastAsiaTheme="minorHAnsi" w:hAnsi="Consolas" w:cs="Consolas"/>
@@ -18919,7 +23345,17 @@
           <w:sz w:val="19"/>
           <w:szCs w:val="19"/>
         </w:rPr>
-        <w:t xml:space="preserve">.Configuration.LazyLoadingEnabled = </w:t>
+        <w:t>.Configuration.LazyLoadingEnabled</w:t>
+      </w:r>
+      <w:proofErr w:type="spellEnd"/>
+      <w:r>
+        <w:rPr>
+          <w:rFonts w:ascii="Consolas" w:eastAsiaTheme="minorHAnsi" w:hAnsi="Consolas" w:cs="Consolas"/>
+          <w:color w:val="000000"/>
+          <w:sz w:val="19"/>
+          <w:szCs w:val="19"/>
+        </w:rPr>
+        <w:t xml:space="preserve"> = </w:t>
       </w:r>
       <w:r>
         <w:rPr>
@@ -19030,7 +23466,67 @@
           <w:sz w:val="19"/>
           <w:szCs w:val="19"/>
         </w:rPr>
-        <w:t xml:space="preserve"> users = dlContext.Users.Include(x =&gt; x.DepartmentID).ToList();</w:t>
+        <w:t xml:space="preserve"> users = </w:t>
+      </w:r>
+      <w:proofErr w:type="spellStart"/>
+      <w:r>
+        <w:rPr>
+          <w:rFonts w:ascii="Consolas" w:eastAsiaTheme="minorHAnsi" w:hAnsi="Consolas" w:cs="Consolas"/>
+          <w:color w:val="000000"/>
+          <w:sz w:val="19"/>
+          <w:szCs w:val="19"/>
+        </w:rPr>
+        <w:t>dlContext.Users.Include</w:t>
+      </w:r>
+      <w:proofErr w:type="spellEnd"/>
+      <w:r>
+        <w:rPr>
+          <w:rFonts w:ascii="Consolas" w:eastAsiaTheme="minorHAnsi" w:hAnsi="Consolas" w:cs="Consolas"/>
+          <w:color w:val="000000"/>
+          <w:sz w:val="19"/>
+          <w:szCs w:val="19"/>
+        </w:rPr>
+        <w:t xml:space="preserve">(x =&gt; </w:t>
+      </w:r>
+      <w:proofErr w:type="spellStart"/>
+      <w:r>
+        <w:rPr>
+          <w:rFonts w:ascii="Consolas" w:eastAsiaTheme="minorHAnsi" w:hAnsi="Consolas" w:cs="Consolas"/>
+          <w:color w:val="000000"/>
+          <w:sz w:val="19"/>
+          <w:szCs w:val="19"/>
+        </w:rPr>
+        <w:t>x.DepartmentID</w:t>
+      </w:r>
+      <w:proofErr w:type="spellEnd"/>
+      <w:r>
+        <w:rPr>
+          <w:rFonts w:ascii="Consolas" w:eastAsiaTheme="minorHAnsi" w:hAnsi="Consolas" w:cs="Consolas"/>
+          <w:color w:val="000000"/>
+          <w:sz w:val="19"/>
+          <w:szCs w:val="19"/>
+        </w:rPr>
+        <w:t>).</w:t>
+      </w:r>
+      <w:proofErr w:type="spellStart"/>
+      <w:r>
+        <w:rPr>
+          <w:rFonts w:ascii="Consolas" w:eastAsiaTheme="minorHAnsi" w:hAnsi="Consolas" w:cs="Consolas"/>
+          <w:color w:val="000000"/>
+          <w:sz w:val="19"/>
+          <w:szCs w:val="19"/>
+        </w:rPr>
+        <w:t>ToList</w:t>
+      </w:r>
+      <w:proofErr w:type="spellEnd"/>
+      <w:r>
+        <w:rPr>
+          <w:rFonts w:ascii="Consolas" w:eastAsiaTheme="minorHAnsi" w:hAnsi="Consolas" w:cs="Consolas"/>
+          <w:color w:val="000000"/>
+          <w:sz w:val="19"/>
+          <w:szCs w:val="19"/>
+        </w:rPr>
+        <w:t>();</w:t>
       </w:r>
     </w:p>
     <w:p>
@@ -19146,7 +23642,27 @@
           <w:sz w:val="19"/>
           <w:szCs w:val="19"/>
         </w:rPr>
-        <w:t xml:space="preserve"> user = dlContext.Users.FirstOrDefault(x =&gt; x.ID == 1);</w:t>
+        <w:t xml:space="preserve"> user = </w:t>
+      </w:r>
+      <w:proofErr w:type="spellStart"/>
+      <w:r>
+        <w:rPr>
+          <w:rFonts w:ascii="Consolas" w:eastAsiaTheme="minorHAnsi" w:hAnsi="Consolas" w:cs="Consolas"/>
+          <w:color w:val="000000"/>
+          <w:sz w:val="19"/>
+          <w:szCs w:val="19"/>
+        </w:rPr>
+        <w:t>dlContext.Users.FirstOrDefault</w:t>
+      </w:r>
+      <w:proofErr w:type="spellEnd"/>
+      <w:r>
+        <w:rPr>
+          <w:rFonts w:ascii="Consolas" w:eastAsiaTheme="minorHAnsi" w:hAnsi="Consolas" w:cs="Consolas"/>
+          <w:color w:val="000000"/>
+          <w:sz w:val="19"/>
+          <w:szCs w:val="19"/>
+        </w:rPr>
+        <w:t>(x =&gt; x.ID == 1);</w:t>
       </w:r>
     </w:p>
     <w:p>
@@ -19210,7 +23726,47 @@
           <w:sz w:val="19"/>
           <w:szCs w:val="19"/>
         </w:rPr>
-        <w:t xml:space="preserve">    dlContext.Departments.Where(x =&gt; x.ID == user.DepartmentID).Load();</w:t>
+        <w:t xml:space="preserve">    </w:t>
+      </w:r>
+      <w:proofErr w:type="spellStart"/>
+      <w:r>
+        <w:rPr>
+          <w:rFonts w:ascii="Consolas" w:eastAsiaTheme="minorHAnsi" w:hAnsi="Consolas" w:cs="Consolas"/>
+          <w:color w:val="000000"/>
+          <w:sz w:val="19"/>
+          <w:szCs w:val="19"/>
+        </w:rPr>
+        <w:t>dlContext.Departments.Where</w:t>
+      </w:r>
+      <w:proofErr w:type="spellEnd"/>
+      <w:r>
+        <w:rPr>
+          <w:rFonts w:ascii="Consolas" w:eastAsiaTheme="minorHAnsi" w:hAnsi="Consolas" w:cs="Consolas"/>
+          <w:color w:val="000000"/>
+          <w:sz w:val="19"/>
+          <w:szCs w:val="19"/>
+        </w:rPr>
+        <w:t xml:space="preserve">(x =&gt; x.ID == </w:t>
+      </w:r>
+      <w:proofErr w:type="spellStart"/>
+      <w:r>
+        <w:rPr>
+          <w:rFonts w:ascii="Consolas" w:eastAsiaTheme="minorHAnsi" w:hAnsi="Consolas" w:cs="Consolas"/>
+          <w:color w:val="000000"/>
+          <w:sz w:val="19"/>
+          <w:szCs w:val="19"/>
+        </w:rPr>
+        <w:t>user.DepartmentID</w:t>
+      </w:r>
+      <w:proofErr w:type="spellEnd"/>
+      <w:r>
+        <w:rPr>
+          <w:rFonts w:ascii="Consolas" w:eastAsiaTheme="minorHAnsi" w:hAnsi="Consolas" w:cs="Consolas"/>
+          <w:color w:val="000000"/>
+          <w:sz w:val="19"/>
+          <w:szCs w:val="19"/>
+        </w:rPr>
+        <w:t>).Load();</w:t>
       </w:r>
     </w:p>
     <w:p>
